--- a/02Lab PBIRestApi.docx
+++ b/02Lab PBIRestApi.docx
@@ -65,21 +65,7 @@
           <w:sz w:val="20"/>
           <w:szCs w:val="20"/>
         </w:rPr>
-        <w:t>07</w:t>
-      </w:r>
-      <w:r>
-        <w:rPr>
-          <w:sz w:val="20"/>
-          <w:szCs w:val="20"/>
-        </w:rPr>
-        <w:t>_</w:t>
-      </w:r>
-      <w:r>
-        <w:rPr>
-          <w:sz w:val="20"/>
-          <w:szCs w:val="20"/>
-        </w:rPr>
-        <w:t>PowerBiServiceApi</w:t>
+        <w:t>02_PowerBiServiceAPI</w:t>
       </w:r>
       <w:r>
         <w:rPr>
@@ -178,9 +164,9 @@
       </w:pPr>
       <w:r>
         <w:drawing>
-          <wp:inline distT="0" distB="0" distL="0" distR="0" wp14:anchorId="1E99AF64" wp14:editId="506E76C9">
-            <wp:extent cx="4290060" cy="1250273"/>
-            <wp:effectExtent l="0" t="0" r="0" b="7620"/>
+          <wp:inline distT="0" distB="0" distL="0" distR="0" wp14:anchorId="1E99AF64" wp14:editId="0AF65E07">
+            <wp:extent cx="3789083" cy="1104271"/>
+            <wp:effectExtent l="19050" t="19050" r="20955" b="19685"/>
             <wp:docPr id="4" name="Picture 4"/>
             <wp:cNvGraphicFramePr>
               <a:graphicFrameLocks xmlns:a="http://schemas.openxmlformats.org/drawingml/2006/main" noChangeAspect="1"/>
@@ -210,14 +196,19 @@
                   <pic:spPr bwMode="auto">
                     <a:xfrm>
                       <a:off x="0" y="0"/>
-                      <a:ext cx="4310773" cy="1256310"/>
+                      <a:ext cx="3841842" cy="1119647"/>
                     </a:xfrm>
                     <a:prstGeom prst="rect">
                       <a:avLst/>
                     </a:prstGeom>
                     <a:noFill/>
                     <a:ln>
-                      <a:noFill/>
+                      <a:solidFill>
+                        <a:schemeClr val="tx1">
+                          <a:lumMod val="50000"/>
+                          <a:lumOff val="50000"/>
+                        </a:schemeClr>
+                      </a:solidFill>
                     </a:ln>
                   </pic:spPr>
                 </pic:pic>
@@ -275,9 +266,9 @@
       </w:pPr>
       <w:r>
         <w:drawing>
-          <wp:inline distT="0" distB="0" distL="0" distR="0" wp14:anchorId="38A2E8D5" wp14:editId="5637A843">
-            <wp:extent cx="2804160" cy="2141828"/>
-            <wp:effectExtent l="0" t="0" r="0" b="0"/>
+          <wp:inline distT="0" distB="0" distL="0" distR="0" wp14:anchorId="38A2E8D5" wp14:editId="2AE211A6">
+            <wp:extent cx="2049930" cy="1565744"/>
+            <wp:effectExtent l="19050" t="19050" r="26670" b="15875"/>
             <wp:docPr id="27" name="Picture 27"/>
             <wp:cNvGraphicFramePr>
               <a:graphicFrameLocks xmlns:a="http://schemas.openxmlformats.org/drawingml/2006/main" noChangeAspect="1"/>
@@ -292,7 +283,7 @@
                     </pic:cNvPicPr>
                   </pic:nvPicPr>
                   <pic:blipFill>
-                    <a:blip r:embed="rId14">
+                    <a:blip r:embed="rId14" cstate="print">
                       <a:extLst>
                         <a:ext uri="{28A0092B-C50C-407E-A947-70E740481C1C}">
                           <a14:useLocalDpi xmlns:a14="http://schemas.microsoft.com/office/drawing/2010/main" val="0"/>
@@ -307,14 +298,19 @@
                   <pic:spPr bwMode="auto">
                     <a:xfrm>
                       <a:off x="0" y="0"/>
-                      <a:ext cx="2829953" cy="2161529"/>
+                      <a:ext cx="2088099" cy="1594898"/>
                     </a:xfrm>
                     <a:prstGeom prst="rect">
                       <a:avLst/>
                     </a:prstGeom>
                     <a:noFill/>
                     <a:ln>
-                      <a:noFill/>
+                      <a:solidFill>
+                        <a:schemeClr val="tx1">
+                          <a:lumMod val="50000"/>
+                          <a:lumOff val="50000"/>
+                        </a:schemeClr>
+                      </a:solidFill>
                     </a:ln>
                   </pic:spPr>
                 </pic:pic>
@@ -326,13 +322,25 @@
     </w:p>
     <w:p>
       <w:pPr>
+        <w:pStyle w:val="LabExerciseCallout"/>
+      </w:pPr>
+      <w:r>
+        <w:t xml:space="preserve">Note that the Azure portal user experience for creating and configuring Azure AD applications was updated in April 2019. You can get to the old user experience by clicking the </w:t>
+      </w:r>
+      <w:r>
+        <w:rPr>
+          <w:b/>
+        </w:rPr>
+        <w:t>App registrations (Legacy)</w:t>
+      </w:r>
+      <w:r>
+        <w:t xml:space="preserve"> link. In this lab exercise, we want you to use the new user experience to become comfortable with it.</w:t>
+      </w:r>
+    </w:p>
+    <w:p>
+      <w:pPr>
         <w:pStyle w:val="LabStepNumberedLevel2"/>
       </w:pPr>
-    </w:p>
-    <w:p>
-      <w:pPr>
-        <w:pStyle w:val="LabStepNumberedLevel2"/>
-      </w:pPr>
       <w:r>
         <w:t xml:space="preserve">Click </w:t>
       </w:r>
@@ -351,11 +359,10 @@
         <w:pStyle w:val="LabStepScreenshotLevel2"/>
       </w:pPr>
       <w:r>
-        <w:lastRenderedPageBreak/>
         <w:drawing>
-          <wp:inline distT="0" distB="0" distL="0" distR="0" wp14:anchorId="70C1860B" wp14:editId="79927697">
-            <wp:extent cx="3368040" cy="1074031"/>
-            <wp:effectExtent l="0" t="0" r="3810" b="0"/>
+          <wp:inline distT="0" distB="0" distL="0" distR="0" wp14:anchorId="70C1860B" wp14:editId="0828CB1E">
+            <wp:extent cx="4601076" cy="1069788"/>
+            <wp:effectExtent l="19050" t="19050" r="9525" b="16510"/>
             <wp:docPr id="28" name="Picture 28"/>
             <wp:cNvGraphicFramePr>
               <a:graphicFrameLocks xmlns:a="http://schemas.openxmlformats.org/drawingml/2006/main" noChangeAspect="1"/>
@@ -369,7 +376,7 @@
                       <a:picLocks noChangeAspect="1" noChangeArrowheads="1"/>
                     </pic:cNvPicPr>
                   </pic:nvPicPr>
-                  <pic:blipFill>
+                  <pic:blipFill rotWithShape="1">
                     <a:blip r:embed="rId15" cstate="print">
                       <a:extLst>
                         <a:ext uri="{28A0092B-C50C-407E-A947-70E740481C1C}">
@@ -377,23 +384,35 @@
                         </a:ext>
                       </a:extLst>
                     </a:blip>
-                    <a:srcRect/>
-                    <a:stretch>
-                      <a:fillRect/>
-                    </a:stretch>
+                    <a:srcRect b="27088"/>
+                    <a:stretch/>
                   </pic:blipFill>
                   <pic:spPr bwMode="auto">
                     <a:xfrm>
                       <a:off x="0" y="0"/>
-                      <a:ext cx="3380633" cy="1078047"/>
+                      <a:ext cx="4691498" cy="1090812"/>
                     </a:xfrm>
                     <a:prstGeom prst="rect">
                       <a:avLst/>
                     </a:prstGeom>
                     <a:noFill/>
-                    <a:ln>
-                      <a:noFill/>
+                    <a:ln w="9525" cap="flat" cmpd="sng" algn="ctr">
+                      <a:solidFill>
+                        <a:sysClr val="windowText" lastClr="000000">
+                          <a:lumMod val="50000"/>
+                          <a:lumOff val="50000"/>
+                        </a:sysClr>
+                      </a:solidFill>
+                      <a:prstDash val="solid"/>
+                      <a:round/>
+                      <a:headEnd type="none" w="med" len="med"/>
+                      <a:tailEnd type="none" w="med" len="med"/>
                     </a:ln>
+                    <a:extLst>
+                      <a:ext uri="{53640926-AAD7-44D8-BBD7-CCE9431645EC}">
+                        <a14:shadowObscured xmlns:a14="http://schemas.microsoft.com/office/drawing/2010/main"/>
+                      </a:ext>
+                    </a:extLst>
                   </pic:spPr>
                 </pic:pic>
               </a:graphicData>
@@ -407,13 +426,29 @@
         <w:pStyle w:val="LabStepNumberedLevel2"/>
       </w:pPr>
       <w:r>
-        <w:t xml:space="preserve">Add a </w:t>
-      </w:r>
-      <w:r>
+        <w:lastRenderedPageBreak/>
+        <w:t xml:space="preserve">Enter </w:t>
+      </w:r>
+      <w:r>
+        <w:t xml:space="preserve">a </w:t>
+      </w:r>
+      <w:r>
+        <w:rPr>
+          <w:b/>
+        </w:rPr>
         <w:t>Name</w:t>
       </w:r>
       <w:r>
-        <w:t xml:space="preserve"> of Power BI Service API Lab.</w:t>
+        <w:t xml:space="preserve"> of </w:t>
+      </w:r>
+      <w:r>
+        <w:rPr>
+          <w:b/>
+        </w:rPr>
+        <w:t>Power BI Service API Lab</w:t>
+      </w:r>
+      <w:r>
+        <w:t>.</w:t>
       </w:r>
     </w:p>
     <w:p>
@@ -422,9 +457,9 @@
       </w:pPr>
       <w:r>
         <w:drawing>
-          <wp:inline distT="0" distB="0" distL="0" distR="0" wp14:anchorId="71A12A45" wp14:editId="5FE2E10E">
+          <wp:inline distT="0" distB="0" distL="0" distR="0" wp14:anchorId="71A12A45" wp14:editId="7D57397A">
             <wp:extent cx="4191000" cy="931333"/>
-            <wp:effectExtent l="0" t="0" r="0" b="2540"/>
+            <wp:effectExtent l="19050" t="19050" r="19050" b="21590"/>
             <wp:docPr id="29" name="Picture 29"/>
             <wp:cNvGraphicFramePr>
               <a:graphicFrameLocks xmlns:a="http://schemas.openxmlformats.org/drawingml/2006/main" noChangeAspect="1"/>
@@ -461,7 +496,12 @@
                     </a:prstGeom>
                     <a:noFill/>
                     <a:ln>
-                      <a:noFill/>
+                      <a:solidFill>
+                        <a:schemeClr val="tx1">
+                          <a:lumMod val="50000"/>
+                          <a:lumOff val="50000"/>
+                        </a:schemeClr>
+                      </a:solidFill>
                     </a:ln>
                   </pic:spPr>
                 </pic:pic>
@@ -473,13 +513,39 @@
     </w:p>
     <w:p>
       <w:pPr>
+        <w:pStyle w:val="LabStepNumberedLevel2"/>
+      </w:pPr>
+      <w:r>
+        <w:t xml:space="preserve">For the </w:t>
+      </w:r>
+      <w:r>
+        <w:rPr>
+          <w:b/>
+        </w:rPr>
+        <w:t>Supported account types</w:t>
+      </w:r>
+      <w:r>
+        <w:t xml:space="preserve"> option, leave the default value of </w:t>
+      </w:r>
+      <w:r>
+        <w:rPr>
+          <w:b/>
+        </w:rPr>
+        <w:t>Accounts in this organizational directory only</w:t>
+      </w:r>
+      <w:r>
+        <w:t>.</w:t>
+      </w:r>
+    </w:p>
+    <w:p>
+      <w:pPr>
         <w:pStyle w:val="LabStepScreenshotLevel2"/>
       </w:pPr>
       <w:r>
         <w:drawing>
-          <wp:inline distT="0" distB="0" distL="0" distR="0" wp14:anchorId="52C3DCD5" wp14:editId="6617F533">
+          <wp:inline distT="0" distB="0" distL="0" distR="0" wp14:anchorId="52C3DCD5" wp14:editId="55ADCD48">
             <wp:extent cx="4168140" cy="1017640"/>
-            <wp:effectExtent l="0" t="0" r="3810" b="0"/>
+            <wp:effectExtent l="19050" t="19050" r="22860" b="11430"/>
             <wp:docPr id="30" name="Picture 30"/>
             <wp:cNvGraphicFramePr>
               <a:graphicFrameLocks xmlns:a="http://schemas.openxmlformats.org/drawingml/2006/main" noChangeAspect="1"/>
@@ -516,7 +582,12 @@
                     </a:prstGeom>
                     <a:noFill/>
                     <a:ln>
-                      <a:noFill/>
+                      <a:solidFill>
+                        <a:schemeClr val="tx1">
+                          <a:lumMod val="50000"/>
+                          <a:lumOff val="50000"/>
+                        </a:schemeClr>
+                      </a:solidFill>
                     </a:ln>
                   </pic:spPr>
                 </pic:pic>
@@ -528,13 +599,85 @@
     </w:p>
     <w:p>
       <w:pPr>
+        <w:pStyle w:val="LabStepNumberedLevel2"/>
+      </w:pPr>
+      <w:r>
+        <w:t xml:space="preserve">In the </w:t>
+      </w:r>
+      <w:r>
+        <w:rPr>
+          <w:b/>
+        </w:rPr>
+        <w:t>Redirect URI</w:t>
+      </w:r>
+      <w:r>
+        <w:t xml:space="preserve"> section, select </w:t>
+      </w:r>
+      <w:r>
+        <w:rPr>
+          <w:b/>
+        </w:rPr>
+        <w:t>Public client (mobile or desktop)</w:t>
+      </w:r>
+      <w:r>
+        <w:t xml:space="preserve"> in the left dropdown.</w:t>
+      </w:r>
+    </w:p>
+    <w:p>
+      <w:pPr>
+        <w:pStyle w:val="LabStepNumberedLevel2"/>
+      </w:pPr>
+      <w:r>
+        <w:t xml:space="preserve">In the textbox to the right, as a </w:t>
+      </w:r>
+      <w:r>
+        <w:rPr>
+          <w:b/>
+        </w:rPr>
+        <w:t>Redirect URL</w:t>
+      </w:r>
+      <w:r>
+        <w:t xml:space="preserve"> of </w:t>
+      </w:r>
+      <w:hyperlink r:id="rId18" w:history="1">
+        <w:r>
+          <w:rPr>
+            <w:rStyle w:val="Hyperlink"/>
+            <w:b/>
+          </w:rPr>
+          <w:t>https://localhost/app1234</w:t>
+        </w:r>
+      </w:hyperlink>
+      <w:r>
+        <w:t>.</w:t>
+      </w:r>
+    </w:p>
+    <w:p>
+      <w:pPr>
+        <w:pStyle w:val="LabStepNumberedLevel2"/>
+      </w:pPr>
+      <w:r>
+        <w:t xml:space="preserve">Click the </w:t>
+      </w:r>
+      <w:r>
+        <w:rPr>
+          <w:b/>
+        </w:rPr>
+        <w:t>Register</w:t>
+      </w:r>
+      <w:r>
+        <w:t xml:space="preserve"> button to create the new Azure AD application.</w:t>
+      </w:r>
+    </w:p>
+    <w:p>
+      <w:pPr>
         <w:pStyle w:val="LabStepScreenshotLevel2"/>
       </w:pPr>
       <w:r>
         <w:drawing>
-          <wp:inline distT="0" distB="0" distL="0" distR="0" wp14:anchorId="1668937A" wp14:editId="4847923E">
-            <wp:extent cx="6888480" cy="2377440"/>
-            <wp:effectExtent l="0" t="0" r="7620" b="3810"/>
+          <wp:inline distT="0" distB="0" distL="0" distR="0" wp14:anchorId="1668937A" wp14:editId="7F347194">
+            <wp:extent cx="4219389" cy="1456249"/>
+            <wp:effectExtent l="19050" t="19050" r="10160" b="10795"/>
             <wp:docPr id="32" name="Picture 32"/>
             <wp:cNvGraphicFramePr>
               <a:graphicFrameLocks xmlns:a="http://schemas.openxmlformats.org/drawingml/2006/main" noChangeAspect="1"/>
@@ -549,7 +692,7 @@
                     </pic:cNvPicPr>
                   </pic:nvPicPr>
                   <pic:blipFill>
-                    <a:blip r:embed="rId18">
+                    <a:blip r:embed="rId19">
                       <a:extLst>
                         <a:ext uri="{28A0092B-C50C-407E-A947-70E740481C1C}">
                           <a14:useLocalDpi xmlns:a14="http://schemas.microsoft.com/office/drawing/2010/main" val="0"/>
@@ -564,14 +707,19 @@
                   <pic:spPr bwMode="auto">
                     <a:xfrm>
                       <a:off x="0" y="0"/>
-                      <a:ext cx="6888480" cy="2377440"/>
+                      <a:ext cx="4310102" cy="1487557"/>
                     </a:xfrm>
                     <a:prstGeom prst="rect">
                       <a:avLst/>
                     </a:prstGeom>
                     <a:noFill/>
                     <a:ln>
-                      <a:noFill/>
+                      <a:solidFill>
+                        <a:schemeClr val="tx1">
+                          <a:lumMod val="50000"/>
+                          <a:lumOff val="50000"/>
+                        </a:schemeClr>
+                      </a:solidFill>
                     </a:ln>
                   </pic:spPr>
                 </pic:pic>
@@ -586,7 +734,19 @@
         <w:pStyle w:val="LabStepNumberedLevel2"/>
       </w:pPr>
       <w:r>
-        <w:t>Once you have created the new application you should see the new application summary view.</w:t>
+        <w:t>Once you</w:t>
+      </w:r>
+      <w:r>
+        <w:t>'</w:t>
+      </w:r>
+      <w:r>
+        <w:t>ve created the new application you should see the application summary view</w:t>
+      </w:r>
+      <w:r>
+        <w:t xml:space="preserve"> as shown in the following screenshot.</w:t>
+      </w:r>
+      <w:r>
+        <w:t>.</w:t>
       </w:r>
     </w:p>
     <w:p>
@@ -595,9 +755,9 @@
       </w:pPr>
       <w:r>
         <w:drawing>
-          <wp:inline distT="0" distB="0" distL="0" distR="0" wp14:anchorId="4C616A43" wp14:editId="0EA03CC8">
+          <wp:inline distT="0" distB="0" distL="0" distR="0" wp14:anchorId="4C616A43" wp14:editId="743700B0">
             <wp:extent cx="4297680" cy="1365707"/>
-            <wp:effectExtent l="0" t="0" r="7620" b="6350"/>
+            <wp:effectExtent l="19050" t="19050" r="26670" b="25400"/>
             <wp:docPr id="33" name="Picture 33"/>
             <wp:cNvGraphicFramePr>
               <a:graphicFrameLocks xmlns:a="http://schemas.openxmlformats.org/drawingml/2006/main" noChangeAspect="1"/>
@@ -612,7 +772,7 @@
                     </pic:cNvPicPr>
                   </pic:nvPicPr>
                   <pic:blipFill>
-                    <a:blip r:embed="rId19" cstate="print">
+                    <a:blip r:embed="rId20" cstate="print">
                       <a:extLst>
                         <a:ext uri="{28A0092B-C50C-407E-A947-70E740481C1C}">
                           <a14:useLocalDpi xmlns:a14="http://schemas.microsoft.com/office/drawing/2010/main" val="0"/>
@@ -634,7 +794,12 @@
                     </a:prstGeom>
                     <a:noFill/>
                     <a:ln>
-                      <a:noFill/>
+                      <a:solidFill>
+                        <a:schemeClr val="tx1">
+                          <a:lumMod val="50000"/>
+                          <a:lumOff val="50000"/>
+                        </a:schemeClr>
+                      </a:solidFill>
                     </a:ln>
                   </pic:spPr>
                 </pic:pic>
@@ -657,11 +822,10 @@
         <w:pStyle w:val="LabStepScreenshotLevel2"/>
       </w:pPr>
       <w:r>
-        <w:lastRenderedPageBreak/>
         <w:drawing>
-          <wp:inline distT="0" distB="0" distL="0" distR="0" wp14:anchorId="120EFB27" wp14:editId="5D27A737">
+          <wp:inline distT="0" distB="0" distL="0" distR="0" wp14:anchorId="120EFB27" wp14:editId="137B0DB6">
             <wp:extent cx="4419600" cy="963246"/>
-            <wp:effectExtent l="0" t="0" r="0" b="8890"/>
+            <wp:effectExtent l="19050" t="19050" r="19050" b="27940"/>
             <wp:docPr id="35" name="Picture 35"/>
             <wp:cNvGraphicFramePr>
               <a:graphicFrameLocks xmlns:a="http://schemas.openxmlformats.org/drawingml/2006/main" noChangeAspect="1"/>
@@ -676,7 +840,7 @@
                     </pic:cNvPicPr>
                   </pic:nvPicPr>
                   <pic:blipFill>
-                    <a:blip r:embed="rId20">
+                    <a:blip r:embed="rId21">
                       <a:extLst>
                         <a:ext uri="{28A0092B-C50C-407E-A947-70E740481C1C}">
                           <a14:useLocalDpi xmlns:a14="http://schemas.microsoft.com/office/drawing/2010/main" val="0"/>
@@ -698,69 +862,6 @@
                     </a:prstGeom>
                     <a:noFill/>
                     <a:ln>
-                      <a:noFill/>
-                    </a:ln>
-                  </pic:spPr>
-                </pic:pic>
-              </a:graphicData>
-            </a:graphic>
-          </wp:inline>
-        </w:drawing>
-      </w:r>
-    </w:p>
-    <w:p>
-      <w:pPr>
-        <w:pStyle w:val="LabStepNumberedLevel2"/>
-      </w:pPr>
-      <w:r>
-        <w:t>Launch Notepad and paste the Application ID into a new text file. Also add the value of the Redirect URI.</w:t>
-      </w:r>
-    </w:p>
-    <w:p>
-      <w:pPr>
-        <w:pStyle w:val="LabStepScreenshotLevel2"/>
-      </w:pPr>
-      <w:r>
-        <w:drawing>
-          <wp:inline distT="0" distB="0" distL="0" distR="0" wp14:anchorId="76F716F1" wp14:editId="0038026E">
-            <wp:extent cx="3710648" cy="1532659"/>
-            <wp:effectExtent l="19050" t="19050" r="23495" b="10795"/>
-            <wp:docPr id="7" name="Picture 7"/>
-            <wp:cNvGraphicFramePr>
-              <a:graphicFrameLocks xmlns:a="http://schemas.openxmlformats.org/drawingml/2006/main" noChangeAspect="1"/>
-            </wp:cNvGraphicFramePr>
-            <a:graphic xmlns:a="http://schemas.openxmlformats.org/drawingml/2006/main">
-              <a:graphicData uri="http://schemas.openxmlformats.org/drawingml/2006/picture">
-                <pic:pic xmlns:pic="http://schemas.openxmlformats.org/drawingml/2006/picture">
-                  <pic:nvPicPr>
-                    <pic:cNvPr id="0" name="Picture 4"/>
-                    <pic:cNvPicPr>
-                      <a:picLocks noChangeAspect="1" noChangeArrowheads="1"/>
-                    </pic:cNvPicPr>
-                  </pic:nvPicPr>
-                  <pic:blipFill>
-                    <a:blip r:embed="rId21">
-                      <a:extLst>
-                        <a:ext uri="{28A0092B-C50C-407E-A947-70E740481C1C}">
-                          <a14:useLocalDpi xmlns:a14="http://schemas.microsoft.com/office/drawing/2010/main" val="0"/>
-                        </a:ext>
-                      </a:extLst>
-                    </a:blip>
-                    <a:srcRect/>
-                    <a:stretch>
-                      <a:fillRect/>
-                    </a:stretch>
-                  </pic:blipFill>
-                  <pic:spPr bwMode="auto">
-                    <a:xfrm>
-                      <a:off x="0" y="0"/>
-                      <a:ext cx="3717392" cy="1535445"/>
-                    </a:xfrm>
-                    <a:prstGeom prst="rect">
-                      <a:avLst/>
-                    </a:prstGeom>
-                    <a:noFill/>
-                    <a:ln>
                       <a:solidFill>
                         <a:schemeClr val="tx1">
                           <a:lumMod val="50000"/>
@@ -781,63 +882,9 @@
         <w:pStyle w:val="LabStepNumberedLevel2"/>
       </w:pPr>
       <w:r>
-        <w:t xml:space="preserve">In the </w:t>
-      </w:r>
-      <w:r>
-        <w:rPr>
-          <w:b/>
-        </w:rPr>
-        <w:t>Settings</w:t>
-      </w:r>
-      <w:r>
-        <w:t xml:space="preserve"> blade, click </w:t>
-      </w:r>
-      <w:r>
-        <w:rPr>
-          <w:b/>
-        </w:rPr>
-        <w:t>Required permissions</w:t>
-      </w:r>
-      <w:r>
-        <w:t xml:space="preserve"> link.</w:t>
-      </w:r>
-    </w:p>
-    <w:p>
-      <w:pPr>
-        <w:pStyle w:val="LabStepNumberedLevel2"/>
-      </w:pPr>
-      <w:r>
-        <w:t>In</w:t>
-      </w:r>
-      <w:r>
-        <w:t xml:space="preserve"> </w:t>
-      </w:r>
-      <w:r>
-        <w:t xml:space="preserve">the </w:t>
-      </w:r>
-      <w:r>
-        <w:rPr>
-          <w:b/>
-        </w:rPr>
-        <w:t>Required permissions</w:t>
-      </w:r>
-      <w:r>
-        <w:t xml:space="preserve"> blade, click the </w:t>
-      </w:r>
-      <w:r>
-        <w:rPr>
-          <w:b/>
-        </w:rPr>
-        <w:t>Add</w:t>
-      </w:r>
-      <w:r>
-        <w:t xml:space="preserve"> button on.</w:t>
-      </w:r>
-    </w:p>
-    <w:p>
-      <w:pPr>
-        <w:pStyle w:val="LabStepNumberedLevel2"/>
-      </w:pPr>
+        <w:lastRenderedPageBreak/>
+        <w:t>Launch Notepad and paste the Application ID into a new text file. Also add the value of the Redirect URI.</w:t>
+      </w:r>
     </w:p>
     <w:p>
       <w:pPr>
@@ -845,10 +892,10 @@
       </w:pPr>
       <w:r>
         <w:drawing>
-          <wp:inline distT="0" distB="0" distL="0" distR="0" wp14:anchorId="3922B7FE" wp14:editId="32BA0C28">
-            <wp:extent cx="4762500" cy="1541588"/>
-            <wp:effectExtent l="0" t="0" r="0" b="1905"/>
-            <wp:docPr id="37" name="Picture 37"/>
+          <wp:inline distT="0" distB="0" distL="0" distR="0" wp14:anchorId="0C80A504" wp14:editId="5861F4EF">
+            <wp:extent cx="2978331" cy="1135739"/>
+            <wp:effectExtent l="19050" t="19050" r="12700" b="26670"/>
+            <wp:docPr id="2" name="Picture 2"/>
             <wp:cNvGraphicFramePr>
               <a:graphicFrameLocks xmlns:a="http://schemas.openxmlformats.org/drawingml/2006/main" noChangeAspect="1"/>
             </wp:cNvGraphicFramePr>
@@ -856,7 +903,7 @@
               <a:graphicData uri="http://schemas.openxmlformats.org/drawingml/2006/picture">
                 <pic:pic xmlns:pic="http://schemas.openxmlformats.org/drawingml/2006/picture">
                   <pic:nvPicPr>
-                    <pic:cNvPr id="0" name="Picture 11"/>
+                    <pic:cNvPr id="0" name="Picture 1"/>
                     <pic:cNvPicPr>
                       <a:picLocks noChangeAspect="1" noChangeArrowheads="1"/>
                     </pic:cNvPicPr>
@@ -877,14 +924,19 @@
                   <pic:spPr bwMode="auto">
                     <a:xfrm>
                       <a:off x="0" y="0"/>
-                      <a:ext cx="4773653" cy="1545198"/>
+                      <a:ext cx="3085268" cy="1176518"/>
                     </a:xfrm>
                     <a:prstGeom prst="rect">
                       <a:avLst/>
                     </a:prstGeom>
                     <a:noFill/>
                     <a:ln>
-                      <a:noFill/>
+                      <a:solidFill>
+                        <a:schemeClr val="tx1">
+                          <a:lumMod val="50000"/>
+                          <a:lumOff val="50000"/>
+                        </a:schemeClr>
+                      </a:solidFill>
                     </a:ln>
                   </pic:spPr>
                 </pic:pic>
@@ -896,72 +948,78 @@
     </w:p>
     <w:p>
       <w:pPr>
+        <w:pStyle w:val="LabStepNumberedLevel2"/>
+      </w:pPr>
+      <w:r>
+        <w:t>C</w:t>
+      </w:r>
+      <w:r>
+        <w:t>lick</w:t>
+      </w:r>
+      <w:r>
+        <w:t xml:space="preserve"> the</w:t>
+      </w:r>
+      <w:r>
+        <w:t xml:space="preserve"> </w:t>
+      </w:r>
+      <w:r>
+        <w:rPr>
+          <w:b/>
+        </w:rPr>
+        <w:t>API permissions</w:t>
+      </w:r>
+      <w:r>
+        <w:t xml:space="preserve"> link</w:t>
+      </w:r>
+      <w:r>
+        <w:t xml:space="preserve"> on the left</w:t>
+      </w:r>
+      <w:r>
+        <w:t>.</w:t>
+      </w:r>
+    </w:p>
+    <w:p>
+      <w:pPr>
+        <w:pStyle w:val="LabStepNumberedLevel2"/>
+      </w:pPr>
+      <w:r>
+        <w:t xml:space="preserve">Click the </w:t>
+      </w:r>
+      <w:r>
+        <w:rPr>
+          <w:b/>
+        </w:rPr>
+        <w:t>Add a permission</w:t>
+      </w:r>
+      <w:r>
+        <w:t xml:space="preserve"> </w:t>
+      </w:r>
+      <w:r>
+        <w:t xml:space="preserve">button in the </w:t>
+      </w:r>
+      <w:r>
+        <w:rPr>
+          <w:b/>
+        </w:rPr>
+        <w:t>API permissions</w:t>
+      </w:r>
+      <w:r>
+        <w:t xml:space="preserve"> section</w:t>
+      </w:r>
+      <w:r>
+        <w:t>.</w:t>
+      </w:r>
+    </w:p>
+    <w:p>
+      <w:pPr>
         <w:pStyle w:val="LabStepScreenshotLevel2"/>
       </w:pPr>
-    </w:p>
-    <w:p>
-      <w:pPr>
-        <w:pStyle w:val="LabStepNumberedLevel2"/>
-      </w:pPr>
-      <w:r>
-        <w:t xml:space="preserve">Click the </w:t>
-      </w:r>
-      <w:r>
-        <w:rPr>
-          <w:b/>
-        </w:rPr>
-        <w:t>Select an API</w:t>
-      </w:r>
-      <w:r>
-        <w:t xml:space="preserve"> option in the </w:t>
-      </w:r>
-      <w:r>
-        <w:rPr>
-          <w:b/>
-        </w:rPr>
-        <w:t>Add API</w:t>
-      </w:r>
-      <w:r>
-        <w:t xml:space="preserve"> access blade.</w:t>
-      </w:r>
-    </w:p>
-    <w:p>
-      <w:pPr>
-        <w:pStyle w:val="LabStepNumberedLevel2"/>
-      </w:pPr>
-      <w:r>
-        <w:t xml:space="preserve">In the </w:t>
-      </w:r>
-      <w:r>
-        <w:rPr>
-          <w:b/>
-        </w:rPr>
-        <w:t>Select an API</w:t>
-      </w:r>
-      <w:r>
-        <w:t xml:space="preserve"> blade, click </w:t>
-      </w:r>
-      <w:r>
-        <w:rPr>
-          <w:b/>
-        </w:rPr>
-        <w:t>Power BI Service</w:t>
-      </w:r>
-      <w:r>
-        <w:t>.</w:t>
-      </w:r>
-    </w:p>
-    <w:p>
-      <w:pPr>
-        <w:pStyle w:val="LabStepScreenshotLevel2"/>
-      </w:pPr>
-      <w:r>
-        <w:lastRenderedPageBreak/>
+      <w:r>
         <w:drawing>
-          <wp:inline distT="0" distB="0" distL="0" distR="0" wp14:anchorId="3F6DAF06" wp14:editId="3666DBF0">
-            <wp:extent cx="3019425" cy="2415540"/>
-            <wp:effectExtent l="0" t="0" r="9525" b="3810"/>
-            <wp:docPr id="39" name="Picture 39"/>
+          <wp:inline distT="0" distB="0" distL="0" distR="0" wp14:anchorId="3922B7FE" wp14:editId="795BB5E5">
+            <wp:extent cx="4572000" cy="1479925"/>
+            <wp:effectExtent l="19050" t="19050" r="19050" b="25400"/>
+            <wp:docPr id="37" name="Picture 37"/>
             <wp:cNvGraphicFramePr>
               <a:graphicFrameLocks xmlns:a="http://schemas.openxmlformats.org/drawingml/2006/main" noChangeAspect="1"/>
             </wp:cNvGraphicFramePr>
@@ -969,7 +1027,7 @@
               <a:graphicData uri="http://schemas.openxmlformats.org/drawingml/2006/picture">
                 <pic:pic xmlns:pic="http://schemas.openxmlformats.org/drawingml/2006/picture">
                   <pic:nvPicPr>
-                    <pic:cNvPr id="0" name="Picture 12"/>
+                    <pic:cNvPr id="0" name="Picture 11"/>
                     <pic:cNvPicPr>
                       <a:picLocks noChangeAspect="1" noChangeArrowheads="1"/>
                     </pic:cNvPicPr>
@@ -990,14 +1048,19 @@
                   <pic:spPr bwMode="auto">
                     <a:xfrm>
                       <a:off x="0" y="0"/>
-                      <a:ext cx="3019425" cy="2415540"/>
+                      <a:ext cx="4687633" cy="1517354"/>
                     </a:xfrm>
                     <a:prstGeom prst="rect">
                       <a:avLst/>
                     </a:prstGeom>
                     <a:noFill/>
                     <a:ln>
-                      <a:noFill/>
+                      <a:solidFill>
+                        <a:schemeClr val="tx1">
+                          <a:lumMod val="50000"/>
+                          <a:lumOff val="50000"/>
+                        </a:schemeClr>
+                      </a:solidFill>
                     </a:ln>
                   </pic:spPr>
                 </pic:pic>
@@ -1012,25 +1075,106 @@
         <w:pStyle w:val="LabStepNumberedLevel2"/>
       </w:pPr>
       <w:r>
-        <w:t xml:space="preserve">In the </w:t>
-      </w:r>
-      <w:r>
-        <w:rPr>
-          <w:b/>
-        </w:rPr>
-        <w:t>Enable Access</w:t>
-      </w:r>
-      <w:r>
-        <w:t xml:space="preserve"> blade, click the top checkbox for </w:t>
-      </w:r>
-      <w:r>
-        <w:rPr>
-          <w:b/>
-        </w:rPr>
-        <w:t>DELEGATED PERMISSIONS</w:t>
-      </w:r>
-      <w:r>
-        <w:t xml:space="preserve"> to select all the permissions.</w:t>
+        <w:t xml:space="preserve">On </w:t>
+      </w:r>
+      <w:r>
+        <w:t xml:space="preserve">the </w:t>
+      </w:r>
+      <w:r>
+        <w:rPr>
+          <w:b/>
+        </w:rPr>
+        <w:t xml:space="preserve">Microsoft </w:t>
+      </w:r>
+      <w:r>
+        <w:rPr>
+          <w:b/>
+        </w:rPr>
+        <w:t>API</w:t>
+      </w:r>
+      <w:r>
+        <w:rPr>
+          <w:b/>
+        </w:rPr>
+        <w:t>s</w:t>
+      </w:r>
+      <w:r>
+        <w:t xml:space="preserve"> </w:t>
+      </w:r>
+      <w:r>
+        <w:t>tab</w:t>
+      </w:r>
+      <w:r>
+        <w:t xml:space="preserve">, click </w:t>
+      </w:r>
+      <w:r>
+        <w:rPr>
+          <w:b/>
+        </w:rPr>
+        <w:t>Power BI Service</w:t>
+      </w:r>
+      <w:r>
+        <w:t>.</w:t>
+      </w:r>
+    </w:p>
+    <w:p>
+      <w:pPr>
+        <w:pStyle w:val="LabStepScreenshotLevel2"/>
+      </w:pPr>
+      <w:r>
+        <w:drawing>
+          <wp:inline distT="0" distB="0" distL="0" distR="0" wp14:anchorId="3F6DAF06" wp14:editId="45AE0B02">
+            <wp:extent cx="3053445" cy="2442755"/>
+            <wp:effectExtent l="19050" t="19050" r="13970" b="15240"/>
+            <wp:docPr id="39" name="Picture 39"/>
+            <wp:cNvGraphicFramePr>
+              <a:graphicFrameLocks xmlns:a="http://schemas.openxmlformats.org/drawingml/2006/main" noChangeAspect="1"/>
+            </wp:cNvGraphicFramePr>
+            <a:graphic xmlns:a="http://schemas.openxmlformats.org/drawingml/2006/main">
+              <a:graphicData uri="http://schemas.openxmlformats.org/drawingml/2006/picture">
+                <pic:pic xmlns:pic="http://schemas.openxmlformats.org/drawingml/2006/picture">
+                  <pic:nvPicPr>
+                    <pic:cNvPr id="0" name="Picture 12"/>
+                    <pic:cNvPicPr>
+                      <a:picLocks noChangeAspect="1" noChangeArrowheads="1"/>
+                    </pic:cNvPicPr>
+                  </pic:nvPicPr>
+                  <pic:blipFill>
+                    <a:blip r:embed="rId24" cstate="print">
+                      <a:extLst>
+                        <a:ext uri="{28A0092B-C50C-407E-A947-70E740481C1C}">
+                          <a14:useLocalDpi xmlns:a14="http://schemas.microsoft.com/office/drawing/2010/main" val="0"/>
+                        </a:ext>
+                      </a:extLst>
+                    </a:blip>
+                    <a:srcRect/>
+                    <a:stretch>
+                      <a:fillRect/>
+                    </a:stretch>
+                  </pic:blipFill>
+                  <pic:spPr bwMode="auto">
+                    <a:xfrm>
+                      <a:off x="0" y="0"/>
+                      <a:ext cx="3112606" cy="2490084"/>
+                    </a:xfrm>
+                    <a:prstGeom prst="rect">
+                      <a:avLst/>
+                    </a:prstGeom>
+                    <a:noFill/>
+                    <a:ln>
+                      <a:solidFill>
+                        <a:schemeClr val="tx1">
+                          <a:lumMod val="50000"/>
+                          <a:lumOff val="50000"/>
+                        </a:schemeClr>
+                      </a:solidFill>
+                    </a:ln>
+                  </pic:spPr>
+                </pic:pic>
+              </a:graphicData>
+            </a:graphic>
+          </wp:inline>
+        </w:drawing>
       </w:r>
     </w:p>
     <w:p>
@@ -1038,16 +1182,16 @@
         <w:pStyle w:val="LabStepNumberedLevel2"/>
       </w:pPr>
       <w:r>
-        <w:t xml:space="preserve">Once you have selected all the permissions, click the </w:t>
-      </w:r>
-      <w:r>
-        <w:rPr>
-          <w:b/>
-        </w:rPr>
-        <w:t>Select</w:t>
-      </w:r>
-      <w:r>
-        <w:t xml:space="preserve"> button at the bottom of the blade.</w:t>
+        <w:t xml:space="preserve">Click </w:t>
+      </w:r>
+      <w:r>
+        <w:rPr>
+          <w:b/>
+        </w:rPr>
+        <w:t>Delegated Permissions</w:t>
+      </w:r>
+      <w:r>
+        <w:t>.</w:t>
       </w:r>
     </w:p>
     <w:p>
@@ -1056,9 +1200,9 @@
       </w:pPr>
       <w:r>
         <w:drawing>
-          <wp:inline distT="0" distB="0" distL="0" distR="0" wp14:anchorId="021686B4" wp14:editId="63F7712F">
+          <wp:inline distT="0" distB="0" distL="0" distR="0" wp14:anchorId="021686B4" wp14:editId="6638E24B">
             <wp:extent cx="4442460" cy="1283377"/>
-            <wp:effectExtent l="0" t="0" r="0" b="0"/>
+            <wp:effectExtent l="19050" t="19050" r="15240" b="12065"/>
             <wp:docPr id="40" name="Picture 40"/>
             <wp:cNvGraphicFramePr>
               <a:graphicFrameLocks xmlns:a="http://schemas.openxmlformats.org/drawingml/2006/main" noChangeAspect="1"/>
@@ -1073,7 +1217,7 @@
                     </pic:cNvPicPr>
                   </pic:nvPicPr>
                   <pic:blipFill>
-                    <a:blip r:embed="rId24">
+                    <a:blip r:embed="rId25">
                       <a:extLst>
                         <a:ext uri="{28A0092B-C50C-407E-A947-70E740481C1C}">
                           <a14:useLocalDpi xmlns:a14="http://schemas.microsoft.com/office/drawing/2010/main" val="0"/>
@@ -1095,7 +1239,12 @@
                     </a:prstGeom>
                     <a:noFill/>
                     <a:ln>
-                      <a:noFill/>
+                      <a:solidFill>
+                        <a:schemeClr val="tx1">
+                          <a:lumMod val="50000"/>
+                          <a:lumOff val="50000"/>
+                        </a:schemeClr>
+                      </a:solidFill>
                     </a:ln>
                   </pic:spPr>
                 </pic:pic>
@@ -1107,14 +1256,52 @@
     </w:p>
     <w:p>
       <w:pPr>
+        <w:pStyle w:val="LabStepNumberedLevel2"/>
+      </w:pPr>
+      <w:r>
+        <w:lastRenderedPageBreak/>
+        <w:t xml:space="preserve">In the </w:t>
+      </w:r>
+      <w:r>
+        <w:rPr>
+          <w:b/>
+        </w:rPr>
+        <w:t>PERMISSION</w:t>
+      </w:r>
+      <w:r>
+        <w:t xml:space="preserve"> section, expand </w:t>
+      </w:r>
+      <w:r>
+        <w:rPr>
+          <w:b/>
+        </w:rPr>
+        <w:t>Content</w:t>
+      </w:r>
+      <w:r>
+        <w:t xml:space="preserve"> and select the </w:t>
+      </w:r>
+      <w:proofErr w:type="spellStart"/>
+      <w:r>
+        <w:rPr>
+          <w:b/>
+        </w:rPr>
+        <w:t>Content.Create</w:t>
+      </w:r>
+      <w:proofErr w:type="spellEnd"/>
+      <w:r>
+        <w:t xml:space="preserve"> permission.</w:t>
+      </w:r>
+    </w:p>
+    <w:p>
+      <w:pPr>
         <w:pStyle w:val="LabStepScreenshotLevel2"/>
       </w:pPr>
       <w:r>
         <w:drawing>
-          <wp:inline distT="0" distB="0" distL="0" distR="0" wp14:anchorId="6DE10EA0" wp14:editId="241EBAFC">
-            <wp:extent cx="3688080" cy="2872740"/>
-            <wp:effectExtent l="0" t="0" r="7620" b="3810"/>
-            <wp:docPr id="41" name="Picture 41"/>
+          <wp:inline distT="0" distB="0" distL="0" distR="0" wp14:anchorId="2C53E117" wp14:editId="509A481F">
+            <wp:extent cx="1554480" cy="1115568"/>
+            <wp:effectExtent l="19050" t="19050" r="26670" b="27940"/>
+            <wp:docPr id="50" name="Picture 50"/>
             <wp:cNvGraphicFramePr>
               <a:graphicFrameLocks xmlns:a="http://schemas.openxmlformats.org/drawingml/2006/main" noChangeAspect="1"/>
             </wp:cNvGraphicFramePr>
@@ -1122,13 +1309,13 @@
               <a:graphicData uri="http://schemas.openxmlformats.org/drawingml/2006/picture">
                 <pic:pic xmlns:pic="http://schemas.openxmlformats.org/drawingml/2006/picture">
                   <pic:nvPicPr>
-                    <pic:cNvPr id="0" name="Picture 14"/>
+                    <pic:cNvPr id="0" name="Picture 15"/>
                     <pic:cNvPicPr>
                       <a:picLocks noChangeAspect="1" noChangeArrowheads="1"/>
                     </pic:cNvPicPr>
                   </pic:nvPicPr>
                   <pic:blipFill>
-                    <a:blip r:embed="rId25">
+                    <a:blip r:embed="rId26" cstate="print">
                       <a:extLst>
                         <a:ext uri="{28A0092B-C50C-407E-A947-70E740481C1C}">
                           <a14:useLocalDpi xmlns:a14="http://schemas.microsoft.com/office/drawing/2010/main" val="0"/>
@@ -1143,681 +1330,7 @@
                   <pic:spPr bwMode="auto">
                     <a:xfrm>
                       <a:off x="0" y="0"/>
-                      <a:ext cx="3688080" cy="2872740"/>
-                    </a:xfrm>
-                    <a:prstGeom prst="rect">
-                      <a:avLst/>
-                    </a:prstGeom>
-                    <a:noFill/>
-                    <a:ln>
-                      <a:noFill/>
-                    </a:ln>
-                  </pic:spPr>
-                </pic:pic>
-              </a:graphicData>
-            </a:graphic>
-          </wp:inline>
-        </w:drawing>
-      </w:r>
-    </w:p>
-    <w:p>
-      <w:pPr>
-        <w:pStyle w:val="LabStepScreenshotLevel2"/>
-      </w:pPr>
-      <w:r>
-        <w:lastRenderedPageBreak/>
-        <w:drawing>
-          <wp:inline distT="0" distB="0" distL="0" distR="0" wp14:anchorId="21251DDB" wp14:editId="0EF443D9">
-            <wp:extent cx="2834640" cy="1270103"/>
-            <wp:effectExtent l="0" t="0" r="3810" b="6350"/>
-            <wp:docPr id="42" name="Picture 42"/>
-            <wp:cNvGraphicFramePr>
-              <a:graphicFrameLocks xmlns:a="http://schemas.openxmlformats.org/drawingml/2006/main" noChangeAspect="1"/>
-            </wp:cNvGraphicFramePr>
-            <a:graphic xmlns:a="http://schemas.openxmlformats.org/drawingml/2006/main">
-              <a:graphicData uri="http://schemas.openxmlformats.org/drawingml/2006/picture">
-                <pic:pic xmlns:pic="http://schemas.openxmlformats.org/drawingml/2006/picture">
-                  <pic:nvPicPr>
-                    <pic:cNvPr id="0" name="Picture 15"/>
-                    <pic:cNvPicPr>
-                      <a:picLocks noChangeAspect="1" noChangeArrowheads="1"/>
-                    </pic:cNvPicPr>
-                  </pic:nvPicPr>
-                  <pic:blipFill>
-                    <a:blip r:embed="rId26">
-                      <a:extLst>
-                        <a:ext uri="{28A0092B-C50C-407E-A947-70E740481C1C}">
-                          <a14:useLocalDpi xmlns:a14="http://schemas.microsoft.com/office/drawing/2010/main" val="0"/>
-                        </a:ext>
-                      </a:extLst>
-                    </a:blip>
-                    <a:srcRect/>
-                    <a:stretch>
-                      <a:fillRect/>
-                    </a:stretch>
-                  </pic:blipFill>
-                  <pic:spPr bwMode="auto">
-                    <a:xfrm>
-                      <a:off x="0" y="0"/>
-                      <a:ext cx="2850630" cy="1277267"/>
-                    </a:xfrm>
-                    <a:prstGeom prst="rect">
-                      <a:avLst/>
-                    </a:prstGeom>
-                    <a:noFill/>
-                    <a:ln>
-                      <a:noFill/>
-                    </a:ln>
-                  </pic:spPr>
-                </pic:pic>
-              </a:graphicData>
-            </a:graphic>
-          </wp:inline>
-        </w:drawing>
-      </w:r>
-    </w:p>
-    <w:p>
-      <w:pPr>
-        <w:pStyle w:val="LabStepScreenshotLevel2"/>
-      </w:pPr>
-      <w:r>
-        <w:drawing>
-          <wp:inline distT="0" distB="0" distL="0" distR="0" wp14:anchorId="044BBEF4" wp14:editId="3A56F36A">
-            <wp:extent cx="2225040" cy="1195959"/>
-            <wp:effectExtent l="0" t="0" r="3810" b="4445"/>
-            <wp:docPr id="43" name="Picture 43"/>
-            <wp:cNvGraphicFramePr>
-              <a:graphicFrameLocks xmlns:a="http://schemas.openxmlformats.org/drawingml/2006/main" noChangeAspect="1"/>
-            </wp:cNvGraphicFramePr>
-            <a:graphic xmlns:a="http://schemas.openxmlformats.org/drawingml/2006/main">
-              <a:graphicData uri="http://schemas.openxmlformats.org/drawingml/2006/picture">
-                <pic:pic xmlns:pic="http://schemas.openxmlformats.org/drawingml/2006/picture">
-                  <pic:nvPicPr>
-                    <pic:cNvPr id="0" name="Picture 16"/>
-                    <pic:cNvPicPr>
-                      <a:picLocks noChangeAspect="1" noChangeArrowheads="1"/>
-                    </pic:cNvPicPr>
-                  </pic:nvPicPr>
-                  <pic:blipFill>
-                    <a:blip r:embed="rId27">
-                      <a:extLst>
-                        <a:ext uri="{28A0092B-C50C-407E-A947-70E740481C1C}">
-                          <a14:useLocalDpi xmlns:a14="http://schemas.microsoft.com/office/drawing/2010/main" val="0"/>
-                        </a:ext>
-                      </a:extLst>
-                    </a:blip>
-                    <a:srcRect/>
-                    <a:stretch>
-                      <a:fillRect/>
-                    </a:stretch>
-                  </pic:blipFill>
-                  <pic:spPr bwMode="auto">
-                    <a:xfrm>
-                      <a:off x="0" y="0"/>
-                      <a:ext cx="2235282" cy="1201464"/>
-                    </a:xfrm>
-                    <a:prstGeom prst="rect">
-                      <a:avLst/>
-                    </a:prstGeom>
-                    <a:noFill/>
-                    <a:ln>
-                      <a:noFill/>
-                    </a:ln>
-                  </pic:spPr>
-                </pic:pic>
-              </a:graphicData>
-            </a:graphic>
-          </wp:inline>
-        </w:drawing>
-      </w:r>
-    </w:p>
-    <w:p>
-      <w:pPr>
-        <w:pStyle w:val="LabStepScreenshotLevel2"/>
-      </w:pPr>
-      <w:r>
-        <w:drawing>
-          <wp:inline distT="0" distB="0" distL="0" distR="0" wp14:anchorId="3C74C96F" wp14:editId="504D1044">
-            <wp:extent cx="2895600" cy="1303621"/>
-            <wp:effectExtent l="0" t="0" r="0" b="0"/>
-            <wp:docPr id="44" name="Picture 44"/>
-            <wp:cNvGraphicFramePr>
-              <a:graphicFrameLocks xmlns:a="http://schemas.openxmlformats.org/drawingml/2006/main" noChangeAspect="1"/>
-            </wp:cNvGraphicFramePr>
-            <a:graphic xmlns:a="http://schemas.openxmlformats.org/drawingml/2006/main">
-              <a:graphicData uri="http://schemas.openxmlformats.org/drawingml/2006/picture">
-                <pic:pic xmlns:pic="http://schemas.openxmlformats.org/drawingml/2006/picture">
-                  <pic:nvPicPr>
-                    <pic:cNvPr id="0" name="Picture 17"/>
-                    <pic:cNvPicPr>
-                      <a:picLocks noChangeAspect="1" noChangeArrowheads="1"/>
-                    </pic:cNvPicPr>
-                  </pic:nvPicPr>
-                  <pic:blipFill>
-                    <a:blip r:embed="rId28">
-                      <a:extLst>
-                        <a:ext uri="{28A0092B-C50C-407E-A947-70E740481C1C}">
-                          <a14:useLocalDpi xmlns:a14="http://schemas.microsoft.com/office/drawing/2010/main" val="0"/>
-                        </a:ext>
-                      </a:extLst>
-                    </a:blip>
-                    <a:srcRect/>
-                    <a:stretch>
-                      <a:fillRect/>
-                    </a:stretch>
-                  </pic:blipFill>
-                  <pic:spPr bwMode="auto">
-                    <a:xfrm>
-                      <a:off x="0" y="0"/>
-                      <a:ext cx="2903593" cy="1307220"/>
-                    </a:xfrm>
-                    <a:prstGeom prst="rect">
-                      <a:avLst/>
-                    </a:prstGeom>
-                    <a:noFill/>
-                    <a:ln>
-                      <a:noFill/>
-                    </a:ln>
-                  </pic:spPr>
-                </pic:pic>
-              </a:graphicData>
-            </a:graphic>
-          </wp:inline>
-        </w:drawing>
-      </w:r>
-    </w:p>
-    <w:p>
-      <w:pPr>
-        <w:pStyle w:val="LabStepScreenshotLevel2"/>
-      </w:pPr>
-      <w:r>
-        <w:drawing>
-          <wp:inline distT="0" distB="0" distL="0" distR="0" wp14:anchorId="396EE9B8" wp14:editId="7D85A630">
-            <wp:extent cx="5715000" cy="2286000"/>
-            <wp:effectExtent l="0" t="0" r="0" b="0"/>
-            <wp:docPr id="46" name="Picture 46"/>
-            <wp:cNvGraphicFramePr>
-              <a:graphicFrameLocks xmlns:a="http://schemas.openxmlformats.org/drawingml/2006/main" noChangeAspect="1"/>
-            </wp:cNvGraphicFramePr>
-            <a:graphic xmlns:a="http://schemas.openxmlformats.org/drawingml/2006/main">
-              <a:graphicData uri="http://schemas.openxmlformats.org/drawingml/2006/picture">
-                <pic:pic xmlns:pic="http://schemas.openxmlformats.org/drawingml/2006/picture">
-                  <pic:nvPicPr>
-                    <pic:cNvPr id="0" name="Picture 18"/>
-                    <pic:cNvPicPr>
-                      <a:picLocks noChangeAspect="1" noChangeArrowheads="1"/>
-                    </pic:cNvPicPr>
-                  </pic:nvPicPr>
-                  <pic:blipFill>
-                    <a:blip r:embed="rId29">
-                      <a:extLst>
-                        <a:ext uri="{28A0092B-C50C-407E-A947-70E740481C1C}">
-                          <a14:useLocalDpi xmlns:a14="http://schemas.microsoft.com/office/drawing/2010/main" val="0"/>
-                        </a:ext>
-                      </a:extLst>
-                    </a:blip>
-                    <a:srcRect/>
-                    <a:stretch>
-                      <a:fillRect/>
-                    </a:stretch>
-                  </pic:blipFill>
-                  <pic:spPr bwMode="auto">
-                    <a:xfrm>
-                      <a:off x="0" y="0"/>
-                      <a:ext cx="5715000" cy="2286000"/>
-                    </a:xfrm>
-                    <a:prstGeom prst="rect">
-                      <a:avLst/>
-                    </a:prstGeom>
-                    <a:noFill/>
-                    <a:ln>
-                      <a:noFill/>
-                    </a:ln>
-                  </pic:spPr>
-                </pic:pic>
-              </a:graphicData>
-            </a:graphic>
-          </wp:inline>
-        </w:drawing>
-      </w:r>
-    </w:p>
-    <w:p>
-      <w:pPr>
-        <w:pStyle w:val="LabStepNumberedLevel2"/>
-      </w:pPr>
-      <w:r>
-        <w:t xml:space="preserve">Click the </w:t>
-      </w:r>
-      <w:r>
-        <w:rPr>
-          <w:b/>
-        </w:rPr>
-        <w:t>Done</w:t>
-      </w:r>
-      <w:r>
-        <w:t xml:space="preserve"> button at the bottom of the </w:t>
-      </w:r>
-      <w:r>
-        <w:rPr>
-          <w:b/>
-        </w:rPr>
-        <w:t>Add API Access</w:t>
-      </w:r>
-      <w:r>
-        <w:t xml:space="preserve"> blade.</w:t>
-      </w:r>
-    </w:p>
-    <w:p>
-      <w:pPr>
-        <w:pStyle w:val="LabStepNumberedLevel2"/>
-      </w:pPr>
-      <w:r>
-        <w:t xml:space="preserve">At this point, you should be able to verify that the Power BI Service has been added to the </w:t>
-      </w:r>
-      <w:r>
-        <w:rPr>
-          <w:b/>
-        </w:rPr>
-        <w:t>Required permissions</w:t>
-      </w:r>
-      <w:r>
-        <w:t xml:space="preserve"> list.</w:t>
-      </w:r>
-    </w:p>
-    <w:p>
-      <w:pPr>
-        <w:pStyle w:val="LabStepScreenshotLevel2"/>
-      </w:pPr>
-      <w:r>
-        <w:lastRenderedPageBreak/>
-        <w:drawing>
-          <wp:inline distT="0" distB="0" distL="0" distR="0" wp14:anchorId="5FF1748A" wp14:editId="775068D4">
-            <wp:extent cx="3970020" cy="2751946"/>
-            <wp:effectExtent l="0" t="0" r="0" b="0"/>
-            <wp:docPr id="47" name="Picture 47"/>
-            <wp:cNvGraphicFramePr>
-              <a:graphicFrameLocks xmlns:a="http://schemas.openxmlformats.org/drawingml/2006/main" noChangeAspect="1"/>
-            </wp:cNvGraphicFramePr>
-            <a:graphic xmlns:a="http://schemas.openxmlformats.org/drawingml/2006/main">
-              <a:graphicData uri="http://schemas.openxmlformats.org/drawingml/2006/picture">
-                <pic:pic xmlns:pic="http://schemas.openxmlformats.org/drawingml/2006/picture">
-                  <pic:nvPicPr>
-                    <pic:cNvPr id="0" name="Picture 19"/>
-                    <pic:cNvPicPr>
-                      <a:picLocks noChangeAspect="1" noChangeArrowheads="1"/>
-                    </pic:cNvPicPr>
-                  </pic:nvPicPr>
-                  <pic:blipFill>
-                    <a:blip r:embed="rId30">
-                      <a:extLst>
-                        <a:ext uri="{28A0092B-C50C-407E-A947-70E740481C1C}">
-                          <a14:useLocalDpi xmlns:a14="http://schemas.microsoft.com/office/drawing/2010/main" val="0"/>
-                        </a:ext>
-                      </a:extLst>
-                    </a:blip>
-                    <a:srcRect/>
-                    <a:stretch>
-                      <a:fillRect/>
-                    </a:stretch>
-                  </pic:blipFill>
-                  <pic:spPr bwMode="auto">
-                    <a:xfrm>
-                      <a:off x="0" y="0"/>
-                      <a:ext cx="3973852" cy="2754602"/>
-                    </a:xfrm>
-                    <a:prstGeom prst="rect">
-                      <a:avLst/>
-                    </a:prstGeom>
-                    <a:noFill/>
-                    <a:ln>
-                      <a:noFill/>
-                    </a:ln>
-                  </pic:spPr>
-                </pic:pic>
-              </a:graphicData>
-            </a:graphic>
-          </wp:inline>
-        </w:drawing>
-      </w:r>
-    </w:p>
-    <w:p>
-      <w:pPr>
-        <w:pStyle w:val="LabExerciseCallout"/>
-      </w:pPr>
-      <w:r>
-        <w:t>You are now done registering your application with Azure AD.</w:t>
-      </w:r>
-    </w:p>
-    <w:p>
-      <w:pPr>
-        <w:pStyle w:val="Heading3"/>
-      </w:pPr>
-      <w:r>
-        <w:t>Exercise 2: Call the Power BI Service API using the Power BI SDK</w:t>
-      </w:r>
-    </w:p>
-    <w:p>
-      <w:pPr>
-        <w:pStyle w:val="LabExerciseLeadIn"/>
-      </w:pPr>
-      <w:r>
-        <w:t>In this exercise, you will create a simple C# Console application to call into the Power BI Service API.</w:t>
-      </w:r>
-    </w:p>
-    <w:p>
-      <w:pPr>
-        <w:pStyle w:val="LabStepNumbered"/>
-        <w:numPr>
-          <w:ilvl w:val="0"/>
-          <w:numId w:val="7"/>
-        </w:numPr>
-      </w:pPr>
-      <w:r>
-        <w:t>Create a new C# Console application in Visual Studio.</w:t>
-      </w:r>
-    </w:p>
-    <w:p>
-      <w:pPr>
-        <w:pStyle w:val="LabStepNumberedLevel2"/>
-      </w:pPr>
-      <w:r>
-        <w:t xml:space="preserve"> Launch Visual Studio.</w:t>
-      </w:r>
-    </w:p>
-    <w:p>
-      <w:pPr>
-        <w:pStyle w:val="LabStepNumberedLevel2"/>
-      </w:pPr>
-      <w:r>
-        <w:t xml:space="preserve">Create a new project by running the </w:t>
-      </w:r>
-      <w:r>
-        <w:rPr>
-          <w:b/>
-        </w:rPr>
-        <w:t>File &gt; New Project</w:t>
-      </w:r>
-      <w:r>
-        <w:t xml:space="preserve"> command.</w:t>
-      </w:r>
-    </w:p>
-    <w:p>
-      <w:pPr>
-        <w:pStyle w:val="LabStepNumberedLevel2"/>
-      </w:pPr>
-      <w:r>
-        <w:t>Select a project type of Console App from the Visual C# project templates.</w:t>
-      </w:r>
-    </w:p>
-    <w:p>
-      <w:pPr>
-        <w:pStyle w:val="LabStepNumberedLevel2"/>
-      </w:pPr>
-      <w:r>
-        <w:t xml:space="preserve">Give the project a Name of </w:t>
-      </w:r>
-      <w:proofErr w:type="spellStart"/>
-      <w:r>
-        <w:rPr>
-          <w:b/>
-        </w:rPr>
-        <w:t>PowerBiServiceLab</w:t>
-      </w:r>
-      <w:proofErr w:type="spellEnd"/>
-      <w:r>
-        <w:t xml:space="preserve"> and </w:t>
-      </w:r>
-    </w:p>
-    <w:p>
-      <w:pPr>
-        <w:pStyle w:val="LabStepNumberedLevel2"/>
-      </w:pPr>
-      <w:r>
-        <w:t xml:space="preserve">Give the project a Location of </w:t>
-      </w:r>
-      <w:r>
-        <w:rPr>
-          <w:b/>
-        </w:rPr>
-        <w:t>C:\Student\Modules\03_PowerBiServiceAPI\Lab</w:t>
-      </w:r>
-      <w:r>
-        <w:t>.</w:t>
-      </w:r>
-    </w:p>
-    <w:p>
-      <w:pPr>
-        <w:pStyle w:val="LabStepNumberedLevel2"/>
-      </w:pPr>
-      <w:r>
-        <w:t>Click OK to create the new project.</w:t>
-      </w:r>
-    </w:p>
-    <w:p>
-      <w:pPr>
-        <w:pStyle w:val="LabStepScreenshotLevel2"/>
-      </w:pPr>
-      <w:r>
-        <w:drawing>
-          <wp:inline distT="0" distB="0" distL="0" distR="0" wp14:anchorId="443FC4C8" wp14:editId="5D6CFBC7">
-            <wp:extent cx="2992582" cy="1474955"/>
-            <wp:effectExtent l="19050" t="19050" r="17780" b="11430"/>
-            <wp:docPr id="1" name="Picture 1"/>
-            <wp:cNvGraphicFramePr>
-              <a:graphicFrameLocks xmlns:a="http://schemas.openxmlformats.org/drawingml/2006/main" noChangeAspect="1"/>
-            </wp:cNvGraphicFramePr>
-            <a:graphic xmlns:a="http://schemas.openxmlformats.org/drawingml/2006/main">
-              <a:graphicData uri="http://schemas.openxmlformats.org/drawingml/2006/picture">
-                <pic:pic xmlns:pic="http://schemas.openxmlformats.org/drawingml/2006/picture">
-                  <pic:nvPicPr>
-                    <pic:cNvPr id="1" name=""/>
-                    <pic:cNvPicPr/>
-                  </pic:nvPicPr>
-                  <pic:blipFill>
-                    <a:blip r:embed="rId31"/>
-                    <a:stretch>
-                      <a:fillRect/>
-                    </a:stretch>
-                  </pic:blipFill>
-                  <pic:spPr>
-                    <a:xfrm>
-                      <a:off x="0" y="0"/>
-                      <a:ext cx="3023129" cy="1490011"/>
-                    </a:xfrm>
-                    <a:prstGeom prst="rect">
-                      <a:avLst/>
-                    </a:prstGeom>
-                    <a:ln>
-                      <a:solidFill>
-                        <a:schemeClr val="tx1"/>
-                      </a:solidFill>
-                    </a:ln>
-                  </pic:spPr>
-                </pic:pic>
-              </a:graphicData>
-            </a:graphic>
-          </wp:inline>
-        </w:drawing>
-      </w:r>
-    </w:p>
-    <w:p>
-      <w:pPr>
-        <w:pStyle w:val="LabStepNumberedLevel2"/>
-      </w:pPr>
-      <w:r>
-        <w:t xml:space="preserve">You should now have a new project named </w:t>
-      </w:r>
-      <w:proofErr w:type="spellStart"/>
-      <w:r>
-        <w:rPr>
-          <w:b/>
-        </w:rPr>
-        <w:t>PowerBiServiceLab</w:t>
-      </w:r>
-      <w:proofErr w:type="spellEnd"/>
-      <w:r>
-        <w:t>.</w:t>
-      </w:r>
-    </w:p>
-    <w:p>
-      <w:pPr>
-        <w:pStyle w:val="LabStepScreenshotLevel2"/>
-      </w:pPr>
-      <w:r>
-        <w:lastRenderedPageBreak/>
-        <w:drawing>
-          <wp:inline distT="0" distB="0" distL="0" distR="0" wp14:anchorId="3903FA4E" wp14:editId="68A64339">
-            <wp:extent cx="2309645" cy="1974272"/>
-            <wp:effectExtent l="19050" t="19050" r="14605" b="26035"/>
-            <wp:docPr id="13" name="Picture 13"/>
-            <wp:cNvGraphicFramePr>
-              <a:graphicFrameLocks xmlns:a="http://schemas.openxmlformats.org/drawingml/2006/main" noChangeAspect="1"/>
-            </wp:cNvGraphicFramePr>
-            <a:graphic xmlns:a="http://schemas.openxmlformats.org/drawingml/2006/main">
-              <a:graphicData uri="http://schemas.openxmlformats.org/drawingml/2006/picture">
-                <pic:pic xmlns:pic="http://schemas.openxmlformats.org/drawingml/2006/picture">
-                  <pic:nvPicPr>
-                    <pic:cNvPr id="1" name=""/>
-                    <pic:cNvPicPr/>
-                  </pic:nvPicPr>
-                  <pic:blipFill>
-                    <a:blip r:embed="rId32"/>
-                    <a:stretch>
-                      <a:fillRect/>
-                    </a:stretch>
-                  </pic:blipFill>
-                  <pic:spPr>
-                    <a:xfrm>
-                      <a:off x="0" y="0"/>
-                      <a:ext cx="2325728" cy="1988020"/>
-                    </a:xfrm>
-                    <a:prstGeom prst="rect">
-                      <a:avLst/>
-                    </a:prstGeom>
-                    <a:ln>
-                      <a:solidFill>
-                        <a:schemeClr val="tx1"/>
-                      </a:solidFill>
-                    </a:ln>
-                  </pic:spPr>
-                </pic:pic>
-              </a:graphicData>
-            </a:graphic>
-          </wp:inline>
-        </w:drawing>
-      </w:r>
-    </w:p>
-    <w:p>
-      <w:pPr>
-        <w:pStyle w:val="LabStepNumbered"/>
-      </w:pPr>
-      <w:r>
-        <w:t>Add the NuGet packages to the project required to program the Power BI Service API using the Power BI SDK.</w:t>
-      </w:r>
-    </w:p>
-    <w:p>
-      <w:pPr>
-        <w:pStyle w:val="LabStepNumberedLevel2"/>
-      </w:pPr>
-      <w:r>
-        <w:t xml:space="preserve">Right-click the top-level node for the </w:t>
-      </w:r>
-      <w:proofErr w:type="spellStart"/>
-      <w:r>
-        <w:rPr>
-          <w:b/>
-        </w:rPr>
-        <w:t>PowerBiServiceLab</w:t>
-      </w:r>
-      <w:proofErr w:type="spellEnd"/>
-      <w:r>
-        <w:t xml:space="preserve"> project and select </w:t>
-      </w:r>
-      <w:r>
-        <w:rPr>
-          <w:b/>
-        </w:rPr>
-        <w:t>Manage NuGet Packages…</w:t>
-      </w:r>
-      <w:r>
-        <w:t>.</w:t>
-      </w:r>
-    </w:p>
-    <w:p>
-      <w:pPr>
-        <w:pStyle w:val="LabStepNumberedLevel2"/>
-      </w:pPr>
-      <w:r>
-        <w:t xml:space="preserve">Click the Browse tab and type </w:t>
-      </w:r>
-      <w:r>
-        <w:rPr>
-          <w:b/>
-        </w:rPr>
-        <w:t>ADAL</w:t>
-      </w:r>
-      <w:r>
-        <w:t xml:space="preserve"> into the search box.</w:t>
-      </w:r>
-    </w:p>
-    <w:p>
-      <w:pPr>
-        <w:pStyle w:val="LabStepNumberedLevel2"/>
-      </w:pPr>
-      <w:r>
-        <w:t xml:space="preserve">Locate the package </w:t>
-      </w:r>
-      <w:proofErr w:type="spellStart"/>
-      <w:r>
-        <w:rPr>
-          <w:b/>
-        </w:rPr>
-        <w:t>Microsoft.IdentityModel.Clients.ActiveDirectory</w:t>
-      </w:r>
-      <w:proofErr w:type="spellEnd"/>
-      <w:r>
-        <w:t>. This is the Active Directly Authentication library.</w:t>
-      </w:r>
-    </w:p>
-    <w:p>
-      <w:pPr>
-        <w:pStyle w:val="LabStepScreenshotLevel2"/>
-      </w:pPr>
-      <w:r>
-        <w:drawing>
-          <wp:inline distT="0" distB="0" distL="0" distR="0" wp14:anchorId="4D6DC716" wp14:editId="077B679E">
-            <wp:extent cx="3437262" cy="1320800"/>
-            <wp:effectExtent l="19050" t="19050" r="10795" b="12700"/>
-            <wp:docPr id="18" name="Picture 18"/>
-            <wp:cNvGraphicFramePr>
-              <a:graphicFrameLocks xmlns:a="http://schemas.openxmlformats.org/drawingml/2006/main" noChangeAspect="1"/>
-            </wp:cNvGraphicFramePr>
-            <a:graphic xmlns:a="http://schemas.openxmlformats.org/drawingml/2006/main">
-              <a:graphicData uri="http://schemas.openxmlformats.org/drawingml/2006/picture">
-                <pic:pic xmlns:pic="http://schemas.openxmlformats.org/drawingml/2006/picture">
-                  <pic:nvPicPr>
-                    <pic:cNvPr id="0" name="Picture 2"/>
-                    <pic:cNvPicPr>
-                      <a:picLocks noChangeAspect="1" noChangeArrowheads="1"/>
-                    </pic:cNvPicPr>
-                  </pic:nvPicPr>
-                  <pic:blipFill>
-                    <a:blip r:embed="rId33">
-                      <a:extLst>
-                        <a:ext uri="{28A0092B-C50C-407E-A947-70E740481C1C}">
-                          <a14:useLocalDpi xmlns:a14="http://schemas.microsoft.com/office/drawing/2010/main" val="0"/>
-                        </a:ext>
-                      </a:extLst>
-                    </a:blip>
-                    <a:srcRect/>
-                    <a:stretch>
-                      <a:fillRect/>
-                    </a:stretch>
-                  </pic:blipFill>
-                  <pic:spPr bwMode="auto">
-                    <a:xfrm>
-                      <a:off x="0" y="0"/>
-                      <a:ext cx="3447794" cy="1324847"/>
+                      <a:ext cx="1554480" cy="1115568"/>
                     </a:xfrm>
                     <a:prstGeom prst="rect">
                       <a:avLst/>
@@ -1844,18 +1357,39 @@
         <w:pStyle w:val="LabStepNumberedLevel2"/>
       </w:pPr>
       <w:r>
-        <w:t xml:space="preserve">Select and install </w:t>
+        <w:t xml:space="preserve">Expand </w:t>
+      </w:r>
+      <w:r>
+        <w:rPr>
+          <w:b/>
+        </w:rPr>
+        <w:t>Dashboard</w:t>
+      </w:r>
+      <w:r>
+        <w:t xml:space="preserve"> and select the </w:t>
       </w:r>
       <w:proofErr w:type="spellStart"/>
       <w:r>
         <w:rPr>
           <w:b/>
         </w:rPr>
-        <w:t>Microsoft.IdentityModel.Clients.ActiveDirectory</w:t>
+        <w:t>Dashboard.ReadWrite</w:t>
+      </w:r>
+      <w:r>
+        <w:rPr>
+          <w:b/>
+        </w:rPr>
+        <w:t>.</w:t>
+      </w:r>
+      <w:r>
+        <w:rPr>
+          <w:b/>
+        </w:rPr>
+        <w:t>All</w:t>
       </w:r>
       <w:proofErr w:type="spellEnd"/>
       <w:r>
-        <w:t>.</w:t>
+        <w:t xml:space="preserve"> permission.</w:t>
       </w:r>
     </w:p>
     <w:p>
@@ -1864,10 +1398,10 @@
       </w:pPr>
       <w:r>
         <w:drawing>
-          <wp:inline distT="0" distB="0" distL="0" distR="0" wp14:anchorId="2442DCF6" wp14:editId="34238490">
-            <wp:extent cx="4686300" cy="1159154"/>
-            <wp:effectExtent l="19050" t="19050" r="19050" b="22225"/>
-            <wp:docPr id="26" name="Picture 26"/>
+          <wp:inline distT="0" distB="0" distL="0" distR="0" wp14:anchorId="6DE10EA0" wp14:editId="2F667C3D">
+            <wp:extent cx="1848678" cy="783771"/>
+            <wp:effectExtent l="19050" t="19050" r="18415" b="16510"/>
+            <wp:docPr id="41" name="Picture 41"/>
             <wp:cNvGraphicFramePr>
               <a:graphicFrameLocks xmlns:a="http://schemas.openxmlformats.org/drawingml/2006/main" noChangeAspect="1"/>
             </wp:cNvGraphicFramePr>
@@ -1875,221 +1409,31 @@
               <a:graphicData uri="http://schemas.openxmlformats.org/drawingml/2006/picture">
                 <pic:pic xmlns:pic="http://schemas.openxmlformats.org/drawingml/2006/picture">
                   <pic:nvPicPr>
-                    <pic:cNvPr id="0" name="Picture 3"/>
+                    <pic:cNvPr id="0" name="Picture 14"/>
                     <pic:cNvPicPr>
                       <a:picLocks noChangeAspect="1" noChangeArrowheads="1"/>
                     </pic:cNvPicPr>
                   </pic:nvPicPr>
-                  <pic:blipFill>
-                    <a:blip r:embed="rId34" cstate="print">
+                  <pic:blipFill rotWithShape="1">
+                    <a:blip r:embed="rId27" cstate="print">
                       <a:extLst>
                         <a:ext uri="{28A0092B-C50C-407E-A947-70E740481C1C}">
                           <a14:useLocalDpi xmlns:a14="http://schemas.microsoft.com/office/drawing/2010/main" val="0"/>
                         </a:ext>
                       </a:extLst>
                     </a:blip>
-                    <a:srcRect/>
-                    <a:stretch>
-                      <a:fillRect/>
-                    </a:stretch>
+                    <a:srcRect t="45676"/>
+                    <a:stretch/>
                   </pic:blipFill>
                   <pic:spPr bwMode="auto">
                     <a:xfrm>
                       <a:off x="0" y="0"/>
-                      <a:ext cx="4739076" cy="1172208"/>
+                      <a:ext cx="1857903" cy="787682"/>
                     </a:xfrm>
                     <a:prstGeom prst="rect">
                       <a:avLst/>
                     </a:prstGeom>
                     <a:noFill/>
-                    <a:ln>
-                      <a:solidFill>
-                        <a:schemeClr val="tx1">
-                          <a:lumMod val="50000"/>
-                          <a:lumOff val="50000"/>
-                        </a:schemeClr>
-                      </a:solidFill>
-                    </a:ln>
-                  </pic:spPr>
-                </pic:pic>
-              </a:graphicData>
-            </a:graphic>
-          </wp:inline>
-        </w:drawing>
-      </w:r>
-    </w:p>
-    <w:p>
-      <w:pPr>
-        <w:pStyle w:val="LabStepNumberedLevel2"/>
-      </w:pPr>
-      <w:r>
-        <w:t xml:space="preserve">When prompted about the licensing agreement, click </w:t>
-      </w:r>
-      <w:r>
-        <w:rPr>
-          <w:b/>
-        </w:rPr>
-        <w:t>I Agree</w:t>
-      </w:r>
-      <w:r>
-        <w:t>.</w:t>
-      </w:r>
-    </w:p>
-    <w:p>
-      <w:pPr>
-        <w:pStyle w:val="LabStepNumberedLevel2"/>
-      </w:pPr>
-      <w:r>
-        <w:t xml:space="preserve">Search for Power BI and then find and install the </w:t>
-      </w:r>
-      <w:proofErr w:type="spellStart"/>
-      <w:r>
-        <w:rPr>
-          <w:b/>
-        </w:rPr>
-        <w:t>Microsoft.PowerBI.Api</w:t>
-      </w:r>
-      <w:proofErr w:type="spellEnd"/>
-      <w:r>
-        <w:t>.</w:t>
-      </w:r>
-    </w:p>
-    <w:p>
-      <w:pPr>
-        <w:pStyle w:val="LabStepScreenshotLevel2"/>
-      </w:pPr>
-      <w:r>
-        <w:drawing>
-          <wp:inline distT="0" distB="0" distL="0" distR="0" wp14:anchorId="51A14ED2" wp14:editId="3459A535">
-            <wp:extent cx="4390159" cy="1138189"/>
-            <wp:effectExtent l="19050" t="19050" r="10795" b="24130"/>
-            <wp:docPr id="31" name="Picture 31"/>
-            <wp:cNvGraphicFramePr>
-              <a:graphicFrameLocks xmlns:a="http://schemas.openxmlformats.org/drawingml/2006/main" noChangeAspect="1"/>
-            </wp:cNvGraphicFramePr>
-            <a:graphic xmlns:a="http://schemas.openxmlformats.org/drawingml/2006/main">
-              <a:graphicData uri="http://schemas.openxmlformats.org/drawingml/2006/picture">
-                <pic:pic xmlns:pic="http://schemas.openxmlformats.org/drawingml/2006/picture">
-                  <pic:nvPicPr>
-                    <pic:cNvPr id="0" name="Picture 5"/>
-                    <pic:cNvPicPr>
-                      <a:picLocks noChangeAspect="1" noChangeArrowheads="1"/>
-                    </pic:cNvPicPr>
-                  </pic:nvPicPr>
-                  <pic:blipFill>
-                    <a:blip r:embed="rId35" cstate="print">
-                      <a:extLst>
-                        <a:ext uri="{28A0092B-C50C-407E-A947-70E740481C1C}">
-                          <a14:useLocalDpi xmlns:a14="http://schemas.microsoft.com/office/drawing/2010/main" val="0"/>
-                        </a:ext>
-                      </a:extLst>
-                    </a:blip>
-                    <a:srcRect/>
-                    <a:stretch>
-                      <a:fillRect/>
-                    </a:stretch>
-                  </pic:blipFill>
-                  <pic:spPr bwMode="auto">
-                    <a:xfrm>
-                      <a:off x="0" y="0"/>
-                      <a:ext cx="4447536" cy="1153065"/>
-                    </a:xfrm>
-                    <a:prstGeom prst="rect">
-                      <a:avLst/>
-                    </a:prstGeom>
-                    <a:noFill/>
-                    <a:ln>
-                      <a:solidFill>
-                        <a:schemeClr val="tx1">
-                          <a:lumMod val="50000"/>
-                          <a:lumOff val="50000"/>
-                        </a:schemeClr>
-                      </a:solidFill>
-                    </a:ln>
-                  </pic:spPr>
-                </pic:pic>
-              </a:graphicData>
-            </a:graphic>
-          </wp:inline>
-        </w:drawing>
-      </w:r>
-    </w:p>
-    <w:p>
-      <w:pPr>
-        <w:pStyle w:val="LabStepNumberedLevel2"/>
-      </w:pPr>
-      <w:r>
-        <w:t xml:space="preserve">When prompted about the licensing agreement, click </w:t>
-      </w:r>
-      <w:r>
-        <w:rPr>
-          <w:b/>
-        </w:rPr>
-        <w:t>I Agree</w:t>
-      </w:r>
-      <w:r>
-        <w:t>.</w:t>
-      </w:r>
-    </w:p>
-    <w:p>
-      <w:pPr>
-        <w:pStyle w:val="LabStepNumbered"/>
-      </w:pPr>
-      <w:r>
-        <w:t>Update all NuGet packages.</w:t>
-      </w:r>
-    </w:p>
-    <w:p>
-      <w:pPr>
-        <w:pStyle w:val="LabStepNumberedLevel2"/>
-      </w:pPr>
-      <w:r>
-        <w:lastRenderedPageBreak/>
-        <w:t xml:space="preserve">Navigate to the </w:t>
-      </w:r>
-      <w:r>
-        <w:rPr>
-          <w:b/>
-        </w:rPr>
-        <w:t>Update</w:t>
-      </w:r>
-      <w:r>
-        <w:t xml:space="preserve"> tab and update any packages that have updates available.</w:t>
-      </w:r>
-    </w:p>
-    <w:p>
-      <w:pPr>
-        <w:pStyle w:val="LabStepScreenshotLevel2"/>
-      </w:pPr>
-      <w:r>
-        <w:drawing>
-          <wp:inline distT="0" distB="0" distL="0" distR="0" wp14:anchorId="6E23B0B4" wp14:editId="6A3ECA0C">
-            <wp:extent cx="3142445" cy="1518009"/>
-            <wp:effectExtent l="19050" t="19050" r="20320" b="25400"/>
-            <wp:docPr id="485" name="Picture 485"/>
-            <wp:cNvGraphicFramePr>
-              <a:graphicFrameLocks xmlns:a="http://schemas.openxmlformats.org/drawingml/2006/main" noChangeAspect="1"/>
-            </wp:cNvGraphicFramePr>
-            <a:graphic xmlns:a="http://schemas.openxmlformats.org/drawingml/2006/main">
-              <a:graphicData uri="http://schemas.openxmlformats.org/drawingml/2006/picture">
-                <pic:pic xmlns:pic="http://schemas.openxmlformats.org/drawingml/2006/picture">
-                  <pic:nvPicPr>
-                    <pic:cNvPr id="1" name=""/>
-                    <pic:cNvPicPr/>
-                  </pic:nvPicPr>
-                  <pic:blipFill rotWithShape="1">
-                    <a:blip r:embed="rId36"/>
-                    <a:srcRect r="47130" b="54596"/>
-                    <a:stretch/>
-                  </pic:blipFill>
-                  <pic:spPr bwMode="auto">
-                    <a:xfrm>
-                      <a:off x="0" y="0"/>
-                      <a:ext cx="3151460" cy="1522364"/>
-                    </a:xfrm>
-                    <a:prstGeom prst="rect">
-                      <a:avLst/>
-                    </a:prstGeom>
                     <a:ln w="9525" cap="flat" cmpd="sng" algn="ctr">
                       <a:solidFill>
                         <a:sysClr val="windowText" lastClr="000000">
@@ -2120,185 +1464,45 @@
         <w:pStyle w:val="LabStepNumberedLevel2"/>
       </w:pPr>
       <w:r>
-        <w:t xml:space="preserve">Close the window for the </w:t>
+        <w:t xml:space="preserve">Expand </w:t>
+      </w:r>
+      <w:r>
+        <w:rPr>
+          <w:b/>
+        </w:rPr>
+        <w:t xml:space="preserve">Dataset </w:t>
+      </w:r>
+      <w:r>
+        <w:t xml:space="preserve">and select the </w:t>
       </w:r>
       <w:proofErr w:type="spellStart"/>
       <w:r>
-        <w:t>Nuget</w:t>
+        <w:rPr>
+          <w:b/>
+        </w:rPr>
+        <w:t>Dataset</w:t>
+      </w:r>
+      <w:r>
+        <w:rPr>
+          <w:b/>
+        </w:rPr>
+        <w:t>.ReadWrite</w:t>
+      </w:r>
+      <w:r>
+        <w:rPr>
+          <w:b/>
+        </w:rPr>
+        <w:t>.</w:t>
+      </w:r>
+      <w:r>
+        <w:rPr>
+          <w:b/>
+        </w:rPr>
+        <w:t>All</w:t>
       </w:r>
       <w:proofErr w:type="spellEnd"/>
       <w:r>
-        <w:t xml:space="preserve"> Package Manager.</w:t>
-      </w:r>
-    </w:p>
-    <w:p>
-      <w:pPr>
-        <w:pStyle w:val="LabStepNumbered"/>
-      </w:pPr>
-      <w:r>
-        <w:t xml:space="preserve">Add the starter C# code to </w:t>
-      </w:r>
-      <w:proofErr w:type="spellStart"/>
-      <w:r>
-        <w:rPr>
-          <w:b/>
-        </w:rPr>
-        <w:t>program.cs</w:t>
-      </w:r>
-      <w:proofErr w:type="spellEnd"/>
-      <w:r>
-        <w:t>.</w:t>
-      </w:r>
-    </w:p>
-    <w:p>
-      <w:pPr>
-        <w:pStyle w:val="LabStepNumberedLevel2"/>
-      </w:pPr>
-      <w:r>
-        <w:t xml:space="preserve">Using Windows Explorer, locate the file named </w:t>
-      </w:r>
-      <w:bookmarkStart w:id="0" w:name="_Hlk531020047"/>
-      <w:r>
-        <w:rPr>
-          <w:b/>
-        </w:rPr>
-        <w:t>ProgramStarter</w:t>
-      </w:r>
-      <w:r>
-        <w:rPr>
-          <w:b/>
-        </w:rPr>
-        <w:t>.cs.txt</w:t>
-      </w:r>
-      <w:bookmarkEnd w:id="0"/>
-      <w:r>
-        <w:t xml:space="preserve"> in the </w:t>
-      </w:r>
-      <w:r>
-        <w:rPr>
-          <w:b/>
-        </w:rPr>
-        <w:t>Student</w:t>
-      </w:r>
-      <w:r>
-        <w:t xml:space="preserve"> folder at the following path.</w:t>
-      </w:r>
-    </w:p>
-    <w:p>
-      <w:pPr>
-        <w:pStyle w:val="LabStepCodeBlockLevel2"/>
-      </w:pPr>
-      <w:r>
-        <w:t>C:\Student</w:t>
-      </w:r>
-      <w:r>
-        <w:t>\</w:t>
-      </w:r>
-      <w:r>
-        <w:t>Modules\0</w:t>
-      </w:r>
-      <w:r>
-        <w:t>2</w:t>
-      </w:r>
-      <w:r>
-        <w:t>_PBIRestApi\Lab\StarterFiles</w:t>
-      </w:r>
-      <w:r>
-        <w:t>\</w:t>
-      </w:r>
-      <w:r>
-        <w:t>ProgramStarter.cs.txt</w:t>
-      </w:r>
-    </w:p>
-    <w:p>
-      <w:pPr>
-        <w:pStyle w:val="LabStepNumberedLevel2"/>
-      </w:pPr>
-      <w:r>
-        <w:t xml:space="preserve">Open the file named </w:t>
-      </w:r>
-      <w:r>
-        <w:rPr>
-          <w:b/>
-        </w:rPr>
-        <w:t>ProgramStarter</w:t>
-      </w:r>
-      <w:r>
-        <w:rPr>
-          <w:b/>
-        </w:rPr>
-        <w:t>.cs.txt</w:t>
-      </w:r>
-      <w:r>
-        <w:t xml:space="preserve"> in </w:t>
-      </w:r>
-      <w:r>
-        <w:t>Notepad and copy its contents into the Window clipboard.</w:t>
-      </w:r>
-    </w:p>
-    <w:p>
-      <w:pPr>
-        <w:pStyle w:val="LabStepNumberedLevel2"/>
-      </w:pPr>
-      <w:r>
-        <w:t xml:space="preserve">Return to the </w:t>
-      </w:r>
-      <w:proofErr w:type="spellStart"/>
-      <w:r>
-        <w:rPr>
-          <w:b/>
-        </w:rPr>
-        <w:t>PowerBiServiceLab</w:t>
-      </w:r>
-      <w:proofErr w:type="spellEnd"/>
-      <w:r>
-        <w:t xml:space="preserve"> project in Visual Studio.</w:t>
-      </w:r>
-    </w:p>
-    <w:p>
-      <w:pPr>
-        <w:pStyle w:val="LabStepNumberedLevel2"/>
-      </w:pPr>
-      <w:r>
-        <w:t xml:space="preserve">Open the source file named </w:t>
-      </w:r>
-      <w:proofErr w:type="spellStart"/>
-      <w:r>
-        <w:rPr>
-          <w:b/>
-        </w:rPr>
-        <w:t>program.cs</w:t>
-      </w:r>
-      <w:proofErr w:type="spellEnd"/>
-      <w:r>
-        <w:t>.</w:t>
-      </w:r>
-    </w:p>
-    <w:p>
-      <w:pPr>
-        <w:pStyle w:val="LabStepNumberedLevel2"/>
-      </w:pPr>
-      <w:r>
-        <w:t xml:space="preserve">Delete all the code inside </w:t>
-      </w:r>
-      <w:proofErr w:type="spellStart"/>
-      <w:r>
-        <w:rPr>
-          <w:b/>
-        </w:rPr>
-        <w:t>program.cs</w:t>
-      </w:r>
-      <w:proofErr w:type="spellEnd"/>
-      <w:r>
-        <w:t xml:space="preserve"> and replace it with the content you copied into the Windows clipboard.</w:t>
-      </w:r>
-    </w:p>
-    <w:p>
-      <w:pPr>
-        <w:pStyle w:val="LabStepNumberedLevel2"/>
-      </w:pPr>
-      <w:r>
-        <w:t>You should now have the basic code for a simple C# console application which access the Power BI Service API.</w:t>
+        <w:t xml:space="preserve"> permission.</w:t>
       </w:r>
     </w:p>
     <w:p>
@@ -2307,10 +1511,10 @@
       </w:pPr>
       <w:r>
         <w:drawing>
-          <wp:inline distT="0" distB="0" distL="0" distR="0" wp14:anchorId="05DA147E" wp14:editId="1A50C8FE">
-            <wp:extent cx="4232846" cy="2353541"/>
-            <wp:effectExtent l="19050" t="19050" r="15875" b="27940"/>
-            <wp:docPr id="15" name="Picture 15"/>
+          <wp:inline distT="0" distB="0" distL="0" distR="0" wp14:anchorId="21251DDB" wp14:editId="01990AD4">
+            <wp:extent cx="1895004" cy="849085"/>
+            <wp:effectExtent l="19050" t="19050" r="10160" b="27305"/>
+            <wp:docPr id="42" name="Picture 42"/>
             <wp:cNvGraphicFramePr>
               <a:graphicFrameLocks xmlns:a="http://schemas.openxmlformats.org/drawingml/2006/main" noChangeAspect="1"/>
             </wp:cNvGraphicFramePr>
@@ -2318,7 +1522,930 @@
               <a:graphicData uri="http://schemas.openxmlformats.org/drawingml/2006/picture">
                 <pic:pic xmlns:pic="http://schemas.openxmlformats.org/drawingml/2006/picture">
                   <pic:nvPicPr>
-                    <pic:cNvPr id="0" name="Picture 10"/>
+                    <pic:cNvPr id="0" name="Picture 15"/>
+                    <pic:cNvPicPr>
+                      <a:picLocks noChangeAspect="1" noChangeArrowheads="1"/>
+                    </pic:cNvPicPr>
+                  </pic:nvPicPr>
+                  <pic:blipFill>
+                    <a:blip r:embed="rId28" cstate="print">
+                      <a:extLst>
+                        <a:ext uri="{28A0092B-C50C-407E-A947-70E740481C1C}">
+                          <a14:useLocalDpi xmlns:a14="http://schemas.microsoft.com/office/drawing/2010/main" val="0"/>
+                        </a:ext>
+                      </a:extLst>
+                    </a:blip>
+                    <a:srcRect/>
+                    <a:stretch>
+                      <a:fillRect/>
+                    </a:stretch>
+                  </pic:blipFill>
+                  <pic:spPr bwMode="auto">
+                    <a:xfrm>
+                      <a:off x="0" y="0"/>
+                      <a:ext cx="2005292" cy="898501"/>
+                    </a:xfrm>
+                    <a:prstGeom prst="rect">
+                      <a:avLst/>
+                    </a:prstGeom>
+                    <a:noFill/>
+                    <a:ln>
+                      <a:solidFill>
+                        <a:schemeClr val="tx1">
+                          <a:lumMod val="50000"/>
+                          <a:lumOff val="50000"/>
+                        </a:schemeClr>
+                      </a:solidFill>
+                    </a:ln>
+                  </pic:spPr>
+                </pic:pic>
+              </a:graphicData>
+            </a:graphic>
+          </wp:inline>
+        </w:drawing>
+      </w:r>
+    </w:p>
+    <w:p>
+      <w:pPr>
+        <w:pStyle w:val="LabStepNumberedLevel2"/>
+      </w:pPr>
+      <w:r>
+        <w:t xml:space="preserve">Expand </w:t>
+      </w:r>
+      <w:r>
+        <w:rPr>
+          <w:b/>
+        </w:rPr>
+        <w:t xml:space="preserve">Group </w:t>
+      </w:r>
+      <w:r>
+        <w:t xml:space="preserve">and select the </w:t>
+      </w:r>
+      <w:proofErr w:type="spellStart"/>
+      <w:r>
+        <w:rPr>
+          <w:b/>
+        </w:rPr>
+        <w:t>Group</w:t>
+      </w:r>
+      <w:r>
+        <w:rPr>
+          <w:b/>
+        </w:rPr>
+        <w:t>.</w:t>
+      </w:r>
+      <w:r>
+        <w:rPr>
+          <w:b/>
+        </w:rPr>
+        <w:t>Read.</w:t>
+      </w:r>
+      <w:r>
+        <w:rPr>
+          <w:b/>
+        </w:rPr>
+        <w:t>All</w:t>
+      </w:r>
+      <w:proofErr w:type="spellEnd"/>
+      <w:r>
+        <w:t xml:space="preserve"> permission.</w:t>
+      </w:r>
+    </w:p>
+    <w:p>
+      <w:pPr>
+        <w:pStyle w:val="LabStepScreenshotLevel2"/>
+      </w:pPr>
+      <w:r>
+        <w:drawing>
+          <wp:inline distT="0" distB="0" distL="0" distR="0" wp14:anchorId="044BBEF4" wp14:editId="5B7FCC2F">
+            <wp:extent cx="1867988" cy="780039"/>
+            <wp:effectExtent l="19050" t="19050" r="18415" b="20320"/>
+            <wp:docPr id="43" name="Picture 43"/>
+            <wp:cNvGraphicFramePr>
+              <a:graphicFrameLocks xmlns:a="http://schemas.openxmlformats.org/drawingml/2006/main" noChangeAspect="1"/>
+            </wp:cNvGraphicFramePr>
+            <a:graphic xmlns:a="http://schemas.openxmlformats.org/drawingml/2006/main">
+              <a:graphicData uri="http://schemas.openxmlformats.org/drawingml/2006/picture">
+                <pic:pic xmlns:pic="http://schemas.openxmlformats.org/drawingml/2006/picture">
+                  <pic:nvPicPr>
+                    <pic:cNvPr id="0" name="Picture 16"/>
+                    <pic:cNvPicPr>
+                      <a:picLocks noChangeAspect="1" noChangeArrowheads="1"/>
+                    </pic:cNvPicPr>
+                  </pic:nvPicPr>
+                  <pic:blipFill rotWithShape="1">
+                    <a:blip r:embed="rId29" cstate="print">
+                      <a:extLst>
+                        <a:ext uri="{28A0092B-C50C-407E-A947-70E740481C1C}">
+                          <a14:useLocalDpi xmlns:a14="http://schemas.microsoft.com/office/drawing/2010/main" val="0"/>
+                        </a:ext>
+                      </a:extLst>
+                    </a:blip>
+                    <a:srcRect b="22310"/>
+                    <a:stretch/>
+                  </pic:blipFill>
+                  <pic:spPr bwMode="auto">
+                    <a:xfrm>
+                      <a:off x="0" y="0"/>
+                      <a:ext cx="1962928" cy="819684"/>
+                    </a:xfrm>
+                    <a:prstGeom prst="rect">
+                      <a:avLst/>
+                    </a:prstGeom>
+                    <a:noFill/>
+                    <a:ln w="9525" cap="flat" cmpd="sng" algn="ctr">
+                      <a:solidFill>
+                        <a:sysClr val="windowText" lastClr="000000">
+                          <a:lumMod val="50000"/>
+                          <a:lumOff val="50000"/>
+                        </a:sysClr>
+                      </a:solidFill>
+                      <a:prstDash val="solid"/>
+                      <a:round/>
+                      <a:headEnd type="none" w="med" len="med"/>
+                      <a:tailEnd type="none" w="med" len="med"/>
+                    </a:ln>
+                    <a:extLst>
+                      <a:ext uri="{53640926-AAD7-44D8-BBD7-CCE9431645EC}">
+                        <a14:shadowObscured xmlns:a14="http://schemas.microsoft.com/office/drawing/2010/main"/>
+                      </a:ext>
+                    </a:extLst>
+                  </pic:spPr>
+                </pic:pic>
+              </a:graphicData>
+            </a:graphic>
+          </wp:inline>
+        </w:drawing>
+      </w:r>
+    </w:p>
+    <w:p>
+      <w:pPr>
+        <w:pStyle w:val="LabStepNumberedLevel2"/>
+      </w:pPr>
+      <w:r>
+        <w:t xml:space="preserve">Expand </w:t>
+      </w:r>
+      <w:r>
+        <w:rPr>
+          <w:b/>
+        </w:rPr>
+        <w:t xml:space="preserve">Report </w:t>
+      </w:r>
+      <w:r>
+        <w:t xml:space="preserve">and select the </w:t>
+      </w:r>
+      <w:proofErr w:type="spellStart"/>
+      <w:r>
+        <w:rPr>
+          <w:b/>
+        </w:rPr>
+        <w:t>Report</w:t>
+      </w:r>
+      <w:r>
+        <w:rPr>
+          <w:b/>
+        </w:rPr>
+        <w:t>.ReadWrite</w:t>
+      </w:r>
+      <w:r>
+        <w:rPr>
+          <w:b/>
+        </w:rPr>
+        <w:t>.</w:t>
+      </w:r>
+      <w:r>
+        <w:rPr>
+          <w:b/>
+        </w:rPr>
+        <w:t>All</w:t>
+      </w:r>
+      <w:proofErr w:type="spellEnd"/>
+      <w:r>
+        <w:t xml:space="preserve"> permission.</w:t>
+      </w:r>
+    </w:p>
+    <w:p>
+      <w:pPr>
+        <w:pStyle w:val="LabStepScreenshotLevel2"/>
+      </w:pPr>
+      <w:r>
+        <w:drawing>
+          <wp:inline distT="0" distB="0" distL="0" distR="0" wp14:anchorId="3C74C96F" wp14:editId="293B8313">
+            <wp:extent cx="2142308" cy="836161"/>
+            <wp:effectExtent l="19050" t="19050" r="10795" b="21590"/>
+            <wp:docPr id="44" name="Picture 44"/>
+            <wp:cNvGraphicFramePr>
+              <a:graphicFrameLocks xmlns:a="http://schemas.openxmlformats.org/drawingml/2006/main" noChangeAspect="1"/>
+            </wp:cNvGraphicFramePr>
+            <a:graphic xmlns:a="http://schemas.openxmlformats.org/drawingml/2006/main">
+              <a:graphicData uri="http://schemas.openxmlformats.org/drawingml/2006/picture">
+                <pic:pic xmlns:pic="http://schemas.openxmlformats.org/drawingml/2006/picture">
+                  <pic:nvPicPr>
+                    <pic:cNvPr id="0" name="Picture 17"/>
+                    <pic:cNvPicPr>
+                      <a:picLocks noChangeAspect="1" noChangeArrowheads="1"/>
+                    </pic:cNvPicPr>
+                  </pic:nvPicPr>
+                  <pic:blipFill rotWithShape="1">
+                    <a:blip r:embed="rId30">
+                      <a:extLst>
+                        <a:ext uri="{28A0092B-C50C-407E-A947-70E740481C1C}">
+                          <a14:useLocalDpi xmlns:a14="http://schemas.microsoft.com/office/drawing/2010/main" val="0"/>
+                        </a:ext>
+                      </a:extLst>
+                    </a:blip>
+                    <a:srcRect b="13304"/>
+                    <a:stretch/>
+                  </pic:blipFill>
+                  <pic:spPr bwMode="auto">
+                    <a:xfrm>
+                      <a:off x="0" y="0"/>
+                      <a:ext cx="2284678" cy="891729"/>
+                    </a:xfrm>
+                    <a:prstGeom prst="rect">
+                      <a:avLst/>
+                    </a:prstGeom>
+                    <a:noFill/>
+                    <a:ln w="9525" cap="flat" cmpd="sng" algn="ctr">
+                      <a:solidFill>
+                        <a:sysClr val="windowText" lastClr="000000">
+                          <a:lumMod val="50000"/>
+                          <a:lumOff val="50000"/>
+                        </a:sysClr>
+                      </a:solidFill>
+                      <a:prstDash val="solid"/>
+                      <a:round/>
+                      <a:headEnd type="none" w="med" len="med"/>
+                      <a:tailEnd type="none" w="med" len="med"/>
+                    </a:ln>
+                    <a:extLst>
+                      <a:ext uri="{53640926-AAD7-44D8-BBD7-CCE9431645EC}">
+                        <a14:shadowObscured xmlns:a14="http://schemas.microsoft.com/office/drawing/2010/main"/>
+                      </a:ext>
+                    </a:extLst>
+                  </pic:spPr>
+                </pic:pic>
+              </a:graphicData>
+            </a:graphic>
+          </wp:inline>
+        </w:drawing>
+      </w:r>
+    </w:p>
+    <w:p>
+      <w:pPr>
+        <w:pStyle w:val="LabStepNumberedLevel2"/>
+      </w:pPr>
+      <w:r>
+        <w:t xml:space="preserve">Expand </w:t>
+      </w:r>
+      <w:r>
+        <w:rPr>
+          <w:b/>
+        </w:rPr>
+        <w:t xml:space="preserve">Workspace </w:t>
+      </w:r>
+      <w:r>
+        <w:t xml:space="preserve">and select the </w:t>
+      </w:r>
+      <w:proofErr w:type="spellStart"/>
+      <w:r>
+        <w:rPr>
+          <w:b/>
+        </w:rPr>
+        <w:t>Workspace</w:t>
+      </w:r>
+      <w:r>
+        <w:rPr>
+          <w:b/>
+        </w:rPr>
+        <w:t>.ReadWrite</w:t>
+      </w:r>
+      <w:r>
+        <w:rPr>
+          <w:b/>
+        </w:rPr>
+        <w:t>.</w:t>
+      </w:r>
+      <w:r>
+        <w:rPr>
+          <w:b/>
+        </w:rPr>
+        <w:t>All</w:t>
+      </w:r>
+      <w:proofErr w:type="spellEnd"/>
+      <w:r>
+        <w:t xml:space="preserve"> permission.</w:t>
+      </w:r>
+    </w:p>
+    <w:p>
+      <w:pPr>
+        <w:pStyle w:val="LabStepNumberedLevel2"/>
+      </w:pPr>
+      <w:r>
+        <w:t xml:space="preserve">Click </w:t>
+      </w:r>
+      <w:r>
+        <w:rPr>
+          <w:b/>
+        </w:rPr>
+        <w:t>Add permissions</w:t>
+      </w:r>
+      <w:r>
+        <w:t xml:space="preserve"> to save your changes.</w:t>
+      </w:r>
+    </w:p>
+    <w:p>
+      <w:pPr>
+        <w:pStyle w:val="LabStepScreenshotLevel2"/>
+      </w:pPr>
+      <w:r>
+        <w:drawing>
+          <wp:inline distT="0" distB="0" distL="0" distR="0" wp14:anchorId="396EE9B8" wp14:editId="0C844D97">
+            <wp:extent cx="2821577" cy="1128631"/>
+            <wp:effectExtent l="19050" t="19050" r="17145" b="14605"/>
+            <wp:docPr id="46" name="Picture 46"/>
+            <wp:cNvGraphicFramePr>
+              <a:graphicFrameLocks xmlns:a="http://schemas.openxmlformats.org/drawingml/2006/main" noChangeAspect="1"/>
+            </wp:cNvGraphicFramePr>
+            <a:graphic xmlns:a="http://schemas.openxmlformats.org/drawingml/2006/main">
+              <a:graphicData uri="http://schemas.openxmlformats.org/drawingml/2006/picture">
+                <pic:pic xmlns:pic="http://schemas.openxmlformats.org/drawingml/2006/picture">
+                  <pic:nvPicPr>
+                    <pic:cNvPr id="0" name="Picture 18"/>
+                    <pic:cNvPicPr>
+                      <a:picLocks noChangeAspect="1" noChangeArrowheads="1"/>
+                    </pic:cNvPicPr>
+                  </pic:nvPicPr>
+                  <pic:blipFill>
+                    <a:blip r:embed="rId31" cstate="print">
+                      <a:extLst>
+                        <a:ext uri="{28A0092B-C50C-407E-A947-70E740481C1C}">
+                          <a14:useLocalDpi xmlns:a14="http://schemas.microsoft.com/office/drawing/2010/main" val="0"/>
+                        </a:ext>
+                      </a:extLst>
+                    </a:blip>
+                    <a:srcRect/>
+                    <a:stretch>
+                      <a:fillRect/>
+                    </a:stretch>
+                  </pic:blipFill>
+                  <pic:spPr bwMode="auto">
+                    <a:xfrm>
+                      <a:off x="0" y="0"/>
+                      <a:ext cx="2947036" cy="1178814"/>
+                    </a:xfrm>
+                    <a:prstGeom prst="rect">
+                      <a:avLst/>
+                    </a:prstGeom>
+                    <a:noFill/>
+                    <a:ln>
+                      <a:solidFill>
+                        <a:schemeClr val="tx1">
+                          <a:lumMod val="50000"/>
+                          <a:lumOff val="50000"/>
+                        </a:schemeClr>
+                      </a:solidFill>
+                    </a:ln>
+                  </pic:spPr>
+                </pic:pic>
+              </a:graphicData>
+            </a:graphic>
+          </wp:inline>
+        </w:drawing>
+      </w:r>
+    </w:p>
+    <w:p>
+      <w:pPr>
+        <w:pStyle w:val="LabStepNumberedLevel2"/>
+      </w:pPr>
+      <w:r>
+        <w:lastRenderedPageBreak/>
+        <w:t xml:space="preserve">At this point, you should be able to verify that the Power BI Service has been added to the </w:t>
+      </w:r>
+      <w:r>
+        <w:rPr>
+          <w:b/>
+        </w:rPr>
+        <w:t>Required permissions</w:t>
+      </w:r>
+      <w:r>
+        <w:t xml:space="preserve"> list.</w:t>
+      </w:r>
+    </w:p>
+    <w:p>
+      <w:pPr>
+        <w:pStyle w:val="LabStepScreenshotLevel2"/>
+      </w:pPr>
+      <w:r>
+        <w:drawing>
+          <wp:inline distT="0" distB="0" distL="0" distR="0" wp14:anchorId="0DFAE0DB" wp14:editId="2FC0ACC5">
+            <wp:extent cx="3461657" cy="2538549"/>
+            <wp:effectExtent l="19050" t="19050" r="24765" b="14605"/>
+            <wp:docPr id="51" name="Picture 51"/>
+            <wp:cNvGraphicFramePr>
+              <a:graphicFrameLocks xmlns:a="http://schemas.openxmlformats.org/drawingml/2006/main" noChangeAspect="1"/>
+            </wp:cNvGraphicFramePr>
+            <a:graphic xmlns:a="http://schemas.openxmlformats.org/drawingml/2006/main">
+              <a:graphicData uri="http://schemas.openxmlformats.org/drawingml/2006/picture">
+                <pic:pic xmlns:pic="http://schemas.openxmlformats.org/drawingml/2006/picture">
+                  <pic:nvPicPr>
+                    <pic:cNvPr id="0" name="Picture 16"/>
+                    <pic:cNvPicPr>
+                      <a:picLocks noChangeAspect="1" noChangeArrowheads="1"/>
+                    </pic:cNvPicPr>
+                  </pic:nvPicPr>
+                  <pic:blipFill>
+                    <a:blip r:embed="rId32" cstate="print">
+                      <a:extLst>
+                        <a:ext uri="{28A0092B-C50C-407E-A947-70E740481C1C}">
+                          <a14:useLocalDpi xmlns:a14="http://schemas.microsoft.com/office/drawing/2010/main" val="0"/>
+                        </a:ext>
+                      </a:extLst>
+                    </a:blip>
+                    <a:srcRect/>
+                    <a:stretch>
+                      <a:fillRect/>
+                    </a:stretch>
+                  </pic:blipFill>
+                  <pic:spPr bwMode="auto">
+                    <a:xfrm>
+                      <a:off x="0" y="0"/>
+                      <a:ext cx="3516409" cy="2578700"/>
+                    </a:xfrm>
+                    <a:prstGeom prst="rect">
+                      <a:avLst/>
+                    </a:prstGeom>
+                    <a:noFill/>
+                    <a:ln>
+                      <a:solidFill>
+                        <a:schemeClr val="tx1">
+                          <a:lumMod val="50000"/>
+                          <a:lumOff val="50000"/>
+                        </a:schemeClr>
+                      </a:solidFill>
+                    </a:ln>
+                  </pic:spPr>
+                </pic:pic>
+              </a:graphicData>
+            </a:graphic>
+          </wp:inline>
+        </w:drawing>
+      </w:r>
+    </w:p>
+    <w:p>
+      <w:pPr>
+        <w:pStyle w:val="LabStepNumbered"/>
+      </w:pPr>
+      <w:r>
+        <w:t>Change the application's Default client type to support the User Password Credential flow.</w:t>
+      </w:r>
+    </w:p>
+    <w:p>
+      <w:pPr>
+        <w:pStyle w:val="LabStepNumberedLevel2"/>
+      </w:pPr>
+      <w:r>
+        <w:t xml:space="preserve">Click on the </w:t>
+      </w:r>
+      <w:r>
+        <w:rPr>
+          <w:b/>
+        </w:rPr>
+        <w:t>Authentication</w:t>
+      </w:r>
+      <w:r>
+        <w:t xml:space="preserve"> link on the left.</w:t>
+      </w:r>
+    </w:p>
+    <w:p>
+      <w:pPr>
+        <w:pStyle w:val="LabStepScreenshotLevel2"/>
+      </w:pPr>
+      <w:r>
+        <w:drawing>
+          <wp:inline distT="0" distB="0" distL="0" distR="0" wp14:anchorId="4770D8D0" wp14:editId="266A698E">
+            <wp:extent cx="4841100" cy="1188720"/>
+            <wp:effectExtent l="19050" t="19050" r="17145" b="11430"/>
+            <wp:docPr id="36" name="Picture 36"/>
+            <wp:cNvGraphicFramePr>
+              <a:graphicFrameLocks xmlns:a="http://schemas.openxmlformats.org/drawingml/2006/main" noChangeAspect="1"/>
+            </wp:cNvGraphicFramePr>
+            <a:graphic xmlns:a="http://schemas.openxmlformats.org/drawingml/2006/main">
+              <a:graphicData uri="http://schemas.openxmlformats.org/drawingml/2006/picture">
+                <pic:pic xmlns:pic="http://schemas.openxmlformats.org/drawingml/2006/picture">
+                  <pic:nvPicPr>
+                    <pic:cNvPr id="0" name="Picture 11"/>
+                    <pic:cNvPicPr>
+                      <a:picLocks noChangeAspect="1" noChangeArrowheads="1"/>
+                    </pic:cNvPicPr>
+                  </pic:nvPicPr>
+                  <pic:blipFill>
+                    <a:blip r:embed="rId33" cstate="print">
+                      <a:extLst>
+                        <a:ext uri="{28A0092B-C50C-407E-A947-70E740481C1C}">
+                          <a14:useLocalDpi xmlns:a14="http://schemas.microsoft.com/office/drawing/2010/main" val="0"/>
+                        </a:ext>
+                      </a:extLst>
+                    </a:blip>
+                    <a:srcRect/>
+                    <a:stretch>
+                      <a:fillRect/>
+                    </a:stretch>
+                  </pic:blipFill>
+                  <pic:spPr bwMode="auto">
+                    <a:xfrm>
+                      <a:off x="0" y="0"/>
+                      <a:ext cx="4944676" cy="1214153"/>
+                    </a:xfrm>
+                    <a:prstGeom prst="rect">
+                      <a:avLst/>
+                    </a:prstGeom>
+                    <a:noFill/>
+                    <a:ln>
+                      <a:solidFill>
+                        <a:schemeClr val="tx1">
+                          <a:lumMod val="50000"/>
+                          <a:lumOff val="50000"/>
+                        </a:schemeClr>
+                      </a:solidFill>
+                    </a:ln>
+                  </pic:spPr>
+                </pic:pic>
+              </a:graphicData>
+            </a:graphic>
+          </wp:inline>
+        </w:drawing>
+      </w:r>
+    </w:p>
+    <w:p>
+      <w:pPr>
+        <w:pStyle w:val="LabStepNumberedLevel2"/>
+      </w:pPr>
+      <w:r>
+        <w:t xml:space="preserve">Scroll down and locate the section for the </w:t>
+      </w:r>
+      <w:r>
+        <w:rPr>
+          <w:b/>
+        </w:rPr>
+        <w:t>Default client type</w:t>
+      </w:r>
+      <w:r>
+        <w:t>.</w:t>
+      </w:r>
+    </w:p>
+    <w:p>
+      <w:pPr>
+        <w:pStyle w:val="LabStepScreenshotLevel2"/>
+      </w:pPr>
+      <w:r>
+        <w:drawing>
+          <wp:inline distT="0" distB="0" distL="0" distR="0" wp14:anchorId="4B0885F9" wp14:editId="75E6F1CA">
+            <wp:extent cx="4254762" cy="992777"/>
+            <wp:effectExtent l="19050" t="19050" r="12700" b="17145"/>
+            <wp:docPr id="38" name="Picture 38"/>
+            <wp:cNvGraphicFramePr>
+              <a:graphicFrameLocks xmlns:a="http://schemas.openxmlformats.org/drawingml/2006/main" noChangeAspect="1"/>
+            </wp:cNvGraphicFramePr>
+            <a:graphic xmlns:a="http://schemas.openxmlformats.org/drawingml/2006/main">
+              <a:graphicData uri="http://schemas.openxmlformats.org/drawingml/2006/picture">
+                <pic:pic xmlns:pic="http://schemas.openxmlformats.org/drawingml/2006/picture">
+                  <pic:nvPicPr>
+                    <pic:cNvPr id="0" name="Picture 12"/>
+                    <pic:cNvPicPr>
+                      <a:picLocks noChangeAspect="1" noChangeArrowheads="1"/>
+                    </pic:cNvPicPr>
+                  </pic:nvPicPr>
+                  <pic:blipFill>
+                    <a:blip r:embed="rId34">
+                      <a:extLst>
+                        <a:ext uri="{28A0092B-C50C-407E-A947-70E740481C1C}">
+                          <a14:useLocalDpi xmlns:a14="http://schemas.microsoft.com/office/drawing/2010/main" val="0"/>
+                        </a:ext>
+                      </a:extLst>
+                    </a:blip>
+                    <a:srcRect/>
+                    <a:stretch>
+                      <a:fillRect/>
+                    </a:stretch>
+                  </pic:blipFill>
+                  <pic:spPr bwMode="auto">
+                    <a:xfrm>
+                      <a:off x="0" y="0"/>
+                      <a:ext cx="4374898" cy="1020809"/>
+                    </a:xfrm>
+                    <a:prstGeom prst="rect">
+                      <a:avLst/>
+                    </a:prstGeom>
+                    <a:noFill/>
+                    <a:ln>
+                      <a:solidFill>
+                        <a:schemeClr val="tx1">
+                          <a:lumMod val="50000"/>
+                          <a:lumOff val="50000"/>
+                        </a:schemeClr>
+                      </a:solidFill>
+                    </a:ln>
+                  </pic:spPr>
+                </pic:pic>
+              </a:graphicData>
+            </a:graphic>
+          </wp:inline>
+        </w:drawing>
+      </w:r>
+    </w:p>
+    <w:p>
+      <w:pPr>
+        <w:pStyle w:val="LabStepNumberedLevel2"/>
+      </w:pPr>
+      <w:r>
+        <w:t xml:space="preserve">Update the setting for the Default client type to </w:t>
+      </w:r>
+      <w:r>
+        <w:rPr>
+          <w:b/>
+        </w:rPr>
+        <w:t>Yes</w:t>
+      </w:r>
+      <w:r>
+        <w:t>.</w:t>
+      </w:r>
+    </w:p>
+    <w:p>
+      <w:pPr>
+        <w:pStyle w:val="LabStepScreenshotLevel2"/>
+      </w:pPr>
+      <w:r>
+        <w:drawing>
+          <wp:inline distT="0" distB="0" distL="0" distR="0" wp14:anchorId="49BE3663" wp14:editId="6034C64D">
+            <wp:extent cx="4297680" cy="517207"/>
+            <wp:effectExtent l="19050" t="19050" r="7620" b="16510"/>
+            <wp:docPr id="45" name="Picture 45"/>
+            <wp:cNvGraphicFramePr>
+              <a:graphicFrameLocks xmlns:a="http://schemas.openxmlformats.org/drawingml/2006/main" noChangeAspect="1"/>
+            </wp:cNvGraphicFramePr>
+            <a:graphic xmlns:a="http://schemas.openxmlformats.org/drawingml/2006/main">
+              <a:graphicData uri="http://schemas.openxmlformats.org/drawingml/2006/picture">
+                <pic:pic xmlns:pic="http://schemas.openxmlformats.org/drawingml/2006/picture">
+                  <pic:nvPicPr>
+                    <pic:cNvPr id="0" name="Picture 13"/>
+                    <pic:cNvPicPr>
+                      <a:picLocks noChangeAspect="1" noChangeArrowheads="1"/>
+                    </pic:cNvPicPr>
+                  </pic:nvPicPr>
+                  <pic:blipFill rotWithShape="1">
+                    <a:blip r:embed="rId35">
+                      <a:extLst>
+                        <a:ext uri="{28A0092B-C50C-407E-A947-70E740481C1C}">
+                          <a14:useLocalDpi xmlns:a14="http://schemas.microsoft.com/office/drawing/2010/main" val="0"/>
+                        </a:ext>
+                      </a:extLst>
+                    </a:blip>
+                    <a:srcRect b="46108"/>
+                    <a:stretch/>
+                  </pic:blipFill>
+                  <pic:spPr bwMode="auto">
+                    <a:xfrm>
+                      <a:off x="0" y="0"/>
+                      <a:ext cx="4494010" cy="540834"/>
+                    </a:xfrm>
+                    <a:prstGeom prst="rect">
+                      <a:avLst/>
+                    </a:prstGeom>
+                    <a:noFill/>
+                    <a:ln w="9525" cap="flat" cmpd="sng" algn="ctr">
+                      <a:solidFill>
+                        <a:sysClr val="windowText" lastClr="000000">
+                          <a:lumMod val="50000"/>
+                          <a:lumOff val="50000"/>
+                        </a:sysClr>
+                      </a:solidFill>
+                      <a:prstDash val="solid"/>
+                      <a:round/>
+                      <a:headEnd type="none" w="med" len="med"/>
+                      <a:tailEnd type="none" w="med" len="med"/>
+                    </a:ln>
+                    <a:extLst>
+                      <a:ext uri="{53640926-AAD7-44D8-BBD7-CCE9431645EC}">
+                        <a14:shadowObscured xmlns:a14="http://schemas.microsoft.com/office/drawing/2010/main"/>
+                      </a:ext>
+                    </a:extLst>
+                  </pic:spPr>
+                </pic:pic>
+              </a:graphicData>
+            </a:graphic>
+          </wp:inline>
+        </w:drawing>
+      </w:r>
+    </w:p>
+    <w:p>
+      <w:pPr>
+        <w:pStyle w:val="LabStepScreenshotLevel2"/>
+      </w:pPr>
+      <w:r>
+        <w:t xml:space="preserve">Click the </w:t>
+      </w:r>
+      <w:r>
+        <w:rPr>
+          <w:b/>
+        </w:rPr>
+        <w:t>Save</w:t>
+      </w:r>
+      <w:r>
+        <w:t xml:space="preserve"> button at the top of the page to save your changes.</w:t>
+      </w:r>
+    </w:p>
+    <w:p>
+      <w:pPr>
+        <w:pStyle w:val="LabStepScreenshotLevel2"/>
+      </w:pPr>
+      <w:r>
+        <w:drawing>
+          <wp:inline distT="0" distB="0" distL="0" distR="0" wp14:anchorId="44E2A7C3" wp14:editId="159A955F">
+            <wp:extent cx="3971104" cy="496388"/>
+            <wp:effectExtent l="19050" t="19050" r="10795" b="18415"/>
+            <wp:docPr id="48" name="Picture 48"/>
+            <wp:cNvGraphicFramePr>
+              <a:graphicFrameLocks xmlns:a="http://schemas.openxmlformats.org/drawingml/2006/main" noChangeAspect="1"/>
+            </wp:cNvGraphicFramePr>
+            <a:graphic xmlns:a="http://schemas.openxmlformats.org/drawingml/2006/main">
+              <a:graphicData uri="http://schemas.openxmlformats.org/drawingml/2006/picture">
+                <pic:pic xmlns:pic="http://schemas.openxmlformats.org/drawingml/2006/picture">
+                  <pic:nvPicPr>
+                    <pic:cNvPr id="0" name="Picture 14"/>
+                    <pic:cNvPicPr>
+                      <a:picLocks noChangeAspect="1" noChangeArrowheads="1"/>
+                    </pic:cNvPicPr>
+                  </pic:nvPicPr>
+                  <pic:blipFill>
+                    <a:blip r:embed="rId36">
+                      <a:extLst>
+                        <a:ext uri="{28A0092B-C50C-407E-A947-70E740481C1C}">
+                          <a14:useLocalDpi xmlns:a14="http://schemas.microsoft.com/office/drawing/2010/main" val="0"/>
+                        </a:ext>
+                      </a:extLst>
+                    </a:blip>
+                    <a:srcRect/>
+                    <a:stretch>
+                      <a:fillRect/>
+                    </a:stretch>
+                  </pic:blipFill>
+                  <pic:spPr bwMode="auto">
+                    <a:xfrm>
+                      <a:off x="0" y="0"/>
+                      <a:ext cx="4158587" cy="519823"/>
+                    </a:xfrm>
+                    <a:prstGeom prst="rect">
+                      <a:avLst/>
+                    </a:prstGeom>
+                    <a:noFill/>
+                    <a:ln>
+                      <a:solidFill>
+                        <a:schemeClr val="tx1">
+                          <a:lumMod val="50000"/>
+                          <a:lumOff val="50000"/>
+                        </a:schemeClr>
+                      </a:solidFill>
+                    </a:ln>
+                  </pic:spPr>
+                </pic:pic>
+              </a:graphicData>
+            </a:graphic>
+          </wp:inline>
+        </w:drawing>
+      </w:r>
+    </w:p>
+    <w:p>
+      <w:pPr>
+        <w:pStyle w:val="LabExerciseCallout"/>
+      </w:pPr>
+      <w:r>
+        <w:t>You are now done registering your application with Azure AD.</w:t>
+      </w:r>
+    </w:p>
+    <w:p>
+      <w:pPr>
+        <w:pStyle w:val="Heading3"/>
+      </w:pPr>
+      <w:r>
+        <w:lastRenderedPageBreak/>
+        <w:t>Exercise 2: Call the Power BI Service API using the Power BI SDK</w:t>
+      </w:r>
+    </w:p>
+    <w:p>
+      <w:pPr>
+        <w:pStyle w:val="LabExerciseLeadIn"/>
+      </w:pPr>
+      <w:r>
+        <w:t xml:space="preserve">In this exercise, you will create a C# </w:t>
+      </w:r>
+      <w:r>
+        <w:t>c</w:t>
+      </w:r>
+      <w:r>
+        <w:t>onsole application to call into the Power BI Service API.</w:t>
+      </w:r>
+      <w:r>
+        <w:t xml:space="preserve"> Before creating the Console application</w:t>
+      </w:r>
+      <w:r>
+        <w:t xml:space="preserve"> in Visual Studio</w:t>
+      </w:r>
+      <w:r>
+        <w:t xml:space="preserve">, you will first record the GUID for the </w:t>
+      </w:r>
+      <w:r>
+        <w:rPr>
+          <w:b/>
+        </w:rPr>
+        <w:t>Wingtip Sales</w:t>
+      </w:r>
+      <w:r>
+        <w:t xml:space="preserve"> app workspace which will be needed later in this exercise.</w:t>
+      </w:r>
+    </w:p>
+    <w:p>
+      <w:pPr>
+        <w:pStyle w:val="LabStepNumbered"/>
+        <w:numPr>
+          <w:ilvl w:val="0"/>
+          <w:numId w:val="29"/>
+        </w:numPr>
+      </w:pPr>
+      <w:r>
+        <w:t xml:space="preserve">Get the </w:t>
+      </w:r>
+      <w:r>
+        <w:rPr>
+          <w:b/>
+        </w:rPr>
+        <w:t>app workspace ID</w:t>
+      </w:r>
+      <w:r>
+        <w:t xml:space="preserve"> for the </w:t>
+      </w:r>
+      <w:r>
+        <w:rPr>
+          <w:b/>
+        </w:rPr>
+        <w:t>Wingtip Sales</w:t>
+      </w:r>
+      <w:r>
+        <w:t xml:space="preserve"> workspace.</w:t>
+      </w:r>
+    </w:p>
+    <w:p>
+      <w:pPr>
+        <w:pStyle w:val="LabStepNumberedLevel2"/>
+      </w:pPr>
+      <w:r>
+        <w:t xml:space="preserve">Navigate to the Power BI portal in the browser and then navigate to the </w:t>
+      </w:r>
+      <w:r>
+        <w:rPr>
+          <w:b/>
+        </w:rPr>
+        <w:t>Wingtip Sales</w:t>
+      </w:r>
+      <w:r>
+        <w:t xml:space="preserve"> app workspace you created in lab 1.</w:t>
+      </w:r>
+    </w:p>
+    <w:p>
+      <w:pPr>
+        <w:pStyle w:val="LabStepNumberedLevel2"/>
+      </w:pPr>
+      <w:r>
+        <w:t xml:space="preserve">Copy the GUID for the app workspace ID from the address bar which appears in the URL just after </w:t>
+      </w:r>
+      <w:r>
+        <w:rPr>
+          <w:b/>
+        </w:rPr>
+        <w:t>groups/</w:t>
+      </w:r>
+      <w:r>
+        <w:t>.</w:t>
+      </w:r>
+    </w:p>
+    <w:p>
+      <w:pPr>
+        <w:pStyle w:val="LabStepScreenshotLevel2"/>
+      </w:pPr>
+      <w:r>
+        <w:drawing>
+          <wp:inline distT="0" distB="0" distL="0" distR="0" wp14:anchorId="70E8C008" wp14:editId="58B7EB3D">
+            <wp:extent cx="5559594" cy="1149532"/>
+            <wp:effectExtent l="19050" t="19050" r="22225" b="12700"/>
+            <wp:docPr id="11" name="Picture 11"/>
+            <wp:cNvGraphicFramePr>
+              <a:graphicFrameLocks xmlns:a="http://schemas.openxmlformats.org/drawingml/2006/main" noChangeAspect="1"/>
+            </wp:cNvGraphicFramePr>
+            <a:graphic xmlns:a="http://schemas.openxmlformats.org/drawingml/2006/main">
+              <a:graphicData uri="http://schemas.openxmlformats.org/drawingml/2006/picture">
+                <pic:pic xmlns:pic="http://schemas.openxmlformats.org/drawingml/2006/picture">
+                  <pic:nvPicPr>
+                    <pic:cNvPr id="0" name="Picture 7"/>
                     <pic:cNvPicPr>
                       <a:picLocks noChangeAspect="1" noChangeArrowheads="1"/>
                     </pic:cNvPicPr>
@@ -2339,231 +2466,7 @@
                   <pic:spPr bwMode="auto">
                     <a:xfrm>
                       <a:off x="0" y="0"/>
-                      <a:ext cx="4248578" cy="2362288"/>
-                    </a:xfrm>
-                    <a:prstGeom prst="rect">
-                      <a:avLst/>
-                    </a:prstGeom>
-                    <a:noFill/>
-                    <a:ln>
-                      <a:solidFill>
-                        <a:schemeClr val="tx1"/>
-                      </a:solidFill>
-                    </a:ln>
-                  </pic:spPr>
-                </pic:pic>
-              </a:graphicData>
-            </a:graphic>
-          </wp:inline>
-        </w:drawing>
-      </w:r>
-    </w:p>
-    <w:p>
-      <w:pPr>
-        <w:pStyle w:val="LabStepNumbered"/>
-      </w:pPr>
-      <w:r>
-        <w:t>Update the code with your app workspace ID, the Azure AD application ID and Redirect URI.</w:t>
-      </w:r>
-    </w:p>
-    <w:p>
-      <w:pPr>
-        <w:pStyle w:val="LabStepNumberedLevel2"/>
-      </w:pPr>
-      <w:r>
-        <w:t xml:space="preserve">Locate the section of the code with the static properties named </w:t>
-      </w:r>
-      <w:proofErr w:type="spellStart"/>
-      <w:r>
-        <w:rPr>
-          <w:b/>
-        </w:rPr>
-        <w:t>appWorkspaceId</w:t>
-      </w:r>
-      <w:proofErr w:type="spellEnd"/>
-      <w:r>
-        <w:t xml:space="preserve">, </w:t>
-      </w:r>
-      <w:proofErr w:type="spellStart"/>
-      <w:r>
-        <w:rPr>
-          <w:b/>
-        </w:rPr>
-        <w:t>clientId</w:t>
-      </w:r>
-      <w:proofErr w:type="spellEnd"/>
-      <w:r>
-        <w:t xml:space="preserve"> and </w:t>
-      </w:r>
-      <w:proofErr w:type="spellStart"/>
-      <w:r>
-        <w:rPr>
-          <w:b/>
-        </w:rPr>
-        <w:t>redirectUrl</w:t>
-      </w:r>
-      <w:proofErr w:type="spellEnd"/>
-      <w:r>
-        <w:t>.</w:t>
-      </w:r>
-    </w:p>
-    <w:p>
-      <w:pPr>
-        <w:pStyle w:val="LabStepNumberedLevel2"/>
-      </w:pPr>
-      <w:r>
-        <w:t>Replace these values with the values you copied into Notepad earlier.</w:t>
-      </w:r>
-    </w:p>
-    <w:p>
-      <w:pPr>
-        <w:pStyle w:val="LabStepScreenshotLevel2"/>
-      </w:pPr>
-      <w:r>
-        <w:drawing>
-          <wp:inline distT="0" distB="0" distL="0" distR="0" wp14:anchorId="283B79FD" wp14:editId="0CC39DDA">
-            <wp:extent cx="5377295" cy="648245"/>
-            <wp:effectExtent l="19050" t="19050" r="13970" b="19050"/>
-            <wp:docPr id="16" name="Picture 16"/>
-            <wp:cNvGraphicFramePr>
-              <a:graphicFrameLocks xmlns:a="http://schemas.openxmlformats.org/drawingml/2006/main" noChangeAspect="1"/>
-            </wp:cNvGraphicFramePr>
-            <a:graphic xmlns:a="http://schemas.openxmlformats.org/drawingml/2006/main">
-              <a:graphicData uri="http://schemas.openxmlformats.org/drawingml/2006/picture">
-                <pic:pic xmlns:pic="http://schemas.openxmlformats.org/drawingml/2006/picture">
-                  <pic:nvPicPr>
-                    <pic:cNvPr id="0" name="Picture 11"/>
-                    <pic:cNvPicPr>
-                      <a:picLocks noChangeAspect="1" noChangeArrowheads="1"/>
-                    </pic:cNvPicPr>
-                  </pic:nvPicPr>
-                  <pic:blipFill>
-                    <a:blip r:embed="rId38">
-                      <a:extLst>
-                        <a:ext uri="{28A0092B-C50C-407E-A947-70E740481C1C}">
-                          <a14:useLocalDpi xmlns:a14="http://schemas.microsoft.com/office/drawing/2010/main" val="0"/>
-                        </a:ext>
-                      </a:extLst>
-                    </a:blip>
-                    <a:srcRect/>
-                    <a:stretch>
-                      <a:fillRect/>
-                    </a:stretch>
-                  </pic:blipFill>
-                  <pic:spPr bwMode="auto">
-                    <a:xfrm>
-                      <a:off x="0" y="0"/>
-                      <a:ext cx="5451018" cy="657132"/>
-                    </a:xfrm>
-                    <a:prstGeom prst="rect">
-                      <a:avLst/>
-                    </a:prstGeom>
-                    <a:noFill/>
-                    <a:ln>
-                      <a:solidFill>
-                        <a:schemeClr val="tx1"/>
-                      </a:solidFill>
-                    </a:ln>
-                  </pic:spPr>
-                </pic:pic>
-              </a:graphicData>
-            </a:graphic>
-          </wp:inline>
-        </w:drawing>
-      </w:r>
-    </w:p>
-    <w:p>
-      <w:pPr>
-        <w:pStyle w:val="LabStepNumberedLevel2"/>
-      </w:pPr>
-      <w:r>
-        <w:t xml:space="preserve">Save your changes to </w:t>
-      </w:r>
-      <w:proofErr w:type="spellStart"/>
-      <w:r>
-        <w:rPr>
-          <w:b/>
-        </w:rPr>
-        <w:t>program.cs</w:t>
-      </w:r>
-      <w:proofErr w:type="spellEnd"/>
-      <w:r>
-        <w:t>.</w:t>
-      </w:r>
-    </w:p>
-    <w:p>
-      <w:pPr>
-        <w:pStyle w:val="LabStepNumbered"/>
-      </w:pPr>
-      <w:r>
-        <w:t>Run the application to call to the Power BI Service API.</w:t>
-      </w:r>
-    </w:p>
-    <w:p>
-      <w:pPr>
-        <w:pStyle w:val="LabStepNumberedLevel2"/>
-      </w:pPr>
-      <w:r>
-        <w:t xml:space="preserve">Press the </w:t>
-      </w:r>
-      <w:r>
-        <w:rPr>
-          <w:b/>
-        </w:rPr>
-        <w:t>{F5}</w:t>
-      </w:r>
-      <w:r>
-        <w:t xml:space="preserve"> key to begin a debugging session.</w:t>
-      </w:r>
-    </w:p>
-    <w:p>
-      <w:pPr>
-        <w:pStyle w:val="LabStepNumberedLevel2"/>
-      </w:pPr>
-      <w:r>
-        <w:lastRenderedPageBreak/>
-        <w:t>When promoted to sign in, log in using your Office 365 user account credentials.</w:t>
-      </w:r>
-    </w:p>
-    <w:p>
-      <w:pPr>
-        <w:pStyle w:val="LabStepScreenshotLevel2"/>
-      </w:pPr>
-      <w:r>
-        <w:drawing>
-          <wp:inline distT="0" distB="0" distL="0" distR="0" wp14:anchorId="478B7DDA" wp14:editId="4D67DCE0">
-            <wp:extent cx="1682750" cy="654072"/>
-            <wp:effectExtent l="19050" t="19050" r="12700" b="12700"/>
-            <wp:docPr id="482" name="Picture 482"/>
-            <wp:cNvGraphicFramePr>
-              <a:graphicFrameLocks xmlns:a="http://schemas.openxmlformats.org/drawingml/2006/main" noChangeAspect="1"/>
-            </wp:cNvGraphicFramePr>
-            <a:graphic xmlns:a="http://schemas.openxmlformats.org/drawingml/2006/main">
-              <a:graphicData uri="http://schemas.openxmlformats.org/drawingml/2006/picture">
-                <pic:pic xmlns:pic="http://schemas.openxmlformats.org/drawingml/2006/picture">
-                  <pic:nvPicPr>
-                    <pic:cNvPr id="0" name="Picture 30"/>
-                    <pic:cNvPicPr>
-                      <a:picLocks noChangeAspect="1" noChangeArrowheads="1"/>
-                    </pic:cNvPicPr>
-                  </pic:nvPicPr>
-                  <pic:blipFill>
-                    <a:blip r:embed="rId39" cstate="print">
-                      <a:extLst>
-                        <a:ext uri="{28A0092B-C50C-407E-A947-70E740481C1C}">
-                          <a14:useLocalDpi xmlns:a14="http://schemas.microsoft.com/office/drawing/2010/main" val="0"/>
-                        </a:ext>
-                      </a:extLst>
-                    </a:blip>
-                    <a:srcRect/>
-                    <a:stretch>
-                      <a:fillRect/>
-                    </a:stretch>
-                  </pic:blipFill>
-                  <pic:spPr bwMode="auto">
-                    <a:xfrm>
-                      <a:off x="0" y="0"/>
-                      <a:ext cx="1709811" cy="664590"/>
+                      <a:ext cx="5741060" cy="1187053"/>
                     </a:xfrm>
                     <a:prstGeom prst="rect">
                       <a:avLst/>
@@ -2590,22 +2493,31 @@
         <w:pStyle w:val="LabStepNumberedLevel2"/>
       </w:pPr>
       <w:r>
-        <w:t xml:space="preserve">When prompted with the </w:t>
-      </w:r>
-      <w:r>
-        <w:rPr>
-          <w:b/>
-        </w:rPr>
-        <w:t>Required permissions</w:t>
-      </w:r>
-      <w:r>
-        <w:t xml:space="preserve"> dialog, click </w:t>
-      </w:r>
-      <w:r>
-        <w:rPr>
-          <w:b/>
-        </w:rPr>
-        <w:t>Accept</w:t>
+        <w:t xml:space="preserve">Copy the </w:t>
+      </w:r>
+      <w:r>
+        <w:rPr>
+          <w:b/>
+        </w:rPr>
+        <w:t>App Workspace ID</w:t>
+      </w:r>
+      <w:r>
+        <w:t xml:space="preserve"> into the same text file you created earlier to hold the </w:t>
+      </w:r>
+      <w:r>
+        <w:rPr>
+          <w:b/>
+        </w:rPr>
+        <w:t>Application ID</w:t>
+      </w:r>
+      <w:r>
+        <w:t xml:space="preserve"> and the </w:t>
+      </w:r>
+      <w:r>
+        <w:rPr>
+          <w:b/>
+        </w:rPr>
+        <w:t>Redirect URI</w:t>
       </w:r>
       <w:r>
         <w:t>.</w:t>
@@ -2617,10 +2529,10 @@
       </w:pPr>
       <w:r>
         <w:drawing>
-          <wp:inline distT="0" distB="0" distL="0" distR="0" wp14:anchorId="24915E8F" wp14:editId="77E55DFA">
-            <wp:extent cx="3535251" cy="3784214"/>
-            <wp:effectExtent l="19050" t="19050" r="27305" b="26035"/>
-            <wp:docPr id="484" name="Picture 484"/>
+          <wp:inline distT="0" distB="0" distL="0" distR="0" wp14:anchorId="47DCFB53" wp14:editId="348C7431">
+            <wp:extent cx="3424760" cy="1685109"/>
+            <wp:effectExtent l="19050" t="19050" r="23495" b="10795"/>
+            <wp:docPr id="12" name="Picture 12"/>
             <wp:cNvGraphicFramePr>
               <a:graphicFrameLocks xmlns:a="http://schemas.openxmlformats.org/drawingml/2006/main" noChangeAspect="1"/>
             </wp:cNvGraphicFramePr>
@@ -2628,23 +2540,33 @@
               <a:graphicData uri="http://schemas.openxmlformats.org/drawingml/2006/picture">
                 <pic:pic xmlns:pic="http://schemas.openxmlformats.org/drawingml/2006/picture">
                   <pic:nvPicPr>
-                    <pic:cNvPr id="1" name=""/>
-                    <pic:cNvPicPr/>
+                    <pic:cNvPr id="0" name="Picture 8"/>
+                    <pic:cNvPicPr>
+                      <a:picLocks noChangeAspect="1" noChangeArrowheads="1"/>
+                    </pic:cNvPicPr>
                   </pic:nvPicPr>
                   <pic:blipFill>
-                    <a:blip r:embed="rId40"/>
+                    <a:blip r:embed="rId38" cstate="print">
+                      <a:extLst>
+                        <a:ext uri="{28A0092B-C50C-407E-A947-70E740481C1C}">
+                          <a14:useLocalDpi xmlns:a14="http://schemas.microsoft.com/office/drawing/2010/main" val="0"/>
+                        </a:ext>
+                      </a:extLst>
+                    </a:blip>
+                    <a:srcRect/>
                     <a:stretch>
                       <a:fillRect/>
                     </a:stretch>
                   </pic:blipFill>
-                  <pic:spPr>
+                  <pic:spPr bwMode="auto">
                     <a:xfrm>
                       <a:off x="0" y="0"/>
-                      <a:ext cx="3573046" cy="3824671"/>
+                      <a:ext cx="3498732" cy="1721506"/>
                     </a:xfrm>
                     <a:prstGeom prst="rect">
                       <a:avLst/>
                     </a:prstGeom>
+                    <a:noFill/>
                     <a:ln>
                       <a:solidFill>
                         <a:schemeClr val="tx1">
@@ -2663,10 +2585,130 @@
     </w:p>
     <w:p>
       <w:pPr>
+        <w:pStyle w:val="LabStepNumbered"/>
+        <w:numPr>
+          <w:ilvl w:val="0"/>
+          <w:numId w:val="7"/>
+        </w:numPr>
+      </w:pPr>
+      <w:r>
+        <w:t>Create a new C# Console application in Visual Studio.</w:t>
+      </w:r>
+    </w:p>
+    <w:p>
+      <w:pPr>
         <w:pStyle w:val="LabStepNumberedLevel2"/>
       </w:pPr>
       <w:r>
-        <w:t>The application should run and call into the Power BI Service API to retrieve data about the contents of the app workspace.</w:t>
+        <w:t xml:space="preserve"> Launch Visual Studio.</w:t>
+      </w:r>
+    </w:p>
+    <w:p>
+      <w:pPr>
+        <w:pStyle w:val="LabStepNumberedLevel2"/>
+      </w:pPr>
+      <w:r>
+        <w:t xml:space="preserve">Create a new project by running the </w:t>
+      </w:r>
+      <w:r>
+        <w:rPr>
+          <w:b/>
+        </w:rPr>
+        <w:t>File &gt; New Project</w:t>
+      </w:r>
+      <w:r>
+        <w:t xml:space="preserve"> command.</w:t>
+      </w:r>
+    </w:p>
+    <w:p>
+      <w:pPr>
+        <w:pStyle w:val="LabStepNumberedLevel2"/>
+      </w:pPr>
+      <w:r>
+        <w:t>Select a project type of Console App from the Visual C# project templates.</w:t>
+      </w:r>
+    </w:p>
+    <w:p>
+      <w:pPr>
+        <w:pStyle w:val="LabStepNumberedLevel2"/>
+      </w:pPr>
+      <w:r>
+        <w:t xml:space="preserve">Give the project a </w:t>
+      </w:r>
+      <w:r>
+        <w:rPr>
+          <w:b/>
+        </w:rPr>
+        <w:t>Name</w:t>
+      </w:r>
+      <w:r>
+        <w:t xml:space="preserve"> of </w:t>
+      </w:r>
+      <w:proofErr w:type="spellStart"/>
+      <w:r>
+        <w:rPr>
+          <w:b/>
+        </w:rPr>
+        <w:t>PowerBiServiceLab</w:t>
+      </w:r>
+      <w:proofErr w:type="spellEnd"/>
+      <w:r>
+        <w:t xml:space="preserve"> and </w:t>
+      </w:r>
+    </w:p>
+    <w:p>
+      <w:pPr>
+        <w:pStyle w:val="LabStepNumberedLevel2"/>
+      </w:pPr>
+      <w:r>
+        <w:t xml:space="preserve">Give the project a </w:t>
+      </w:r>
+      <w:r>
+        <w:rPr>
+          <w:b/>
+        </w:rPr>
+        <w:t>Location</w:t>
+      </w:r>
+      <w:r>
+        <w:t xml:space="preserve"> of </w:t>
+      </w:r>
+      <w:r>
+        <w:rPr>
+          <w:b/>
+        </w:rPr>
+        <w:t>C:\Student\Modules\0</w:t>
+      </w:r>
+      <w:r>
+        <w:rPr>
+          <w:b/>
+        </w:rPr>
+        <w:t>2</w:t>
+      </w:r>
+      <w:r>
+        <w:rPr>
+          <w:b/>
+        </w:rPr>
+        <w:t>_PowerBiServiceAPI\Lab</w:t>
+      </w:r>
+      <w:r>
+        <w:t>.</w:t>
+      </w:r>
+    </w:p>
+    <w:p>
+      <w:pPr>
+        <w:pStyle w:val="LabStepNumberedLevel2"/>
+      </w:pPr>
+      <w:r>
+        <w:t xml:space="preserve">Click </w:t>
+      </w:r>
+      <w:r>
+        <w:rPr>
+          <w:b/>
+        </w:rPr>
+        <w:t>OK</w:t>
+      </w:r>
+      <w:r>
+        <w:t xml:space="preserve"> to create the new project.</w:t>
       </w:r>
     </w:p>
     <w:p>
@@ -2675,10 +2717,1064 @@
       </w:pPr>
       <w:r>
         <w:drawing>
-          <wp:inline distT="0" distB="0" distL="0" distR="0" wp14:anchorId="35532B58" wp14:editId="52B29B9F">
-            <wp:extent cx="3868306" cy="1674254"/>
-            <wp:effectExtent l="19050" t="19050" r="18415" b="21590"/>
-            <wp:docPr id="14" name="Picture 14"/>
+          <wp:inline distT="0" distB="0" distL="0" distR="0" wp14:anchorId="443FC4C8" wp14:editId="1796474A">
+            <wp:extent cx="4028553" cy="1985554"/>
+            <wp:effectExtent l="19050" t="19050" r="10160" b="15240"/>
+            <wp:docPr id="1" name="Picture 1"/>
+            <wp:cNvGraphicFramePr>
+              <a:graphicFrameLocks xmlns:a="http://schemas.openxmlformats.org/drawingml/2006/main" noChangeAspect="1"/>
+            </wp:cNvGraphicFramePr>
+            <a:graphic xmlns:a="http://schemas.openxmlformats.org/drawingml/2006/main">
+              <a:graphicData uri="http://schemas.openxmlformats.org/drawingml/2006/picture">
+                <pic:pic xmlns:pic="http://schemas.openxmlformats.org/drawingml/2006/picture">
+                  <pic:nvPicPr>
+                    <pic:cNvPr id="1" name=""/>
+                    <pic:cNvPicPr/>
+                  </pic:nvPicPr>
+                  <pic:blipFill>
+                    <a:blip r:embed="rId39"/>
+                    <a:stretch>
+                      <a:fillRect/>
+                    </a:stretch>
+                  </pic:blipFill>
+                  <pic:spPr>
+                    <a:xfrm>
+                      <a:off x="0" y="0"/>
+                      <a:ext cx="4101442" cy="2021479"/>
+                    </a:xfrm>
+                    <a:prstGeom prst="rect">
+                      <a:avLst/>
+                    </a:prstGeom>
+                    <a:ln>
+                      <a:solidFill>
+                        <a:schemeClr val="tx1"/>
+                      </a:solidFill>
+                    </a:ln>
+                  </pic:spPr>
+                </pic:pic>
+              </a:graphicData>
+            </a:graphic>
+          </wp:inline>
+        </w:drawing>
+      </w:r>
+    </w:p>
+    <w:p>
+      <w:pPr>
+        <w:pStyle w:val="LabStepNumberedLevel2"/>
+      </w:pPr>
+      <w:r>
+        <w:lastRenderedPageBreak/>
+        <w:t xml:space="preserve">You should now have a new project named </w:t>
+      </w:r>
+      <w:proofErr w:type="spellStart"/>
+      <w:r>
+        <w:rPr>
+          <w:b/>
+        </w:rPr>
+        <w:t>PowerBiServiceLab</w:t>
+      </w:r>
+      <w:proofErr w:type="spellEnd"/>
+      <w:r>
+        <w:t>.</w:t>
+      </w:r>
+    </w:p>
+    <w:p>
+      <w:pPr>
+        <w:pStyle w:val="LabStepScreenshotLevel2"/>
+      </w:pPr>
+      <w:r>
+        <w:drawing>
+          <wp:inline distT="0" distB="0" distL="0" distR="0" wp14:anchorId="3903FA4E" wp14:editId="0209C328">
+            <wp:extent cx="1982473" cy="1332411"/>
+            <wp:effectExtent l="19050" t="19050" r="17780" b="20320"/>
+            <wp:docPr id="13" name="Picture 13"/>
+            <wp:cNvGraphicFramePr>
+              <a:graphicFrameLocks xmlns:a="http://schemas.openxmlformats.org/drawingml/2006/main" noChangeAspect="1"/>
+            </wp:cNvGraphicFramePr>
+            <a:graphic xmlns:a="http://schemas.openxmlformats.org/drawingml/2006/main">
+              <a:graphicData uri="http://schemas.openxmlformats.org/drawingml/2006/picture">
+                <pic:pic xmlns:pic="http://schemas.openxmlformats.org/drawingml/2006/picture">
+                  <pic:nvPicPr>
+                    <pic:cNvPr id="1" name=""/>
+                    <pic:cNvPicPr/>
+                  </pic:nvPicPr>
+                  <pic:blipFill rotWithShape="1">
+                    <a:blip r:embed="rId40"/>
+                    <a:srcRect b="21374"/>
+                    <a:stretch/>
+                  </pic:blipFill>
+                  <pic:spPr bwMode="auto">
+                    <a:xfrm>
+                      <a:off x="0" y="0"/>
+                      <a:ext cx="2061553" cy="1385560"/>
+                    </a:xfrm>
+                    <a:prstGeom prst="rect">
+                      <a:avLst/>
+                    </a:prstGeom>
+                    <a:ln w="9525" cap="flat" cmpd="sng" algn="ctr">
+                      <a:solidFill>
+                        <a:sysClr val="windowText" lastClr="000000"/>
+                      </a:solidFill>
+                      <a:prstDash val="solid"/>
+                      <a:round/>
+                      <a:headEnd type="none" w="med" len="med"/>
+                      <a:tailEnd type="none" w="med" len="med"/>
+                    </a:ln>
+                    <a:extLst>
+                      <a:ext uri="{53640926-AAD7-44D8-BBD7-CCE9431645EC}">
+                        <a14:shadowObscured xmlns:a14="http://schemas.microsoft.com/office/drawing/2010/main"/>
+                      </a:ext>
+                    </a:extLst>
+                  </pic:spPr>
+                </pic:pic>
+              </a:graphicData>
+            </a:graphic>
+          </wp:inline>
+        </w:drawing>
+      </w:r>
+    </w:p>
+    <w:p>
+      <w:pPr>
+        <w:pStyle w:val="LabStepNumbered"/>
+      </w:pPr>
+      <w:r>
+        <w:t>Add the NuGet packages to the project required to program the Power BI Service API using the Power BI SDK.</w:t>
+      </w:r>
+    </w:p>
+    <w:p>
+      <w:pPr>
+        <w:pStyle w:val="LabStepNumberedLevel2"/>
+      </w:pPr>
+      <w:r>
+        <w:t xml:space="preserve">Right-click the top-level node for the </w:t>
+      </w:r>
+      <w:proofErr w:type="spellStart"/>
+      <w:r>
+        <w:rPr>
+          <w:b/>
+        </w:rPr>
+        <w:t>PowerBiServiceLab</w:t>
+      </w:r>
+      <w:proofErr w:type="spellEnd"/>
+      <w:r>
+        <w:t xml:space="preserve"> project and select </w:t>
+      </w:r>
+      <w:r>
+        <w:rPr>
+          <w:b/>
+        </w:rPr>
+        <w:t>Manage NuGet Packages…</w:t>
+      </w:r>
+      <w:r>
+        <w:t>.</w:t>
+      </w:r>
+    </w:p>
+    <w:p>
+      <w:pPr>
+        <w:pStyle w:val="LabStepNumberedLevel2"/>
+      </w:pPr>
+      <w:r>
+        <w:t xml:space="preserve">Click the Browse tab and type </w:t>
+      </w:r>
+      <w:r>
+        <w:rPr>
+          <w:b/>
+        </w:rPr>
+        <w:t>ADAL</w:t>
+      </w:r>
+      <w:r>
+        <w:t xml:space="preserve"> into the search box.</w:t>
+      </w:r>
+    </w:p>
+    <w:p>
+      <w:pPr>
+        <w:pStyle w:val="LabStepNumberedLevel2"/>
+      </w:pPr>
+      <w:r>
+        <w:t xml:space="preserve">Locate the package </w:t>
+      </w:r>
+      <w:proofErr w:type="spellStart"/>
+      <w:r>
+        <w:rPr>
+          <w:b/>
+        </w:rPr>
+        <w:t>Microsoft.IdentityModel.Clients.ActiveDirectory</w:t>
+      </w:r>
+      <w:proofErr w:type="spellEnd"/>
+      <w:r>
+        <w:t>. This is the Active Directly Authentication library.</w:t>
+      </w:r>
+    </w:p>
+    <w:p>
+      <w:pPr>
+        <w:pStyle w:val="LabStepScreenshotLevel2"/>
+      </w:pPr>
+      <w:r>
+        <w:drawing>
+          <wp:inline distT="0" distB="0" distL="0" distR="0" wp14:anchorId="56F3FB28" wp14:editId="7BC72EB7">
+            <wp:extent cx="2821577" cy="906613"/>
+            <wp:effectExtent l="19050" t="19050" r="17145" b="27305"/>
+            <wp:docPr id="3" name="Picture 3"/>
+            <wp:cNvGraphicFramePr>
+              <a:graphicFrameLocks xmlns:a="http://schemas.openxmlformats.org/drawingml/2006/main" noChangeAspect="1"/>
+            </wp:cNvGraphicFramePr>
+            <a:graphic xmlns:a="http://schemas.openxmlformats.org/drawingml/2006/main">
+              <a:graphicData uri="http://schemas.openxmlformats.org/drawingml/2006/picture">
+                <pic:pic xmlns:pic="http://schemas.openxmlformats.org/drawingml/2006/picture">
+                  <pic:nvPicPr>
+                    <pic:cNvPr id="0" name="Picture 2"/>
+                    <pic:cNvPicPr>
+                      <a:picLocks noChangeAspect="1" noChangeArrowheads="1"/>
+                    </pic:cNvPicPr>
+                  </pic:nvPicPr>
+                  <pic:blipFill>
+                    <a:blip r:embed="rId41" cstate="print">
+                      <a:extLst>
+                        <a:ext uri="{28A0092B-C50C-407E-A947-70E740481C1C}">
+                          <a14:useLocalDpi xmlns:a14="http://schemas.microsoft.com/office/drawing/2010/main" val="0"/>
+                        </a:ext>
+                      </a:extLst>
+                    </a:blip>
+                    <a:srcRect/>
+                    <a:stretch>
+                      <a:fillRect/>
+                    </a:stretch>
+                  </pic:blipFill>
+                  <pic:spPr bwMode="auto">
+                    <a:xfrm>
+                      <a:off x="0" y="0"/>
+                      <a:ext cx="2927565" cy="940669"/>
+                    </a:xfrm>
+                    <a:prstGeom prst="rect">
+                      <a:avLst/>
+                    </a:prstGeom>
+                    <a:noFill/>
+                    <a:ln>
+                      <a:solidFill>
+                        <a:schemeClr val="tx1">
+                          <a:lumMod val="50000"/>
+                          <a:lumOff val="50000"/>
+                        </a:schemeClr>
+                      </a:solidFill>
+                    </a:ln>
+                  </pic:spPr>
+                </pic:pic>
+              </a:graphicData>
+            </a:graphic>
+          </wp:inline>
+        </w:drawing>
+      </w:r>
+    </w:p>
+    <w:p>
+      <w:pPr>
+        <w:pStyle w:val="LabStepNumberedLevel2"/>
+      </w:pPr>
+      <w:r>
+        <w:t xml:space="preserve">Select and install </w:t>
+      </w:r>
+      <w:proofErr w:type="spellStart"/>
+      <w:r>
+        <w:rPr>
+          <w:b/>
+        </w:rPr>
+        <w:t>Microsoft.IdentityModel.Clients.ActiveDirectory</w:t>
+      </w:r>
+      <w:proofErr w:type="spellEnd"/>
+      <w:r>
+        <w:t>.</w:t>
+      </w:r>
+    </w:p>
+    <w:p>
+      <w:pPr>
+        <w:pStyle w:val="LabStepScreenshotLevel2"/>
+      </w:pPr>
+      <w:r>
+        <w:drawing>
+          <wp:inline distT="0" distB="0" distL="0" distR="0" wp14:anchorId="69B10FA4" wp14:editId="0F3C4A3A">
+            <wp:extent cx="4114800" cy="817470"/>
+            <wp:effectExtent l="19050" t="19050" r="19050" b="20955"/>
+            <wp:docPr id="6" name="Picture 6"/>
+            <wp:cNvGraphicFramePr>
+              <a:graphicFrameLocks xmlns:a="http://schemas.openxmlformats.org/drawingml/2006/main" noChangeAspect="1"/>
+            </wp:cNvGraphicFramePr>
+            <a:graphic xmlns:a="http://schemas.openxmlformats.org/drawingml/2006/main">
+              <a:graphicData uri="http://schemas.openxmlformats.org/drawingml/2006/picture">
+                <pic:pic xmlns:pic="http://schemas.openxmlformats.org/drawingml/2006/picture">
+                  <pic:nvPicPr>
+                    <pic:cNvPr id="0" name="Picture 3"/>
+                    <pic:cNvPicPr>
+                      <a:picLocks noChangeAspect="1" noChangeArrowheads="1"/>
+                    </pic:cNvPicPr>
+                  </pic:nvPicPr>
+                  <pic:blipFill>
+                    <a:blip r:embed="rId42" cstate="print">
+                      <a:extLst>
+                        <a:ext uri="{28A0092B-C50C-407E-A947-70E740481C1C}">
+                          <a14:useLocalDpi xmlns:a14="http://schemas.microsoft.com/office/drawing/2010/main" val="0"/>
+                        </a:ext>
+                      </a:extLst>
+                    </a:blip>
+                    <a:srcRect/>
+                    <a:stretch>
+                      <a:fillRect/>
+                    </a:stretch>
+                  </pic:blipFill>
+                  <pic:spPr bwMode="auto">
+                    <a:xfrm>
+                      <a:off x="0" y="0"/>
+                      <a:ext cx="4256162" cy="845554"/>
+                    </a:xfrm>
+                    <a:prstGeom prst="rect">
+                      <a:avLst/>
+                    </a:prstGeom>
+                    <a:noFill/>
+                    <a:ln>
+                      <a:solidFill>
+                        <a:schemeClr val="tx1">
+                          <a:lumMod val="50000"/>
+                          <a:lumOff val="50000"/>
+                        </a:schemeClr>
+                      </a:solidFill>
+                    </a:ln>
+                  </pic:spPr>
+                </pic:pic>
+              </a:graphicData>
+            </a:graphic>
+          </wp:inline>
+        </w:drawing>
+      </w:r>
+    </w:p>
+    <w:p>
+      <w:pPr>
+        <w:pStyle w:val="LabStepNumberedLevel2"/>
+      </w:pPr>
+      <w:r>
+        <w:t xml:space="preserve">When prompted about the licensing agreement, click </w:t>
+      </w:r>
+      <w:r>
+        <w:rPr>
+          <w:b/>
+        </w:rPr>
+        <w:t>I Agree</w:t>
+      </w:r>
+      <w:r>
+        <w:t>.</w:t>
+      </w:r>
+    </w:p>
+    <w:p>
+      <w:pPr>
+        <w:pStyle w:val="LabStepNumberedLevel2"/>
+      </w:pPr>
+      <w:r>
+        <w:t xml:space="preserve">Search for Power BI and then find and install the </w:t>
+      </w:r>
+      <w:proofErr w:type="spellStart"/>
+      <w:r>
+        <w:rPr>
+          <w:b/>
+        </w:rPr>
+        <w:t>Microsoft.PowerBI.Api</w:t>
+      </w:r>
+      <w:proofErr w:type="spellEnd"/>
+      <w:r>
+        <w:t>.</w:t>
+      </w:r>
+    </w:p>
+    <w:p>
+      <w:pPr>
+        <w:pStyle w:val="LabStepScreenshotLevel2"/>
+      </w:pPr>
+      <w:r>
+        <w:drawing>
+          <wp:inline distT="0" distB="0" distL="0" distR="0" wp14:anchorId="27B0495B" wp14:editId="3959E56B">
+            <wp:extent cx="4062548" cy="854263"/>
+            <wp:effectExtent l="19050" t="19050" r="14605" b="22225"/>
+            <wp:docPr id="8" name="Picture 8"/>
+            <wp:cNvGraphicFramePr>
+              <a:graphicFrameLocks xmlns:a="http://schemas.openxmlformats.org/drawingml/2006/main" noChangeAspect="1"/>
+            </wp:cNvGraphicFramePr>
+            <a:graphic xmlns:a="http://schemas.openxmlformats.org/drawingml/2006/main">
+              <a:graphicData uri="http://schemas.openxmlformats.org/drawingml/2006/picture">
+                <pic:pic xmlns:pic="http://schemas.openxmlformats.org/drawingml/2006/picture">
+                  <pic:nvPicPr>
+                    <pic:cNvPr id="0" name="Picture 4"/>
+                    <pic:cNvPicPr>
+                      <a:picLocks noChangeAspect="1" noChangeArrowheads="1"/>
+                    </pic:cNvPicPr>
+                  </pic:nvPicPr>
+                  <pic:blipFill>
+                    <a:blip r:embed="rId43" cstate="print">
+                      <a:extLst>
+                        <a:ext uri="{28A0092B-C50C-407E-A947-70E740481C1C}">
+                          <a14:useLocalDpi xmlns:a14="http://schemas.microsoft.com/office/drawing/2010/main" val="0"/>
+                        </a:ext>
+                      </a:extLst>
+                    </a:blip>
+                    <a:srcRect/>
+                    <a:stretch>
+                      <a:fillRect/>
+                    </a:stretch>
+                  </pic:blipFill>
+                  <pic:spPr bwMode="auto">
+                    <a:xfrm>
+                      <a:off x="0" y="0"/>
+                      <a:ext cx="4201333" cy="883446"/>
+                    </a:xfrm>
+                    <a:prstGeom prst="rect">
+                      <a:avLst/>
+                    </a:prstGeom>
+                    <a:noFill/>
+                    <a:ln>
+                      <a:solidFill>
+                        <a:schemeClr val="tx1">
+                          <a:lumMod val="50000"/>
+                          <a:lumOff val="50000"/>
+                        </a:schemeClr>
+                      </a:solidFill>
+                    </a:ln>
+                  </pic:spPr>
+                </pic:pic>
+              </a:graphicData>
+            </a:graphic>
+          </wp:inline>
+        </w:drawing>
+      </w:r>
+    </w:p>
+    <w:p>
+      <w:pPr>
+        <w:pStyle w:val="LabStepNumberedLevel2"/>
+      </w:pPr>
+      <w:r>
+        <w:t xml:space="preserve">When prompted about the licensing agreement, click </w:t>
+      </w:r>
+      <w:r>
+        <w:rPr>
+          <w:b/>
+        </w:rPr>
+        <w:t>I Agree</w:t>
+      </w:r>
+      <w:r>
+        <w:t>.</w:t>
+      </w:r>
+    </w:p>
+    <w:p>
+      <w:pPr>
+        <w:pStyle w:val="LabStepNumbered"/>
+      </w:pPr>
+      <w:r>
+        <w:t>Update all NuGet packages.</w:t>
+      </w:r>
+    </w:p>
+    <w:p>
+      <w:pPr>
+        <w:pStyle w:val="LabStepNumberedLevel2"/>
+      </w:pPr>
+      <w:r>
+        <w:t xml:space="preserve">Navigate to the </w:t>
+      </w:r>
+      <w:r>
+        <w:rPr>
+          <w:b/>
+        </w:rPr>
+        <w:t>Update</w:t>
+      </w:r>
+      <w:r>
+        <w:t xml:space="preserve"> tab and update any packages that have updates available.</w:t>
+      </w:r>
+    </w:p>
+    <w:p>
+      <w:pPr>
+        <w:pStyle w:val="LabStepScreenshotLevel2"/>
+      </w:pPr>
+      <w:r>
+        <w:drawing>
+          <wp:inline distT="0" distB="0" distL="0" distR="0" wp14:anchorId="00788725" wp14:editId="38B8FF50">
+            <wp:extent cx="3017520" cy="889431"/>
+            <wp:effectExtent l="19050" t="19050" r="11430" b="25400"/>
+            <wp:docPr id="10" name="Picture 10"/>
+            <wp:cNvGraphicFramePr>
+              <a:graphicFrameLocks xmlns:a="http://schemas.openxmlformats.org/drawingml/2006/main" noChangeAspect="1"/>
+            </wp:cNvGraphicFramePr>
+            <a:graphic xmlns:a="http://schemas.openxmlformats.org/drawingml/2006/main">
+              <a:graphicData uri="http://schemas.openxmlformats.org/drawingml/2006/picture">
+                <pic:pic xmlns:pic="http://schemas.openxmlformats.org/drawingml/2006/picture">
+                  <pic:nvPicPr>
+                    <pic:cNvPr id="0" name="Picture 6"/>
+                    <pic:cNvPicPr>
+                      <a:picLocks noChangeAspect="1" noChangeArrowheads="1"/>
+                    </pic:cNvPicPr>
+                  </pic:nvPicPr>
+                  <pic:blipFill>
+                    <a:blip r:embed="rId44" cstate="print">
+                      <a:extLst>
+                        <a:ext uri="{28A0092B-C50C-407E-A947-70E740481C1C}">
+                          <a14:useLocalDpi xmlns:a14="http://schemas.microsoft.com/office/drawing/2010/main" val="0"/>
+                        </a:ext>
+                      </a:extLst>
+                    </a:blip>
+                    <a:srcRect/>
+                    <a:stretch>
+                      <a:fillRect/>
+                    </a:stretch>
+                  </pic:blipFill>
+                  <pic:spPr bwMode="auto">
+                    <a:xfrm>
+                      <a:off x="0" y="0"/>
+                      <a:ext cx="3128686" cy="922198"/>
+                    </a:xfrm>
+                    <a:prstGeom prst="rect">
+                      <a:avLst/>
+                    </a:prstGeom>
+                    <a:noFill/>
+                    <a:ln>
+                      <a:solidFill>
+                        <a:schemeClr val="tx1">
+                          <a:lumMod val="50000"/>
+                          <a:lumOff val="50000"/>
+                        </a:schemeClr>
+                      </a:solidFill>
+                    </a:ln>
+                  </pic:spPr>
+                </pic:pic>
+              </a:graphicData>
+            </a:graphic>
+          </wp:inline>
+        </w:drawing>
+      </w:r>
+    </w:p>
+    <w:p>
+      <w:pPr>
+        <w:pStyle w:val="LabStepNumberedLevel2"/>
+      </w:pPr>
+      <w:r>
+        <w:t xml:space="preserve">Close the window for the </w:t>
+      </w:r>
+      <w:proofErr w:type="spellStart"/>
+      <w:r>
+        <w:t>Nuget</w:t>
+      </w:r>
+      <w:proofErr w:type="spellEnd"/>
+      <w:r>
+        <w:t xml:space="preserve"> Package Manager.</w:t>
+      </w:r>
+    </w:p>
+    <w:p>
+      <w:pPr>
+        <w:pStyle w:val="LabStepNumbered"/>
+      </w:pPr>
+      <w:r>
+        <w:lastRenderedPageBreak/>
+        <w:t xml:space="preserve">Add the starter C# code to </w:t>
+      </w:r>
+      <w:proofErr w:type="spellStart"/>
+      <w:r>
+        <w:rPr>
+          <w:b/>
+        </w:rPr>
+        <w:t>program.cs</w:t>
+      </w:r>
+      <w:proofErr w:type="spellEnd"/>
+      <w:r>
+        <w:t>.</w:t>
+      </w:r>
+    </w:p>
+    <w:p>
+      <w:pPr>
+        <w:pStyle w:val="LabStepNumberedLevel2"/>
+      </w:pPr>
+      <w:r>
+        <w:t xml:space="preserve">Using Windows Explorer, locate the file named </w:t>
+      </w:r>
+      <w:bookmarkStart w:id="0" w:name="_Hlk531020047"/>
+      <w:r>
+        <w:rPr>
+          <w:b/>
+        </w:rPr>
+        <w:t>ProgramStarter</w:t>
+      </w:r>
+      <w:r>
+        <w:rPr>
+          <w:b/>
+        </w:rPr>
+        <w:t>.cs.txt</w:t>
+      </w:r>
+      <w:bookmarkEnd w:id="0"/>
+      <w:r>
+        <w:t xml:space="preserve"> in the </w:t>
+      </w:r>
+      <w:r>
+        <w:rPr>
+          <w:b/>
+        </w:rPr>
+        <w:t>Student</w:t>
+      </w:r>
+      <w:r>
+        <w:t xml:space="preserve"> folder at the following path.</w:t>
+      </w:r>
+    </w:p>
+    <w:p>
+      <w:pPr>
+        <w:pStyle w:val="LabStepCodeBlockLevel2"/>
+      </w:pPr>
+      <w:r>
+        <w:t>C:\Student</w:t>
+      </w:r>
+      <w:r>
+        <w:t>\</w:t>
+      </w:r>
+      <w:r>
+        <w:t>Modules\0</w:t>
+      </w:r>
+      <w:r>
+        <w:t>2</w:t>
+      </w:r>
+      <w:r>
+        <w:t>_PBIRestApi\Lab\StarterFiles</w:t>
+      </w:r>
+      <w:r>
+        <w:t>\</w:t>
+      </w:r>
+      <w:r>
+        <w:t>ProgramStarter.cs.txt</w:t>
+      </w:r>
+    </w:p>
+    <w:p>
+      <w:pPr>
+        <w:pStyle w:val="LabStepNumberedLevel2"/>
+      </w:pPr>
+      <w:r>
+        <w:t xml:space="preserve">Open the file named </w:t>
+      </w:r>
+      <w:r>
+        <w:rPr>
+          <w:b/>
+        </w:rPr>
+        <w:t>ProgramStarter</w:t>
+      </w:r>
+      <w:r>
+        <w:rPr>
+          <w:b/>
+        </w:rPr>
+        <w:t>.cs.txt</w:t>
+      </w:r>
+      <w:r>
+        <w:t xml:space="preserve"> in </w:t>
+      </w:r>
+      <w:r>
+        <w:t>Notepad and copy its contents into the Window clipboard.</w:t>
+      </w:r>
+    </w:p>
+    <w:p>
+      <w:pPr>
+        <w:pStyle w:val="LabStepNumberedLevel2"/>
+      </w:pPr>
+      <w:r>
+        <w:t xml:space="preserve">Return to the </w:t>
+      </w:r>
+      <w:proofErr w:type="spellStart"/>
+      <w:r>
+        <w:rPr>
+          <w:b/>
+        </w:rPr>
+        <w:t>PowerBiServiceLab</w:t>
+      </w:r>
+      <w:proofErr w:type="spellEnd"/>
+      <w:r>
+        <w:t xml:space="preserve"> project in Visual Studio.</w:t>
+      </w:r>
+    </w:p>
+    <w:p>
+      <w:pPr>
+        <w:pStyle w:val="LabStepNumberedLevel2"/>
+      </w:pPr>
+      <w:r>
+        <w:t xml:space="preserve">Open the source file named </w:t>
+      </w:r>
+      <w:proofErr w:type="spellStart"/>
+      <w:r>
+        <w:rPr>
+          <w:b/>
+        </w:rPr>
+        <w:t>program.cs</w:t>
+      </w:r>
+      <w:proofErr w:type="spellEnd"/>
+      <w:r>
+        <w:t>.</w:t>
+      </w:r>
+    </w:p>
+    <w:p>
+      <w:pPr>
+        <w:pStyle w:val="LabStepNumberedLevel2"/>
+      </w:pPr>
+      <w:r>
+        <w:t xml:space="preserve">Delete all the code inside </w:t>
+      </w:r>
+      <w:proofErr w:type="spellStart"/>
+      <w:r>
+        <w:rPr>
+          <w:b/>
+        </w:rPr>
+        <w:t>program.cs</w:t>
+      </w:r>
+      <w:proofErr w:type="spellEnd"/>
+      <w:r>
+        <w:t xml:space="preserve"> and replace it with the content you copied into the Windows clipboard.</w:t>
+      </w:r>
+    </w:p>
+    <w:p>
+      <w:pPr>
+        <w:pStyle w:val="LabStepNumberedLevel2"/>
+      </w:pPr>
+      <w:r>
+        <w:t>You should now have the basic code for a simple C# console application which access the Power BI Service API.</w:t>
+      </w:r>
+    </w:p>
+    <w:p>
+      <w:pPr>
+        <w:pStyle w:val="LabStepScreenshotLevel2"/>
+      </w:pPr>
+      <w:r>
+        <w:drawing>
+          <wp:inline distT="0" distB="0" distL="0" distR="0" wp14:anchorId="05DA147E" wp14:editId="194C090E">
+            <wp:extent cx="5286054" cy="2939143"/>
+            <wp:effectExtent l="19050" t="19050" r="10160" b="13970"/>
+            <wp:docPr id="15" name="Picture 15"/>
+            <wp:cNvGraphicFramePr>
+              <a:graphicFrameLocks xmlns:a="http://schemas.openxmlformats.org/drawingml/2006/main" noChangeAspect="1"/>
+            </wp:cNvGraphicFramePr>
+            <a:graphic xmlns:a="http://schemas.openxmlformats.org/drawingml/2006/main">
+              <a:graphicData uri="http://schemas.openxmlformats.org/drawingml/2006/picture">
+                <pic:pic xmlns:pic="http://schemas.openxmlformats.org/drawingml/2006/picture">
+                  <pic:nvPicPr>
+                    <pic:cNvPr id="0" name="Picture 10"/>
+                    <pic:cNvPicPr>
+                      <a:picLocks noChangeAspect="1" noChangeArrowheads="1"/>
+                    </pic:cNvPicPr>
+                  </pic:nvPicPr>
+                  <pic:blipFill>
+                    <a:blip r:embed="rId45">
+                      <a:extLst>
+                        <a:ext uri="{28A0092B-C50C-407E-A947-70E740481C1C}">
+                          <a14:useLocalDpi xmlns:a14="http://schemas.microsoft.com/office/drawing/2010/main" val="0"/>
+                        </a:ext>
+                      </a:extLst>
+                    </a:blip>
+                    <a:srcRect/>
+                    <a:stretch>
+                      <a:fillRect/>
+                    </a:stretch>
+                  </pic:blipFill>
+                  <pic:spPr bwMode="auto">
+                    <a:xfrm>
+                      <a:off x="0" y="0"/>
+                      <a:ext cx="5325049" cy="2960825"/>
+                    </a:xfrm>
+                    <a:prstGeom prst="rect">
+                      <a:avLst/>
+                    </a:prstGeom>
+                    <a:noFill/>
+                    <a:ln>
+                      <a:solidFill>
+                        <a:schemeClr val="tx1"/>
+                      </a:solidFill>
+                    </a:ln>
+                  </pic:spPr>
+                </pic:pic>
+              </a:graphicData>
+            </a:graphic>
+          </wp:inline>
+        </w:drawing>
+      </w:r>
+    </w:p>
+    <w:p>
+      <w:pPr>
+        <w:pStyle w:val="LabStepNumbered"/>
+      </w:pPr>
+      <w:r>
+        <w:t>Update the code with your app workspace ID, the Azure AD application ID and Redirect URI.</w:t>
+      </w:r>
+    </w:p>
+    <w:p>
+      <w:pPr>
+        <w:pStyle w:val="LabStepNumberedLevel2"/>
+      </w:pPr>
+      <w:r>
+        <w:t xml:space="preserve">Locate the section of the code with the static properties named </w:t>
+      </w:r>
+      <w:proofErr w:type="spellStart"/>
+      <w:r>
+        <w:rPr>
+          <w:b/>
+        </w:rPr>
+        <w:t>appWorkspaceId</w:t>
+      </w:r>
+      <w:proofErr w:type="spellEnd"/>
+      <w:r>
+        <w:t xml:space="preserve">, </w:t>
+      </w:r>
+      <w:proofErr w:type="spellStart"/>
+      <w:r>
+        <w:rPr>
+          <w:b/>
+        </w:rPr>
+        <w:t>clientId</w:t>
+      </w:r>
+      <w:proofErr w:type="spellEnd"/>
+      <w:r>
+        <w:t xml:space="preserve"> and </w:t>
+      </w:r>
+      <w:proofErr w:type="spellStart"/>
+      <w:r>
+        <w:rPr>
+          <w:b/>
+        </w:rPr>
+        <w:t>redirectUrl</w:t>
+      </w:r>
+      <w:proofErr w:type="spellEnd"/>
+      <w:r>
+        <w:t>.</w:t>
+      </w:r>
+    </w:p>
+    <w:p>
+      <w:pPr>
+        <w:pStyle w:val="LabStepNumberedLevel2"/>
+      </w:pPr>
+      <w:r>
+        <w:t>Replace these values with the values you copied into Notepad earlier.</w:t>
+      </w:r>
+    </w:p>
+    <w:p>
+      <w:pPr>
+        <w:pStyle w:val="LabStepScreenshotLevel2"/>
+      </w:pPr>
+      <w:r>
+        <w:drawing>
+          <wp:inline distT="0" distB="0" distL="0" distR="0" wp14:anchorId="283B79FD" wp14:editId="06D9931F">
+            <wp:extent cx="4493623" cy="541716"/>
+            <wp:effectExtent l="19050" t="19050" r="21590" b="10795"/>
+            <wp:docPr id="16" name="Picture 16"/>
+            <wp:cNvGraphicFramePr>
+              <a:graphicFrameLocks xmlns:a="http://schemas.openxmlformats.org/drawingml/2006/main" noChangeAspect="1"/>
+            </wp:cNvGraphicFramePr>
+            <a:graphic xmlns:a="http://schemas.openxmlformats.org/drawingml/2006/main">
+              <a:graphicData uri="http://schemas.openxmlformats.org/drawingml/2006/picture">
+                <pic:pic xmlns:pic="http://schemas.openxmlformats.org/drawingml/2006/picture">
+                  <pic:nvPicPr>
+                    <pic:cNvPr id="0" name="Picture 11"/>
+                    <pic:cNvPicPr>
+                      <a:picLocks noChangeAspect="1" noChangeArrowheads="1"/>
+                    </pic:cNvPicPr>
+                  </pic:nvPicPr>
+                  <pic:blipFill>
+                    <a:blip r:embed="rId46">
+                      <a:extLst>
+                        <a:ext uri="{28A0092B-C50C-407E-A947-70E740481C1C}">
+                          <a14:useLocalDpi xmlns:a14="http://schemas.microsoft.com/office/drawing/2010/main" val="0"/>
+                        </a:ext>
+                      </a:extLst>
+                    </a:blip>
+                    <a:srcRect/>
+                    <a:stretch>
+                      <a:fillRect/>
+                    </a:stretch>
+                  </pic:blipFill>
+                  <pic:spPr bwMode="auto">
+                    <a:xfrm>
+                      <a:off x="0" y="0"/>
+                      <a:ext cx="4627381" cy="557841"/>
+                    </a:xfrm>
+                    <a:prstGeom prst="rect">
+                      <a:avLst/>
+                    </a:prstGeom>
+                    <a:noFill/>
+                    <a:ln>
+                      <a:solidFill>
+                        <a:schemeClr val="tx1"/>
+                      </a:solidFill>
+                    </a:ln>
+                  </pic:spPr>
+                </pic:pic>
+              </a:graphicData>
+            </a:graphic>
+          </wp:inline>
+        </w:drawing>
+      </w:r>
+    </w:p>
+    <w:p>
+      <w:pPr>
+        <w:pStyle w:val="LabExerciseCallout"/>
+      </w:pPr>
+      <w:r>
+        <w:t xml:space="preserve">Remember that </w:t>
+      </w:r>
+      <w:r>
+        <w:rPr>
+          <w:b/>
+        </w:rPr>
+        <w:t>Application ID</w:t>
+      </w:r>
+      <w:r>
+        <w:t xml:space="preserve"> and </w:t>
+      </w:r>
+      <w:r>
+        <w:rPr>
+          <w:b/>
+        </w:rPr>
+        <w:t>Client ID</w:t>
+      </w:r>
+      <w:r>
+        <w:t xml:space="preserve"> are two names that mean the same thing.</w:t>
+      </w:r>
+    </w:p>
+    <w:p>
+      <w:pPr>
+        <w:pStyle w:val="LabStepNumberedLevel2"/>
+      </w:pPr>
+      <w:r>
+        <w:t xml:space="preserve">Save your changes to </w:t>
+      </w:r>
+      <w:proofErr w:type="spellStart"/>
+      <w:r>
+        <w:rPr>
+          <w:b/>
+        </w:rPr>
+        <w:t>program.cs</w:t>
+      </w:r>
+      <w:proofErr w:type="spellEnd"/>
+      <w:r>
+        <w:t>.</w:t>
+      </w:r>
+    </w:p>
+    <w:p>
+      <w:pPr>
+        <w:pStyle w:val="LabStepNumbered"/>
+      </w:pPr>
+      <w:r>
+        <w:t>Run the application to call to the Power BI Service API.</w:t>
+      </w:r>
+    </w:p>
+    <w:p>
+      <w:pPr>
+        <w:pStyle w:val="LabStepNumberedLevel2"/>
+      </w:pPr>
+      <w:r>
+        <w:t xml:space="preserve">Press the </w:t>
+      </w:r>
+      <w:r>
+        <w:rPr>
+          <w:b/>
+        </w:rPr>
+        <w:t>{F5}</w:t>
+      </w:r>
+      <w:r>
+        <w:t xml:space="preserve"> key to begin a debugging session.</w:t>
+      </w:r>
+    </w:p>
+    <w:p>
+      <w:pPr>
+        <w:pStyle w:val="LabStepNumberedLevel2"/>
+      </w:pPr>
+      <w:r>
+        <w:t>When promoted to sign in, log in using your Office 365 user account credentials.</w:t>
+      </w:r>
+    </w:p>
+    <w:p>
+      <w:pPr>
+        <w:pStyle w:val="LabStepScreenshotLevel2"/>
+      </w:pPr>
+      <w:r>
+        <w:drawing>
+          <wp:inline distT="0" distB="0" distL="0" distR="0" wp14:anchorId="478B7DDA" wp14:editId="69994821">
+            <wp:extent cx="2318897" cy="901337"/>
+            <wp:effectExtent l="19050" t="19050" r="24765" b="13335"/>
+            <wp:docPr id="482" name="Picture 482"/>
+            <wp:cNvGraphicFramePr>
+              <a:graphicFrameLocks xmlns:a="http://schemas.openxmlformats.org/drawingml/2006/main" noChangeAspect="1"/>
+            </wp:cNvGraphicFramePr>
+            <a:graphic xmlns:a="http://schemas.openxmlformats.org/drawingml/2006/main">
+              <a:graphicData uri="http://schemas.openxmlformats.org/drawingml/2006/picture">
+                <pic:pic xmlns:pic="http://schemas.openxmlformats.org/drawingml/2006/picture">
+                  <pic:nvPicPr>
+                    <pic:cNvPr id="0" name="Picture 30"/>
+                    <pic:cNvPicPr>
+                      <a:picLocks noChangeAspect="1" noChangeArrowheads="1"/>
+                    </pic:cNvPicPr>
+                  </pic:nvPicPr>
+                  <pic:blipFill>
+                    <a:blip r:embed="rId47" cstate="print">
+                      <a:extLst>
+                        <a:ext uri="{28A0092B-C50C-407E-A947-70E740481C1C}">
+                          <a14:useLocalDpi xmlns:a14="http://schemas.microsoft.com/office/drawing/2010/main" val="0"/>
+                        </a:ext>
+                      </a:extLst>
+                    </a:blip>
+                    <a:srcRect/>
+                    <a:stretch>
+                      <a:fillRect/>
+                    </a:stretch>
+                  </pic:blipFill>
+                  <pic:spPr bwMode="auto">
+                    <a:xfrm>
+                      <a:off x="0" y="0"/>
+                      <a:ext cx="2371463" cy="921769"/>
+                    </a:xfrm>
+                    <a:prstGeom prst="rect">
+                      <a:avLst/>
+                    </a:prstGeom>
+                    <a:noFill/>
+                    <a:ln>
+                      <a:solidFill>
+                        <a:schemeClr val="tx1">
+                          <a:lumMod val="50000"/>
+                          <a:lumOff val="50000"/>
+                        </a:schemeClr>
+                      </a:solidFill>
+                    </a:ln>
+                  </pic:spPr>
+                </pic:pic>
+              </a:graphicData>
+            </a:graphic>
+          </wp:inline>
+        </w:drawing>
+      </w:r>
+    </w:p>
+    <w:p>
+      <w:pPr>
+        <w:pStyle w:val="LabStepNumberedLevel2"/>
+      </w:pPr>
+      <w:r>
+        <w:lastRenderedPageBreak/>
+        <w:t xml:space="preserve">When prompted with the </w:t>
+      </w:r>
+      <w:r>
+        <w:rPr>
+          <w:b/>
+        </w:rPr>
+        <w:t>Required permissions</w:t>
+      </w:r>
+      <w:r>
+        <w:t xml:space="preserve"> dialog, click </w:t>
+      </w:r>
+      <w:r>
+        <w:rPr>
+          <w:b/>
+        </w:rPr>
+        <w:t>Accept</w:t>
+      </w:r>
+      <w:r>
+        <w:t>.</w:t>
+      </w:r>
+    </w:p>
+    <w:p>
+      <w:pPr>
+        <w:pStyle w:val="LabStepScreenshotLevel2"/>
+      </w:pPr>
+      <w:r>
+        <w:drawing>
+          <wp:inline distT="0" distB="0" distL="0" distR="0" wp14:anchorId="16091BA0" wp14:editId="7F1DA12D">
+            <wp:extent cx="2682323" cy="2782388"/>
+            <wp:effectExtent l="19050" t="19050" r="22860" b="18415"/>
+            <wp:docPr id="25" name="Picture 25"/>
             <wp:cNvGraphicFramePr>
               <a:graphicFrameLocks xmlns:a="http://schemas.openxmlformats.org/drawingml/2006/main" noChangeAspect="1"/>
             </wp:cNvGraphicFramePr>
@@ -2691,21 +3787,23 @@
                       <a:picLocks noChangeAspect="1" noChangeArrowheads="1"/>
                     </pic:cNvPicPr>
                   </pic:nvPicPr>
-                  <pic:blipFill rotWithShape="1">
-                    <a:blip r:embed="rId41">
+                  <pic:blipFill>
+                    <a:blip r:embed="rId48" cstate="print">
                       <a:extLst>
                         <a:ext uri="{28A0092B-C50C-407E-A947-70E740481C1C}">
                           <a14:useLocalDpi xmlns:a14="http://schemas.microsoft.com/office/drawing/2010/main" val="0"/>
                         </a:ext>
                       </a:extLst>
                     </a:blip>
-                    <a:srcRect t="10729"/>
-                    <a:stretch/>
+                    <a:srcRect/>
+                    <a:stretch>
+                      <a:fillRect/>
+                    </a:stretch>
                   </pic:blipFill>
                   <pic:spPr bwMode="auto">
                     <a:xfrm>
                       <a:off x="0" y="0"/>
-                      <a:ext cx="3953418" cy="1711092"/>
+                      <a:ext cx="2720268" cy="2821748"/>
                     </a:xfrm>
                     <a:prstGeom prst="rect">
                       <a:avLst/>
@@ -2713,14 +3811,12 @@
                     <a:noFill/>
                     <a:ln>
                       <a:solidFill>
-                        <a:schemeClr val="tx1"/>
+                        <a:schemeClr val="tx1">
+                          <a:lumMod val="50000"/>
+                          <a:lumOff val="50000"/>
+                        </a:schemeClr>
                       </a:solidFill>
                     </a:ln>
-                    <a:extLst>
-                      <a:ext uri="{53640926-AAD7-44D8-BBD7-CCE9431645EC}">
-                        <a14:shadowObscured xmlns:a14="http://schemas.microsoft.com/office/drawing/2010/main"/>
-                      </a:ext>
-                    </a:extLst>
                   </pic:spPr>
                 </pic:pic>
               </a:graphicData>
@@ -2731,6 +3827,74 @@
     </w:p>
     <w:p>
       <w:pPr>
+        <w:pStyle w:val="LabStepNumberedLevel2"/>
+      </w:pPr>
+      <w:r>
+        <w:t>The application should run and call into the Power BI Service API to retrieve data about the contents of the app workspace.</w:t>
+      </w:r>
+    </w:p>
+    <w:p>
+      <w:pPr>
+        <w:pStyle w:val="LabStepScreenshotLevel2"/>
+      </w:pPr>
+      <w:r>
+        <w:drawing>
+          <wp:inline distT="0" distB="0" distL="0" distR="0" wp14:anchorId="3171388C" wp14:editId="7808CC7A">
+            <wp:extent cx="4592560" cy="1946366"/>
+            <wp:effectExtent l="19050" t="19050" r="17780" b="15875"/>
+            <wp:docPr id="34" name="Picture 34"/>
+            <wp:cNvGraphicFramePr>
+              <a:graphicFrameLocks xmlns:a="http://schemas.openxmlformats.org/drawingml/2006/main" noChangeAspect="1"/>
+            </wp:cNvGraphicFramePr>
+            <a:graphic xmlns:a="http://schemas.openxmlformats.org/drawingml/2006/main">
+              <a:graphicData uri="http://schemas.openxmlformats.org/drawingml/2006/picture">
+                <pic:pic xmlns:pic="http://schemas.openxmlformats.org/drawingml/2006/picture">
+                  <pic:nvPicPr>
+                    <pic:cNvPr id="0" name="Picture 10"/>
+                    <pic:cNvPicPr>
+                      <a:picLocks noChangeAspect="1" noChangeArrowheads="1"/>
+                    </pic:cNvPicPr>
+                  </pic:nvPicPr>
+                  <pic:blipFill>
+                    <a:blip r:embed="rId49">
+                      <a:extLst>
+                        <a:ext uri="{28A0092B-C50C-407E-A947-70E740481C1C}">
+                          <a14:useLocalDpi xmlns:a14="http://schemas.microsoft.com/office/drawing/2010/main" val="0"/>
+                        </a:ext>
+                      </a:extLst>
+                    </a:blip>
+                    <a:srcRect/>
+                    <a:stretch>
+                      <a:fillRect/>
+                    </a:stretch>
+                  </pic:blipFill>
+                  <pic:spPr bwMode="auto">
+                    <a:xfrm>
+                      <a:off x="0" y="0"/>
+                      <a:ext cx="4686885" cy="1986342"/>
+                    </a:xfrm>
+                    <a:prstGeom prst="rect">
+                      <a:avLst/>
+                    </a:prstGeom>
+                    <a:noFill/>
+                    <a:ln>
+                      <a:solidFill>
+                        <a:schemeClr val="tx1">
+                          <a:lumMod val="50000"/>
+                          <a:lumOff val="50000"/>
+                        </a:schemeClr>
+                      </a:solidFill>
+                    </a:ln>
+                  </pic:spPr>
+                </pic:pic>
+              </a:graphicData>
+            </a:graphic>
+          </wp:inline>
+        </w:drawing>
+      </w:r>
+    </w:p>
+    <w:p>
+      <w:pPr>
         <w:pStyle w:val="LabExerciseCallout"/>
       </w:pPr>
       <w:r>
@@ -2791,7 +3955,155 @@
         <w:pStyle w:val="LabStepCodeBlockLevel2"/>
       </w:pPr>
       <w:r>
+        <w:t>static string GetAccessToken() {</w:t>
+      </w:r>
+    </w:p>
+    <w:p>
+      <w:pPr>
+        <w:pStyle w:val="LabStepCodeBlockLevel2"/>
+      </w:pPr>
+    </w:p>
+    <w:p>
+      <w:pPr>
+        <w:pStyle w:val="LabStepCodeBlockLevel2"/>
+        <w:rPr>
+          <w:color w:val="7F7F7F" w:themeColor="text1" w:themeTint="80"/>
+        </w:rPr>
+      </w:pPr>
+      <w:r>
+        <w:rPr>
+          <w:color w:val="7F7F7F" w:themeColor="text1" w:themeTint="80"/>
+        </w:rPr>
+        <w:t xml:space="preserve">  // create new authentication context </w:t>
+      </w:r>
+    </w:p>
+    <w:p>
+      <w:pPr>
+        <w:pStyle w:val="LabStepCodeBlockLevel2"/>
+      </w:pPr>
+      <w:r>
+        <w:t xml:space="preserve">  var authenticationContext = new AuthenticationContext(aadAuthorizationEndpoint);</w:t>
+      </w:r>
+    </w:p>
+    <w:p>
+      <w:pPr>
+        <w:pStyle w:val="LabStepCodeBlockLevel2"/>
+      </w:pPr>
+    </w:p>
+    <w:p>
+      <w:pPr>
+        <w:pStyle w:val="LabStepCodeBlockLevel2"/>
+        <w:rPr>
+          <w:color w:val="7F7F7F" w:themeColor="text1" w:themeTint="80"/>
+        </w:rPr>
+      </w:pPr>
+      <w:r>
+        <w:rPr>
+          <w:color w:val="7F7F7F" w:themeColor="text1" w:themeTint="80"/>
+        </w:rPr>
+        <w:t xml:space="preserve">  // use authentication context to trigger user sign-in and return access token </w:t>
+      </w:r>
+    </w:p>
+    <w:p>
+      <w:pPr>
+        <w:pStyle w:val="LabStepCodeBlockLevel2"/>
+      </w:pPr>
+      <w:r>
+        <w:t xml:space="preserve">  var promptBehavior = new PlatformParameters(PromptBehavior.SelectAccount);</w:t>
+      </w:r>
+    </w:p>
+    <w:p>
+      <w:pPr>
+        <w:pStyle w:val="LabStepCodeBlockLevel2"/>
+      </w:pPr>
+      <w:r>
+        <w:t xml:space="preserve">  var userAuthnResult = authenticationContext.AcquireTokenAsync(resourceUriPowerBi,</w:t>
+      </w:r>
+    </w:p>
+    <w:p>
+      <w:pPr>
+        <w:pStyle w:val="LabStepCodeBlockLevel2"/>
+      </w:pPr>
+      <w:r>
+        <w:t xml:space="preserve">                                                                clientId,</w:t>
+      </w:r>
+    </w:p>
+    <w:p>
+      <w:pPr>
+        <w:pStyle w:val="LabStepCodeBlockLevel2"/>
+      </w:pPr>
+      <w:r>
+        <w:t xml:space="preserve">                                                                new Uri(redirectUrl),</w:t>
+      </w:r>
+    </w:p>
+    <w:p>
+      <w:pPr>
+        <w:pStyle w:val="LabStepCodeBlockLevel2"/>
+      </w:pPr>
+      <w:r>
+        <w:t xml:space="preserve">                                                                promptBehavior).Result;</w:t>
+      </w:r>
+    </w:p>
+    <w:p>
+      <w:pPr>
+        <w:pStyle w:val="LabStepCodeBlockLevel2"/>
+      </w:pPr>
+    </w:p>
+    <w:p>
+      <w:pPr>
+        <w:pStyle w:val="LabStepCodeBlockLevel2"/>
+        <w:rPr>
+          <w:color w:val="7F7F7F" w:themeColor="text1" w:themeTint="80"/>
+        </w:rPr>
+      </w:pPr>
+      <w:r>
+        <w:rPr>
+          <w:color w:val="7F7F7F" w:themeColor="text1" w:themeTint="80"/>
+        </w:rPr>
+        <w:t xml:space="preserve">  // return access token to caller</w:t>
+      </w:r>
+    </w:p>
+    <w:p>
+      <w:pPr>
+        <w:pStyle w:val="LabStepCodeBlockLevel2"/>
+      </w:pPr>
+      <w:r>
+        <w:t xml:space="preserve">  return userAuthnResult.AccessToken;</w:t>
+      </w:r>
+    </w:p>
+    <w:p>
+      <w:pPr>
+        <w:pStyle w:val="LabStepCodeBlockLevel2"/>
+      </w:pPr>
+      <w:r>
+        <w:t>}</w:t>
+      </w:r>
+    </w:p>
+    <w:p>
+      <w:pPr>
+        <w:pStyle w:val="LabStepNumberedLevel2"/>
+      </w:pPr>
+      <w:r>
         <w:lastRenderedPageBreak/>
+        <w:t xml:space="preserve">Replace the code in </w:t>
+      </w:r>
+      <w:proofErr w:type="spellStart"/>
+      <w:r>
+        <w:rPr>
+          <w:b/>
+        </w:rPr>
+        <w:t>GetAccessToken</w:t>
+      </w:r>
+      <w:proofErr w:type="spellEnd"/>
+      <w:r>
+        <w:t xml:space="preserve"> with the following code which implements the User Password Credentials flow.</w:t>
+      </w:r>
+    </w:p>
+    <w:p>
+      <w:pPr>
+        <w:pStyle w:val="LabStepCodeBlockLevel2"/>
+      </w:pPr>
+      <w:r>
         <w:t>static string GetAccessToken() {</w:t>
       </w:r>
     </w:p>
@@ -2838,47 +4150,52 @@
         <w:rPr>
           <w:color w:val="7F7F7F" w:themeColor="text1" w:themeTint="80"/>
         </w:rPr>
-        <w:t xml:space="preserve">  // use authentication context to trigger user sign-in and return access token </w:t>
-      </w:r>
-    </w:p>
-    <w:p>
-      <w:pPr>
-        <w:pStyle w:val="LabStepCodeBlockLevel2"/>
-      </w:pPr>
-      <w:r>
-        <w:t xml:space="preserve">  var promptBehavior = new PlatformParameters(PromptBehavior.SelectAccount);</w:t>
-      </w:r>
-    </w:p>
-    <w:p>
-      <w:pPr>
-        <w:pStyle w:val="LabStepCodeBlockLevel2"/>
-      </w:pPr>
-      <w:r>
-        <w:t xml:space="preserve">  var userAuthnResult = authenticationContext.AcquireTokenAsync(resourceUriPowerBi,</w:t>
-      </w:r>
-    </w:p>
-    <w:p>
-      <w:pPr>
-        <w:pStyle w:val="LabStepCodeBlockLevel2"/>
-      </w:pPr>
-      <w:r>
-        <w:t xml:space="preserve">                                                                clientId,</w:t>
-      </w:r>
-    </w:p>
-    <w:p>
-      <w:pPr>
-        <w:pStyle w:val="LabStepCodeBlockLevel2"/>
-      </w:pPr>
-      <w:r>
-        <w:t xml:space="preserve">                                                                new Uri(redirectUrl),</w:t>
-      </w:r>
-    </w:p>
-    <w:p>
-      <w:pPr>
-        <w:pStyle w:val="LabStepCodeBlockLevel2"/>
-      </w:pPr>
-      <w:r>
-        <w:t xml:space="preserve">                                                                promptBehavior).Result;</w:t>
+        <w:t xml:space="preserve">  // use authentication context to sign-in using User Password Credentials flow</w:t>
+      </w:r>
+    </w:p>
+    <w:p>
+      <w:pPr>
+        <w:pStyle w:val="LabStepCodeBlockLevel2"/>
+      </w:pPr>
+      <w:r>
+        <w:t xml:space="preserve">  string masterUserAccount = "ACCOUNT_NAME_OF_MASTER_USER";</w:t>
+      </w:r>
+    </w:p>
+    <w:p>
+      <w:pPr>
+        <w:pStyle w:val="LabStepCodeBlockLevel2"/>
+      </w:pPr>
+      <w:r>
+        <w:t xml:space="preserve">  string masterUserPassword = "PASSWORD_OF_MASTER_USER";</w:t>
+      </w:r>
+    </w:p>
+    <w:p>
+      <w:pPr>
+        <w:pStyle w:val="LabStepCodeBlockLevel2"/>
+      </w:pPr>
+      <w:r>
+        <w:t xml:space="preserve">  UserPasswordCredential creds = new UserPasswordCredential(masterUserAccount, masterUserPassword);</w:t>
+      </w:r>
+    </w:p>
+    <w:p>
+      <w:pPr>
+        <w:pStyle w:val="LabStepCodeBlockLevel2"/>
+      </w:pPr>
+    </w:p>
+    <w:p>
+      <w:pPr>
+        <w:pStyle w:val="LabStepCodeBlockLevel2"/>
+      </w:pPr>
+      <w:r>
+        <w:t xml:space="preserve">  var userAuthnResult =</w:t>
+      </w:r>
+    </w:p>
+    <w:p>
+      <w:pPr>
+        <w:pStyle w:val="LabStepCodeBlockLevel2"/>
+      </w:pPr>
+      <w:r>
+        <w:t xml:space="preserve">    authenticationContext.AcquireTokenAsync(resourceUriPowerBi, clientId, creds).Result;</w:t>
       </w:r>
     </w:p>
     <w:p>
@@ -2918,10 +4235,10 @@
     </w:p>
     <w:p>
       <w:pPr>
-        <w:pStyle w:val="LabStepNumberedLevel2"/>
-      </w:pPr>
-      <w:r>
-        <w:t xml:space="preserve">Replace the code in </w:t>
+        <w:pStyle w:val="LabExerciseCallout"/>
+      </w:pPr>
+      <w:r>
+        <w:t xml:space="preserve">Note that the new implementation of </w:t>
       </w:r>
       <w:proofErr w:type="spellStart"/>
       <w:r>
@@ -2932,141 +4249,16 @@
       </w:r>
       <w:proofErr w:type="spellEnd"/>
       <w:r>
-        <w:t xml:space="preserve"> with the following code which implements the User Password Credentials flow.</w:t>
-      </w:r>
-    </w:p>
-    <w:p>
-      <w:pPr>
-        <w:pStyle w:val="LabStepCodeBlockLevel2"/>
-      </w:pPr>
-      <w:r>
-        <w:t>static string GetAccessToken() {</w:t>
-      </w:r>
-    </w:p>
-    <w:p>
-      <w:pPr>
-        <w:pStyle w:val="LabStepCodeBlockLevel2"/>
-      </w:pPr>
-    </w:p>
-    <w:p>
-      <w:pPr>
-        <w:pStyle w:val="LabStepCodeBlockLevel2"/>
-        <w:rPr>
-          <w:color w:val="7F7F7F" w:themeColor="text1" w:themeTint="80"/>
-        </w:rPr>
-      </w:pPr>
-      <w:r>
-        <w:rPr>
-          <w:color w:val="7F7F7F" w:themeColor="text1" w:themeTint="80"/>
-        </w:rPr>
-        <w:t xml:space="preserve">  // create new authentication context </w:t>
-      </w:r>
-    </w:p>
-    <w:p>
-      <w:pPr>
-        <w:pStyle w:val="LabStepCodeBlockLevel2"/>
-      </w:pPr>
-      <w:r>
-        <w:t xml:space="preserve">  var authenticationContext = new AuthenticationContext(aadAuthorizationEndpoint);</w:t>
-      </w:r>
-    </w:p>
-    <w:p>
-      <w:pPr>
-        <w:pStyle w:val="LabStepCodeBlockLevel2"/>
-      </w:pPr>
-    </w:p>
-    <w:p>
-      <w:pPr>
-        <w:pStyle w:val="LabStepCodeBlockLevel2"/>
-        <w:rPr>
-          <w:color w:val="7F7F7F" w:themeColor="text1" w:themeTint="80"/>
-        </w:rPr>
-      </w:pPr>
-      <w:r>
-        <w:rPr>
-          <w:color w:val="7F7F7F" w:themeColor="text1" w:themeTint="80"/>
-        </w:rPr>
-        <w:t xml:space="preserve">  // use authentication context to sign-in using User Password Credentials flow</w:t>
-      </w:r>
-    </w:p>
-    <w:p>
-      <w:pPr>
-        <w:pStyle w:val="LabStepCodeBlockLevel2"/>
-      </w:pPr>
-      <w:r>
-        <w:t xml:space="preserve">  string masterUserAccount = "ACCOUNT_NAME_OF_MASTER_USER";</w:t>
-      </w:r>
-    </w:p>
-    <w:p>
-      <w:pPr>
-        <w:pStyle w:val="LabStepCodeBlockLevel2"/>
-      </w:pPr>
-      <w:r>
-        <w:t xml:space="preserve">  string masterUserPassword = "PASSWORD_OF_MASTER_USER";</w:t>
-      </w:r>
-    </w:p>
-    <w:p>
-      <w:pPr>
-        <w:pStyle w:val="LabStepCodeBlockLevel2"/>
-      </w:pPr>
-      <w:r>
-        <w:t xml:space="preserve">  UserPasswordCredential creds = new UserPasswordCredential(masterUserAccount, masterUserPassword);</w:t>
-      </w:r>
-    </w:p>
-    <w:p>
-      <w:pPr>
-        <w:pStyle w:val="LabStepCodeBlockLevel2"/>
-      </w:pPr>
-    </w:p>
-    <w:p>
-      <w:pPr>
-        <w:pStyle w:val="LabStepCodeBlockLevel2"/>
-      </w:pPr>
-      <w:r>
-        <w:t xml:space="preserve">  var userAuthnResult =</w:t>
-      </w:r>
-    </w:p>
-    <w:p>
-      <w:pPr>
-        <w:pStyle w:val="LabStepCodeBlockLevel2"/>
-      </w:pPr>
-      <w:r>
-        <w:t xml:space="preserve">    authenticationContext.AcquireTokenAsync(resourceUriPowerBi, clientId, creds).Result;</w:t>
-      </w:r>
-    </w:p>
-    <w:p>
-      <w:pPr>
-        <w:pStyle w:val="LabStepCodeBlockLevel2"/>
-      </w:pPr>
-    </w:p>
-    <w:p>
-      <w:pPr>
-        <w:pStyle w:val="LabStepCodeBlockLevel2"/>
-        <w:rPr>
-          <w:color w:val="7F7F7F" w:themeColor="text1" w:themeTint="80"/>
-        </w:rPr>
-      </w:pPr>
-      <w:r>
-        <w:rPr>
-          <w:color w:val="7F7F7F" w:themeColor="text1" w:themeTint="80"/>
-        </w:rPr>
-        <w:t xml:space="preserve">  // return access token to caller</w:t>
-      </w:r>
-    </w:p>
-    <w:p>
-      <w:pPr>
-        <w:pStyle w:val="LabStepCodeBlockLevel2"/>
-      </w:pPr>
-      <w:r>
-        <w:t xml:space="preserve">  return userAuthnResult.AccessToken;</w:t>
-      </w:r>
-    </w:p>
-    <w:p>
-      <w:pPr>
-        <w:pStyle w:val="LabStepCodeBlockLevel2"/>
-      </w:pPr>
-      <w:r>
-        <w:t>}</w:t>
+        <w:t xml:space="preserve"> using the User Password Credential Flow does not use the </w:t>
+      </w:r>
+      <w:r>
+        <w:rPr>
+          <w:b/>
+        </w:rPr>
+        <w:t>Redirect URI</w:t>
+      </w:r>
+      <w:r>
+        <w:t>.</w:t>
       </w:r>
     </w:p>
     <w:p>
@@ -3122,7 +4314,7 @@
                     </pic:cNvPicPr>
                   </pic:nvPicPr>
                   <pic:blipFill>
-                    <a:blip r:embed="rId42">
+                    <a:blip r:embed="rId50">
                       <a:extLst>
                         <a:ext uri="{28A0092B-C50C-407E-A947-70E740481C1C}">
                           <a14:useLocalDpi xmlns:a14="http://schemas.microsoft.com/office/drawing/2010/main" val="0"/>
@@ -3213,6 +4405,74 @@
     </w:p>
     <w:p>
       <w:pPr>
+        <w:pStyle w:val="LabStepScreenshotLevel2"/>
+      </w:pPr>
+      <w:r>
+        <w:drawing>
+          <wp:inline distT="0" distB="0" distL="0" distR="0" wp14:anchorId="213B1045" wp14:editId="19B110B4">
+            <wp:extent cx="3303431" cy="1400023"/>
+            <wp:effectExtent l="19050" t="19050" r="11430" b="10160"/>
+            <wp:docPr id="49" name="Picture 49"/>
+            <wp:cNvGraphicFramePr>
+              <a:graphicFrameLocks xmlns:a="http://schemas.openxmlformats.org/drawingml/2006/main" noChangeAspect="1"/>
+            </wp:cNvGraphicFramePr>
+            <a:graphic xmlns:a="http://schemas.openxmlformats.org/drawingml/2006/main">
+              <a:graphicData uri="http://schemas.openxmlformats.org/drawingml/2006/picture">
+                <pic:pic xmlns:pic="http://schemas.openxmlformats.org/drawingml/2006/picture">
+                  <pic:nvPicPr>
+                    <pic:cNvPr id="0" name="Picture 10"/>
+                    <pic:cNvPicPr>
+                      <a:picLocks noChangeAspect="1" noChangeArrowheads="1"/>
+                    </pic:cNvPicPr>
+                  </pic:nvPicPr>
+                  <pic:blipFill>
+                    <a:blip r:embed="rId49">
+                      <a:extLst>
+                        <a:ext uri="{28A0092B-C50C-407E-A947-70E740481C1C}">
+                          <a14:useLocalDpi xmlns:a14="http://schemas.microsoft.com/office/drawing/2010/main" val="0"/>
+                        </a:ext>
+                      </a:extLst>
+                    </a:blip>
+                    <a:srcRect/>
+                    <a:stretch>
+                      <a:fillRect/>
+                    </a:stretch>
+                  </pic:blipFill>
+                  <pic:spPr bwMode="auto">
+                    <a:xfrm>
+                      <a:off x="0" y="0"/>
+                      <a:ext cx="3448639" cy="1461563"/>
+                    </a:xfrm>
+                    <a:prstGeom prst="rect">
+                      <a:avLst/>
+                    </a:prstGeom>
+                    <a:noFill/>
+                    <a:ln>
+                      <a:solidFill>
+                        <a:schemeClr val="tx1">
+                          <a:lumMod val="50000"/>
+                          <a:lumOff val="50000"/>
+                        </a:schemeClr>
+                      </a:solidFill>
+                    </a:ln>
+                  </pic:spPr>
+                </pic:pic>
+              </a:graphicData>
+            </a:graphic>
+          </wp:inline>
+        </w:drawing>
+      </w:r>
+    </w:p>
+    <w:p>
+      <w:pPr>
+        <w:pStyle w:val="LabExerciseCallout"/>
+      </w:pPr>
+      <w:r>
+        <w:t>Note the User Password Credential flow would fail if you had not set the default client type to treat the application as a public client.</w:t>
+      </w:r>
+    </w:p>
+    <w:p>
+      <w:pPr>
         <w:pStyle w:val="Heading3"/>
       </w:pPr>
       <w:r>
@@ -3232,7 +4492,7 @@
         <w:pStyle w:val="LabStepNumbered"/>
         <w:numPr>
           <w:ilvl w:val="0"/>
-          <w:numId w:val="7"/>
+          <w:numId w:val="30"/>
         </w:numPr>
       </w:pPr>
       <w:r>
@@ -3285,6 +4545,9 @@
     <w:p>
       <w:pPr>
         <w:pStyle w:val="LabStepCodeBlockLevel2"/>
+        <w:pBdr>
+          <w:left w:val="single" w:sz="2" w:space="0" w:color="C0C0C0"/>
+        </w:pBdr>
       </w:pPr>
       <w:r>
         <w:t>static string CreateAppWorkspace(string Name) {</w:t>
@@ -3293,6 +4556,9 @@
     <w:p>
       <w:pPr>
         <w:pStyle w:val="LabStepCodeBlockLevel2"/>
+        <w:pBdr>
+          <w:left w:val="single" w:sz="2" w:space="0" w:color="C0C0C0"/>
+        </w:pBdr>
       </w:pPr>
       <w:r>
         <w:t xml:space="preserve">  PowerBIClient pbiClient = GetPowerBiClient();</w:t>
@@ -3301,6 +4567,9 @@
     <w:p>
       <w:pPr>
         <w:pStyle w:val="LabStepCodeBlockLevel2"/>
+        <w:pBdr>
+          <w:left w:val="single" w:sz="2" w:space="0" w:color="C0C0C0"/>
+        </w:pBdr>
         <w:rPr>
           <w:color w:val="7F7F7F" w:themeColor="text1" w:themeTint="80"/>
         </w:rPr>
@@ -3315,6 +4584,9 @@
     <w:p>
       <w:pPr>
         <w:pStyle w:val="LabStepCodeBlockLevel2"/>
+        <w:pBdr>
+          <w:left w:val="single" w:sz="2" w:space="0" w:color="C0C0C0"/>
+        </w:pBdr>
       </w:pPr>
       <w:r>
         <w:t xml:space="preserve">  GroupCreationRequest request = new GroupCreationRequest(Name);</w:t>
@@ -3323,14 +4595,26 @@
     <w:p>
       <w:pPr>
         <w:pStyle w:val="LabStepCodeBlockLevel2"/>
-      </w:pPr>
-      <w:r>
-        <w:t xml:space="preserve">  Group aws = pbiClient.Groups.CreateGroup(request);</w:t>
-      </w:r>
-    </w:p>
-    <w:p>
-      <w:pPr>
-        <w:pStyle w:val="LabStepCodeBlockLevel2"/>
+        <w:pBdr>
+          <w:left w:val="single" w:sz="2" w:space="0" w:color="C0C0C0"/>
+        </w:pBdr>
+      </w:pPr>
+      <w:r>
+        <w:t xml:space="preserve">  Group aws = pbiClient.Groups.CreateGroup(request</w:t>
+      </w:r>
+      <w:r>
+        <w:t>, workspaceV2: true</w:t>
+      </w:r>
+      <w:r>
+        <w:t>);</w:t>
+      </w:r>
+    </w:p>
+    <w:p>
+      <w:pPr>
+        <w:pStyle w:val="LabStepCodeBlockLevel2"/>
+        <w:pBdr>
+          <w:left w:val="single" w:sz="2" w:space="0" w:color="C0C0C0"/>
+        </w:pBdr>
         <w:rPr>
           <w:color w:val="7F7F7F" w:themeColor="text1" w:themeTint="80"/>
         </w:rPr>
@@ -3345,6 +4629,9 @@
     <w:p>
       <w:pPr>
         <w:pStyle w:val="LabStepCodeBlockLevel2"/>
+        <w:pBdr>
+          <w:left w:val="single" w:sz="2" w:space="0" w:color="C0C0C0"/>
+        </w:pBdr>
       </w:pPr>
       <w:r>
         <w:t xml:space="preserve">  return aws.Id;</w:t>
@@ -3353,6 +4640,9 @@
     <w:p>
       <w:pPr>
         <w:pStyle w:val="LabStepCodeBlockLevel2"/>
+        <w:pBdr>
+          <w:left w:val="single" w:sz="2" w:space="0" w:color="C0C0C0"/>
+        </w:pBdr>
       </w:pPr>
       <w:r>
         <w:t>}</w:t>
@@ -3363,6 +4653,7 @@
         <w:pStyle w:val="LabStepNumberedLevel2"/>
       </w:pPr>
       <w:r>
+        <w:lastRenderedPageBreak/>
         <w:t xml:space="preserve">Update the </w:t>
       </w:r>
       <w:r>
@@ -3496,7 +4787,7 @@
                     </pic:cNvPicPr>
                   </pic:nvPicPr>
                   <pic:blipFill>
-                    <a:blip r:embed="rId43">
+                    <a:blip r:embed="rId51">
                       <a:extLst>
                         <a:ext uri="{28A0092B-C50C-407E-A947-70E740481C1C}">
                           <a14:useLocalDpi xmlns:a14="http://schemas.microsoft.com/office/drawing/2010/main" val="0"/>
@@ -3811,7 +5102,7 @@
                     </pic:cNvPicPr>
                   </pic:nvPicPr>
                   <pic:blipFill>
-                    <a:blip r:embed="rId44">
+                    <a:blip r:embed="rId52">
                       <a:extLst>
                         <a:ext uri="{28A0092B-C50C-407E-A947-70E740481C1C}">
                           <a14:useLocalDpi xmlns:a14="http://schemas.microsoft.com/office/drawing/2010/main" val="0"/>
@@ -3848,6 +5139,7 @@
         <w:pStyle w:val="LabStepNumberedLevel2"/>
       </w:pPr>
       <w:r>
+        <w:lastRenderedPageBreak/>
         <w:t xml:space="preserve">Navigate the </w:t>
       </w:r>
       <w:r>
@@ -3891,7 +5183,6 @@
         <w:pStyle w:val="LabStepScreenshotLevel2"/>
       </w:pPr>
       <w:r>
-        <w:lastRenderedPageBreak/>
         <w:drawing>
           <wp:inline distT="0" distB="0" distL="0" distR="0" wp14:anchorId="386904EC" wp14:editId="2FEE9A31">
             <wp:extent cx="5645855" cy="1651000"/>
@@ -3910,7 +5201,7 @@
                     </pic:cNvPicPr>
                   </pic:nvPicPr>
                   <pic:blipFill>
-                    <a:blip r:embed="rId45">
+                    <a:blip r:embed="rId53">
                       <a:extLst>
                         <a:ext uri="{28A0092B-C50C-407E-A947-70E740481C1C}">
                           <a14:useLocalDpi xmlns:a14="http://schemas.microsoft.com/office/drawing/2010/main" val="0"/>
@@ -4040,8 +5331,6 @@
       <w:r>
         <w:t>2</w:t>
       </w:r>
-      <w:bookmarkStart w:id="1" w:name="_GoBack"/>
-      <w:bookmarkEnd w:id="1"/>
       <w:r>
         <w:t>_PBIRestApi\Lab\StarterFiles</w:t>
       </w:r>
@@ -4198,7 +5487,7 @@
                     </pic:cNvPicPr>
                   </pic:nvPicPr>
                   <pic:blipFill>
-                    <a:blip r:embed="rId46">
+                    <a:blip r:embed="rId54">
                       <a:extLst>
                         <a:ext uri="{28A0092B-C50C-407E-A947-70E740481C1C}">
                           <a14:useLocalDpi xmlns:a14="http://schemas.microsoft.com/office/drawing/2010/main" val="0"/>
@@ -4241,6 +5530,7 @@
         </w:numPr>
       </w:pPr>
       <w:r>
+        <w:lastRenderedPageBreak/>
         <w:t xml:space="preserve">Take a moment to review the code inside </w:t>
       </w:r>
       <w:proofErr w:type="spellStart"/>
@@ -4272,7 +5562,6 @@
         <w:pStyle w:val="LabStepCodeBlockLevel2"/>
       </w:pPr>
       <w:r>
-        <w:lastRenderedPageBreak/>
         <w:t xml:space="preserve">  static void CloneAppWorkspace(string sourceAppWorkspaceName, string targetAppWorkpaceName) {</w:t>
       </w:r>
     </w:p>
@@ -4769,6 +6058,7 @@
         <w:pStyle w:val="LabStepNumberedLevel2"/>
       </w:pPr>
       <w:r>
+        <w:lastRenderedPageBreak/>
         <w:t xml:space="preserve">At the end of </w:t>
       </w:r>
       <w:proofErr w:type="spellStart"/>
@@ -4801,398 +6091,566 @@
         <w:pStyle w:val="LabStepCodeBlockLevel2"/>
       </w:pPr>
       <w:r>
+        <w:t>foreach (var sourceDashboard in dashboards) {</w:t>
+      </w:r>
+    </w:p>
+    <w:p>
+      <w:pPr>
+        <w:pStyle w:val="LabStepCodeBlockLevel2"/>
+        <w:rPr>
+          <w:color w:val="7F7F7F" w:themeColor="text1" w:themeTint="80"/>
+        </w:rPr>
+      </w:pPr>
+    </w:p>
+    <w:p>
+      <w:pPr>
+        <w:pStyle w:val="LabStepCodeBlockLevel2"/>
+        <w:rPr>
+          <w:color w:val="7F7F7F" w:themeColor="text1" w:themeTint="80"/>
+        </w:rPr>
+      </w:pPr>
+      <w:r>
+        <w:rPr>
+          <w:color w:val="7F7F7F" w:themeColor="text1" w:themeTint="80"/>
+        </w:rPr>
+        <w:t xml:space="preserve">  // create the target dashboard</w:t>
+      </w:r>
+    </w:p>
+    <w:p>
+      <w:pPr>
+        <w:pStyle w:val="LabStepCodeBlockLevel2"/>
+      </w:pPr>
+      <w:r>
+        <w:t xml:space="preserve">  Console.WriteLine();</w:t>
+      </w:r>
+    </w:p>
+    <w:p>
+      <w:pPr>
+        <w:pStyle w:val="LabStepCodeBlockLevel2"/>
+      </w:pPr>
+      <w:r>
+        <w:t xml:space="preserve">  Console.WriteLine("Creating Dashboard named " + sourceDashboard.DisplayName);</w:t>
+      </w:r>
+    </w:p>
+    <w:p>
+      <w:pPr>
+        <w:pStyle w:val="LabStepCodeBlockLevel2"/>
+      </w:pPr>
+      <w:r>
+        <w:t xml:space="preserve">  AddDashboardRequest addReq = new AddDashboardRequest(sourceDashboard.DisplayName);</w:t>
+      </w:r>
+    </w:p>
+    <w:p>
+      <w:pPr>
+        <w:pStyle w:val="LabStepCodeBlockLevel2"/>
+      </w:pPr>
+      <w:r>
+        <w:t xml:space="preserve">  Dashboard targetDashboard = pbiClient.Dashboards.AddDashboardInGroup(targetAppWorkspaceId, addReq);</w:t>
+      </w:r>
+    </w:p>
+    <w:p>
+      <w:pPr>
+        <w:pStyle w:val="LabStepCodeBlockLevel2"/>
+      </w:pPr>
+    </w:p>
+    <w:p>
+      <w:pPr>
+        <w:pStyle w:val="LabStepCodeBlockLevel2"/>
+        <w:rPr>
+          <w:color w:val="7F7F7F" w:themeColor="text1" w:themeTint="80"/>
+        </w:rPr>
+      </w:pPr>
+      <w:r>
+        <w:rPr>
+          <w:color w:val="7F7F7F" w:themeColor="text1" w:themeTint="80"/>
+        </w:rPr>
+        <w:t xml:space="preserve">  // clone tiles</w:t>
+      </w:r>
+    </w:p>
+    <w:p>
+      <w:pPr>
+        <w:pStyle w:val="LabStepCodeBlockLevel2"/>
+      </w:pPr>
+      <w:r>
+        <w:t xml:space="preserve">  IList&lt;Tile&gt; sourceTiles = </w:t>
+      </w:r>
+    </w:p>
+    <w:p>
+      <w:pPr>
+        <w:pStyle w:val="LabStepCodeBlockLevel2"/>
+      </w:pPr>
+      <w:r>
+        <w:t xml:space="preserve">              pbiClient.Dashboards.GetTilesInGroup(sourceAppWorkspaceId, sourceDashboard.Id).Value;</w:t>
+      </w:r>
+    </w:p>
+    <w:p>
+      <w:pPr>
+        <w:pStyle w:val="LabStepCodeBlockLevel2"/>
+      </w:pPr>
+    </w:p>
+    <w:p>
+      <w:pPr>
+        <w:pStyle w:val="LabStepCodeBlockLevel2"/>
+      </w:pPr>
+      <w:r>
+        <w:t xml:space="preserve">  foreach (Tile sourceTile in sourceTiles) {</w:t>
+      </w:r>
+    </w:p>
+    <w:p>
+      <w:pPr>
+        <w:pStyle w:val="LabStepCodeBlockLevel2"/>
+      </w:pPr>
+      <w:r>
+        <w:t xml:space="preserve">    Console.WriteLine("Adding dashboard tile with title of " + sourceTile.Title);</w:t>
+      </w:r>
+    </w:p>
+    <w:p>
+      <w:pPr>
+        <w:pStyle w:val="LabStepCodeBlockLevel2"/>
+      </w:pPr>
+      <w:r>
+        <w:t xml:space="preserve">    var sourceDatasetID = sourceTile.DatasetId;</w:t>
+      </w:r>
+    </w:p>
+    <w:p>
+      <w:pPr>
+        <w:pStyle w:val="LabStepCodeBlockLevel2"/>
+      </w:pPr>
+      <w:r>
+        <w:t xml:space="preserve">    var sourceDatasetName = </w:t>
+      </w:r>
+    </w:p>
+    <w:p>
+      <w:pPr>
+        <w:pStyle w:val="LabStepCodeBlockLevel2"/>
+      </w:pPr>
+      <w:r>
+        <w:t xml:space="preserve">        pbiClient.Datasets.GetDatasetByIdInGroup(sourceAppWorkspaceId, sourceDatasetID).Name;</w:t>
+      </w:r>
+    </w:p>
+    <w:p>
+      <w:pPr>
+        <w:pStyle w:val="LabStepCodeBlockLevel2"/>
+      </w:pPr>
+      <w:r>
+        <w:t xml:space="preserve">    var targetWorkspaceDatasets = pbiClient.Datasets.GetDatasetsInGroup(targetAppWorkspaceId).Value;</w:t>
+      </w:r>
+    </w:p>
+    <w:p>
+      <w:pPr>
+        <w:pStyle w:val="LabStepCodeBlockLevel2"/>
+      </w:pPr>
+      <w:r>
+        <w:t xml:space="preserve">    string targetDatasetId = "";</w:t>
+      </w:r>
+    </w:p>
+    <w:p>
+      <w:pPr>
+        <w:pStyle w:val="LabStepCodeBlockLevel2"/>
+      </w:pPr>
+      <w:r>
+        <w:t xml:space="preserve">    foreach (var ds in targetWorkspaceDatasets) {</w:t>
+      </w:r>
+    </w:p>
+    <w:p>
+      <w:pPr>
+        <w:pStyle w:val="LabStepCodeBlockLevel2"/>
+      </w:pPr>
+      <w:r>
+        <w:t xml:space="preserve">      if (ds.Name.Equals(sourceDatasetName)) {</w:t>
+      </w:r>
+    </w:p>
+    <w:p>
+      <w:pPr>
+        <w:pStyle w:val="LabStepCodeBlockLevel2"/>
+      </w:pPr>
+      <w:r>
+        <w:t xml:space="preserve">        targetDatasetId = ds.Id;</w:t>
+      </w:r>
+    </w:p>
+    <w:p>
+      <w:pPr>
+        <w:pStyle w:val="LabStepCodeBlockLevel2"/>
+      </w:pPr>
+      <w:r>
+        <w:t xml:space="preserve">      }</w:t>
+      </w:r>
+    </w:p>
+    <w:p>
+      <w:pPr>
+        <w:pStyle w:val="LabStepCodeBlockLevel2"/>
+      </w:pPr>
+      <w:r>
+        <w:t xml:space="preserve">    }</w:t>
+      </w:r>
+    </w:p>
+    <w:p>
+      <w:pPr>
+        <w:pStyle w:val="LabStepCodeBlockLevel2"/>
+      </w:pPr>
+      <w:r>
+        <w:t xml:space="preserve">    if (targetDatasetId.Equals("")) throw new ApplicationException("An error occured!");</w:t>
+      </w:r>
+    </w:p>
+    <w:p>
+      <w:pPr>
+        <w:pStyle w:val="LabStepCodeBlockLevel2"/>
+      </w:pPr>
+    </w:p>
+    <w:p>
+      <w:pPr>
+        <w:pStyle w:val="LabStepCodeBlockLevel2"/>
+      </w:pPr>
+      <w:r>
+        <w:t xml:space="preserve">    var sourceReportId = sourceTile.ReportId;</w:t>
+      </w:r>
+    </w:p>
+    <w:p>
+      <w:pPr>
+        <w:pStyle w:val="LabStepCodeBlockLevel2"/>
+      </w:pPr>
+      <w:r>
+        <w:t xml:space="preserve">    var sourceReportName = </w:t>
+      </w:r>
+    </w:p>
+    <w:p>
+      <w:pPr>
+        <w:pStyle w:val="LabStepCodeBlockLevel2"/>
+      </w:pPr>
+      <w:r>
+        <w:t xml:space="preserve">        pbiClient.Reports.GetReportInGroup(sourceAppWorkspaceId, sourceReportId).Name;</w:t>
+      </w:r>
+    </w:p>
+    <w:p>
+      <w:pPr>
+        <w:pStyle w:val="LabStepCodeBlockLevel2"/>
+      </w:pPr>
+    </w:p>
+    <w:p>
+      <w:pPr>
+        <w:pStyle w:val="LabStepCodeBlockLevel2"/>
+      </w:pPr>
+      <w:r>
+        <w:t xml:space="preserve">    var targetWorkspaceReports = pbiClient.Reports.GetReportsInGroup(targetAppWorkspaceId).Value;</w:t>
+      </w:r>
+    </w:p>
+    <w:p>
+      <w:pPr>
+        <w:pStyle w:val="LabStepCodeBlockLevel2"/>
+      </w:pPr>
+      <w:r>
+        <w:t xml:space="preserve">    string targetReportId = "";</w:t>
+      </w:r>
+    </w:p>
+    <w:p>
+      <w:pPr>
+        <w:pStyle w:val="LabStepCodeBlockLevel2"/>
+      </w:pPr>
+    </w:p>
+    <w:p>
+      <w:pPr>
+        <w:pStyle w:val="LabStepCodeBlockLevel2"/>
+      </w:pPr>
+      <w:r>
+        <w:t xml:space="preserve">    foreach (var r in targetWorkspaceReports) {</w:t>
+      </w:r>
+    </w:p>
+    <w:p>
+      <w:pPr>
+        <w:pStyle w:val="LabStepCodeBlockLevel2"/>
+      </w:pPr>
+      <w:r>
+        <w:t xml:space="preserve">      if (r.Name.Equals(sourceReportName)) {</w:t>
+      </w:r>
+    </w:p>
+    <w:p>
+      <w:pPr>
+        <w:pStyle w:val="LabStepCodeBlockLevel2"/>
+      </w:pPr>
+      <w:r>
+        <w:t xml:space="preserve">        targetReportId = r.Id;</w:t>
+      </w:r>
+    </w:p>
+    <w:p>
+      <w:pPr>
+        <w:pStyle w:val="LabStepCodeBlockLevel2"/>
+      </w:pPr>
+      <w:r>
+        <w:t xml:space="preserve">      }</w:t>
+      </w:r>
+    </w:p>
+    <w:p>
+      <w:pPr>
+        <w:pStyle w:val="LabStepCodeBlockLevel2"/>
+      </w:pPr>
+      <w:r>
+        <w:t xml:space="preserve">    }</w:t>
+      </w:r>
+    </w:p>
+    <w:p>
+      <w:pPr>
+        <w:pStyle w:val="LabStepCodeBlockLevel2"/>
+      </w:pPr>
+    </w:p>
+    <w:p>
+      <w:pPr>
+        <w:pStyle w:val="LabStepCodeBlockLevel2"/>
+      </w:pPr>
+      <w:r>
+        <w:t xml:space="preserve">    CloneTileRequest addReqTile = </w:t>
+      </w:r>
+    </w:p>
+    <w:p>
+      <w:pPr>
+        <w:pStyle w:val="LabStepCodeBlockLevel2"/>
+      </w:pPr>
+      <w:r>
+        <w:t xml:space="preserve">      new CloneTileRequest(targetDashboard.Id, targetAppWorkspaceId, targetReportId, targetDatasetId);</w:t>
+      </w:r>
+    </w:p>
+    <w:p>
+      <w:pPr>
+        <w:pStyle w:val="LabStepCodeBlockLevel2"/>
+      </w:pPr>
+    </w:p>
+    <w:p>
+      <w:pPr>
+        <w:pStyle w:val="LabStepCodeBlockLevel2"/>
+      </w:pPr>
+      <w:r>
+        <w:t xml:space="preserve">    pbiClient.Dashboards.CloneTileInGroup(sourceAppWorkspaceId, </w:t>
+      </w:r>
+    </w:p>
+    <w:p>
+      <w:pPr>
+        <w:pStyle w:val="LabStepCodeBlockLevel2"/>
+      </w:pPr>
+      <w:r>
+        <w:t xml:space="preserve">                                          sourceDashboard.Id, </w:t>
+      </w:r>
+    </w:p>
+    <w:p>
+      <w:pPr>
+        <w:pStyle w:val="LabStepCodeBlockLevel2"/>
+      </w:pPr>
+      <w:r>
+        <w:t xml:space="preserve">                                          sourceTile.Id, </w:t>
+      </w:r>
+    </w:p>
+    <w:p>
+      <w:pPr>
+        <w:pStyle w:val="LabStepCodeBlockLevel2"/>
+      </w:pPr>
+      <w:r>
+        <w:t xml:space="preserve">                                          addReqTile);</w:t>
+      </w:r>
+    </w:p>
+    <w:p>
+      <w:pPr>
+        <w:pStyle w:val="LabStepCodeBlockLevel2"/>
+      </w:pPr>
+      <w:r>
+        <w:t xml:space="preserve">  }</w:t>
+      </w:r>
+    </w:p>
+    <w:p>
+      <w:pPr>
+        <w:pStyle w:val="LabStepCodeBlockLevel2"/>
+      </w:pPr>
+      <w:r>
+        <w:t>}</w:t>
+      </w:r>
+    </w:p>
+    <w:p>
+      <w:pPr>
+        <w:pStyle w:val="LabStepNumberedLevel2"/>
+      </w:pPr>
+      <w:r>
+        <w:t xml:space="preserve">Update the </w:t>
+      </w:r>
+      <w:r>
+        <w:rPr>
+          <w:b/>
+        </w:rPr>
+        <w:t>Main</w:t>
+      </w:r>
+      <w:r>
+        <w:t xml:space="preserve"> method to match the following code which uploads a PBIX file with an Import name of </w:t>
+      </w:r>
+      <w:r>
+        <w:rPr>
+          <w:b/>
+        </w:rPr>
+        <w:t>Wingtip Sales</w:t>
+      </w:r>
+      <w:r>
+        <w:t>.</w:t>
+      </w:r>
+    </w:p>
+    <w:p>
+      <w:pPr>
+        <w:pStyle w:val="LabStepCodeBlockLevel2"/>
+      </w:pPr>
+      <w:r>
+        <w:t>static void Main() {</w:t>
+      </w:r>
+    </w:p>
+    <w:p>
+      <w:pPr>
+        <w:pStyle w:val="LabStepCodeBlockLevel2"/>
+        <w:rPr>
+          <w:color w:val="7F7F7F" w:themeColor="text1" w:themeTint="80"/>
+        </w:rPr>
+      </w:pPr>
+      <w:r>
+        <w:rPr>
+          <w:color w:val="7F7F7F" w:themeColor="text1" w:themeTint="80"/>
+        </w:rPr>
+        <w:t xml:space="preserve">  //DisplayPersonalWorkspaceAssets();</w:t>
+      </w:r>
+    </w:p>
+    <w:p>
+      <w:pPr>
+        <w:pStyle w:val="LabStepCodeBlockLevel2"/>
+        <w:rPr>
+          <w:color w:val="7F7F7F" w:themeColor="text1" w:themeTint="80"/>
+        </w:rPr>
+      </w:pPr>
+      <w:r>
+        <w:rPr>
+          <w:color w:val="7F7F7F" w:themeColor="text1" w:themeTint="80"/>
+        </w:rPr>
+        <w:t xml:space="preserve">  //CreateAppWorkspace("AWS 1");</w:t>
+      </w:r>
+    </w:p>
+    <w:p>
+      <w:pPr>
+        <w:pStyle w:val="LabStepCodeBlockLevel2"/>
+        <w:rPr>
+          <w:color w:val="7F7F7F" w:themeColor="text1" w:themeTint="80"/>
+        </w:rPr>
+      </w:pPr>
+      <w:r>
+        <w:rPr>
+          <w:color w:val="7F7F7F" w:themeColor="text1" w:themeTint="80"/>
+        </w:rPr>
+        <w:t xml:space="preserve">  //string appWorkspaceId = CreateAppWorkspace("AWS 2");</w:t>
+      </w:r>
+    </w:p>
+    <w:p>
+      <w:pPr>
+        <w:pStyle w:val="LabStepCodeBlockLevel2"/>
+        <w:rPr>
+          <w:color w:val="7F7F7F" w:themeColor="text1" w:themeTint="80"/>
+        </w:rPr>
+      </w:pPr>
+      <w:r>
+        <w:rPr>
+          <w:color w:val="7F7F7F" w:themeColor="text1" w:themeTint="80"/>
+        </w:rPr>
+        <w:t xml:space="preserve">  //string pbixPath = @"C:\Student\PBIX\Wingtip Sales Analysis.pbix";</w:t>
+      </w:r>
+    </w:p>
+    <w:p>
+      <w:pPr>
+        <w:pStyle w:val="LabStepCodeBlockLevel2"/>
+        <w:rPr>
+          <w:color w:val="7F7F7F" w:themeColor="text1" w:themeTint="80"/>
+        </w:rPr>
+      </w:pPr>
+      <w:r>
+        <w:rPr>
+          <w:color w:val="7F7F7F" w:themeColor="text1" w:themeTint="80"/>
+        </w:rPr>
+        <w:t xml:space="preserve">  //string importName = "Wingtip Sales";</w:t>
+      </w:r>
+    </w:p>
+    <w:p>
+      <w:pPr>
+        <w:pStyle w:val="LabStepCodeBlockLevel2"/>
+        <w:rPr>
+          <w:color w:val="7F7F7F" w:themeColor="text1" w:themeTint="80"/>
+        </w:rPr>
+      </w:pPr>
+      <w:r>
+        <w:rPr>
+          <w:color w:val="7F7F7F" w:themeColor="text1" w:themeTint="80"/>
+        </w:rPr>
+        <w:t xml:space="preserve">  //PublishPBIX(appWorkspaceId, pbixPath, importName);</w:t>
+      </w:r>
+    </w:p>
+    <w:p>
+      <w:pPr>
+        <w:pStyle w:val="LabStepCodeBlockLevel2"/>
+      </w:pPr>
+    </w:p>
+    <w:p>
+      <w:pPr>
+        <w:pStyle w:val="LabStepCodeBlockLevel2"/>
+      </w:pPr>
+      <w:r>
+        <w:t xml:space="preserve">  CloneAppWorkspace("Wingtip Sales", "AWS 3");</w:t>
+      </w:r>
+    </w:p>
+    <w:p>
+      <w:pPr>
+        <w:pStyle w:val="LabStepCodeBlockLevel2"/>
+      </w:pPr>
+    </w:p>
+    <w:p>
+      <w:pPr>
+        <w:pStyle w:val="LabStepCodeBlockLevel2"/>
+      </w:pPr>
+      <w:r>
+        <w:t>}</w:t>
+      </w:r>
+    </w:p>
+    <w:p>
+      <w:pPr>
+        <w:pStyle w:val="LabStepNumbered"/>
+      </w:pPr>
+      <w:r>
+        <w:t>Run the application to call to the Power BI Service API.</w:t>
+      </w:r>
+    </w:p>
+    <w:p>
+      <w:pPr>
+        <w:pStyle w:val="LabStepNumberedLevel2"/>
+      </w:pPr>
+      <w:r>
+        <w:t xml:space="preserve">Press the </w:t>
+      </w:r>
+      <w:r>
+        <w:rPr>
+          <w:b/>
+        </w:rPr>
+        <w:t>{F5}</w:t>
+      </w:r>
+      <w:r>
+        <w:t xml:space="preserve"> key to begin a debugging session.</w:t>
+      </w:r>
+    </w:p>
+    <w:p>
+      <w:pPr>
+        <w:pStyle w:val="LabStepNumberedLevel2"/>
+      </w:pPr>
+      <w:r>
+        <w:t>The program should run without any errors.</w:t>
+      </w:r>
+    </w:p>
+    <w:p>
+      <w:pPr>
+        <w:pStyle w:val="LabStepNumberedLevel2"/>
+      </w:pPr>
+      <w:r>
         <w:lastRenderedPageBreak/>
-        <w:t>foreach (var sourceDashboard in dashboards) {</w:t>
-      </w:r>
-    </w:p>
-    <w:p>
-      <w:pPr>
-        <w:pStyle w:val="LabStepCodeBlockLevel2"/>
-        <w:rPr>
-          <w:color w:val="7F7F7F" w:themeColor="text1" w:themeTint="80"/>
-        </w:rPr>
-      </w:pPr>
-    </w:p>
-    <w:p>
-      <w:pPr>
-        <w:pStyle w:val="LabStepCodeBlockLevel2"/>
-        <w:rPr>
-          <w:color w:val="7F7F7F" w:themeColor="text1" w:themeTint="80"/>
-        </w:rPr>
-      </w:pPr>
-      <w:r>
-        <w:rPr>
-          <w:color w:val="7F7F7F" w:themeColor="text1" w:themeTint="80"/>
-        </w:rPr>
-        <w:t xml:space="preserve">  // create the target dashboard</w:t>
-      </w:r>
-    </w:p>
-    <w:p>
-      <w:pPr>
-        <w:pStyle w:val="LabStepCodeBlockLevel2"/>
-      </w:pPr>
-      <w:r>
-        <w:t xml:space="preserve">  Console.WriteLine();</w:t>
-      </w:r>
-    </w:p>
-    <w:p>
-      <w:pPr>
-        <w:pStyle w:val="LabStepCodeBlockLevel2"/>
-      </w:pPr>
-      <w:r>
-        <w:t xml:space="preserve">  Console.WriteLine("Creating Dashboard named " + sourceDashboard.DisplayName);</w:t>
-      </w:r>
-    </w:p>
-    <w:p>
-      <w:pPr>
-        <w:pStyle w:val="LabStepCodeBlockLevel2"/>
-      </w:pPr>
-      <w:r>
-        <w:t xml:space="preserve">  AddDashboardRequest addReq = new AddDashboardRequest(sourceDashboard.DisplayName);</w:t>
-      </w:r>
-    </w:p>
-    <w:p>
-      <w:pPr>
-        <w:pStyle w:val="LabStepCodeBlockLevel2"/>
-      </w:pPr>
-      <w:r>
-        <w:t xml:space="preserve">  Dashboard targetDashboard = pbiClient.Dashboards.AddDashboardInGroup(targetAppWorkspaceId, addReq);</w:t>
-      </w:r>
-    </w:p>
-    <w:p>
-      <w:pPr>
-        <w:pStyle w:val="LabStepCodeBlockLevel2"/>
-      </w:pPr>
-    </w:p>
-    <w:p>
-      <w:pPr>
-        <w:pStyle w:val="LabStepCodeBlockLevel2"/>
-        <w:rPr>
-          <w:color w:val="7F7F7F" w:themeColor="text1" w:themeTint="80"/>
-        </w:rPr>
-      </w:pPr>
-      <w:r>
-        <w:rPr>
-          <w:color w:val="7F7F7F" w:themeColor="text1" w:themeTint="80"/>
-        </w:rPr>
-        <w:t xml:space="preserve">  // clone tiles</w:t>
-      </w:r>
-    </w:p>
-    <w:p>
-      <w:pPr>
-        <w:pStyle w:val="LabStepCodeBlockLevel2"/>
-      </w:pPr>
-      <w:r>
-        <w:t xml:space="preserve">  IList&lt;Tile&gt; sourceTiles = </w:t>
-      </w:r>
-    </w:p>
-    <w:p>
-      <w:pPr>
-        <w:pStyle w:val="LabStepCodeBlockLevel2"/>
-      </w:pPr>
-      <w:r>
-        <w:t xml:space="preserve">              pbiClient.Dashboards.GetTilesInGroup(sourceAppWorkspaceId, sourceDashboard.Id).Value;</w:t>
-      </w:r>
-    </w:p>
-    <w:p>
-      <w:pPr>
-        <w:pStyle w:val="LabStepCodeBlockLevel2"/>
-      </w:pPr>
-    </w:p>
-    <w:p>
-      <w:pPr>
-        <w:pStyle w:val="LabStepCodeBlockLevel2"/>
-      </w:pPr>
-      <w:r>
-        <w:t xml:space="preserve">  foreach (Tile sourceTile in sourceTiles) {</w:t>
-      </w:r>
-    </w:p>
-    <w:p>
-      <w:pPr>
-        <w:pStyle w:val="LabStepCodeBlockLevel2"/>
-      </w:pPr>
-      <w:r>
-        <w:t xml:space="preserve">    Console.WriteLine("Adding dashboard tile with title of " + sourceTile.Title);</w:t>
-      </w:r>
-    </w:p>
-    <w:p>
-      <w:pPr>
-        <w:pStyle w:val="LabStepCodeBlockLevel2"/>
-      </w:pPr>
-      <w:r>
-        <w:t xml:space="preserve">    var sourceDatasetID = sourceTile.DatasetId;</w:t>
-      </w:r>
-    </w:p>
-    <w:p>
-      <w:pPr>
-        <w:pStyle w:val="LabStepCodeBlockLevel2"/>
-      </w:pPr>
-      <w:r>
-        <w:t xml:space="preserve">    var sourceDatasetName = </w:t>
-      </w:r>
-    </w:p>
-    <w:p>
-      <w:pPr>
-        <w:pStyle w:val="LabStepCodeBlockLevel2"/>
-      </w:pPr>
-      <w:r>
-        <w:t xml:space="preserve">        pbiClient.Datasets.GetDatasetByIdInGroup(sourceAppWorkspaceId, sourceDatasetID).Name;</w:t>
-      </w:r>
-    </w:p>
-    <w:p>
-      <w:pPr>
-        <w:pStyle w:val="LabStepCodeBlockLevel2"/>
-      </w:pPr>
-      <w:r>
-        <w:t xml:space="preserve">    var targetWorkspaceDatasets = pbiClient.Datasets.GetDatasetsInGroup(targetAppWorkspaceId).Value;</w:t>
-      </w:r>
-    </w:p>
-    <w:p>
-      <w:pPr>
-        <w:pStyle w:val="LabStepCodeBlockLevel2"/>
-      </w:pPr>
-      <w:r>
-        <w:t xml:space="preserve">    string targetDatasetId = "";</w:t>
-      </w:r>
-    </w:p>
-    <w:p>
-      <w:pPr>
-        <w:pStyle w:val="LabStepCodeBlockLevel2"/>
-      </w:pPr>
-      <w:r>
-        <w:t xml:space="preserve">    foreach (var ds in targetWorkspaceDatasets) {</w:t>
-      </w:r>
-    </w:p>
-    <w:p>
-      <w:pPr>
-        <w:pStyle w:val="LabStepCodeBlockLevel2"/>
-      </w:pPr>
-      <w:r>
-        <w:t xml:space="preserve">      if (ds.Name.Equals(sourceDatasetName)) {</w:t>
-      </w:r>
-    </w:p>
-    <w:p>
-      <w:pPr>
-        <w:pStyle w:val="LabStepCodeBlockLevel2"/>
-      </w:pPr>
-      <w:r>
-        <w:t xml:space="preserve">        targetDatasetId = ds.Id;</w:t>
-      </w:r>
-    </w:p>
-    <w:p>
-      <w:pPr>
-        <w:pStyle w:val="LabStepCodeBlockLevel2"/>
-      </w:pPr>
-      <w:r>
-        <w:t xml:space="preserve">      }</w:t>
-      </w:r>
-    </w:p>
-    <w:p>
-      <w:pPr>
-        <w:pStyle w:val="LabStepCodeBlockLevel2"/>
-      </w:pPr>
-      <w:r>
-        <w:t xml:space="preserve">    }</w:t>
-      </w:r>
-    </w:p>
-    <w:p>
-      <w:pPr>
-        <w:pStyle w:val="LabStepCodeBlockLevel2"/>
-      </w:pPr>
-      <w:r>
-        <w:t xml:space="preserve">    if (targetDatasetId.Equals("")) throw new ApplicationException("An error occured!");</w:t>
-      </w:r>
-    </w:p>
-    <w:p>
-      <w:pPr>
-        <w:pStyle w:val="LabStepCodeBlockLevel2"/>
-      </w:pPr>
-    </w:p>
-    <w:p>
-      <w:pPr>
-        <w:pStyle w:val="LabStepCodeBlockLevel2"/>
-      </w:pPr>
-      <w:r>
-        <w:t xml:space="preserve">    var sourceReportId = sourceTile.ReportId;</w:t>
-      </w:r>
-    </w:p>
-    <w:p>
-      <w:pPr>
-        <w:pStyle w:val="LabStepCodeBlockLevel2"/>
-      </w:pPr>
-      <w:r>
-        <w:t xml:space="preserve">    var sourceReportName = </w:t>
-      </w:r>
-    </w:p>
-    <w:p>
-      <w:pPr>
-        <w:pStyle w:val="LabStepCodeBlockLevel2"/>
-      </w:pPr>
-      <w:r>
-        <w:t xml:space="preserve">        pbiClient.Reports.GetReportInGroup(sourceAppWorkspaceId, sourceReportId).Name;</w:t>
-      </w:r>
-    </w:p>
-    <w:p>
-      <w:pPr>
-        <w:pStyle w:val="LabStepCodeBlockLevel2"/>
-      </w:pPr>
-    </w:p>
-    <w:p>
-      <w:pPr>
-        <w:pStyle w:val="LabStepCodeBlockLevel2"/>
-      </w:pPr>
-      <w:r>
-        <w:t xml:space="preserve">    var targetWorkspaceReports = pbiClient.Reports.GetReportsInGroup(targetAppWorkspaceId).Value;</w:t>
-      </w:r>
-    </w:p>
-    <w:p>
-      <w:pPr>
-        <w:pStyle w:val="LabStepCodeBlockLevel2"/>
-      </w:pPr>
-      <w:r>
-        <w:t xml:space="preserve">    string targetReportId = "";</w:t>
-      </w:r>
-    </w:p>
-    <w:p>
-      <w:pPr>
-        <w:pStyle w:val="LabStepCodeBlockLevel2"/>
-      </w:pPr>
-    </w:p>
-    <w:p>
-      <w:pPr>
-        <w:pStyle w:val="LabStepCodeBlockLevel2"/>
-      </w:pPr>
-      <w:r>
-        <w:t xml:space="preserve">    foreach (var r in targetWorkspaceReports) {</w:t>
-      </w:r>
-    </w:p>
-    <w:p>
-      <w:pPr>
-        <w:pStyle w:val="LabStepCodeBlockLevel2"/>
-      </w:pPr>
-      <w:r>
-        <w:t xml:space="preserve">      if (r.Name.Equals(sourceReportName)) {</w:t>
-      </w:r>
-    </w:p>
-    <w:p>
-      <w:pPr>
-        <w:pStyle w:val="LabStepCodeBlockLevel2"/>
-      </w:pPr>
-      <w:r>
-        <w:t xml:space="preserve">        targetReportId = r.Id;</w:t>
-      </w:r>
-    </w:p>
-    <w:p>
-      <w:pPr>
-        <w:pStyle w:val="LabStepCodeBlockLevel2"/>
-      </w:pPr>
-      <w:r>
-        <w:t xml:space="preserve">      }</w:t>
-      </w:r>
-    </w:p>
-    <w:p>
-      <w:pPr>
-        <w:pStyle w:val="LabStepCodeBlockLevel2"/>
-      </w:pPr>
-      <w:r>
-        <w:t xml:space="preserve">    }</w:t>
-      </w:r>
-    </w:p>
-    <w:p>
-      <w:pPr>
-        <w:pStyle w:val="LabStepCodeBlockLevel2"/>
-      </w:pPr>
-    </w:p>
-    <w:p>
-      <w:pPr>
-        <w:pStyle w:val="LabStepCodeBlockLevel2"/>
-      </w:pPr>
-      <w:r>
-        <w:t xml:space="preserve">    CloneTileRequest addReqTile = </w:t>
-      </w:r>
-    </w:p>
-    <w:p>
-      <w:pPr>
-        <w:pStyle w:val="LabStepCodeBlockLevel2"/>
-      </w:pPr>
-      <w:r>
-        <w:t xml:space="preserve">      new CloneTileRequest(targetDashboard.Id, targetAppWorkspaceId, targetReportId, targetDatasetId);</w:t>
-      </w:r>
-    </w:p>
-    <w:p>
-      <w:pPr>
-        <w:pStyle w:val="LabStepCodeBlockLevel2"/>
-      </w:pPr>
-    </w:p>
-    <w:p>
-      <w:pPr>
-        <w:pStyle w:val="LabStepCodeBlockLevel2"/>
-      </w:pPr>
-      <w:r>
-        <w:t xml:space="preserve">    pbiClient.Dashboards.CloneTileInGroup(sourceAppWorkspaceId, </w:t>
-      </w:r>
-    </w:p>
-    <w:p>
-      <w:pPr>
-        <w:pStyle w:val="LabStepCodeBlockLevel2"/>
-      </w:pPr>
-      <w:r>
-        <w:t xml:space="preserve">                                          sourceDashboard.Id, </w:t>
-      </w:r>
-    </w:p>
-    <w:p>
-      <w:pPr>
-        <w:pStyle w:val="LabStepCodeBlockLevel2"/>
-      </w:pPr>
-      <w:r>
-        <w:t xml:space="preserve">                                          sourceTile.Id, </w:t>
-      </w:r>
-    </w:p>
-    <w:p>
-      <w:pPr>
-        <w:pStyle w:val="LabStepCodeBlockLevel2"/>
-      </w:pPr>
-      <w:r>
-        <w:t xml:space="preserve">                                          addReqTile);</w:t>
-      </w:r>
-    </w:p>
-    <w:p>
-      <w:pPr>
-        <w:pStyle w:val="LabStepCodeBlockLevel2"/>
-      </w:pPr>
-      <w:r>
-        <w:t xml:space="preserve">  }</w:t>
-      </w:r>
-    </w:p>
-    <w:p>
-      <w:pPr>
-        <w:pStyle w:val="LabStepCodeBlockLevel2"/>
-      </w:pPr>
-      <w:r>
-        <w:t>}</w:t>
-      </w:r>
-    </w:p>
-    <w:p>
-      <w:pPr>
-        <w:pStyle w:val="LabStepNumberedLevel2"/>
-      </w:pPr>
-      <w:r>
-        <w:t xml:space="preserve">Update the </w:t>
-      </w:r>
-      <w:r>
-        <w:rPr>
-          <w:b/>
-        </w:rPr>
-        <w:t>Main</w:t>
-      </w:r>
-      <w:r>
-        <w:t xml:space="preserve"> method to match the following code which uploads a PBIX file with an Import name of </w:t>
-      </w:r>
-      <w:r>
-        <w:rPr>
-          <w:b/>
-        </w:rPr>
-        <w:t>Wingtip Sales</w:t>
+        <w:t xml:space="preserve">After the program runs, you should be able to confirm that it created a new app workspace named </w:t>
+      </w:r>
+      <w:r>
+        <w:rPr>
+          <w:b/>
+        </w:rPr>
+        <w:t>AWS 3</w:t>
       </w:r>
       <w:r>
         <w:t>.</w:t>
@@ -5200,178 +6658,9 @@
     </w:p>
     <w:p>
       <w:pPr>
-        <w:pStyle w:val="LabStepCodeBlockLevel2"/>
-      </w:pPr>
-      <w:r>
-        <w:t>static void Main() {</w:t>
-      </w:r>
-    </w:p>
-    <w:p>
-      <w:pPr>
-        <w:pStyle w:val="LabStepCodeBlockLevel2"/>
-        <w:rPr>
-          <w:color w:val="7F7F7F" w:themeColor="text1" w:themeTint="80"/>
-        </w:rPr>
-      </w:pPr>
-      <w:r>
-        <w:rPr>
-          <w:color w:val="7F7F7F" w:themeColor="text1" w:themeTint="80"/>
-        </w:rPr>
-        <w:t xml:space="preserve">  //DisplayPersonalWorkspaceAssets();</w:t>
-      </w:r>
-    </w:p>
-    <w:p>
-      <w:pPr>
-        <w:pStyle w:val="LabStepCodeBlockLevel2"/>
-        <w:rPr>
-          <w:color w:val="7F7F7F" w:themeColor="text1" w:themeTint="80"/>
-        </w:rPr>
-      </w:pPr>
-      <w:r>
-        <w:rPr>
-          <w:color w:val="7F7F7F" w:themeColor="text1" w:themeTint="80"/>
-        </w:rPr>
-        <w:t xml:space="preserve">  //CreateAppWorkspace("AWS 1");</w:t>
-      </w:r>
-    </w:p>
-    <w:p>
-      <w:pPr>
-        <w:pStyle w:val="LabStepCodeBlockLevel2"/>
-        <w:rPr>
-          <w:color w:val="7F7F7F" w:themeColor="text1" w:themeTint="80"/>
-        </w:rPr>
-      </w:pPr>
-      <w:r>
-        <w:rPr>
-          <w:color w:val="7F7F7F" w:themeColor="text1" w:themeTint="80"/>
-        </w:rPr>
-        <w:t xml:space="preserve">  //string appWorkspaceId = CreateAppWorkspace("AWS 2");</w:t>
-      </w:r>
-    </w:p>
-    <w:p>
-      <w:pPr>
-        <w:pStyle w:val="LabStepCodeBlockLevel2"/>
-        <w:rPr>
-          <w:color w:val="7F7F7F" w:themeColor="text1" w:themeTint="80"/>
-        </w:rPr>
-      </w:pPr>
-      <w:r>
-        <w:rPr>
-          <w:color w:val="7F7F7F" w:themeColor="text1" w:themeTint="80"/>
-        </w:rPr>
-        <w:t xml:space="preserve">  //string pbixPath = @"C:\Student\PBIX\Wingtip Sales Analysis.pbix";</w:t>
-      </w:r>
-    </w:p>
-    <w:p>
-      <w:pPr>
-        <w:pStyle w:val="LabStepCodeBlockLevel2"/>
-        <w:rPr>
-          <w:color w:val="7F7F7F" w:themeColor="text1" w:themeTint="80"/>
-        </w:rPr>
-      </w:pPr>
-      <w:r>
-        <w:rPr>
-          <w:color w:val="7F7F7F" w:themeColor="text1" w:themeTint="80"/>
-        </w:rPr>
-        <w:t xml:space="preserve">  //string importName = "Wingtip Sales";</w:t>
-      </w:r>
-    </w:p>
-    <w:p>
-      <w:pPr>
-        <w:pStyle w:val="LabStepCodeBlockLevel2"/>
-        <w:rPr>
-          <w:color w:val="7F7F7F" w:themeColor="text1" w:themeTint="80"/>
-        </w:rPr>
-      </w:pPr>
-      <w:r>
-        <w:rPr>
-          <w:color w:val="7F7F7F" w:themeColor="text1" w:themeTint="80"/>
-        </w:rPr>
-        <w:t xml:space="preserve">  //PublishPBIX(appWorkspaceId, pbixPath, importName);</w:t>
-      </w:r>
-    </w:p>
-    <w:p>
-      <w:pPr>
-        <w:pStyle w:val="LabStepCodeBlockLevel2"/>
-      </w:pPr>
-    </w:p>
-    <w:p>
-      <w:pPr>
-        <w:pStyle w:val="LabStepCodeBlockLevel2"/>
-      </w:pPr>
-      <w:r>
-        <w:t xml:space="preserve">  CloneAppWorkspace("Wingtip Sales", "AWS 3");</w:t>
-      </w:r>
-    </w:p>
-    <w:p>
-      <w:pPr>
-        <w:pStyle w:val="LabStepCodeBlockLevel2"/>
-      </w:pPr>
-    </w:p>
-    <w:p>
-      <w:pPr>
-        <w:pStyle w:val="LabStepCodeBlockLevel2"/>
-      </w:pPr>
-      <w:r>
-        <w:t>}</w:t>
-      </w:r>
-    </w:p>
-    <w:p>
-      <w:pPr>
-        <w:pStyle w:val="LabStepNumbered"/>
-      </w:pPr>
-      <w:r>
-        <w:t>Run the application to call to the Power BI Service API.</w:t>
-      </w:r>
-    </w:p>
-    <w:p>
-      <w:pPr>
-        <w:pStyle w:val="LabStepNumberedLevel2"/>
-      </w:pPr>
-      <w:r>
-        <w:t xml:space="preserve">Press the </w:t>
-      </w:r>
-      <w:r>
-        <w:rPr>
-          <w:b/>
-        </w:rPr>
-        <w:t>{F5}</w:t>
-      </w:r>
-      <w:r>
-        <w:t xml:space="preserve"> key to begin a debugging session.</w:t>
-      </w:r>
-    </w:p>
-    <w:p>
-      <w:pPr>
-        <w:pStyle w:val="LabStepNumberedLevel2"/>
-      </w:pPr>
-      <w:r>
-        <w:t>The program should run without any errors.</w:t>
-      </w:r>
-    </w:p>
-    <w:p>
-      <w:pPr>
-        <w:pStyle w:val="LabStepNumberedLevel2"/>
-      </w:pPr>
-      <w:r>
-        <w:t xml:space="preserve">After the program runs, you should be able to confirm that it created a new app workspace named </w:t>
-      </w:r>
-      <w:r>
-        <w:rPr>
-          <w:b/>
-        </w:rPr>
-        <w:t>AWS 3</w:t>
-      </w:r>
-      <w:r>
-        <w:t>.</w:t>
-      </w:r>
-    </w:p>
-    <w:p>
-      <w:pPr>
         <w:pStyle w:val="LabStepScreenshotLevel2"/>
       </w:pPr>
       <w:r>
-        <w:lastRenderedPageBreak/>
         <w:drawing>
           <wp:inline distT="0" distB="0" distL="0" distR="0" wp14:anchorId="0CE1BE82" wp14:editId="4B5638F9">
             <wp:extent cx="2679700" cy="1916763"/>
@@ -5390,7 +6679,7 @@
                     </pic:cNvPicPr>
                   </pic:nvPicPr>
                   <pic:blipFill>
-                    <a:blip r:embed="rId47">
+                    <a:blip r:embed="rId55">
                       <a:extLst>
                         <a:ext uri="{28A0092B-C50C-407E-A947-70E740481C1C}">
                           <a14:useLocalDpi xmlns:a14="http://schemas.microsoft.com/office/drawing/2010/main" val="0"/>
@@ -5500,7 +6789,7 @@
                     </pic:cNvPicPr>
                   </pic:nvPicPr>
                   <pic:blipFill>
-                    <a:blip r:embed="rId48" cstate="print">
+                    <a:blip r:embed="rId56" cstate="print">
                       <a:extLst>
                         <a:ext uri="{28A0092B-C50C-407E-A947-70E740481C1C}">
                           <a14:useLocalDpi xmlns:a14="http://schemas.microsoft.com/office/drawing/2010/main" val="0"/>
@@ -5565,7 +6854,7 @@
                     </pic:cNvPicPr>
                   </pic:nvPicPr>
                   <pic:blipFill>
-                    <a:blip r:embed="rId49" cstate="print">
+                    <a:blip r:embed="rId57" cstate="print">
                       <a:extLst>
                         <a:ext uri="{28A0092B-C50C-407E-A947-70E740481C1C}">
                           <a14:useLocalDpi xmlns:a14="http://schemas.microsoft.com/office/drawing/2010/main" val="0"/>
@@ -5609,28 +6898,1617 @@
     </w:p>
     <w:p>
       <w:pPr>
-        <w:tabs>
-          <w:tab w:val="left" w:pos="1790"/>
-        </w:tabs>
-      </w:pPr>
-      <w:r>
-        <w:tab/>
-      </w:r>
-    </w:p>
-    <w:p>
-      <w:pPr>
-        <w:tabs>
-          <w:tab w:val="left" w:pos="1790"/>
-        </w:tabs>
-      </w:pPr>
-    </w:p>
+        <w:pStyle w:val="Heading3"/>
+      </w:pPr>
+      <w:r>
+        <w:t xml:space="preserve">Exercise 5: </w:t>
+      </w:r>
+      <w:r>
+        <w:t>Authenticate using the Microsoft Authentication Library (MSAL)</w:t>
+      </w:r>
+    </w:p>
+    <w:p>
+      <w:pPr>
+        <w:pStyle w:val="LabExerciseLeadIn"/>
+      </w:pPr>
+      <w:r>
+        <w:t xml:space="preserve">In this exercise, you will </w:t>
+      </w:r>
+      <w:r>
+        <w:t>create a second console application which will use the C# Power BI SDK to call the Power BI Service API. This console application will be different from the one you created earlier in the lab because you will use the Microsoft Authentication Library (MSAL) instead of the Azure Active Directory Authentication library (ADAL). This will give you a chance to see what's different between MSAL and ADAL and to test how Power BI Service API permissions can be incrementally expanded over time.</w:t>
+      </w:r>
+    </w:p>
+    <w:p>
+      <w:pPr>
+        <w:pStyle w:val="LabStepNumbered"/>
+        <w:numPr>
+          <w:ilvl w:val="0"/>
+          <w:numId w:val="31"/>
+        </w:numPr>
+      </w:pPr>
+      <w:r>
+        <w:t>Use a PowerShell script to create a new Azure AD application.</w:t>
+      </w:r>
+    </w:p>
+    <w:p>
+      <w:pPr>
+        <w:pStyle w:val="LabStepNumberedLevel2"/>
+      </w:pPr>
+      <w:r>
+        <w:lastRenderedPageBreak/>
+        <w:t>Open a PowerShell script editor such as the PowerShell ISE or Visual Studio Code.</w:t>
+      </w:r>
+    </w:p>
+    <w:p>
+      <w:pPr>
+        <w:pStyle w:val="LabStepNumberedLevel2"/>
+      </w:pPr>
+      <w:r>
+        <w:t>Open the PowerShell script at the following path.</w:t>
+      </w:r>
+    </w:p>
+    <w:p>
+      <w:pPr>
+        <w:pStyle w:val="LabStepCodeBlockLevel2"/>
+      </w:pPr>
+      <w:r>
+        <w:t>C:\Student\Scripts</w:t>
+      </w:r>
+      <w:r>
+        <w:t>\</w:t>
+      </w:r>
+      <w:r>
+        <w:t xml:space="preserve"> RegisterPublicClientApp.ps1</w:t>
+      </w:r>
+    </w:p>
+    <w:p>
+      <w:pPr>
+        <w:pStyle w:val="LabStepNumberedLevel2"/>
+      </w:pPr>
+      <w:r>
+        <w:t xml:space="preserve">Update the variables named </w:t>
+      </w:r>
+      <w:r>
+        <w:rPr>
+          <w:b/>
+        </w:rPr>
+        <w:t>$</w:t>
+      </w:r>
+      <w:proofErr w:type="spellStart"/>
+      <w:r>
+        <w:rPr>
+          <w:b/>
+        </w:rPr>
+        <w:t>userName</w:t>
+      </w:r>
+      <w:proofErr w:type="spellEnd"/>
+      <w:r>
+        <w:t xml:space="preserve"> and </w:t>
+      </w:r>
+      <w:r>
+        <w:rPr>
+          <w:b/>
+        </w:rPr>
+        <w:t>$password</w:t>
+      </w:r>
+      <w:r>
+        <w:t xml:space="preserve"> with the credentials for your Office 365 user account.</w:t>
+      </w:r>
+    </w:p>
+    <w:p>
+      <w:pPr>
+        <w:pStyle w:val="LabStepScreenshotLevel2"/>
+      </w:pPr>
+      <w:r>
+        <w:drawing>
+          <wp:inline distT="0" distB="0" distL="0" distR="0" wp14:anchorId="369CA31A" wp14:editId="1C07F843">
+            <wp:extent cx="4336869" cy="619553"/>
+            <wp:effectExtent l="19050" t="19050" r="6985" b="28575"/>
+            <wp:docPr id="9" name="Picture 9"/>
+            <wp:cNvGraphicFramePr>
+              <a:graphicFrameLocks xmlns:a="http://schemas.openxmlformats.org/drawingml/2006/main" noChangeAspect="1"/>
+            </wp:cNvGraphicFramePr>
+            <a:graphic xmlns:a="http://schemas.openxmlformats.org/drawingml/2006/main">
+              <a:graphicData uri="http://schemas.openxmlformats.org/drawingml/2006/picture">
+                <pic:pic xmlns:pic="http://schemas.openxmlformats.org/drawingml/2006/picture">
+                  <pic:nvPicPr>
+                    <pic:cNvPr id="0" name="Picture 2"/>
+                    <pic:cNvPicPr>
+                      <a:picLocks noChangeAspect="1" noChangeArrowheads="1"/>
+                    </pic:cNvPicPr>
+                  </pic:nvPicPr>
+                  <pic:blipFill>
+                    <a:blip r:embed="rId58">
+                      <a:extLst>
+                        <a:ext uri="{28A0092B-C50C-407E-A947-70E740481C1C}">
+                          <a14:useLocalDpi xmlns:a14="http://schemas.microsoft.com/office/drawing/2010/main" val="0"/>
+                        </a:ext>
+                      </a:extLst>
+                    </a:blip>
+                    <a:srcRect/>
+                    <a:stretch>
+                      <a:fillRect/>
+                    </a:stretch>
+                  </pic:blipFill>
+                  <pic:spPr bwMode="auto">
+                    <a:xfrm>
+                      <a:off x="0" y="0"/>
+                      <a:ext cx="4374450" cy="624922"/>
+                    </a:xfrm>
+                    <a:prstGeom prst="rect">
+                      <a:avLst/>
+                    </a:prstGeom>
+                    <a:noFill/>
+                    <a:ln>
+                      <a:solidFill>
+                        <a:schemeClr val="tx1">
+                          <a:lumMod val="50000"/>
+                          <a:lumOff val="50000"/>
+                        </a:schemeClr>
+                      </a:solidFill>
+                    </a:ln>
+                  </pic:spPr>
+                </pic:pic>
+              </a:graphicData>
+            </a:graphic>
+          </wp:inline>
+        </w:drawing>
+      </w:r>
+    </w:p>
+    <w:p>
+      <w:pPr>
+        <w:pStyle w:val="LabStepNumberedLevel2"/>
+      </w:pPr>
+      <w:r>
+        <w:t xml:space="preserve">Save you changes to </w:t>
+      </w:r>
+      <w:r>
+        <w:rPr>
+          <w:b/>
+        </w:rPr>
+        <w:t>RegisterThirdPartyEmbeddingDemo.ps1</w:t>
+      </w:r>
+      <w:r>
+        <w:t xml:space="preserve"> and run the script.</w:t>
+      </w:r>
+    </w:p>
+    <w:p>
+      <w:pPr>
+        <w:pStyle w:val="LabStepNumberedLevel2"/>
+      </w:pPr>
+      <w:r>
+        <w:t>When the script runs, it will create an Azure AD application and display the details in a text file as shown in the this screenshot.</w:t>
+      </w:r>
+    </w:p>
+    <w:p>
+      <w:pPr>
+        <w:pStyle w:val="LabStepScreenshotLevel2"/>
+      </w:pPr>
+      <w:r>
+        <w:drawing>
+          <wp:inline distT="0" distB="0" distL="0" distR="0" wp14:anchorId="52916903" wp14:editId="2E4D1987">
+            <wp:extent cx="3944983" cy="978652"/>
+            <wp:effectExtent l="19050" t="19050" r="17780" b="12065"/>
+            <wp:docPr id="7" name="Picture 7"/>
+            <wp:cNvGraphicFramePr>
+              <a:graphicFrameLocks xmlns:a="http://schemas.openxmlformats.org/drawingml/2006/main" noChangeAspect="1"/>
+            </wp:cNvGraphicFramePr>
+            <a:graphic xmlns:a="http://schemas.openxmlformats.org/drawingml/2006/main">
+              <a:graphicData uri="http://schemas.openxmlformats.org/drawingml/2006/picture">
+                <pic:pic xmlns:pic="http://schemas.openxmlformats.org/drawingml/2006/picture">
+                  <pic:nvPicPr>
+                    <pic:cNvPr id="0" name="Picture 1"/>
+                    <pic:cNvPicPr>
+                      <a:picLocks noChangeAspect="1" noChangeArrowheads="1"/>
+                    </pic:cNvPicPr>
+                  </pic:nvPicPr>
+                  <pic:blipFill>
+                    <a:blip r:embed="rId59" cstate="print">
+                      <a:extLst>
+                        <a:ext uri="{28A0092B-C50C-407E-A947-70E740481C1C}">
+                          <a14:useLocalDpi xmlns:a14="http://schemas.microsoft.com/office/drawing/2010/main" val="0"/>
+                        </a:ext>
+                      </a:extLst>
+                    </a:blip>
+                    <a:srcRect/>
+                    <a:stretch>
+                      <a:fillRect/>
+                    </a:stretch>
+                  </pic:blipFill>
+                  <pic:spPr bwMode="auto">
+                    <a:xfrm>
+                      <a:off x="0" y="0"/>
+                      <a:ext cx="3983746" cy="988268"/>
+                    </a:xfrm>
+                    <a:prstGeom prst="rect">
+                      <a:avLst/>
+                    </a:prstGeom>
+                    <a:noFill/>
+                    <a:ln>
+                      <a:solidFill>
+                        <a:schemeClr val="tx1">
+                          <a:lumMod val="50000"/>
+                          <a:lumOff val="50000"/>
+                        </a:schemeClr>
+                      </a:solidFill>
+                    </a:ln>
+                  </pic:spPr>
+                </pic:pic>
+              </a:graphicData>
+            </a:graphic>
+          </wp:inline>
+        </w:drawing>
+      </w:r>
+    </w:p>
+    <w:p>
+      <w:pPr>
+        <w:pStyle w:val="LabStepNumberedLevel2"/>
+      </w:pPr>
+      <w:proofErr w:type="spellStart"/>
+      <w:r>
+        <w:t>ssss</w:t>
+      </w:r>
+      <w:proofErr w:type="spellEnd"/>
+    </w:p>
+    <w:p>
+      <w:pPr>
+        <w:pStyle w:val="LabStepScreenshotLevel2"/>
+      </w:pPr>
+      <w:r>
+        <w:drawing>
+          <wp:inline distT="0" distB="0" distL="0" distR="0" wp14:anchorId="2CF2B10E" wp14:editId="1BA1BF2F">
+            <wp:extent cx="3933607" cy="1658983"/>
+            <wp:effectExtent l="19050" t="19050" r="10160" b="17780"/>
+            <wp:docPr id="14" name="Picture 14"/>
+            <wp:cNvGraphicFramePr>
+              <a:graphicFrameLocks xmlns:a="http://schemas.openxmlformats.org/drawingml/2006/main" noChangeAspect="1"/>
+            </wp:cNvGraphicFramePr>
+            <a:graphic xmlns:a="http://schemas.openxmlformats.org/drawingml/2006/main">
+              <a:graphicData uri="http://schemas.openxmlformats.org/drawingml/2006/picture">
+                <pic:pic xmlns:pic="http://schemas.openxmlformats.org/drawingml/2006/picture">
+                  <pic:nvPicPr>
+                    <pic:cNvPr id="0" name="Picture 3"/>
+                    <pic:cNvPicPr>
+                      <a:picLocks noChangeAspect="1" noChangeArrowheads="1"/>
+                    </pic:cNvPicPr>
+                  </pic:nvPicPr>
+                  <pic:blipFill>
+                    <a:blip r:embed="rId60" cstate="print">
+                      <a:extLst>
+                        <a:ext uri="{28A0092B-C50C-407E-A947-70E740481C1C}">
+                          <a14:useLocalDpi xmlns:a14="http://schemas.microsoft.com/office/drawing/2010/main" val="0"/>
+                        </a:ext>
+                      </a:extLst>
+                    </a:blip>
+                    <a:srcRect/>
+                    <a:stretch>
+                      <a:fillRect/>
+                    </a:stretch>
+                  </pic:blipFill>
+                  <pic:spPr bwMode="auto">
+                    <a:xfrm>
+                      <a:off x="0" y="0"/>
+                      <a:ext cx="3948899" cy="1665432"/>
+                    </a:xfrm>
+                    <a:prstGeom prst="rect">
+                      <a:avLst/>
+                    </a:prstGeom>
+                    <a:noFill/>
+                    <a:ln>
+                      <a:solidFill>
+                        <a:schemeClr val="tx1">
+                          <a:lumMod val="50000"/>
+                          <a:lumOff val="50000"/>
+                        </a:schemeClr>
+                      </a:solidFill>
+                    </a:ln>
+                  </pic:spPr>
+                </pic:pic>
+              </a:graphicData>
+            </a:graphic>
+          </wp:inline>
+        </w:drawing>
+      </w:r>
+    </w:p>
+    <w:p>
+      <w:pPr>
+        <w:pStyle w:val="LabStepNumberedLevel2"/>
+      </w:pPr>
+      <w:r>
+        <w:t>ss</w:t>
+      </w:r>
+    </w:p>
+    <w:p>
+      <w:pPr>
+        <w:pStyle w:val="LabStepScreenshotLevel2"/>
+      </w:pPr>
+      <w:r>
+        <w:drawing>
+          <wp:inline distT="0" distB="0" distL="0" distR="0" wp14:anchorId="2CD9D77D" wp14:editId="2C9FF85D">
+            <wp:extent cx="4362994" cy="1207423"/>
+            <wp:effectExtent l="19050" t="19050" r="19050" b="12065"/>
+            <wp:docPr id="18" name="Picture 18"/>
+            <wp:cNvGraphicFramePr>
+              <a:graphicFrameLocks xmlns:a="http://schemas.openxmlformats.org/drawingml/2006/main" noChangeAspect="1"/>
+            </wp:cNvGraphicFramePr>
+            <a:graphic xmlns:a="http://schemas.openxmlformats.org/drawingml/2006/main">
+              <a:graphicData uri="http://schemas.openxmlformats.org/drawingml/2006/picture">
+                <pic:pic xmlns:pic="http://schemas.openxmlformats.org/drawingml/2006/picture">
+                  <pic:nvPicPr>
+                    <pic:cNvPr id="0" name="Picture 4"/>
+                    <pic:cNvPicPr>
+                      <a:picLocks noChangeAspect="1" noChangeArrowheads="1"/>
+                    </pic:cNvPicPr>
+                  </pic:nvPicPr>
+                  <pic:blipFill>
+                    <a:blip r:embed="rId61" cstate="print">
+                      <a:extLst>
+                        <a:ext uri="{28A0092B-C50C-407E-A947-70E740481C1C}">
+                          <a14:useLocalDpi xmlns:a14="http://schemas.microsoft.com/office/drawing/2010/main" val="0"/>
+                        </a:ext>
+                      </a:extLst>
+                    </a:blip>
+                    <a:srcRect/>
+                    <a:stretch>
+                      <a:fillRect/>
+                    </a:stretch>
+                  </pic:blipFill>
+                  <pic:spPr bwMode="auto">
+                    <a:xfrm>
+                      <a:off x="0" y="0"/>
+                      <a:ext cx="4397645" cy="1217012"/>
+                    </a:xfrm>
+                    <a:prstGeom prst="rect">
+                      <a:avLst/>
+                    </a:prstGeom>
+                    <a:noFill/>
+                    <a:ln>
+                      <a:solidFill>
+                        <a:schemeClr val="tx1">
+                          <a:lumMod val="50000"/>
+                          <a:lumOff val="50000"/>
+                        </a:schemeClr>
+                      </a:solidFill>
+                    </a:ln>
+                  </pic:spPr>
+                </pic:pic>
+              </a:graphicData>
+            </a:graphic>
+          </wp:inline>
+        </w:drawing>
+      </w:r>
+    </w:p>
+    <w:p>
+      <w:pPr>
+        <w:pStyle w:val="LabStepNumberedLevel2"/>
+      </w:pPr>
+      <w:proofErr w:type="spellStart"/>
+      <w:r>
+        <w:t>ssss</w:t>
+      </w:r>
+      <w:proofErr w:type="spellEnd"/>
+    </w:p>
+    <w:p>
+      <w:pPr>
+        <w:pStyle w:val="LabStepScreenshotLevel2"/>
+      </w:pPr>
+      <w:r>
+        <w:drawing>
+          <wp:inline distT="0" distB="0" distL="0" distR="0" wp14:anchorId="53422F39" wp14:editId="6CC55D94">
+            <wp:extent cx="4310743" cy="757049"/>
+            <wp:effectExtent l="19050" t="19050" r="13970" b="24130"/>
+            <wp:docPr id="26" name="Picture 26"/>
+            <wp:cNvGraphicFramePr>
+              <a:graphicFrameLocks xmlns:a="http://schemas.openxmlformats.org/drawingml/2006/main" noChangeAspect="1"/>
+            </wp:cNvGraphicFramePr>
+            <a:graphic xmlns:a="http://schemas.openxmlformats.org/drawingml/2006/main">
+              <a:graphicData uri="http://schemas.openxmlformats.org/drawingml/2006/picture">
+                <pic:pic xmlns:pic="http://schemas.openxmlformats.org/drawingml/2006/picture">
+                  <pic:nvPicPr>
+                    <pic:cNvPr id="0" name="Picture 5"/>
+                    <pic:cNvPicPr>
+                      <a:picLocks noChangeAspect="1" noChangeArrowheads="1"/>
+                    </pic:cNvPicPr>
+                  </pic:nvPicPr>
+                  <pic:blipFill>
+                    <a:blip r:embed="rId62" cstate="print">
+                      <a:extLst>
+                        <a:ext uri="{28A0092B-C50C-407E-A947-70E740481C1C}">
+                          <a14:useLocalDpi xmlns:a14="http://schemas.microsoft.com/office/drawing/2010/main" val="0"/>
+                        </a:ext>
+                      </a:extLst>
+                    </a:blip>
+                    <a:srcRect/>
+                    <a:stretch>
+                      <a:fillRect/>
+                    </a:stretch>
+                  </pic:blipFill>
+                  <pic:spPr bwMode="auto">
+                    <a:xfrm>
+                      <a:off x="0" y="0"/>
+                      <a:ext cx="4354476" cy="764729"/>
+                    </a:xfrm>
+                    <a:prstGeom prst="rect">
+                      <a:avLst/>
+                    </a:prstGeom>
+                    <a:noFill/>
+                    <a:ln>
+                      <a:solidFill>
+                        <a:schemeClr val="tx1">
+                          <a:lumMod val="50000"/>
+                          <a:lumOff val="50000"/>
+                        </a:schemeClr>
+                      </a:solidFill>
+                    </a:ln>
+                  </pic:spPr>
+                </pic:pic>
+              </a:graphicData>
+            </a:graphic>
+          </wp:inline>
+        </w:drawing>
+      </w:r>
+    </w:p>
+    <w:p>
+      <w:pPr>
+        <w:pStyle w:val="LabStepNumberedLevel2"/>
+      </w:pPr>
+      <w:proofErr w:type="spellStart"/>
+      <w:r>
+        <w:lastRenderedPageBreak/>
+        <w:t>ssss</w:t>
+      </w:r>
+      <w:proofErr w:type="spellEnd"/>
+    </w:p>
+    <w:p>
+      <w:pPr>
+        <w:pStyle w:val="LabStepScreenshotLevel2"/>
+      </w:pPr>
+    </w:p>
+    <w:p>
+      <w:pPr>
+        <w:pStyle w:val="LabStepNumberedLevel2"/>
+      </w:pPr>
+      <w:proofErr w:type="spellStart"/>
+      <w:r>
+        <w:t>ssss</w:t>
+      </w:r>
+      <w:proofErr w:type="spellEnd"/>
+    </w:p>
+    <w:p>
+      <w:pPr>
+        <w:pStyle w:val="LabStepScreenshotLevel2"/>
+      </w:pPr>
+      <w:r>
+        <w:drawing>
+          <wp:inline distT="0" distB="0" distL="0" distR="0" wp14:anchorId="1C935871" wp14:editId="7B3CB044">
+            <wp:extent cx="5081451" cy="1742279"/>
+            <wp:effectExtent l="19050" t="19050" r="24130" b="10795"/>
+            <wp:docPr id="31" name="Picture 31"/>
+            <wp:cNvGraphicFramePr>
+              <a:graphicFrameLocks xmlns:a="http://schemas.openxmlformats.org/drawingml/2006/main" noChangeAspect="1"/>
+            </wp:cNvGraphicFramePr>
+            <a:graphic xmlns:a="http://schemas.openxmlformats.org/drawingml/2006/main">
+              <a:graphicData uri="http://schemas.openxmlformats.org/drawingml/2006/picture">
+                <pic:pic xmlns:pic="http://schemas.openxmlformats.org/drawingml/2006/picture">
+                  <pic:nvPicPr>
+                    <pic:cNvPr id="0" name="Picture 6"/>
+                    <pic:cNvPicPr>
+                      <a:picLocks noChangeAspect="1" noChangeArrowheads="1"/>
+                    </pic:cNvPicPr>
+                  </pic:nvPicPr>
+                  <pic:blipFill>
+                    <a:blip r:embed="rId63">
+                      <a:extLst>
+                        <a:ext uri="{28A0092B-C50C-407E-A947-70E740481C1C}">
+                          <a14:useLocalDpi xmlns:a14="http://schemas.microsoft.com/office/drawing/2010/main" val="0"/>
+                        </a:ext>
+                      </a:extLst>
+                    </a:blip>
+                    <a:srcRect/>
+                    <a:stretch>
+                      <a:fillRect/>
+                    </a:stretch>
+                  </pic:blipFill>
+                  <pic:spPr bwMode="auto">
+                    <a:xfrm>
+                      <a:off x="0" y="0"/>
+                      <a:ext cx="5099165" cy="1748353"/>
+                    </a:xfrm>
+                    <a:prstGeom prst="rect">
+                      <a:avLst/>
+                    </a:prstGeom>
+                    <a:noFill/>
+                    <a:ln>
+                      <a:solidFill>
+                        <a:schemeClr val="tx1">
+                          <a:lumMod val="50000"/>
+                          <a:lumOff val="50000"/>
+                        </a:schemeClr>
+                      </a:solidFill>
+                    </a:ln>
+                  </pic:spPr>
+                </pic:pic>
+              </a:graphicData>
+            </a:graphic>
+          </wp:inline>
+        </w:drawing>
+      </w:r>
+    </w:p>
+    <w:p>
+      <w:pPr>
+        <w:pStyle w:val="LabExerciseCallout"/>
+      </w:pPr>
+      <w:r>
+        <w:t xml:space="preserve">Azure App </w:t>
+      </w:r>
+      <w:proofErr w:type="spellStart"/>
+      <w:r>
+        <w:t>app</w:t>
+      </w:r>
+      <w:proofErr w:type="spellEnd"/>
+      <w:r>
+        <w:t xml:space="preserve"> has been registered. Onward to creating a application that uses it,</w:t>
+      </w:r>
+    </w:p>
+    <w:p>
+      <w:pPr>
+        <w:pStyle w:val="LabStepNumbered"/>
+      </w:pPr>
+      <w:r>
+        <w:t>Create a new C# Console application in Visual Studio.</w:t>
+      </w:r>
+    </w:p>
+    <w:p>
+      <w:pPr>
+        <w:pStyle w:val="LabStepNumberedLevel2"/>
+      </w:pPr>
+      <w:r>
+        <w:t xml:space="preserve"> Launch </w:t>
+      </w:r>
+      <w:r>
+        <w:t xml:space="preserve">a new instance of </w:t>
+      </w:r>
+      <w:r>
+        <w:t>Visual Studio.</w:t>
+      </w:r>
+    </w:p>
+    <w:p>
+      <w:pPr>
+        <w:pStyle w:val="LabStepNumberedLevel2"/>
+      </w:pPr>
+      <w:r>
+        <w:t xml:space="preserve">Create a new project by running the </w:t>
+      </w:r>
+      <w:r>
+        <w:rPr>
+          <w:b/>
+        </w:rPr>
+        <w:t>File &gt; New Project</w:t>
+      </w:r>
+      <w:r>
+        <w:t xml:space="preserve"> command.</w:t>
+      </w:r>
+    </w:p>
+    <w:p>
+      <w:pPr>
+        <w:pStyle w:val="LabStepNumberedLevel2"/>
+      </w:pPr>
+      <w:r>
+        <w:t xml:space="preserve">Select a project type of </w:t>
+      </w:r>
+      <w:r>
+        <w:rPr>
+          <w:b/>
+        </w:rPr>
+        <w:t xml:space="preserve">Console App </w:t>
+      </w:r>
+      <w:r>
+        <w:rPr>
+          <w:b/>
+        </w:rPr>
+        <w:t xml:space="preserve">(.NET </w:t>
+      </w:r>
+      <w:r>
+        <w:rPr>
+          <w:b/>
+        </w:rPr>
+        <w:t>Framework</w:t>
+      </w:r>
+      <w:r>
+        <w:rPr>
+          <w:b/>
+        </w:rPr>
+        <w:t>)</w:t>
+      </w:r>
+      <w:r>
+        <w:t xml:space="preserve"> </w:t>
+      </w:r>
+      <w:r>
+        <w:t xml:space="preserve">from the </w:t>
+      </w:r>
+      <w:r>
+        <w:rPr>
+          <w:b/>
+        </w:rPr>
+        <w:t xml:space="preserve">Visual C# </w:t>
+      </w:r>
+      <w:r>
+        <w:rPr>
+          <w:b/>
+        </w:rPr>
+        <w:t xml:space="preserve">&gt; </w:t>
+      </w:r>
+      <w:r>
+        <w:rPr>
+          <w:b/>
+        </w:rPr>
+        <w:t>Windows Desktop</w:t>
+      </w:r>
+      <w:r>
+        <w:t xml:space="preserve"> </w:t>
+      </w:r>
+      <w:r>
+        <w:t>project templates.</w:t>
+      </w:r>
+    </w:p>
+    <w:p>
+      <w:pPr>
+        <w:pStyle w:val="LabStepNumberedLevel2"/>
+      </w:pPr>
+      <w:r>
+        <w:t xml:space="preserve">Give the project a </w:t>
+      </w:r>
+      <w:r>
+        <w:rPr>
+          <w:b/>
+        </w:rPr>
+        <w:t>Name</w:t>
+      </w:r>
+      <w:r>
+        <w:t xml:space="preserve"> of </w:t>
+      </w:r>
+      <w:proofErr w:type="spellStart"/>
+      <w:r>
+        <w:rPr>
+          <w:b/>
+        </w:rPr>
+        <w:t>ThoroughlyModernPowerBiApp</w:t>
+      </w:r>
+      <w:proofErr w:type="spellEnd"/>
+      <w:r>
+        <w:t>.</w:t>
+      </w:r>
+    </w:p>
+    <w:p>
+      <w:pPr>
+        <w:pStyle w:val="LabStepNumberedLevel2"/>
+      </w:pPr>
+      <w:r>
+        <w:t xml:space="preserve">Give the project a </w:t>
+      </w:r>
+      <w:r>
+        <w:rPr>
+          <w:b/>
+        </w:rPr>
+        <w:t>Location</w:t>
+      </w:r>
+      <w:r>
+        <w:t xml:space="preserve"> of </w:t>
+      </w:r>
+      <w:r>
+        <w:rPr>
+          <w:b/>
+        </w:rPr>
+        <w:t>C:\Student\Modules\0</w:t>
+      </w:r>
+      <w:r>
+        <w:rPr>
+          <w:b/>
+        </w:rPr>
+        <w:t>2</w:t>
+      </w:r>
+      <w:r>
+        <w:rPr>
+          <w:b/>
+        </w:rPr>
+        <w:t>_PowerBiServiceAPI\Lab</w:t>
+      </w:r>
+      <w:r>
+        <w:t>.</w:t>
+      </w:r>
+    </w:p>
+    <w:p>
+      <w:pPr>
+        <w:pStyle w:val="LabStepNumberedLevel2"/>
+      </w:pPr>
+      <w:r>
+        <w:t xml:space="preserve">Click </w:t>
+      </w:r>
+      <w:r>
+        <w:rPr>
+          <w:b/>
+        </w:rPr>
+        <w:t>OK</w:t>
+      </w:r>
+      <w:r>
+        <w:t xml:space="preserve"> to create the new project.</w:t>
+      </w:r>
+    </w:p>
+    <w:p>
+      <w:pPr>
+        <w:pStyle w:val="LabStepScreenshotLevel2"/>
+      </w:pPr>
+      <w:r>
+        <w:drawing>
+          <wp:inline distT="0" distB="0" distL="0" distR="0" wp14:anchorId="59AA29B6" wp14:editId="60B90352">
+            <wp:extent cx="3832860" cy="1889458"/>
+            <wp:effectExtent l="0" t="0" r="0" b="0"/>
+            <wp:docPr id="47" name="Picture 47"/>
+            <wp:cNvGraphicFramePr>
+              <a:graphicFrameLocks xmlns:a="http://schemas.openxmlformats.org/drawingml/2006/main" noChangeAspect="1"/>
+            </wp:cNvGraphicFramePr>
+            <a:graphic xmlns:a="http://schemas.openxmlformats.org/drawingml/2006/main">
+              <a:graphicData uri="http://schemas.openxmlformats.org/drawingml/2006/picture">
+                <pic:pic xmlns:pic="http://schemas.openxmlformats.org/drawingml/2006/picture">
+                  <pic:nvPicPr>
+                    <pic:cNvPr id="1" name=""/>
+                    <pic:cNvPicPr/>
+                  </pic:nvPicPr>
+                  <pic:blipFill>
+                    <a:blip r:embed="rId64"/>
+                    <a:stretch>
+                      <a:fillRect/>
+                    </a:stretch>
+                  </pic:blipFill>
+                  <pic:spPr>
+                    <a:xfrm>
+                      <a:off x="0" y="0"/>
+                      <a:ext cx="3843647" cy="1894775"/>
+                    </a:xfrm>
+                    <a:prstGeom prst="rect">
+                      <a:avLst/>
+                    </a:prstGeom>
+                  </pic:spPr>
+                </pic:pic>
+              </a:graphicData>
+            </a:graphic>
+          </wp:inline>
+        </w:drawing>
+      </w:r>
+    </w:p>
+    <w:p>
+      <w:pPr>
+        <w:pStyle w:val="LabStepNumberedLevel2"/>
+      </w:pPr>
+      <w:r>
+        <w:t xml:space="preserve">You should now have a new project named </w:t>
+      </w:r>
+      <w:proofErr w:type="spellStart"/>
+      <w:r>
+        <w:rPr>
+          <w:b/>
+        </w:rPr>
+        <w:t>ThoroughlyModernPowerBiApp</w:t>
+      </w:r>
+      <w:proofErr w:type="spellEnd"/>
+      <w:r>
+        <w:t>.</w:t>
+      </w:r>
+    </w:p>
+    <w:p>
+      <w:pPr>
+        <w:pStyle w:val="LabStepScreenshotLevel2"/>
+      </w:pPr>
+      <w:r>
+        <w:lastRenderedPageBreak/>
+        <w:drawing>
+          <wp:inline distT="0" distB="0" distL="0" distR="0" wp14:anchorId="6147112E" wp14:editId="7532FE50">
+            <wp:extent cx="2603339" cy="1722120"/>
+            <wp:effectExtent l="0" t="0" r="6985" b="0"/>
+            <wp:docPr id="52" name="Picture 52"/>
+            <wp:cNvGraphicFramePr>
+              <a:graphicFrameLocks xmlns:a="http://schemas.openxmlformats.org/drawingml/2006/main" noChangeAspect="1"/>
+            </wp:cNvGraphicFramePr>
+            <a:graphic xmlns:a="http://schemas.openxmlformats.org/drawingml/2006/main">
+              <a:graphicData uri="http://schemas.openxmlformats.org/drawingml/2006/picture">
+                <pic:pic xmlns:pic="http://schemas.openxmlformats.org/drawingml/2006/picture">
+                  <pic:nvPicPr>
+                    <pic:cNvPr id="1" name=""/>
+                    <pic:cNvPicPr/>
+                  </pic:nvPicPr>
+                  <pic:blipFill>
+                    <a:blip r:embed="rId65"/>
+                    <a:stretch>
+                      <a:fillRect/>
+                    </a:stretch>
+                  </pic:blipFill>
+                  <pic:spPr>
+                    <a:xfrm>
+                      <a:off x="0" y="0"/>
+                      <a:ext cx="2612691" cy="1728306"/>
+                    </a:xfrm>
+                    <a:prstGeom prst="rect">
+                      <a:avLst/>
+                    </a:prstGeom>
+                  </pic:spPr>
+                </pic:pic>
+              </a:graphicData>
+            </a:graphic>
+          </wp:inline>
+        </w:drawing>
+      </w:r>
+    </w:p>
+    <w:p>
+      <w:pPr>
+        <w:pStyle w:val="LabStepNumbered"/>
+      </w:pPr>
+      <w:r>
+        <w:t>Add the NuGet packages to the project required to program the Power BI Service API using the Power BI SDK.</w:t>
+      </w:r>
+    </w:p>
+    <w:p>
+      <w:pPr>
+        <w:pStyle w:val="LabStepNumberedLevel2"/>
+      </w:pPr>
+      <w:r>
+        <w:t xml:space="preserve">Right-click the top-level node for the </w:t>
+      </w:r>
+      <w:proofErr w:type="spellStart"/>
+      <w:r>
+        <w:rPr>
+          <w:b/>
+        </w:rPr>
+        <w:t>PowerBiServiceLab</w:t>
+      </w:r>
+      <w:proofErr w:type="spellEnd"/>
+      <w:r>
+        <w:t xml:space="preserve"> project and select </w:t>
+      </w:r>
+      <w:r>
+        <w:rPr>
+          <w:b/>
+        </w:rPr>
+        <w:t>Manage NuGet Packages…</w:t>
+      </w:r>
+      <w:r>
+        <w:t>.</w:t>
+      </w:r>
+    </w:p>
+    <w:p>
+      <w:pPr>
+        <w:pStyle w:val="LabStepScreenshotLevel2"/>
+      </w:pPr>
+      <w:r>
+        <w:drawing>
+          <wp:inline distT="0" distB="0" distL="0" distR="0" wp14:anchorId="4EE18A2D" wp14:editId="185C0E6F">
+            <wp:extent cx="3299460" cy="2370034"/>
+            <wp:effectExtent l="19050" t="19050" r="15240" b="11430"/>
+            <wp:docPr id="54" name="Picture 54"/>
+            <wp:cNvGraphicFramePr>
+              <a:graphicFrameLocks xmlns:a="http://schemas.openxmlformats.org/drawingml/2006/main" noChangeAspect="1"/>
+            </wp:cNvGraphicFramePr>
+            <a:graphic xmlns:a="http://schemas.openxmlformats.org/drawingml/2006/main">
+              <a:graphicData uri="http://schemas.openxmlformats.org/drawingml/2006/picture">
+                <pic:pic xmlns:pic="http://schemas.openxmlformats.org/drawingml/2006/picture">
+                  <pic:nvPicPr>
+                    <pic:cNvPr id="0" name="Picture 2"/>
+                    <pic:cNvPicPr>
+                      <a:picLocks noChangeAspect="1" noChangeArrowheads="1"/>
+                    </pic:cNvPicPr>
+                  </pic:nvPicPr>
+                  <pic:blipFill>
+                    <a:blip r:embed="rId66">
+                      <a:extLst>
+                        <a:ext uri="{28A0092B-C50C-407E-A947-70E740481C1C}">
+                          <a14:useLocalDpi xmlns:a14="http://schemas.microsoft.com/office/drawing/2010/main" val="0"/>
+                        </a:ext>
+                      </a:extLst>
+                    </a:blip>
+                    <a:srcRect/>
+                    <a:stretch>
+                      <a:fillRect/>
+                    </a:stretch>
+                  </pic:blipFill>
+                  <pic:spPr bwMode="auto">
+                    <a:xfrm>
+                      <a:off x="0" y="0"/>
+                      <a:ext cx="3316397" cy="2382200"/>
+                    </a:xfrm>
+                    <a:prstGeom prst="rect">
+                      <a:avLst/>
+                    </a:prstGeom>
+                    <a:noFill/>
+                    <a:ln>
+                      <a:solidFill>
+                        <a:schemeClr val="tx1">
+                          <a:lumMod val="50000"/>
+                          <a:lumOff val="50000"/>
+                        </a:schemeClr>
+                      </a:solidFill>
+                    </a:ln>
+                  </pic:spPr>
+                </pic:pic>
+              </a:graphicData>
+            </a:graphic>
+          </wp:inline>
+        </w:drawing>
+      </w:r>
+    </w:p>
+    <w:p>
+      <w:pPr>
+        <w:pStyle w:val="LabStepNumberedLevel2"/>
+      </w:pPr>
+      <w:r>
+        <w:t xml:space="preserve">Click the Browse tab and type </w:t>
+      </w:r>
+      <w:r>
+        <w:rPr>
+          <w:b/>
+        </w:rPr>
+        <w:t>MSAL</w:t>
+      </w:r>
+      <w:r>
+        <w:t xml:space="preserve"> into the search box.</w:t>
+      </w:r>
+    </w:p>
+    <w:p>
+      <w:pPr>
+        <w:pStyle w:val="LabStepNumberedLevel2"/>
+      </w:pPr>
+      <w:r>
+        <w:t xml:space="preserve">Locate </w:t>
+      </w:r>
+      <w:r>
+        <w:t xml:space="preserve">and install </w:t>
+      </w:r>
+      <w:r>
+        <w:t xml:space="preserve">the package </w:t>
+      </w:r>
+      <w:proofErr w:type="spellStart"/>
+      <w:r>
+        <w:rPr>
+          <w:b/>
+        </w:rPr>
+        <w:t>Microsoft.Identity.Client</w:t>
+      </w:r>
+      <w:proofErr w:type="spellEnd"/>
+      <w:r>
+        <w:t xml:space="preserve">. This is the </w:t>
+      </w:r>
+      <w:r>
+        <w:t xml:space="preserve">package for the Microsoft </w:t>
+      </w:r>
+      <w:r>
+        <w:t>Authentication library</w:t>
+      </w:r>
+      <w:r>
+        <w:t xml:space="preserve"> (MSAL)</w:t>
+      </w:r>
+      <w:r>
+        <w:t>.</w:t>
+      </w:r>
+    </w:p>
+    <w:p>
+      <w:pPr>
+        <w:pStyle w:val="LabStepScreenshotLevel2"/>
+      </w:pPr>
+      <w:r>
+        <w:drawing>
+          <wp:inline distT="0" distB="0" distL="0" distR="0" wp14:anchorId="7400EBFB" wp14:editId="7EA9D245">
+            <wp:extent cx="4206240" cy="1673149"/>
+            <wp:effectExtent l="0" t="0" r="3810" b="3810"/>
+            <wp:docPr id="55" name="Picture 55"/>
+            <wp:cNvGraphicFramePr>
+              <a:graphicFrameLocks xmlns:a="http://schemas.openxmlformats.org/drawingml/2006/main" noChangeAspect="1"/>
+            </wp:cNvGraphicFramePr>
+            <a:graphic xmlns:a="http://schemas.openxmlformats.org/drawingml/2006/main">
+              <a:graphicData uri="http://schemas.openxmlformats.org/drawingml/2006/picture">
+                <pic:pic xmlns:pic="http://schemas.openxmlformats.org/drawingml/2006/picture">
+                  <pic:nvPicPr>
+                    <pic:cNvPr id="0" name="Picture 3"/>
+                    <pic:cNvPicPr>
+                      <a:picLocks noChangeAspect="1" noChangeArrowheads="1"/>
+                    </pic:cNvPicPr>
+                  </pic:nvPicPr>
+                  <pic:blipFill>
+                    <a:blip r:embed="rId67" cstate="print">
+                      <a:extLst>
+                        <a:ext uri="{28A0092B-C50C-407E-A947-70E740481C1C}">
+                          <a14:useLocalDpi xmlns:a14="http://schemas.microsoft.com/office/drawing/2010/main" val="0"/>
+                        </a:ext>
+                      </a:extLst>
+                    </a:blip>
+                    <a:srcRect/>
+                    <a:stretch>
+                      <a:fillRect/>
+                    </a:stretch>
+                  </pic:blipFill>
+                  <pic:spPr bwMode="auto">
+                    <a:xfrm>
+                      <a:off x="0" y="0"/>
+                      <a:ext cx="4218208" cy="1677910"/>
+                    </a:xfrm>
+                    <a:prstGeom prst="rect">
+                      <a:avLst/>
+                    </a:prstGeom>
+                    <a:noFill/>
+                    <a:ln>
+                      <a:noFill/>
+                    </a:ln>
+                  </pic:spPr>
+                </pic:pic>
+              </a:graphicData>
+            </a:graphic>
+          </wp:inline>
+        </w:drawing>
+      </w:r>
+    </w:p>
+    <w:p>
+      <w:pPr>
+        <w:pStyle w:val="LabStepNumberedLevel2"/>
+      </w:pPr>
+      <w:r>
+        <w:t xml:space="preserve">When prompted about the licensing agreement, click </w:t>
+      </w:r>
+      <w:r>
+        <w:rPr>
+          <w:b/>
+        </w:rPr>
+        <w:t>I Agree</w:t>
+      </w:r>
+      <w:r>
+        <w:t>.</w:t>
+      </w:r>
+    </w:p>
+    <w:p>
+      <w:pPr>
+        <w:pStyle w:val="LabStepLevel2NoBullet"/>
+      </w:pPr>
+      <w:r>
+        <w:rPr>
+          <w:noProof/>
+        </w:rPr>
+        <w:lastRenderedPageBreak/>
+        <w:drawing>
+          <wp:inline distT="0" distB="0" distL="0" distR="0" wp14:anchorId="2C9D8F01" wp14:editId="7F424D25">
+            <wp:extent cx="2926823" cy="1935480"/>
+            <wp:effectExtent l="0" t="0" r="6985" b="7620"/>
+            <wp:docPr id="56" name="Picture 56"/>
+            <wp:cNvGraphicFramePr>
+              <a:graphicFrameLocks xmlns:a="http://schemas.openxmlformats.org/drawingml/2006/main" noChangeAspect="1"/>
+            </wp:cNvGraphicFramePr>
+            <a:graphic xmlns:a="http://schemas.openxmlformats.org/drawingml/2006/main">
+              <a:graphicData uri="http://schemas.openxmlformats.org/drawingml/2006/picture">
+                <pic:pic xmlns:pic="http://schemas.openxmlformats.org/drawingml/2006/picture">
+                  <pic:nvPicPr>
+                    <pic:cNvPr id="0" name="Picture 4"/>
+                    <pic:cNvPicPr>
+                      <a:picLocks noChangeAspect="1" noChangeArrowheads="1"/>
+                    </pic:cNvPicPr>
+                  </pic:nvPicPr>
+                  <pic:blipFill>
+                    <a:blip r:embed="rId68">
+                      <a:extLst>
+                        <a:ext uri="{28A0092B-C50C-407E-A947-70E740481C1C}">
+                          <a14:useLocalDpi xmlns:a14="http://schemas.microsoft.com/office/drawing/2010/main" val="0"/>
+                        </a:ext>
+                      </a:extLst>
+                    </a:blip>
+                    <a:srcRect/>
+                    <a:stretch>
+                      <a:fillRect/>
+                    </a:stretch>
+                  </pic:blipFill>
+                  <pic:spPr bwMode="auto">
+                    <a:xfrm>
+                      <a:off x="0" y="0"/>
+                      <a:ext cx="2932199" cy="1939035"/>
+                    </a:xfrm>
+                    <a:prstGeom prst="rect">
+                      <a:avLst/>
+                    </a:prstGeom>
+                    <a:noFill/>
+                    <a:ln>
+                      <a:noFill/>
+                    </a:ln>
+                  </pic:spPr>
+                </pic:pic>
+              </a:graphicData>
+            </a:graphic>
+          </wp:inline>
+        </w:drawing>
+      </w:r>
+    </w:p>
+    <w:p>
+      <w:pPr>
+        <w:pStyle w:val="LabStepLevel2NoBullet"/>
+      </w:pPr>
+      <w:r>
+        <w:rPr>
+          <w:noProof/>
+        </w:rPr>
+        <w:drawing>
+          <wp:inline distT="0" distB="0" distL="0" distR="0" wp14:anchorId="75E292E5" wp14:editId="129B2696">
+            <wp:extent cx="2849880" cy="2176272"/>
+            <wp:effectExtent l="0" t="0" r="7620" b="0"/>
+            <wp:docPr id="57" name="Picture 57"/>
+            <wp:cNvGraphicFramePr>
+              <a:graphicFrameLocks xmlns:a="http://schemas.openxmlformats.org/drawingml/2006/main" noChangeAspect="1"/>
+            </wp:cNvGraphicFramePr>
+            <a:graphic xmlns:a="http://schemas.openxmlformats.org/drawingml/2006/main">
+              <a:graphicData uri="http://schemas.openxmlformats.org/drawingml/2006/picture">
+                <pic:pic xmlns:pic="http://schemas.openxmlformats.org/drawingml/2006/picture">
+                  <pic:nvPicPr>
+                    <pic:cNvPr id="0" name="Picture 5"/>
+                    <pic:cNvPicPr>
+                      <a:picLocks noChangeAspect="1" noChangeArrowheads="1"/>
+                    </pic:cNvPicPr>
+                  </pic:nvPicPr>
+                  <pic:blipFill>
+                    <a:blip r:embed="rId69">
+                      <a:extLst>
+                        <a:ext uri="{28A0092B-C50C-407E-A947-70E740481C1C}">
+                          <a14:useLocalDpi xmlns:a14="http://schemas.microsoft.com/office/drawing/2010/main" val="0"/>
+                        </a:ext>
+                      </a:extLst>
+                    </a:blip>
+                    <a:srcRect/>
+                    <a:stretch>
+                      <a:fillRect/>
+                    </a:stretch>
+                  </pic:blipFill>
+                  <pic:spPr bwMode="auto">
+                    <a:xfrm>
+                      <a:off x="0" y="0"/>
+                      <a:ext cx="2859938" cy="2183952"/>
+                    </a:xfrm>
+                    <a:prstGeom prst="rect">
+                      <a:avLst/>
+                    </a:prstGeom>
+                    <a:noFill/>
+                    <a:ln>
+                      <a:noFill/>
+                    </a:ln>
+                  </pic:spPr>
+                </pic:pic>
+              </a:graphicData>
+            </a:graphic>
+          </wp:inline>
+        </w:drawing>
+      </w:r>
+    </w:p>
+    <w:p>
+      <w:pPr>
+        <w:pStyle w:val="LabStepNumberedLevel2"/>
+      </w:pPr>
+      <w:r>
+        <w:t xml:space="preserve">Search for Power BI and then find and install the </w:t>
+      </w:r>
+      <w:proofErr w:type="spellStart"/>
+      <w:r>
+        <w:rPr>
+          <w:b/>
+        </w:rPr>
+        <w:t>Microsoft.PowerBI.Api</w:t>
+      </w:r>
+      <w:proofErr w:type="spellEnd"/>
+      <w:r>
+        <w:t>.</w:t>
+      </w:r>
+    </w:p>
+    <w:p>
+      <w:pPr>
+        <w:pStyle w:val="LabStepScreenshotLevel2"/>
+      </w:pPr>
+      <w:r>
+        <w:drawing>
+          <wp:inline distT="0" distB="0" distL="0" distR="0" wp14:anchorId="6CCA3CE6" wp14:editId="53B6E139">
+            <wp:extent cx="4697506" cy="909040"/>
+            <wp:effectExtent l="0" t="0" r="0" b="5715"/>
+            <wp:docPr id="454" name="Picture 454"/>
+            <wp:cNvGraphicFramePr>
+              <a:graphicFrameLocks xmlns:a="http://schemas.openxmlformats.org/drawingml/2006/main" noChangeAspect="1"/>
+            </wp:cNvGraphicFramePr>
+            <a:graphic xmlns:a="http://schemas.openxmlformats.org/drawingml/2006/main">
+              <a:graphicData uri="http://schemas.openxmlformats.org/drawingml/2006/picture">
+                <pic:pic xmlns:pic="http://schemas.openxmlformats.org/drawingml/2006/picture">
+                  <pic:nvPicPr>
+                    <pic:cNvPr id="0" name="Picture 12"/>
+                    <pic:cNvPicPr>
+                      <a:picLocks noChangeAspect="1" noChangeArrowheads="1"/>
+                    </pic:cNvPicPr>
+                  </pic:nvPicPr>
+                  <pic:blipFill>
+                    <a:blip r:embed="rId70" cstate="print">
+                      <a:extLst>
+                        <a:ext uri="{28A0092B-C50C-407E-A947-70E740481C1C}">
+                          <a14:useLocalDpi xmlns:a14="http://schemas.microsoft.com/office/drawing/2010/main" val="0"/>
+                        </a:ext>
+                      </a:extLst>
+                    </a:blip>
+                    <a:srcRect/>
+                    <a:stretch>
+                      <a:fillRect/>
+                    </a:stretch>
+                  </pic:blipFill>
+                  <pic:spPr bwMode="auto">
+                    <a:xfrm>
+                      <a:off x="0" y="0"/>
+                      <a:ext cx="4733192" cy="915946"/>
+                    </a:xfrm>
+                    <a:prstGeom prst="rect">
+                      <a:avLst/>
+                    </a:prstGeom>
+                    <a:noFill/>
+                    <a:ln>
+                      <a:noFill/>
+                    </a:ln>
+                  </pic:spPr>
+                </pic:pic>
+              </a:graphicData>
+            </a:graphic>
+          </wp:inline>
+        </w:drawing>
+      </w:r>
+    </w:p>
+    <w:p>
+      <w:pPr>
+        <w:pStyle w:val="LabStepNumberedLevel2"/>
+      </w:pPr>
+      <w:r>
+        <w:t xml:space="preserve">When prompted about the licensing agreement, click </w:t>
+      </w:r>
+      <w:r>
+        <w:rPr>
+          <w:b/>
+        </w:rPr>
+        <w:t>I Agree</w:t>
+      </w:r>
+      <w:r>
+        <w:t>.</w:t>
+      </w:r>
+    </w:p>
+    <w:p>
+      <w:pPr>
+        <w:pStyle w:val="LabStepNumbered"/>
+      </w:pPr>
+      <w:r>
+        <w:t>Update all NuGet packages.</w:t>
+      </w:r>
+    </w:p>
+    <w:p>
+      <w:pPr>
+        <w:pStyle w:val="LabStepNumberedLevel2"/>
+      </w:pPr>
+      <w:r>
+        <w:t xml:space="preserve">Navigate to the </w:t>
+      </w:r>
+      <w:r>
+        <w:rPr>
+          <w:b/>
+        </w:rPr>
+        <w:t>Update</w:t>
+      </w:r>
+      <w:r>
+        <w:t xml:space="preserve"> tab and update any packages that have updates available.</w:t>
+      </w:r>
+    </w:p>
+    <w:p>
+      <w:pPr>
+        <w:pStyle w:val="LabStepScreenshotLevel2"/>
+      </w:pPr>
+      <w:r>
+        <w:drawing>
+          <wp:inline distT="0" distB="0" distL="0" distR="0" wp14:anchorId="368AE3ED" wp14:editId="64A873A2">
+            <wp:extent cx="4747260" cy="1436323"/>
+            <wp:effectExtent l="0" t="0" r="0" b="0"/>
+            <wp:docPr id="58" name="Picture 58"/>
+            <wp:cNvGraphicFramePr>
+              <a:graphicFrameLocks xmlns:a="http://schemas.openxmlformats.org/drawingml/2006/main" noChangeAspect="1"/>
+            </wp:cNvGraphicFramePr>
+            <a:graphic xmlns:a="http://schemas.openxmlformats.org/drawingml/2006/main">
+              <a:graphicData uri="http://schemas.openxmlformats.org/drawingml/2006/picture">
+                <pic:pic xmlns:pic="http://schemas.openxmlformats.org/drawingml/2006/picture">
+                  <pic:nvPicPr>
+                    <pic:cNvPr id="0" name="Picture 6"/>
+                    <pic:cNvPicPr>
+                      <a:picLocks noChangeAspect="1" noChangeArrowheads="1"/>
+                    </pic:cNvPicPr>
+                  </pic:nvPicPr>
+                  <pic:blipFill>
+                    <a:blip r:embed="rId71" cstate="print">
+                      <a:extLst>
+                        <a:ext uri="{28A0092B-C50C-407E-A947-70E740481C1C}">
+                          <a14:useLocalDpi xmlns:a14="http://schemas.microsoft.com/office/drawing/2010/main" val="0"/>
+                        </a:ext>
+                      </a:extLst>
+                    </a:blip>
+                    <a:srcRect/>
+                    <a:stretch>
+                      <a:fillRect/>
+                    </a:stretch>
+                  </pic:blipFill>
+                  <pic:spPr bwMode="auto">
+                    <a:xfrm>
+                      <a:off x="0" y="0"/>
+                      <a:ext cx="4761332" cy="1440581"/>
+                    </a:xfrm>
+                    <a:prstGeom prst="rect">
+                      <a:avLst/>
+                    </a:prstGeom>
+                    <a:noFill/>
+                    <a:ln>
+                      <a:noFill/>
+                    </a:ln>
+                  </pic:spPr>
+                </pic:pic>
+              </a:graphicData>
+            </a:graphic>
+          </wp:inline>
+        </w:drawing>
+      </w:r>
+    </w:p>
+    <w:p>
+      <w:pPr>
+        <w:pStyle w:val="LabStepNumberedLevel2"/>
+      </w:pPr>
+      <w:r>
+        <w:t>dd</w:t>
+      </w:r>
+    </w:p>
+    <w:p>
+      <w:pPr>
+        <w:pStyle w:val="LabStepScreenshotLevel2"/>
+      </w:pPr>
+      <w:r>
+        <w:lastRenderedPageBreak/>
+        <w:drawing>
+          <wp:inline distT="0" distB="0" distL="0" distR="0" wp14:anchorId="492AE229" wp14:editId="1B329047">
+            <wp:extent cx="4838700" cy="1994620"/>
+            <wp:effectExtent l="0" t="0" r="0" b="5715"/>
+            <wp:docPr id="59" name="Picture 59"/>
+            <wp:cNvGraphicFramePr>
+              <a:graphicFrameLocks xmlns:a="http://schemas.openxmlformats.org/drawingml/2006/main" noChangeAspect="1"/>
+            </wp:cNvGraphicFramePr>
+            <a:graphic xmlns:a="http://schemas.openxmlformats.org/drawingml/2006/main">
+              <a:graphicData uri="http://schemas.openxmlformats.org/drawingml/2006/picture">
+                <pic:pic xmlns:pic="http://schemas.openxmlformats.org/drawingml/2006/picture">
+                  <pic:nvPicPr>
+                    <pic:cNvPr id="0" name="Picture 7"/>
+                    <pic:cNvPicPr>
+                      <a:picLocks noChangeAspect="1" noChangeArrowheads="1"/>
+                    </pic:cNvPicPr>
+                  </pic:nvPicPr>
+                  <pic:blipFill>
+                    <a:blip r:embed="rId72" cstate="print">
+                      <a:extLst>
+                        <a:ext uri="{28A0092B-C50C-407E-A947-70E740481C1C}">
+                          <a14:useLocalDpi xmlns:a14="http://schemas.microsoft.com/office/drawing/2010/main" val="0"/>
+                        </a:ext>
+                      </a:extLst>
+                    </a:blip>
+                    <a:srcRect/>
+                    <a:stretch>
+                      <a:fillRect/>
+                    </a:stretch>
+                  </pic:blipFill>
+                  <pic:spPr bwMode="auto">
+                    <a:xfrm>
+                      <a:off x="0" y="0"/>
+                      <a:ext cx="4853147" cy="2000575"/>
+                    </a:xfrm>
+                    <a:prstGeom prst="rect">
+                      <a:avLst/>
+                    </a:prstGeom>
+                    <a:noFill/>
+                    <a:ln>
+                      <a:noFill/>
+                    </a:ln>
+                  </pic:spPr>
+                </pic:pic>
+              </a:graphicData>
+            </a:graphic>
+          </wp:inline>
+        </w:drawing>
+      </w:r>
+    </w:p>
+    <w:p>
+      <w:pPr>
+        <w:pStyle w:val="LabStepNumberedLevel2"/>
+      </w:pPr>
+      <w:r>
+        <w:t xml:space="preserve">Close the window for the </w:t>
+      </w:r>
+      <w:proofErr w:type="spellStart"/>
+      <w:r>
+        <w:t>Nuget</w:t>
+      </w:r>
+      <w:proofErr w:type="spellEnd"/>
+      <w:r>
+        <w:t xml:space="preserve"> Package Manager.</w:t>
+      </w:r>
+    </w:p>
+    <w:p>
+      <w:pPr>
+        <w:pStyle w:val="LabStepNumbered"/>
+      </w:pPr>
+      <w:r>
+        <w:t xml:space="preserve">Add the starter C# code to </w:t>
+      </w:r>
+      <w:proofErr w:type="spellStart"/>
+      <w:r>
+        <w:rPr>
+          <w:b/>
+        </w:rPr>
+        <w:t>program.cs</w:t>
+      </w:r>
+      <w:proofErr w:type="spellEnd"/>
+      <w:r>
+        <w:t>.</w:t>
+      </w:r>
+    </w:p>
+    <w:p>
+      <w:pPr>
+        <w:pStyle w:val="LabStepNumberedLevel2"/>
+      </w:pPr>
+      <w:r>
+        <w:t xml:space="preserve">Using Windows Explorer, locate the file named </w:t>
+      </w:r>
+      <w:r>
+        <w:rPr>
+          <w:b/>
+        </w:rPr>
+        <w:t>ProgramStarter</w:t>
+      </w:r>
+      <w:r>
+        <w:rPr>
+          <w:b/>
+        </w:rPr>
+        <w:t>.cs.txt</w:t>
+      </w:r>
+      <w:r>
+        <w:t xml:space="preserve"> in the </w:t>
+      </w:r>
+      <w:r>
+        <w:rPr>
+          <w:b/>
+        </w:rPr>
+        <w:t>Student</w:t>
+      </w:r>
+      <w:r>
+        <w:t xml:space="preserve"> folder at the following path.</w:t>
+      </w:r>
+    </w:p>
+    <w:p>
+      <w:pPr>
+        <w:pStyle w:val="LabStepCodeBlockLevel2"/>
+      </w:pPr>
+      <w:r>
+        <w:t>C:\Student</w:t>
+      </w:r>
+      <w:r>
+        <w:t>\</w:t>
+      </w:r>
+      <w:r>
+        <w:t>Modules\0</w:t>
+      </w:r>
+      <w:r>
+        <w:t>2</w:t>
+      </w:r>
+      <w:r>
+        <w:t>_PBIRestApi\Lab\StarterFiles</w:t>
+      </w:r>
+      <w:r>
+        <w:t>\</w:t>
+      </w:r>
+      <w:r>
+        <w:t>ProgramStarter.cs.txt</w:t>
+      </w:r>
+    </w:p>
+    <w:p>
+      <w:pPr>
+        <w:pStyle w:val="LabStepNumberedLevel2"/>
+      </w:pPr>
+      <w:r>
+        <w:t xml:space="preserve">Open the file named </w:t>
+      </w:r>
+      <w:r>
+        <w:rPr>
+          <w:b/>
+        </w:rPr>
+        <w:t>ProgramStarter</w:t>
+      </w:r>
+      <w:r>
+        <w:rPr>
+          <w:b/>
+        </w:rPr>
+        <w:t>.cs.txt</w:t>
+      </w:r>
+      <w:r>
+        <w:t xml:space="preserve"> in </w:t>
+      </w:r>
+      <w:r>
+        <w:t>Notepad and copy its contents into the Window clipboard.</w:t>
+      </w:r>
+    </w:p>
+    <w:p>
+      <w:pPr>
+        <w:pStyle w:val="LabStepNumberedLevel2"/>
+      </w:pPr>
+      <w:r>
+        <w:t xml:space="preserve">Return to the </w:t>
+      </w:r>
+      <w:proofErr w:type="spellStart"/>
+      <w:r>
+        <w:rPr>
+          <w:b/>
+        </w:rPr>
+        <w:t>PowerBiServiceLab</w:t>
+      </w:r>
+      <w:proofErr w:type="spellEnd"/>
+      <w:r>
+        <w:t xml:space="preserve"> project in Visual Studio.</w:t>
+      </w:r>
+    </w:p>
+    <w:p>
+      <w:pPr>
+        <w:pStyle w:val="LabStepNumberedLevel2"/>
+      </w:pPr>
+      <w:r>
+        <w:t xml:space="preserve">Open the source file named </w:t>
+      </w:r>
+      <w:proofErr w:type="spellStart"/>
+      <w:r>
+        <w:rPr>
+          <w:b/>
+        </w:rPr>
+        <w:t>program.cs</w:t>
+      </w:r>
+      <w:proofErr w:type="spellEnd"/>
+      <w:r>
+        <w:t>.</w:t>
+      </w:r>
+    </w:p>
+    <w:p>
+      <w:pPr>
+        <w:pStyle w:val="LabStepNumberedLevel2"/>
+      </w:pPr>
+      <w:r>
+        <w:t xml:space="preserve">Delete all the code inside </w:t>
+      </w:r>
+      <w:proofErr w:type="spellStart"/>
+      <w:r>
+        <w:rPr>
+          <w:b/>
+        </w:rPr>
+        <w:t>program.cs</w:t>
+      </w:r>
+      <w:proofErr w:type="spellEnd"/>
+      <w:r>
+        <w:t xml:space="preserve"> and replace it with the content you copied into the Windows clipboard.</w:t>
+      </w:r>
+    </w:p>
+    <w:p>
+      <w:pPr>
+        <w:pStyle w:val="LabStepNumberedLevel2"/>
+      </w:pPr>
+      <w:r>
+        <w:t>You should now have the basic code for a simple C# console application which access the Power BI Service API.</w:t>
+      </w:r>
+    </w:p>
+    <w:p>
+      <w:pPr>
+        <w:pStyle w:val="LabStepNumbered"/>
+      </w:pPr>
+      <w:bookmarkStart w:id="1" w:name="_GoBack"/>
+      <w:bookmarkEnd w:id="1"/>
+    </w:p>
+    <w:p/>
     <w:sectPr>
-      <w:headerReference w:type="even" r:id="rId50"/>
-      <w:headerReference w:type="default" r:id="rId51"/>
-      <w:footerReference w:type="even" r:id="rId52"/>
-      <w:footerReference w:type="default" r:id="rId53"/>
-      <w:headerReference w:type="first" r:id="rId54"/>
-      <w:footerReference w:type="first" r:id="rId55"/>
+      <w:headerReference w:type="default" r:id="rId73"/>
+      <w:footerReference w:type="default" r:id="rId74"/>
+      <w:headerReference w:type="first" r:id="rId75"/>
+      <w:footerReference w:type="first" r:id="rId76"/>
       <w:type w:val="oddPage"/>
       <w:pgSz w:w="12240" w:h="15840"/>
       <w:pgMar w:top="720" w:right="720" w:bottom="720" w:left="720" w:header="720" w:footer="720" w:gutter="0"/>
@@ -5668,16 +8546,6 @@
 </file>
 
 <file path=word/footer1.xml><?xml version="1.0" encoding="utf-8"?>
-<w:ftr xmlns:wpc="http://schemas.microsoft.com/office/word/2010/wordprocessingCanvas" xmlns:cx="http://schemas.microsoft.com/office/drawing/2014/chartex" xmlns:cx1="http://schemas.microsoft.com/office/drawing/2015/9/8/chartex" xmlns:cx2="http://schemas.microsoft.com/office/drawing/2015/10/21/chartex" xmlns:cx3="http://schemas.microsoft.com/office/drawing/2016/5/9/chartex" xmlns:cx4="http://schemas.microsoft.com/office/drawing/2016/5/10/chartex" xmlns:cx5="http://schemas.microsoft.com/office/drawing/2016/5/11/chartex" xmlns:cx6="http://schemas.microsoft.com/office/drawing/2016/5/12/chartex" xmlns:cx7="http://schemas.microsoft.com/office/drawing/2016/5/13/chartex" xmlns:cx8="http://schemas.microsoft.com/office/drawing/2016/5/14/chartex" xmlns:mc="http://schemas.openxmlformats.org/markup-compatibility/2006" xmlns:aink="http://schemas.microsoft.com/office/drawing/2016/ink" xmlns:am3d="http://schemas.microsoft.com/office/drawing/2017/model3d" xmlns:o="urn:schemas-microsoft-com:office:office" xmlns:r="http://schemas.openxmlformats.org/officeDocument/2006/relationships" xmlns:m="http://schemas.openxmlformats.org/officeDocument/2006/math" xmlns:v="urn:schemas-microsoft-com:vml" xmlns:wp14="http://schemas.microsoft.com/office/word/2010/wordprocessingDrawing" xmlns:wp="http://schemas.openxmlformats.org/drawingml/2006/wordprocessingDrawing" xmlns:w10="urn:schemas-microsoft-com:office:word" xmlns:w="http://schemas.openxmlformats.org/wordprocessingml/2006/main" xmlns:w14="http://schemas.microsoft.com/office/word/2010/wordml" xmlns:w15="http://schemas.microsoft.com/office/word/2012/wordml" xmlns:w16cid="http://schemas.microsoft.com/office/word/2016/wordml/cid" xmlns:w16se="http://schemas.microsoft.com/office/word/2015/wordml/symex" xmlns:wpg="http://schemas.microsoft.com/office/word/2010/wordprocessingGroup" xmlns:wpi="http://schemas.microsoft.com/office/word/2010/wordprocessingInk" xmlns:wne="http://schemas.microsoft.com/office/word/2006/wordml" xmlns:wps="http://schemas.microsoft.com/office/word/2010/wordprocessingShape" mc:Ignorable="w14 w15 w16se w16cid wp14">
-  <w:p>
-    <w:pPr>
-      <w:pStyle w:val="Footer"/>
-    </w:pPr>
-  </w:p>
-</w:ftr>
-</file>
-
-<file path=word/footer2.xml><?xml version="1.0" encoding="utf-8"?>
 <w:ftr xmlns:wpc="http://schemas.microsoft.com/office/word/2010/wordprocessingCanvas" xmlns:cx="http://schemas.microsoft.com/office/drawing/2014/chartex" xmlns:cx1="http://schemas.microsoft.com/office/drawing/2015/9/8/chartex" xmlns:cx2="http://schemas.microsoft.com/office/drawing/2015/10/21/chartex" xmlns:cx3="http://schemas.microsoft.com/office/drawing/2016/5/9/chartex" xmlns:cx4="http://schemas.microsoft.com/office/drawing/2016/5/10/chartex" xmlns:cx5="http://schemas.microsoft.com/office/drawing/2016/5/11/chartex" xmlns:cx6="http://schemas.microsoft.com/office/drawing/2016/5/12/chartex" xmlns:cx7="http://schemas.microsoft.com/office/drawing/2016/5/13/chartex" xmlns:cx8="http://schemas.microsoft.com/office/drawing/2016/5/14/chartex" xmlns:mc="http://schemas.openxmlformats.org/markup-compatibility/2006" xmlns:aink="http://schemas.microsoft.com/office/drawing/2016/ink" xmlns:am3d="http://schemas.microsoft.com/office/drawing/2017/model3d" xmlns:o="urn:schemas-microsoft-com:office:office" xmlns:r="http://schemas.openxmlformats.org/officeDocument/2006/relationships" xmlns:m="http://schemas.openxmlformats.org/officeDocument/2006/math" xmlns:v="urn:schemas-microsoft-com:vml" xmlns:wp14="http://schemas.microsoft.com/office/word/2010/wordprocessingDrawing" xmlns:wp="http://schemas.openxmlformats.org/drawingml/2006/wordprocessingDrawing" xmlns:w10="urn:schemas-microsoft-com:office:word" xmlns:w="http://schemas.openxmlformats.org/wordprocessingml/2006/main" xmlns:w14="http://schemas.microsoft.com/office/word/2010/wordml" xmlns:w15="http://schemas.microsoft.com/office/word/2012/wordml" xmlns:w16cid="http://schemas.microsoft.com/office/word/2016/wordml/cid" xmlns:w16se="http://schemas.microsoft.com/office/word/2015/wordml/symex" xmlns:wpg="http://schemas.microsoft.com/office/word/2010/wordprocessingGroup" xmlns:wpi="http://schemas.microsoft.com/office/word/2010/wordprocessingInk" xmlns:wne="http://schemas.microsoft.com/office/word/2006/wordml" xmlns:wps="http://schemas.microsoft.com/office/word/2010/wordprocessingShape" mc:Ignorable="w14 w15 w16se w16cid wp14">
   <w:p>
     <w:pPr>
@@ -5736,7 +8604,7 @@
 </w:ftr>
 </file>
 
-<file path=word/footer3.xml><?xml version="1.0" encoding="utf-8"?>
+<file path=word/footer2.xml><?xml version="1.0" encoding="utf-8"?>
 <w:ftr xmlns:wpc="http://schemas.microsoft.com/office/word/2010/wordprocessingCanvas" xmlns:cx="http://schemas.microsoft.com/office/drawing/2014/chartex" xmlns:cx1="http://schemas.microsoft.com/office/drawing/2015/9/8/chartex" xmlns:cx2="http://schemas.microsoft.com/office/drawing/2015/10/21/chartex" xmlns:cx3="http://schemas.microsoft.com/office/drawing/2016/5/9/chartex" xmlns:cx4="http://schemas.microsoft.com/office/drawing/2016/5/10/chartex" xmlns:cx5="http://schemas.microsoft.com/office/drawing/2016/5/11/chartex" xmlns:cx6="http://schemas.microsoft.com/office/drawing/2016/5/12/chartex" xmlns:cx7="http://schemas.microsoft.com/office/drawing/2016/5/13/chartex" xmlns:cx8="http://schemas.microsoft.com/office/drawing/2016/5/14/chartex" xmlns:mc="http://schemas.openxmlformats.org/markup-compatibility/2006" xmlns:aink="http://schemas.microsoft.com/office/drawing/2016/ink" xmlns:am3d="http://schemas.microsoft.com/office/drawing/2017/model3d" xmlns:o="urn:schemas-microsoft-com:office:office" xmlns:r="http://schemas.openxmlformats.org/officeDocument/2006/relationships" xmlns:m="http://schemas.openxmlformats.org/officeDocument/2006/math" xmlns:v="urn:schemas-microsoft-com:vml" xmlns:wp14="http://schemas.microsoft.com/office/word/2010/wordprocessingDrawing" xmlns:wp="http://schemas.openxmlformats.org/drawingml/2006/wordprocessingDrawing" xmlns:w10="urn:schemas-microsoft-com:office:word" xmlns:w="http://schemas.openxmlformats.org/wordprocessingml/2006/main" xmlns:w14="http://schemas.microsoft.com/office/word/2010/wordml" xmlns:w15="http://schemas.microsoft.com/office/word/2012/wordml" xmlns:w16cid="http://schemas.microsoft.com/office/word/2016/wordml/cid" xmlns:w16se="http://schemas.microsoft.com/office/word/2015/wordml/symex" xmlns:wpg="http://schemas.microsoft.com/office/word/2010/wordprocessingGroup" xmlns:wpi="http://schemas.microsoft.com/office/word/2010/wordprocessingInk" xmlns:wne="http://schemas.microsoft.com/office/word/2006/wordml" xmlns:wps="http://schemas.microsoft.com/office/word/2010/wordprocessingShape" mc:Ignorable="w14 w15 w16se w16cid wp14">
   <w:p>
     <w:pPr>
@@ -5825,16 +8693,6 @@
   <w:p>
     <w:pPr>
       <w:pStyle w:val="Header"/>
-    </w:pPr>
-  </w:p>
-</w:hdr>
-</file>
-
-<file path=word/header2.xml><?xml version="1.0" encoding="utf-8"?>
-<w:hdr xmlns:wpc="http://schemas.microsoft.com/office/word/2010/wordprocessingCanvas" xmlns:cx="http://schemas.microsoft.com/office/drawing/2014/chartex" xmlns:cx1="http://schemas.microsoft.com/office/drawing/2015/9/8/chartex" xmlns:cx2="http://schemas.microsoft.com/office/drawing/2015/10/21/chartex" xmlns:cx3="http://schemas.microsoft.com/office/drawing/2016/5/9/chartex" xmlns:cx4="http://schemas.microsoft.com/office/drawing/2016/5/10/chartex" xmlns:cx5="http://schemas.microsoft.com/office/drawing/2016/5/11/chartex" xmlns:cx6="http://schemas.microsoft.com/office/drawing/2016/5/12/chartex" xmlns:cx7="http://schemas.microsoft.com/office/drawing/2016/5/13/chartex" xmlns:cx8="http://schemas.microsoft.com/office/drawing/2016/5/14/chartex" xmlns:mc="http://schemas.openxmlformats.org/markup-compatibility/2006" xmlns:aink="http://schemas.microsoft.com/office/drawing/2016/ink" xmlns:am3d="http://schemas.microsoft.com/office/drawing/2017/model3d" xmlns:o="urn:schemas-microsoft-com:office:office" xmlns:r="http://schemas.openxmlformats.org/officeDocument/2006/relationships" xmlns:m="http://schemas.openxmlformats.org/officeDocument/2006/math" xmlns:v="urn:schemas-microsoft-com:vml" xmlns:wp14="http://schemas.microsoft.com/office/word/2010/wordprocessingDrawing" xmlns:wp="http://schemas.openxmlformats.org/drawingml/2006/wordprocessingDrawing" xmlns:w10="urn:schemas-microsoft-com:office:word" xmlns:w="http://schemas.openxmlformats.org/wordprocessingml/2006/main" xmlns:w14="http://schemas.microsoft.com/office/word/2010/wordml" xmlns:w15="http://schemas.microsoft.com/office/word/2012/wordml" xmlns:w16cid="http://schemas.microsoft.com/office/word/2016/wordml/cid" xmlns:w16se="http://schemas.microsoft.com/office/word/2015/wordml/symex" xmlns:wpg="http://schemas.microsoft.com/office/word/2010/wordprocessingGroup" xmlns:wpi="http://schemas.microsoft.com/office/word/2010/wordprocessingInk" xmlns:wne="http://schemas.microsoft.com/office/word/2006/wordml" xmlns:wps="http://schemas.microsoft.com/office/word/2010/wordprocessingShape" mc:Ignorable="w14 w15 w16se w16cid wp14">
-  <w:p>
-    <w:pPr>
-      <w:pStyle w:val="Header"/>
       <w:pBdr>
         <w:bottom w:val="single" w:sz="4" w:space="0" w:color="auto"/>
       </w:pBdr>
@@ -5845,9 +8703,11 @@
       </w:tabs>
       <w:spacing w:before="240"/>
     </w:pPr>
+    <w:bookmarkStart w:id="2" w:name="_Hlk8127510"/>
     <w:r>
-      <w:t>PBD365: Power BI Developer Bootcamp</w:t>
+      <w:t>Power BI Dev-in-a-Day Workshop</w:t>
     </w:r>
+    <w:bookmarkEnd w:id="2"/>
     <w:r>
       <w:tab/>
     </w:r>
@@ -5861,7 +8721,10 @@
       <w:spacing w:before="240"/>
     </w:pPr>
     <w:r>
-      <w:t>Module 07</w:t>
+      <w:t xml:space="preserve">Module </w:t>
+    </w:r>
+    <w:r>
+      <w:t>02</w:t>
     </w:r>
     <w:r>
       <w:t xml:space="preserve"> Lab:</w:t>
@@ -5925,7 +8788,7 @@
         <w:rFonts w:cs="Arial"/>
         <w:noProof/>
       </w:rPr>
-      <w:t>May 6, 2019</w:t>
+      <w:t>May 10, 2019</w:t>
     </w:r>
     <w:r>
       <w:rPr>
@@ -5940,7 +8803,7 @@
 </w:hdr>
 </file>
 
-<file path=word/header3.xml><?xml version="1.0" encoding="utf-8"?>
+<file path=word/header2.xml><?xml version="1.0" encoding="utf-8"?>
 <w:hdr xmlns:wpc="http://schemas.microsoft.com/office/word/2010/wordprocessingCanvas" xmlns:cx="http://schemas.microsoft.com/office/drawing/2014/chartex" xmlns:cx1="http://schemas.microsoft.com/office/drawing/2015/9/8/chartex" xmlns:cx2="http://schemas.microsoft.com/office/drawing/2015/10/21/chartex" xmlns:cx3="http://schemas.microsoft.com/office/drawing/2016/5/9/chartex" xmlns:cx4="http://schemas.microsoft.com/office/drawing/2016/5/10/chartex" xmlns:cx5="http://schemas.microsoft.com/office/drawing/2016/5/11/chartex" xmlns:cx6="http://schemas.microsoft.com/office/drawing/2016/5/12/chartex" xmlns:cx7="http://schemas.microsoft.com/office/drawing/2016/5/13/chartex" xmlns:cx8="http://schemas.microsoft.com/office/drawing/2016/5/14/chartex" xmlns:mc="http://schemas.openxmlformats.org/markup-compatibility/2006" xmlns:aink="http://schemas.microsoft.com/office/drawing/2016/ink" xmlns:am3d="http://schemas.microsoft.com/office/drawing/2017/model3d" xmlns:o="urn:schemas-microsoft-com:office:office" xmlns:r="http://schemas.openxmlformats.org/officeDocument/2006/relationships" xmlns:m="http://schemas.openxmlformats.org/officeDocument/2006/math" xmlns:v="urn:schemas-microsoft-com:vml" xmlns:wp14="http://schemas.microsoft.com/office/word/2010/wordprocessingDrawing" xmlns:wp="http://schemas.openxmlformats.org/drawingml/2006/wordprocessingDrawing" xmlns:w10="urn:schemas-microsoft-com:office:word" xmlns:w="http://schemas.openxmlformats.org/wordprocessingml/2006/main" xmlns:w14="http://schemas.microsoft.com/office/word/2010/wordml" xmlns:w15="http://schemas.microsoft.com/office/word/2012/wordml" xmlns:w16cid="http://schemas.microsoft.com/office/word/2016/wordml/cid" xmlns:w16se="http://schemas.microsoft.com/office/word/2015/wordml/symex" xmlns:wpg="http://schemas.microsoft.com/office/word/2010/wordprocessingGroup" xmlns:wpi="http://schemas.microsoft.com/office/word/2010/wordprocessingInk" xmlns:wne="http://schemas.microsoft.com/office/word/2006/wordml" xmlns:wps="http://schemas.microsoft.com/office/word/2010/wordprocessingShape" mc:Ignorable="w14 w15 w16se w16cid wp14">
   <w:p>
     <w:pPr>
@@ -7728,6 +10591,126 @@
     </w:lvlOverride>
   </w:num>
   <w:num w:numId="28">
+    <w:abstractNumId w:val="13"/>
+    <w:lvlOverride w:ilvl="0">
+      <w:startOverride w:val="1"/>
+    </w:lvlOverride>
+    <w:lvlOverride w:ilvl="1">
+      <w:startOverride w:val="1"/>
+    </w:lvlOverride>
+    <w:lvlOverride w:ilvl="2">
+      <w:startOverride w:val="1"/>
+    </w:lvlOverride>
+    <w:lvlOverride w:ilvl="3">
+      <w:startOverride w:val="1"/>
+    </w:lvlOverride>
+    <w:lvlOverride w:ilvl="4">
+      <w:startOverride w:val="1"/>
+    </w:lvlOverride>
+    <w:lvlOverride w:ilvl="5">
+      <w:startOverride w:val="1"/>
+    </w:lvlOverride>
+    <w:lvlOverride w:ilvl="6">
+      <w:startOverride w:val="1"/>
+    </w:lvlOverride>
+    <w:lvlOverride w:ilvl="7">
+      <w:startOverride w:val="1"/>
+    </w:lvlOverride>
+    <w:lvlOverride w:ilvl="8">
+      <w:startOverride w:val="1"/>
+    </w:lvlOverride>
+  </w:num>
+  <w:num w:numId="29">
+    <w:abstractNumId w:val="13"/>
+    <w:lvlOverride w:ilvl="0">
+      <w:startOverride w:val="1"/>
+    </w:lvlOverride>
+    <w:lvlOverride w:ilvl="1">
+      <w:startOverride w:val="1"/>
+    </w:lvlOverride>
+    <w:lvlOverride w:ilvl="2">
+      <w:startOverride w:val="1"/>
+    </w:lvlOverride>
+    <w:lvlOverride w:ilvl="3">
+      <w:startOverride w:val="1"/>
+    </w:lvlOverride>
+    <w:lvlOverride w:ilvl="4">
+      <w:startOverride w:val="1"/>
+    </w:lvlOverride>
+    <w:lvlOverride w:ilvl="5">
+      <w:startOverride w:val="1"/>
+    </w:lvlOverride>
+    <w:lvlOverride w:ilvl="6">
+      <w:startOverride w:val="1"/>
+    </w:lvlOverride>
+    <w:lvlOverride w:ilvl="7">
+      <w:startOverride w:val="1"/>
+    </w:lvlOverride>
+    <w:lvlOverride w:ilvl="8">
+      <w:startOverride w:val="1"/>
+    </w:lvlOverride>
+  </w:num>
+  <w:num w:numId="30">
+    <w:abstractNumId w:val="13"/>
+    <w:lvlOverride w:ilvl="0">
+      <w:startOverride w:val="1"/>
+    </w:lvlOverride>
+    <w:lvlOverride w:ilvl="1">
+      <w:startOverride w:val="1"/>
+    </w:lvlOverride>
+    <w:lvlOverride w:ilvl="2">
+      <w:startOverride w:val="1"/>
+    </w:lvlOverride>
+    <w:lvlOverride w:ilvl="3">
+      <w:startOverride w:val="1"/>
+    </w:lvlOverride>
+    <w:lvlOverride w:ilvl="4">
+      <w:startOverride w:val="1"/>
+    </w:lvlOverride>
+    <w:lvlOverride w:ilvl="5">
+      <w:startOverride w:val="1"/>
+    </w:lvlOverride>
+    <w:lvlOverride w:ilvl="6">
+      <w:startOverride w:val="1"/>
+    </w:lvlOverride>
+    <w:lvlOverride w:ilvl="7">
+      <w:startOverride w:val="1"/>
+    </w:lvlOverride>
+    <w:lvlOverride w:ilvl="8">
+      <w:startOverride w:val="1"/>
+    </w:lvlOverride>
+  </w:num>
+  <w:num w:numId="31">
+    <w:abstractNumId w:val="13"/>
+    <w:lvlOverride w:ilvl="0">
+      <w:startOverride w:val="1"/>
+    </w:lvlOverride>
+    <w:lvlOverride w:ilvl="1">
+      <w:startOverride w:val="1"/>
+    </w:lvlOverride>
+    <w:lvlOverride w:ilvl="2">
+      <w:startOverride w:val="1"/>
+    </w:lvlOverride>
+    <w:lvlOverride w:ilvl="3">
+      <w:startOverride w:val="1"/>
+    </w:lvlOverride>
+    <w:lvlOverride w:ilvl="4">
+      <w:startOverride w:val="1"/>
+    </w:lvlOverride>
+    <w:lvlOverride w:ilvl="5">
+      <w:startOverride w:val="1"/>
+    </w:lvlOverride>
+    <w:lvlOverride w:ilvl="6">
+      <w:startOverride w:val="1"/>
+    </w:lvlOverride>
+    <w:lvlOverride w:ilvl="7">
+      <w:startOverride w:val="1"/>
+    </w:lvlOverride>
+    <w:lvlOverride w:ilvl="8">
+      <w:startOverride w:val="1"/>
+    </w:lvlOverride>
+  </w:num>
+  <w:num w:numId="32">
     <w:abstractNumId w:val="13"/>
     <w:lvlOverride w:ilvl="0">
       <w:startOverride w:val="1"/>
@@ -10373,6 +13356,12 @@
 </file>
 
 <file path=customXml/item1.xml><?xml version="1.0" encoding="utf-8"?>
+<p:properties xmlns:p="http://schemas.microsoft.com/office/2006/metadata/properties" xmlns:xsi="http://www.w3.org/2001/XMLSchema-instance">
+  <documentManagement/>
+</p:properties>
+</file>
+
+<file path=customXml/item2.xml><?xml version="1.0" encoding="utf-8"?>
 <outs:outSpaceData xmlns:outs="http://schemas.microsoft.com/office/2009/outspace/metadata">
   <outs:relatedDates>
     <outs:relatedDate>
@@ -10510,7 +13499,7 @@
 </outs:outSpaceData>
 </file>
 
-<file path=customXml/item2.xml><?xml version="1.0" encoding="utf-8"?>
+<file path=customXml/item3.xml><?xml version="1.0" encoding="utf-8"?>
 <?mso-contentType ?>
 <FormTemplates xmlns="http://schemas.microsoft.com/sharepoint/v3/contenttype/forms">
   <Display>DocumentLibraryForm</Display>
@@ -10519,7 +13508,7 @@
 </FormTemplates>
 </file>
 
-<file path=customXml/item3.xml><?xml version="1.0" encoding="utf-8"?>
+<file path=customXml/item4.xml><?xml version="1.0" encoding="utf-8"?>
 <ct:contentTypeSchema xmlns:ct="http://schemas.microsoft.com/office/2006/metadata/contentType" xmlns:ma="http://schemas.microsoft.com/office/2006/metadata/properties/metaAttributes" ct:_="" ma:_="" ma:contentTypeName="Document" ma:contentTypeID="0x0101005934082600162348B2FFCDEBCF015FD3" ma:contentTypeVersion="0" ma:contentTypeDescription="Create a new document." ma:contentTypeScope="" ma:versionID="744b9ec266ca400788306ef4b532f8ec">
   <xsd:schema xmlns:xsd="http://www.w3.org/2001/XMLSchema" xmlns:xs="http://www.w3.org/2001/XMLSchema" xmlns:p="http://schemas.microsoft.com/office/2006/metadata/properties" targetNamespace="http://schemas.microsoft.com/office/2006/metadata/properties" ma:root="true" ma:fieldsID="c64490b4aec6201516c3a874156f37b2">
     <xsd:element name="properties">
@@ -10633,17 +13622,19 @@
 </ct:contentTypeSchema>
 </file>
 
-<file path=customXml/item4.xml><?xml version="1.0" encoding="utf-8"?>
-<p:properties xmlns:p="http://schemas.microsoft.com/office/2006/metadata/properties" xmlns:xsi="http://www.w3.org/2001/XMLSchema-instance">
-  <documentManagement/>
-</p:properties>
-</file>
-
 <file path=customXml/item5.xml><?xml version="1.0" encoding="utf-8"?>
 <b:Sources xmlns:b="http://schemas.openxmlformats.org/officeDocument/2006/bibliography" xmlns="http://schemas.openxmlformats.org/officeDocument/2006/bibliography" SelectedStyle="\APA.XSL" StyleName="APA"/>
 </file>
 
 <file path=customXml/itemProps1.xml><?xml version="1.0" encoding="utf-8"?>
+<ds:datastoreItem xmlns:ds="http://schemas.openxmlformats.org/officeDocument/2006/customXml" ds:itemID="{39316EDB-49BA-4480-A4CC-06A2F75E0759}">
+  <ds:schemaRefs>
+    <ds:schemaRef ds:uri="http://schemas.microsoft.com/office/2006/metadata/properties"/>
+  </ds:schemaRefs>
+</ds:datastoreItem>
+</file>
+
+<file path=customXml/itemProps2.xml><?xml version="1.0" encoding="utf-8"?>
 <ds:datastoreItem xmlns:ds="http://schemas.openxmlformats.org/officeDocument/2006/customXml" ds:itemID="{26E11BDE-7E31-4B78-8494-AC3EF47CDCC3}">
   <ds:schemaRefs>
     <ds:schemaRef ds:uri="http://schemas.microsoft.com/office/2009/outspace/metadata"/>
@@ -10651,7 +13642,7 @@
 </ds:datastoreItem>
 </file>
 
-<file path=customXml/itemProps2.xml><?xml version="1.0" encoding="utf-8"?>
+<file path=customXml/itemProps3.xml><?xml version="1.0" encoding="utf-8"?>
 <ds:datastoreItem xmlns:ds="http://schemas.openxmlformats.org/officeDocument/2006/customXml" ds:itemID="{4AB4F019-59F6-4F32-9A99-4D00AA33EAC5}">
   <ds:schemaRefs>
     <ds:schemaRef ds:uri="http://schemas.microsoft.com/sharepoint/v3/contenttype/forms"/>
@@ -10659,7 +13650,7 @@
 </ds:datastoreItem>
 </file>
 
-<file path=customXml/itemProps3.xml><?xml version="1.0" encoding="utf-8"?>
+<file path=customXml/itemProps4.xml><?xml version="1.0" encoding="utf-8"?>
 <ds:datastoreItem xmlns:ds="http://schemas.openxmlformats.org/officeDocument/2006/customXml" ds:itemID="{D8FBEAB1-7B91-4835-83AC-CC5E4FB45F71}">
   <ds:schemaRefs>
     <ds:schemaRef ds:uri="http://schemas.microsoft.com/office/2006/metadata/contentType"/>
@@ -10675,16 +13666,8 @@
 </ds:datastoreItem>
 </file>
 
-<file path=customXml/itemProps4.xml><?xml version="1.0" encoding="utf-8"?>
-<ds:datastoreItem xmlns:ds="http://schemas.openxmlformats.org/officeDocument/2006/customXml" ds:itemID="{39316EDB-49BA-4480-A4CC-06A2F75E0759}">
-  <ds:schemaRefs>
-    <ds:schemaRef ds:uri="http://schemas.microsoft.com/office/2006/metadata/properties"/>
-  </ds:schemaRefs>
-</ds:datastoreItem>
-</file>
-
 <file path=customXml/itemProps5.xml><?xml version="1.0" encoding="utf-8"?>
-<ds:datastoreItem xmlns:ds="http://schemas.openxmlformats.org/officeDocument/2006/customXml" ds:itemID="{BFC64628-7974-4EDE-9BAC-B405DBCF9BB4}">
+<ds:datastoreItem xmlns:ds="http://schemas.openxmlformats.org/officeDocument/2006/customXml" ds:itemID="{D2ACDD7A-4581-42F6-B776-5B18C91E2395}">
   <ds:schemaRefs>
     <ds:schemaRef ds:uri="http://schemas.openxmlformats.org/officeDocument/2006/bibliography"/>
   </ds:schemaRefs>

--- a/02Lab PBIRestApi.docx
+++ b/02Lab PBIRestApi.docx
@@ -8402,7 +8402,10 @@
         <w:t>\</w:t>
       </w:r>
       <w:r>
-        <w:t>ProgramStarter.cs.txt</w:t>
+        <w:t>ThoroughlyModernPowerBiApp</w:t>
+      </w:r>
+      <w:r>
+        <w:t>.cs.txt</w:t>
       </w:r>
     </w:p>
     <w:p>
@@ -8416,13 +8419,7 @@
         <w:rPr>
           <w:b/>
         </w:rPr>
-        <w:t>ProgramStarter</w:t>
-      </w:r>
-      <w:r>
-        <w:rPr>
-          <w:b/>
-        </w:rPr>
-        <w:t>.cs.txt</w:t>
+        <w:t>ThoroughlyModernPowerBiApp.cs.txt</w:t>
       </w:r>
       <w:r>
         <w:t xml:space="preserve"> in </w:t>
@@ -8443,7 +8440,7 @@
         <w:rPr>
           <w:b/>
         </w:rPr>
-        <w:t>PowerBiServiceLab</w:t>
+        <w:t>ThoroughlyModernPowerBiApp</w:t>
       </w:r>
       <w:proofErr w:type="spellEnd"/>
       <w:r>
@@ -8498,17 +8495,996 @@
     </w:p>
     <w:p>
       <w:pPr>
+        <w:pStyle w:val="LabStepScreenshotLevel2"/>
+      </w:pPr>
+      <w:r>
+        <w:drawing>
+          <wp:inline distT="0" distB="0" distL="0" distR="0" wp14:anchorId="713800C3" wp14:editId="40B118B1">
+            <wp:extent cx="4579620" cy="2458479"/>
+            <wp:effectExtent l="19050" t="19050" r="11430" b="18415"/>
+            <wp:docPr id="450" name="Picture 450"/>
+            <wp:cNvGraphicFramePr>
+              <a:graphicFrameLocks xmlns:a="http://schemas.openxmlformats.org/drawingml/2006/main" noChangeAspect="1"/>
+            </wp:cNvGraphicFramePr>
+            <a:graphic xmlns:a="http://schemas.openxmlformats.org/drawingml/2006/main">
+              <a:graphicData uri="http://schemas.openxmlformats.org/drawingml/2006/picture">
+                <pic:pic xmlns:pic="http://schemas.openxmlformats.org/drawingml/2006/picture">
+                  <pic:nvPicPr>
+                    <pic:cNvPr id="0" name="Picture 9"/>
+                    <pic:cNvPicPr>
+                      <a:picLocks noChangeAspect="1" noChangeArrowheads="1"/>
+                    </pic:cNvPicPr>
+                  </pic:nvPicPr>
+                  <pic:blipFill>
+                    <a:blip r:embed="rId73">
+                      <a:extLst>
+                        <a:ext uri="{28A0092B-C50C-407E-A947-70E740481C1C}">
+                          <a14:useLocalDpi xmlns:a14="http://schemas.microsoft.com/office/drawing/2010/main" val="0"/>
+                        </a:ext>
+                      </a:extLst>
+                    </a:blip>
+                    <a:srcRect/>
+                    <a:stretch>
+                      <a:fillRect/>
+                    </a:stretch>
+                  </pic:blipFill>
+                  <pic:spPr bwMode="auto">
+                    <a:xfrm>
+                      <a:off x="0" y="0"/>
+                      <a:ext cx="4597157" cy="2467894"/>
+                    </a:xfrm>
+                    <a:prstGeom prst="rect">
+                      <a:avLst/>
+                    </a:prstGeom>
+                    <a:noFill/>
+                    <a:ln>
+                      <a:solidFill>
+                        <a:schemeClr val="tx1">
+                          <a:lumMod val="50000"/>
+                          <a:lumOff val="50000"/>
+                        </a:schemeClr>
+                      </a:solidFill>
+                    </a:ln>
+                  </pic:spPr>
+                </pic:pic>
+              </a:graphicData>
+            </a:graphic>
+          </wp:inline>
+        </w:drawing>
+      </w:r>
+    </w:p>
+    <w:p>
+      <w:pPr>
+        <w:pStyle w:val="LabStepScreenshotLevel2"/>
+      </w:pPr>
+      <w:r>
+        <w:drawing>
+          <wp:inline distT="0" distB="0" distL="0" distR="0" wp14:anchorId="129DC75C" wp14:editId="3ED0B68F">
+            <wp:extent cx="4716780" cy="550195"/>
+            <wp:effectExtent l="19050" t="19050" r="7620" b="21590"/>
+            <wp:docPr id="449" name="Picture 449"/>
+            <wp:cNvGraphicFramePr>
+              <a:graphicFrameLocks xmlns:a="http://schemas.openxmlformats.org/drawingml/2006/main" noChangeAspect="1"/>
+            </wp:cNvGraphicFramePr>
+            <a:graphic xmlns:a="http://schemas.openxmlformats.org/drawingml/2006/main">
+              <a:graphicData uri="http://schemas.openxmlformats.org/drawingml/2006/picture">
+                <pic:pic xmlns:pic="http://schemas.openxmlformats.org/drawingml/2006/picture">
+                  <pic:nvPicPr>
+                    <pic:cNvPr id="0" name="Picture 8"/>
+                    <pic:cNvPicPr>
+                      <a:picLocks noChangeAspect="1" noChangeArrowheads="1"/>
+                    </pic:cNvPicPr>
+                  </pic:nvPicPr>
+                  <pic:blipFill>
+                    <a:blip r:embed="rId74">
+                      <a:extLst>
+                        <a:ext uri="{28A0092B-C50C-407E-A947-70E740481C1C}">
+                          <a14:useLocalDpi xmlns:a14="http://schemas.microsoft.com/office/drawing/2010/main" val="0"/>
+                        </a:ext>
+                      </a:extLst>
+                    </a:blip>
+                    <a:srcRect/>
+                    <a:stretch>
+                      <a:fillRect/>
+                    </a:stretch>
+                  </pic:blipFill>
+                  <pic:spPr bwMode="auto">
+                    <a:xfrm>
+                      <a:off x="0" y="0"/>
+                      <a:ext cx="4812152" cy="561320"/>
+                    </a:xfrm>
+                    <a:prstGeom prst="rect">
+                      <a:avLst/>
+                    </a:prstGeom>
+                    <a:noFill/>
+                    <a:ln>
+                      <a:solidFill>
+                        <a:schemeClr val="tx1">
+                          <a:lumMod val="50000"/>
+                          <a:lumOff val="50000"/>
+                        </a:schemeClr>
+                      </a:solidFill>
+                    </a:ln>
+                  </pic:spPr>
+                </pic:pic>
+              </a:graphicData>
+            </a:graphic>
+          </wp:inline>
+        </w:drawing>
+      </w:r>
+    </w:p>
+    <w:p>
+      <w:pPr>
+        <w:pStyle w:val="LabStepScreenshotLevel2"/>
+      </w:pPr>
+      <w:r>
+        <w:drawing>
+          <wp:inline distT="0" distB="0" distL="0" distR="0" wp14:anchorId="7EE6A6FF" wp14:editId="3CBF6693">
+            <wp:extent cx="4968240" cy="575059"/>
+            <wp:effectExtent l="19050" t="19050" r="22860" b="15875"/>
+            <wp:docPr id="456" name="Picture 456"/>
+            <wp:cNvGraphicFramePr>
+              <a:graphicFrameLocks xmlns:a="http://schemas.openxmlformats.org/drawingml/2006/main" noChangeAspect="1"/>
+            </wp:cNvGraphicFramePr>
+            <a:graphic xmlns:a="http://schemas.openxmlformats.org/drawingml/2006/main">
+              <a:graphicData uri="http://schemas.openxmlformats.org/drawingml/2006/picture">
+                <pic:pic xmlns:pic="http://schemas.openxmlformats.org/drawingml/2006/picture">
+                  <pic:nvPicPr>
+                    <pic:cNvPr id="0" name="Picture 10"/>
+                    <pic:cNvPicPr>
+                      <a:picLocks noChangeAspect="1" noChangeArrowheads="1"/>
+                    </pic:cNvPicPr>
+                  </pic:nvPicPr>
+                  <pic:blipFill>
+                    <a:blip r:embed="rId75">
+                      <a:extLst>
+                        <a:ext uri="{28A0092B-C50C-407E-A947-70E740481C1C}">
+                          <a14:useLocalDpi xmlns:a14="http://schemas.microsoft.com/office/drawing/2010/main" val="0"/>
+                        </a:ext>
+                      </a:extLst>
+                    </a:blip>
+                    <a:srcRect/>
+                    <a:stretch>
+                      <a:fillRect/>
+                    </a:stretch>
+                  </pic:blipFill>
+                  <pic:spPr bwMode="auto">
+                    <a:xfrm>
+                      <a:off x="0" y="0"/>
+                      <a:ext cx="5096381" cy="589891"/>
+                    </a:xfrm>
+                    <a:prstGeom prst="rect">
+                      <a:avLst/>
+                    </a:prstGeom>
+                    <a:noFill/>
+                    <a:ln>
+                      <a:solidFill>
+                        <a:schemeClr val="tx1">
+                          <a:lumMod val="50000"/>
+                          <a:lumOff val="50000"/>
+                        </a:schemeClr>
+                      </a:solidFill>
+                    </a:ln>
+                  </pic:spPr>
+                </pic:pic>
+              </a:graphicData>
+            </a:graphic>
+          </wp:inline>
+        </w:drawing>
+      </w:r>
+    </w:p>
+    <w:p>
+      <w:pPr>
         <w:pStyle w:val="LabStepNumbered"/>
+      </w:pPr>
+      <w:r>
+        <w:t>A</w:t>
+      </w:r>
+    </w:p>
+    <w:p>
+      <w:pPr>
+        <w:pStyle w:val="LabStepNumberedLevel2"/>
+      </w:pPr>
+      <w:r>
+        <w:lastRenderedPageBreak/>
+        <w:t>d</w:t>
+      </w:r>
+    </w:p>
+    <w:p>
+      <w:pPr>
+        <w:pStyle w:val="LabStepCodeBlockLevel2"/>
+      </w:pPr>
+      <w:r>
+        <w:t>static string GetAccessTokenInteractive(string[] scopes) {</w:t>
+      </w:r>
+    </w:p>
+    <w:p>
+      <w:pPr>
+        <w:pStyle w:val="LabStepCodeBlockLevel2"/>
+      </w:pPr>
+    </w:p>
+    <w:p>
+      <w:pPr>
+        <w:pStyle w:val="LabStepCodeBlockLevel2"/>
+      </w:pPr>
+      <w:r>
+        <w:t xml:space="preserve">  PublicClientApplicationOptions options = new PublicClientApplicationOptions();</w:t>
+      </w:r>
+    </w:p>
+    <w:p>
+      <w:pPr>
+        <w:pStyle w:val="LabStepCodeBlockLevel2"/>
+      </w:pPr>
+      <w:r>
+        <w:t xml:space="preserve">   </w:t>
+      </w:r>
+    </w:p>
+    <w:p>
+      <w:pPr>
+        <w:pStyle w:val="LabStepCodeBlockLevel2"/>
+      </w:pPr>
+      <w:r>
+        <w:t xml:space="preserve">  var appPublic = PublicClientApplicationBuilder.Create(clientIdPublicApp)</w:t>
+      </w:r>
+    </w:p>
+    <w:p>
+      <w:pPr>
+        <w:pStyle w:val="LabStepCodeBlockLevel2"/>
+      </w:pPr>
+      <w:r>
+        <w:t xml:space="preserve">                    .WithAuthority(tenantAuthrority)</w:t>
+      </w:r>
+    </w:p>
+    <w:p>
+      <w:pPr>
+        <w:pStyle w:val="LabStepCodeBlockLevel2"/>
+      </w:pPr>
+      <w:r>
+        <w:t xml:space="preserve">                    .WithRedirectUri(redirectUri)</w:t>
+      </w:r>
+    </w:p>
+    <w:p>
+      <w:pPr>
+        <w:pStyle w:val="LabStepCodeBlockLevel2"/>
+      </w:pPr>
+      <w:r>
+        <w:t xml:space="preserve">                    .Build();</w:t>
+      </w:r>
+    </w:p>
+    <w:p>
+      <w:pPr>
+        <w:pStyle w:val="LabStepCodeBlockLevel2"/>
+      </w:pPr>
+    </w:p>
+    <w:p>
+      <w:pPr>
+        <w:pStyle w:val="LabStepCodeBlockLevel2"/>
+      </w:pPr>
+      <w:r>
+        <w:t xml:space="preserve">  var authResult = appPublic.AcquireTokenInteractive(scopes)</w:t>
+      </w:r>
+    </w:p>
+    <w:p>
+      <w:pPr>
+        <w:pStyle w:val="LabStepCodeBlockLevel2"/>
+      </w:pPr>
+      <w:r>
+        <w:t xml:space="preserve">                            .WithPrompt(Prompt.SelectAccount)</w:t>
+      </w:r>
+    </w:p>
+    <w:p>
+      <w:pPr>
+        <w:pStyle w:val="LabStepCodeBlockLevel2"/>
+      </w:pPr>
+      <w:r>
+        <w:t xml:space="preserve">                            .ExecuteAsync().Result;</w:t>
+      </w:r>
+    </w:p>
+    <w:p>
+      <w:pPr>
+        <w:pStyle w:val="LabStepCodeBlockLevel2"/>
+      </w:pPr>
+    </w:p>
+    <w:p>
+      <w:pPr>
+        <w:pStyle w:val="LabStepCodeBlockLevel2"/>
+      </w:pPr>
+      <w:r>
+        <w:t xml:space="preserve">  return authResult.AccessToken;</w:t>
+      </w:r>
+    </w:p>
+    <w:p>
+      <w:pPr>
+        <w:pStyle w:val="LabStepCodeBlockLevel2"/>
+      </w:pPr>
+      <w:r>
+        <w:t>}</w:t>
+      </w:r>
+    </w:p>
+    <w:p>
+      <w:pPr>
+        <w:pStyle w:val="LabStepNumberedLevel2"/>
+      </w:pPr>
+      <w:proofErr w:type="spellStart"/>
+      <w:r>
+        <w:t>sss</w:t>
+      </w:r>
+      <w:proofErr w:type="spellEnd"/>
+    </w:p>
+    <w:p>
+      <w:pPr>
+        <w:pStyle w:val="LabStepCodeBlockLevel2"/>
+      </w:pPr>
+      <w:r>
+        <w:t>static void DisplayAppWorkspaceAssets() {</w:t>
+      </w:r>
+    </w:p>
+    <w:p>
+      <w:pPr>
+        <w:pStyle w:val="LabStepCodeBlockLevel2"/>
+      </w:pPr>
+    </w:p>
+    <w:p>
+      <w:pPr>
+        <w:pStyle w:val="LabStepCodeBlockLevel2"/>
+      </w:pPr>
+      <w:r>
+        <w:t xml:space="preserve">      string AccessToken = GetAccessTokenInteractive(scopesDefault);</w:t>
+      </w:r>
+    </w:p>
+    <w:p>
+      <w:pPr>
+        <w:pStyle w:val="LabStepCodeBlockLevel2"/>
+      </w:pPr>
+      <w:r>
+        <w:t xml:space="preserve">      var pbiClient = new PowerBIClient(new Uri(urlPowerBiRestApiRoot),</w:t>
+      </w:r>
+    </w:p>
+    <w:p>
+      <w:pPr>
+        <w:pStyle w:val="LabStepCodeBlockLevel2"/>
+      </w:pPr>
+      <w:r>
+        <w:t xml:space="preserve">                                             new TokenCredentials(AccessToken, "Bearer"));</w:t>
+      </w:r>
+    </w:p>
+    <w:p>
+      <w:pPr>
+        <w:pStyle w:val="LabStepCodeBlockLevel2"/>
+      </w:pPr>
+    </w:p>
+    <w:p>
+      <w:pPr>
+        <w:pStyle w:val="LabStepCodeBlockLevel2"/>
+      </w:pPr>
+      <w:r>
+        <w:t xml:space="preserve">      Console.WriteLine();</w:t>
+      </w:r>
+    </w:p>
+    <w:p>
+      <w:pPr>
+        <w:pStyle w:val="LabStepCodeBlockLevel2"/>
+      </w:pPr>
+      <w:r>
+        <w:t xml:space="preserve">      Console.WriteLine("Dashboards:");</w:t>
+      </w:r>
+    </w:p>
+    <w:p>
+      <w:pPr>
+        <w:pStyle w:val="LabStepCodeBlockLevel2"/>
+      </w:pPr>
+      <w:r>
+        <w:t xml:space="preserve">      var dashboards = pbiClient.Dashboards.GetDashboardsInGroup(appWorkspaceId).Value;</w:t>
+      </w:r>
+    </w:p>
+    <w:p>
+      <w:pPr>
+        <w:pStyle w:val="LabStepCodeBlockLevel2"/>
+      </w:pPr>
+      <w:r>
+        <w:t xml:space="preserve">      foreach (var dashboard in dashboards) {</w:t>
+      </w:r>
+    </w:p>
+    <w:p>
+      <w:pPr>
+        <w:pStyle w:val="LabStepCodeBlockLevel2"/>
+      </w:pPr>
+      <w:r>
+        <w:t xml:space="preserve">        Console.WriteLine(" - " + dashboard.DisplayName + " [" + dashboard.Id + "]");</w:t>
+      </w:r>
+    </w:p>
+    <w:p>
+      <w:pPr>
+        <w:pStyle w:val="LabStepCodeBlockLevel2"/>
+      </w:pPr>
+      <w:r>
+        <w:t xml:space="preserve">      }</w:t>
+      </w:r>
+    </w:p>
+    <w:p>
+      <w:pPr>
+        <w:pStyle w:val="LabStepCodeBlockLevel2"/>
+      </w:pPr>
+    </w:p>
+    <w:p>
+      <w:pPr>
+        <w:pStyle w:val="LabStepCodeBlockLevel2"/>
+      </w:pPr>
+      <w:r>
+        <w:t xml:space="preserve">      Console.WriteLine();</w:t>
+      </w:r>
+    </w:p>
+    <w:p>
+      <w:pPr>
+        <w:pStyle w:val="LabStepCodeBlockLevel2"/>
+      </w:pPr>
+      <w:r>
+        <w:t xml:space="preserve">      Console.WriteLine("Reports:");</w:t>
+      </w:r>
+    </w:p>
+    <w:p>
+      <w:pPr>
+        <w:pStyle w:val="LabStepCodeBlockLevel2"/>
+      </w:pPr>
+      <w:r>
+        <w:t xml:space="preserve">      var reports = pbiClient.Reports.GetReportsInGroup(appWorkspaceId).Value;</w:t>
+      </w:r>
+    </w:p>
+    <w:p>
+      <w:pPr>
+        <w:pStyle w:val="LabStepCodeBlockLevel2"/>
+      </w:pPr>
+      <w:r>
+        <w:t xml:space="preserve">      foreach (var report in reports) {</w:t>
+      </w:r>
+    </w:p>
+    <w:p>
+      <w:pPr>
+        <w:pStyle w:val="LabStepCodeBlockLevel2"/>
+      </w:pPr>
+      <w:r>
+        <w:t xml:space="preserve">        Console.WriteLine(" - " + report.Name + " [" + report.Id + "]");</w:t>
+      </w:r>
+    </w:p>
+    <w:p>
+      <w:pPr>
+        <w:pStyle w:val="LabStepCodeBlockLevel2"/>
+      </w:pPr>
+      <w:r>
+        <w:t xml:space="preserve">      }</w:t>
+      </w:r>
+    </w:p>
+    <w:p>
+      <w:pPr>
+        <w:pStyle w:val="LabStepCodeBlockLevel2"/>
+      </w:pPr>
+    </w:p>
+    <w:p>
+      <w:pPr>
+        <w:pStyle w:val="LabStepCodeBlockLevel2"/>
+        <w:rPr>
+          <w:color w:val="7F7F7F" w:themeColor="text1" w:themeTint="80"/>
+        </w:rPr>
+      </w:pPr>
+      <w:r>
+        <w:rPr>
+          <w:color w:val="7F7F7F" w:themeColor="text1" w:themeTint="80"/>
+        </w:rPr>
+        <w:t xml:space="preserve">      //Console.WriteLine("Datasets:");</w:t>
+      </w:r>
+    </w:p>
+    <w:p>
+      <w:pPr>
+        <w:pStyle w:val="LabStepCodeBlockLevel2"/>
+        <w:rPr>
+          <w:color w:val="7F7F7F" w:themeColor="text1" w:themeTint="80"/>
+        </w:rPr>
+      </w:pPr>
+      <w:r>
+        <w:rPr>
+          <w:color w:val="7F7F7F" w:themeColor="text1" w:themeTint="80"/>
+        </w:rPr>
+        <w:t xml:space="preserve">      //var datasets = pbiClient.Datasets.GetDatasetsInGroup(appWorkspaceId).Value;</w:t>
+      </w:r>
+    </w:p>
+    <w:p>
+      <w:pPr>
+        <w:pStyle w:val="LabStepCodeBlockLevel2"/>
+        <w:rPr>
+          <w:color w:val="7F7F7F" w:themeColor="text1" w:themeTint="80"/>
+        </w:rPr>
+      </w:pPr>
+      <w:r>
+        <w:rPr>
+          <w:color w:val="7F7F7F" w:themeColor="text1" w:themeTint="80"/>
+        </w:rPr>
+        <w:t xml:space="preserve">      //foreach (var dataset in datasets) {</w:t>
+      </w:r>
+    </w:p>
+    <w:p>
+      <w:pPr>
+        <w:pStyle w:val="LabStepCodeBlockLevel2"/>
+        <w:rPr>
+          <w:color w:val="7F7F7F" w:themeColor="text1" w:themeTint="80"/>
+        </w:rPr>
+      </w:pPr>
+      <w:r>
+        <w:rPr>
+          <w:color w:val="7F7F7F" w:themeColor="text1" w:themeTint="80"/>
+        </w:rPr>
+        <w:t xml:space="preserve">      //  Console.WriteLine(" - " + dataset.Name + " [" + dataset.Id + "]");</w:t>
+      </w:r>
+    </w:p>
+    <w:p>
+      <w:pPr>
+        <w:pStyle w:val="LabStepCodeBlockLevel2"/>
+        <w:rPr>
+          <w:color w:val="7F7F7F" w:themeColor="text1" w:themeTint="80"/>
+        </w:rPr>
+      </w:pPr>
+      <w:r>
+        <w:rPr>
+          <w:color w:val="7F7F7F" w:themeColor="text1" w:themeTint="80"/>
+        </w:rPr>
+        <w:t xml:space="preserve">      //}</w:t>
+      </w:r>
+    </w:p>
+    <w:p>
+      <w:pPr>
+        <w:pStyle w:val="LabStepCodeBlockLevel2"/>
+      </w:pPr>
+    </w:p>
+    <w:p>
+      <w:pPr>
+        <w:pStyle w:val="LabStepCodeBlockLevel2"/>
+      </w:pPr>
+      <w:r>
+        <w:t xml:space="preserve">      Console.WriteLine();</w:t>
+      </w:r>
+    </w:p>
+    <w:p>
+      <w:pPr>
+        <w:pStyle w:val="LabStepCodeBlockLevel2"/>
+      </w:pPr>
+      <w:r>
+        <w:t xml:space="preserve">    }</w:t>
+      </w:r>
+    </w:p>
+    <w:p>
+      <w:pPr>
+        <w:pStyle w:val="LabStepNumberedLevel2"/>
+      </w:pPr>
+      <w:proofErr w:type="spellStart"/>
+      <w:r>
+        <w:t>xxxx</w:t>
+      </w:r>
+      <w:proofErr w:type="spellEnd"/>
+    </w:p>
+    <w:p>
+      <w:pPr>
+        <w:pStyle w:val="LabStepScreenshotLevel2"/>
+      </w:pPr>
+      <w:r>
+        <w:drawing>
+          <wp:inline distT="0" distB="0" distL="0" distR="0" wp14:anchorId="2DA0E751" wp14:editId="59DDAB80">
+            <wp:extent cx="4198620" cy="487680"/>
+            <wp:effectExtent l="19050" t="19050" r="11430" b="26670"/>
+            <wp:docPr id="458" name="Picture 458"/>
+            <wp:cNvGraphicFramePr>
+              <a:graphicFrameLocks xmlns:a="http://schemas.openxmlformats.org/drawingml/2006/main" noChangeAspect="1"/>
+            </wp:cNvGraphicFramePr>
+            <a:graphic xmlns:a="http://schemas.openxmlformats.org/drawingml/2006/main">
+              <a:graphicData uri="http://schemas.openxmlformats.org/drawingml/2006/picture">
+                <pic:pic xmlns:pic="http://schemas.openxmlformats.org/drawingml/2006/picture">
+                  <pic:nvPicPr>
+                    <pic:cNvPr id="0" name="Picture 12"/>
+                    <pic:cNvPicPr>
+                      <a:picLocks noChangeAspect="1" noChangeArrowheads="1"/>
+                    </pic:cNvPicPr>
+                  </pic:nvPicPr>
+                  <pic:blipFill>
+                    <a:blip r:embed="rId76">
+                      <a:extLst>
+                        <a:ext uri="{28A0092B-C50C-407E-A947-70E740481C1C}">
+                          <a14:useLocalDpi xmlns:a14="http://schemas.microsoft.com/office/drawing/2010/main" val="0"/>
+                        </a:ext>
+                      </a:extLst>
+                    </a:blip>
+                    <a:srcRect/>
+                    <a:stretch>
+                      <a:fillRect/>
+                    </a:stretch>
+                  </pic:blipFill>
+                  <pic:spPr bwMode="auto">
+                    <a:xfrm>
+                      <a:off x="0" y="0"/>
+                      <a:ext cx="4198620" cy="487680"/>
+                    </a:xfrm>
+                    <a:prstGeom prst="rect">
+                      <a:avLst/>
+                    </a:prstGeom>
+                    <a:noFill/>
+                    <a:ln>
+                      <a:solidFill>
+                        <a:schemeClr val="tx1">
+                          <a:lumMod val="50000"/>
+                          <a:lumOff val="50000"/>
+                        </a:schemeClr>
+                      </a:solidFill>
+                    </a:ln>
+                  </pic:spPr>
+                </pic:pic>
+              </a:graphicData>
+            </a:graphic>
+          </wp:inline>
+        </w:drawing>
+      </w:r>
+    </w:p>
+    <w:p>
+      <w:pPr>
+        <w:pStyle w:val="LabStepNumberedLevel2"/>
+      </w:pPr>
+      <w:proofErr w:type="spellStart"/>
+      <w:r>
+        <w:t>sss</w:t>
+      </w:r>
+      <w:proofErr w:type="spellEnd"/>
+    </w:p>
+    <w:p>
+      <w:pPr>
+        <w:pStyle w:val="LabStepScreenshotLevel2"/>
+      </w:pPr>
+      <w:r>
+        <w:drawing>
+          <wp:inline distT="0" distB="0" distL="0" distR="0" wp14:anchorId="5212B697" wp14:editId="33D710DB">
+            <wp:extent cx="1844040" cy="1053010"/>
+            <wp:effectExtent l="19050" t="19050" r="22860" b="13970"/>
+            <wp:docPr id="457" name="Picture 457"/>
+            <wp:cNvGraphicFramePr>
+              <a:graphicFrameLocks xmlns:a="http://schemas.openxmlformats.org/drawingml/2006/main" noChangeAspect="1"/>
+            </wp:cNvGraphicFramePr>
+            <a:graphic xmlns:a="http://schemas.openxmlformats.org/drawingml/2006/main">
+              <a:graphicData uri="http://schemas.openxmlformats.org/drawingml/2006/picture">
+                <pic:pic xmlns:pic="http://schemas.openxmlformats.org/drawingml/2006/picture">
+                  <pic:nvPicPr>
+                    <pic:cNvPr id="0" name="Picture 11"/>
+                    <pic:cNvPicPr>
+                      <a:picLocks noChangeAspect="1" noChangeArrowheads="1"/>
+                    </pic:cNvPicPr>
+                  </pic:nvPicPr>
+                  <pic:blipFill>
+                    <a:blip r:embed="rId77" cstate="print">
+                      <a:extLst>
+                        <a:ext uri="{28A0092B-C50C-407E-A947-70E740481C1C}">
+                          <a14:useLocalDpi xmlns:a14="http://schemas.microsoft.com/office/drawing/2010/main" val="0"/>
+                        </a:ext>
+                      </a:extLst>
+                    </a:blip>
+                    <a:srcRect/>
+                    <a:stretch>
+                      <a:fillRect/>
+                    </a:stretch>
+                  </pic:blipFill>
+                  <pic:spPr bwMode="auto">
+                    <a:xfrm>
+                      <a:off x="0" y="0"/>
+                      <a:ext cx="1858567" cy="1061306"/>
+                    </a:xfrm>
+                    <a:prstGeom prst="rect">
+                      <a:avLst/>
+                    </a:prstGeom>
+                    <a:noFill/>
+                    <a:ln>
+                      <a:solidFill>
+                        <a:schemeClr val="tx1">
+                          <a:lumMod val="50000"/>
+                          <a:lumOff val="50000"/>
+                        </a:schemeClr>
+                      </a:solidFill>
+                    </a:ln>
+                  </pic:spPr>
+                </pic:pic>
+              </a:graphicData>
+            </a:graphic>
+          </wp:inline>
+        </w:drawing>
+      </w:r>
+    </w:p>
+    <w:p>
+      <w:pPr>
+        <w:pStyle w:val="LabStepScreenshotLevel2"/>
+      </w:pPr>
+      <w:r>
+        <w:lastRenderedPageBreak/>
+        <w:drawing>
+          <wp:inline distT="0" distB="0" distL="0" distR="0" wp14:anchorId="00AB11A5" wp14:editId="23110C26">
+            <wp:extent cx="2057400" cy="1142369"/>
+            <wp:effectExtent l="0" t="0" r="0" b="635"/>
+            <wp:docPr id="459" name="Picture 459"/>
+            <wp:cNvGraphicFramePr>
+              <a:graphicFrameLocks xmlns:a="http://schemas.openxmlformats.org/drawingml/2006/main" noChangeAspect="1"/>
+            </wp:cNvGraphicFramePr>
+            <a:graphic xmlns:a="http://schemas.openxmlformats.org/drawingml/2006/main">
+              <a:graphicData uri="http://schemas.openxmlformats.org/drawingml/2006/picture">
+                <pic:pic xmlns:pic="http://schemas.openxmlformats.org/drawingml/2006/picture">
+                  <pic:nvPicPr>
+                    <pic:cNvPr id="0" name="Picture 13"/>
+                    <pic:cNvPicPr>
+                      <a:picLocks noChangeAspect="1" noChangeArrowheads="1"/>
+                    </pic:cNvPicPr>
+                  </pic:nvPicPr>
+                  <pic:blipFill>
+                    <a:blip r:embed="rId78" cstate="print">
+                      <a:extLst>
+                        <a:ext uri="{28A0092B-C50C-407E-A947-70E740481C1C}">
+                          <a14:useLocalDpi xmlns:a14="http://schemas.microsoft.com/office/drawing/2010/main" val="0"/>
+                        </a:ext>
+                      </a:extLst>
+                    </a:blip>
+                    <a:srcRect/>
+                    <a:stretch>
+                      <a:fillRect/>
+                    </a:stretch>
+                  </pic:blipFill>
+                  <pic:spPr bwMode="auto">
+                    <a:xfrm>
+                      <a:off x="0" y="0"/>
+                      <a:ext cx="2068166" cy="1148347"/>
+                    </a:xfrm>
+                    <a:prstGeom prst="rect">
+                      <a:avLst/>
+                    </a:prstGeom>
+                    <a:noFill/>
+                    <a:ln>
+                      <a:noFill/>
+                    </a:ln>
+                  </pic:spPr>
+                </pic:pic>
+              </a:graphicData>
+            </a:graphic>
+          </wp:inline>
+        </w:drawing>
+      </w:r>
+    </w:p>
+    <w:p>
+      <w:pPr>
+        <w:pStyle w:val="LabStepScreenshotLevel2"/>
+      </w:pPr>
+      <w:r>
+        <w:drawing>
+          <wp:inline distT="0" distB="0" distL="0" distR="0" wp14:anchorId="5806028A" wp14:editId="0EB2F78C">
+            <wp:extent cx="2295371" cy="1981200"/>
+            <wp:effectExtent l="0" t="0" r="0" b="0"/>
+            <wp:docPr id="460" name="Picture 460"/>
+            <wp:cNvGraphicFramePr>
+              <a:graphicFrameLocks xmlns:a="http://schemas.openxmlformats.org/drawingml/2006/main" noChangeAspect="1"/>
+            </wp:cNvGraphicFramePr>
+            <a:graphic xmlns:a="http://schemas.openxmlformats.org/drawingml/2006/main">
+              <a:graphicData uri="http://schemas.openxmlformats.org/drawingml/2006/picture">
+                <pic:pic xmlns:pic="http://schemas.openxmlformats.org/drawingml/2006/picture">
+                  <pic:nvPicPr>
+                    <pic:cNvPr id="0" name="Picture 14"/>
+                    <pic:cNvPicPr>
+                      <a:picLocks noChangeAspect="1" noChangeArrowheads="1"/>
+                    </pic:cNvPicPr>
+                  </pic:nvPicPr>
+                  <pic:blipFill>
+                    <a:blip r:embed="rId79" cstate="print">
+                      <a:extLst>
+                        <a:ext uri="{28A0092B-C50C-407E-A947-70E740481C1C}">
+                          <a14:useLocalDpi xmlns:a14="http://schemas.microsoft.com/office/drawing/2010/main" val="0"/>
+                        </a:ext>
+                      </a:extLst>
+                    </a:blip>
+                    <a:srcRect/>
+                    <a:stretch>
+                      <a:fillRect/>
+                    </a:stretch>
+                  </pic:blipFill>
+                  <pic:spPr bwMode="auto">
+                    <a:xfrm>
+                      <a:off x="0" y="0"/>
+                      <a:ext cx="2301188" cy="1986221"/>
+                    </a:xfrm>
+                    <a:prstGeom prst="rect">
+                      <a:avLst/>
+                    </a:prstGeom>
+                    <a:noFill/>
+                    <a:ln>
+                      <a:noFill/>
+                    </a:ln>
+                  </pic:spPr>
+                </pic:pic>
+              </a:graphicData>
+            </a:graphic>
+          </wp:inline>
+        </w:drawing>
+      </w:r>
+    </w:p>
+    <w:p>
+      <w:pPr>
+        <w:pStyle w:val="LabStepNumberedLevel2"/>
+      </w:pPr>
+      <w:r>
+        <w:t>xxx</w:t>
+      </w:r>
+    </w:p>
+    <w:p>
+      <w:pPr>
+        <w:pStyle w:val="LabStepNumbered"/>
+      </w:pPr>
+      <w:proofErr w:type="spellStart"/>
+      <w:r>
+        <w:t>ssss</w:t>
+      </w:r>
+      <w:proofErr w:type="spellEnd"/>
+    </w:p>
+    <w:p>
+      <w:pPr>
+        <w:pStyle w:val="LabStepNumberedLevel2"/>
+      </w:pPr>
+      <w:proofErr w:type="spellStart"/>
+      <w:r>
+        <w:t>sss</w:t>
+      </w:r>
+      <w:proofErr w:type="spellEnd"/>
+    </w:p>
+    <w:p>
+      <w:pPr>
+        <w:pStyle w:val="LabStepScreenshotLevel2"/>
+      </w:pPr>
+      <w:r>
+        <w:drawing>
+          <wp:inline distT="0" distB="0" distL="0" distR="0" wp14:anchorId="0846240A" wp14:editId="58A48B55">
+            <wp:extent cx="4046220" cy="1291236"/>
+            <wp:effectExtent l="19050" t="19050" r="11430" b="23495"/>
+            <wp:docPr id="461" name="Picture 461"/>
+            <wp:cNvGraphicFramePr>
+              <a:graphicFrameLocks xmlns:a="http://schemas.openxmlformats.org/drawingml/2006/main" noChangeAspect="1"/>
+            </wp:cNvGraphicFramePr>
+            <a:graphic xmlns:a="http://schemas.openxmlformats.org/drawingml/2006/main">
+              <a:graphicData uri="http://schemas.openxmlformats.org/drawingml/2006/picture">
+                <pic:pic xmlns:pic="http://schemas.openxmlformats.org/drawingml/2006/picture">
+                  <pic:nvPicPr>
+                    <pic:cNvPr id="0" name="Picture 15"/>
+                    <pic:cNvPicPr>
+                      <a:picLocks noChangeAspect="1" noChangeArrowheads="1"/>
+                    </pic:cNvPicPr>
+                  </pic:nvPicPr>
+                  <pic:blipFill>
+                    <a:blip r:embed="rId80">
+                      <a:extLst>
+                        <a:ext uri="{28A0092B-C50C-407E-A947-70E740481C1C}">
+                          <a14:useLocalDpi xmlns:a14="http://schemas.microsoft.com/office/drawing/2010/main" val="0"/>
+                        </a:ext>
+                      </a:extLst>
+                    </a:blip>
+                    <a:srcRect/>
+                    <a:stretch>
+                      <a:fillRect/>
+                    </a:stretch>
+                  </pic:blipFill>
+                  <pic:spPr bwMode="auto">
+                    <a:xfrm>
+                      <a:off x="0" y="0"/>
+                      <a:ext cx="4064960" cy="1297216"/>
+                    </a:xfrm>
+                    <a:prstGeom prst="rect">
+                      <a:avLst/>
+                    </a:prstGeom>
+                    <a:noFill/>
+                    <a:ln>
+                      <a:solidFill>
+                        <a:schemeClr val="tx1">
+                          <a:lumMod val="50000"/>
+                          <a:lumOff val="50000"/>
+                        </a:schemeClr>
+                      </a:solidFill>
+                    </a:ln>
+                  </pic:spPr>
+                </pic:pic>
+              </a:graphicData>
+            </a:graphic>
+          </wp:inline>
+        </w:drawing>
+      </w:r>
+    </w:p>
+    <w:p>
+      <w:pPr>
+        <w:pStyle w:val="LabStepScreenshotLevel2"/>
+      </w:pPr>
+      <w:r>
+        <w:drawing>
+          <wp:inline distT="0" distB="0" distL="0" distR="0" wp14:anchorId="4A7766AC" wp14:editId="0AA46D35">
+            <wp:extent cx="4160520" cy="1315459"/>
+            <wp:effectExtent l="19050" t="19050" r="11430" b="18415"/>
+            <wp:docPr id="462" name="Picture 462"/>
+            <wp:cNvGraphicFramePr>
+              <a:graphicFrameLocks xmlns:a="http://schemas.openxmlformats.org/drawingml/2006/main" noChangeAspect="1"/>
+            </wp:cNvGraphicFramePr>
+            <a:graphic xmlns:a="http://schemas.openxmlformats.org/drawingml/2006/main">
+              <a:graphicData uri="http://schemas.openxmlformats.org/drawingml/2006/picture">
+                <pic:pic xmlns:pic="http://schemas.openxmlformats.org/drawingml/2006/picture">
+                  <pic:nvPicPr>
+                    <pic:cNvPr id="0" name="Picture 16"/>
+                    <pic:cNvPicPr>
+                      <a:picLocks noChangeAspect="1" noChangeArrowheads="1"/>
+                    </pic:cNvPicPr>
+                  </pic:nvPicPr>
+                  <pic:blipFill>
+                    <a:blip r:embed="rId81">
+                      <a:extLst>
+                        <a:ext uri="{28A0092B-C50C-407E-A947-70E740481C1C}">
+                          <a14:useLocalDpi xmlns:a14="http://schemas.microsoft.com/office/drawing/2010/main" val="0"/>
+                        </a:ext>
+                      </a:extLst>
+                    </a:blip>
+                    <a:srcRect/>
+                    <a:stretch>
+                      <a:fillRect/>
+                    </a:stretch>
+                  </pic:blipFill>
+                  <pic:spPr bwMode="auto">
+                    <a:xfrm>
+                      <a:off x="0" y="0"/>
+                      <a:ext cx="4193679" cy="1325943"/>
+                    </a:xfrm>
+                    <a:prstGeom prst="rect">
+                      <a:avLst/>
+                    </a:prstGeom>
+                    <a:noFill/>
+                    <a:ln>
+                      <a:solidFill>
+                        <a:schemeClr val="tx1">
+                          <a:lumMod val="50000"/>
+                          <a:lumOff val="50000"/>
+                        </a:schemeClr>
+                      </a:solidFill>
+                    </a:ln>
+                  </pic:spPr>
+                </pic:pic>
+              </a:graphicData>
+            </a:graphic>
+          </wp:inline>
+        </w:drawing>
+      </w:r>
+    </w:p>
+    <w:p>
+      <w:pPr>
+        <w:pStyle w:val="LabStepNumberedLevel2"/>
+      </w:pPr>
+      <w:r>
+        <w:t>Run the program again.</w:t>
+      </w:r>
+    </w:p>
+    <w:p>
+      <w:pPr>
+        <w:pStyle w:val="LabStepNumberedLevel2"/>
+      </w:pPr>
+      <w:r>
+        <w:t>When prompted, sign in.</w:t>
+      </w:r>
+    </w:p>
+    <w:p>
+      <w:pPr>
+        <w:pStyle w:val="LabStepNumberedLevel2"/>
+      </w:pPr>
+      <w:r>
+        <w:t>The program should fail.</w:t>
+      </w:r>
+    </w:p>
+    <w:p>
+      <w:pPr>
+        <w:pStyle w:val="LabStepScreenshotLevel2"/>
       </w:pPr>
       <w:bookmarkStart w:id="1" w:name="_GoBack"/>
       <w:bookmarkEnd w:id="1"/>
     </w:p>
-    <w:p/>
     <w:sectPr>
-      <w:headerReference w:type="default" r:id="rId73"/>
-      <w:footerReference w:type="default" r:id="rId74"/>
-      <w:headerReference w:type="first" r:id="rId75"/>
-      <w:footerReference w:type="first" r:id="rId76"/>
+      <w:headerReference w:type="default" r:id="rId82"/>
+      <w:footerReference w:type="default" r:id="rId83"/>
+      <w:headerReference w:type="first" r:id="rId84"/>
+      <w:footerReference w:type="first" r:id="rId85"/>
       <w:type w:val="oddPage"/>
       <w:pgSz w:w="12240" w:h="15840"/>
       <w:pgMar w:top="720" w:right="720" w:bottom="720" w:left="720" w:header="720" w:footer="720" w:gutter="0"/>
@@ -13667,7 +14643,7 @@
 </file>
 
 <file path=customXml/itemProps5.xml><?xml version="1.0" encoding="utf-8"?>
-<ds:datastoreItem xmlns:ds="http://schemas.openxmlformats.org/officeDocument/2006/customXml" ds:itemID="{D2ACDD7A-4581-42F6-B776-5B18C91E2395}">
+<ds:datastoreItem xmlns:ds="http://schemas.openxmlformats.org/officeDocument/2006/customXml" ds:itemID="{79918BDD-89FA-4058-94FA-F9397F9024D1}">
   <ds:schemaRefs>
     <ds:schemaRef ds:uri="http://schemas.openxmlformats.org/officeDocument/2006/bibliography"/>
   </ds:schemaRefs>

--- a/02Lab PBIRestApi.docx
+++ b/02Lab PBIRestApi.docx
@@ -34,7 +34,21 @@
           <w:sz w:val="20"/>
           <w:szCs w:val="20"/>
         </w:rPr>
-        <w:t>: 40 minutes</w:t>
+        <w:t xml:space="preserve">: </w:t>
+      </w:r>
+      <w:r>
+        <w:rPr>
+          <w:sz w:val="20"/>
+          <w:szCs w:val="20"/>
+        </w:rPr>
+        <w:t>6</w:t>
+      </w:r>
+      <w:r>
+        <w:rPr>
+          <w:sz w:val="20"/>
+          <w:szCs w:val="20"/>
+        </w:rPr>
+        <w:t>0 minutes</w:t>
       </w:r>
     </w:p>
     <w:p>
@@ -164,10 +178,10 @@
       </w:pPr>
       <w:r>
         <w:drawing>
-          <wp:inline distT="0" distB="0" distL="0" distR="0" wp14:anchorId="1E99AF64" wp14:editId="0AF65E07">
-            <wp:extent cx="3789083" cy="1104271"/>
-            <wp:effectExtent l="19050" t="19050" r="20955" b="19685"/>
-            <wp:docPr id="4" name="Picture 4"/>
+          <wp:inline distT="0" distB="0" distL="0" distR="0" wp14:anchorId="04279E40" wp14:editId="06E7772E">
+            <wp:extent cx="5704372" cy="823965"/>
+            <wp:effectExtent l="19050" t="19050" r="10795" b="14605"/>
+            <wp:docPr id="53" name="Picture 53"/>
             <wp:cNvGraphicFramePr>
               <a:graphicFrameLocks xmlns:a="http://schemas.openxmlformats.org/drawingml/2006/main" noChangeAspect="1"/>
             </wp:cNvGraphicFramePr>
@@ -181,7 +195,7 @@
                     </pic:cNvPicPr>
                   </pic:nvPicPr>
                   <pic:blipFill>
-                    <a:blip r:embed="rId13" cstate="print">
+                    <a:blip r:embed="rId13">
                       <a:extLst>
                         <a:ext uri="{28A0092B-C50C-407E-A947-70E740481C1C}">
                           <a14:useLocalDpi xmlns:a14="http://schemas.microsoft.com/office/drawing/2010/main" val="0"/>
@@ -196,7 +210,7 @@
                   <pic:spPr bwMode="auto">
                     <a:xfrm>
                       <a:off x="0" y="0"/>
-                      <a:ext cx="3841842" cy="1119647"/>
+                      <a:ext cx="5867373" cy="847510"/>
                     </a:xfrm>
                     <a:prstGeom prst="rect">
                       <a:avLst/>
@@ -266,9 +280,9 @@
       </w:pPr>
       <w:r>
         <w:drawing>
-          <wp:inline distT="0" distB="0" distL="0" distR="0" wp14:anchorId="38A2E8D5" wp14:editId="2AE211A6">
-            <wp:extent cx="2049930" cy="1565744"/>
-            <wp:effectExtent l="19050" t="19050" r="26670" b="15875"/>
+          <wp:inline distT="0" distB="0" distL="0" distR="0" wp14:anchorId="38A2E8D5" wp14:editId="61609844">
+            <wp:extent cx="2282508" cy="1743389"/>
+            <wp:effectExtent l="19050" t="19050" r="22860" b="28575"/>
             <wp:docPr id="27" name="Picture 27"/>
             <wp:cNvGraphicFramePr>
               <a:graphicFrameLocks xmlns:a="http://schemas.openxmlformats.org/drawingml/2006/main" noChangeAspect="1"/>
@@ -298,7 +312,7 @@
                   <pic:spPr bwMode="auto">
                     <a:xfrm>
                       <a:off x="0" y="0"/>
-                      <a:ext cx="2088099" cy="1594898"/>
+                      <a:ext cx="2337727" cy="1785566"/>
                     </a:xfrm>
                     <a:prstGeom prst="rect">
                       <a:avLst/>
@@ -1997,7 +2011,22 @@
         <w:pStyle w:val="LabStepNumbered"/>
       </w:pPr>
       <w:r>
-        <w:t>Change the application's Default client type to support the User Password Credential flow.</w:t>
+        <w:t xml:space="preserve">Change the application's </w:t>
+      </w:r>
+      <w:r>
+        <w:rPr>
+          <w:b/>
+        </w:rPr>
+        <w:t>Default client type</w:t>
+      </w:r>
+      <w:r>
+        <w:t xml:space="preserve"> </w:t>
+      </w:r>
+      <w:r>
+        <w:t xml:space="preserve">setting </w:t>
+      </w:r>
+      <w:r>
+        <w:t>to support the User Password Credential flow.</w:t>
       </w:r>
     </w:p>
     <w:p>
@@ -3188,9 +3217,9 @@
       </w:pPr>
       <w:r>
         <w:drawing>
-          <wp:inline distT="0" distB="0" distL="0" distR="0" wp14:anchorId="00788725" wp14:editId="38B8FF50">
-            <wp:extent cx="3017520" cy="889431"/>
-            <wp:effectExtent l="19050" t="19050" r="11430" b="25400"/>
+          <wp:inline distT="0" distB="0" distL="0" distR="0" wp14:anchorId="00788725" wp14:editId="261CB112">
+            <wp:extent cx="3039626" cy="895947"/>
+            <wp:effectExtent l="19050" t="19050" r="8890" b="19050"/>
             <wp:docPr id="10" name="Picture 10"/>
             <wp:cNvGraphicFramePr>
               <a:graphicFrameLocks xmlns:a="http://schemas.openxmlformats.org/drawingml/2006/main" noChangeAspect="1"/>
@@ -3220,7 +3249,7 @@
                   <pic:spPr bwMode="auto">
                     <a:xfrm>
                       <a:off x="0" y="0"/>
-                      <a:ext cx="3128686" cy="922198"/>
+                      <a:ext cx="3239701" cy="954920"/>
                     </a:xfrm>
                     <a:prstGeom prst="rect">
                       <a:avLst/>
@@ -3769,12 +3798,13 @@
       <w:pPr>
         <w:pStyle w:val="LabStepScreenshotLevel2"/>
       </w:pPr>
+      <w:bookmarkStart w:id="1" w:name="_GoBack"/>
       <w:r>
         <w:drawing>
-          <wp:inline distT="0" distB="0" distL="0" distR="0" wp14:anchorId="16091BA0" wp14:editId="7F1DA12D">
-            <wp:extent cx="2682323" cy="2782388"/>
-            <wp:effectExtent l="19050" t="19050" r="22860" b="18415"/>
-            <wp:docPr id="25" name="Picture 25"/>
+          <wp:inline distT="0" distB="0" distL="0" distR="0" wp14:anchorId="6CD86C86" wp14:editId="3000C4EA">
+            <wp:extent cx="2416628" cy="2784341"/>
+            <wp:effectExtent l="19050" t="19050" r="22225" b="16510"/>
+            <wp:docPr id="60" name="Picture 60"/>
             <wp:cNvGraphicFramePr>
               <a:graphicFrameLocks xmlns:a="http://schemas.openxmlformats.org/drawingml/2006/main" noChangeAspect="1"/>
             </wp:cNvGraphicFramePr>
@@ -3782,7 +3812,7 @@
               <a:graphicData uri="http://schemas.openxmlformats.org/drawingml/2006/picture">
                 <pic:pic xmlns:pic="http://schemas.openxmlformats.org/drawingml/2006/picture">
                   <pic:nvPicPr>
-                    <pic:cNvPr id="0" name="Picture 9"/>
+                    <pic:cNvPr id="0" name="Picture 2"/>
                     <pic:cNvPicPr>
                       <a:picLocks noChangeAspect="1" noChangeArrowheads="1"/>
                     </pic:cNvPicPr>
@@ -3803,7 +3833,7 @@
                   <pic:spPr bwMode="auto">
                     <a:xfrm>
                       <a:off x="0" y="0"/>
-                      <a:ext cx="2720268" cy="2821748"/>
+                      <a:ext cx="2454151" cy="2827574"/>
                     </a:xfrm>
                     <a:prstGeom prst="rect">
                       <a:avLst/>
@@ -3824,6 +3854,7 @@
           </wp:inline>
         </w:drawing>
       </w:r>
+      <w:bookmarkEnd w:id="1"/>
     </w:p>
     <w:p>
       <w:pPr>
@@ -9477,8 +9508,6 @@
       <w:pPr>
         <w:pStyle w:val="LabStepScreenshotLevel2"/>
       </w:pPr>
-      <w:bookmarkStart w:id="1" w:name="_GoBack"/>
-      <w:bookmarkEnd w:id="1"/>
     </w:p>
     <w:sectPr>
       <w:headerReference w:type="default" r:id="rId82"/>
@@ -9532,13 +9561,7 @@
       <w:spacing w:before="0"/>
     </w:pPr>
     <w:r>
-      <w:t xml:space="preserve">© Critical Path Training. </w:t>
-    </w:r>
-    <w:r>
-      <w:t>2019</w:t>
-    </w:r>
-    <w:r>
-      <w:t>. All Rights Reserved</w:t>
+      <w:t>© Critical Path Training. 2019. All Rights Reserved</w:t>
     </w:r>
     <w:r>
       <w:tab/>
@@ -9591,13 +9614,7 @@
       <w:spacing w:before="0"/>
     </w:pPr>
     <w:r>
-      <w:t>© Critical Path Training. 201</w:t>
-    </w:r>
-    <w:r>
-      <w:t>9</w:t>
-    </w:r>
-    <w:r>
-      <w:t>. All Rights Reserved</w:t>
+      <w:t>© Critical Path Training. 2019. All Rights Reserved</w:t>
     </w:r>
     <w:r>
       <w:tab/>
@@ -9697,13 +9714,7 @@
       <w:spacing w:before="240"/>
     </w:pPr>
     <w:r>
-      <w:t xml:space="preserve">Module </w:t>
-    </w:r>
-    <w:r>
-      <w:t>02</w:t>
-    </w:r>
-    <w:r>
-      <w:t xml:space="preserve"> Lab:</w:t>
+      <w:t>Module 02 Lab:</w:t>
     </w:r>
     <w:r>
       <w:t xml:space="preserve"> </w:t>
@@ -9721,13 +9732,7 @@
       <w:rPr>
         <w:rFonts w:cs="Arial"/>
       </w:rPr>
-      <w:t>Live Lab</w:t>
-    </w:r>
-    <w:r>
-      <w:rPr>
-        <w:rFonts w:cs="Arial"/>
-      </w:rPr>
-      <w:t xml:space="preserve"> </w:t>
+      <w:t xml:space="preserve">Live Lab </w:t>
     </w:r>
     <w:r>
       <w:rPr>
@@ -9764,7 +9769,7 @@
         <w:rFonts w:cs="Arial"/>
         <w:noProof/>
       </w:rPr>
-      <w:t>May 10, 2019</w:t>
+      <w:t>May 12, 2019</w:t>
     </w:r>
     <w:r>
       <w:rPr>
@@ -14332,12 +14337,135 @@
 </file>
 
 <file path=customXml/item1.xml><?xml version="1.0" encoding="utf-8"?>
+<?mso-contentType ?>
+<FormTemplates xmlns="http://schemas.microsoft.com/sharepoint/v3/contenttype/forms">
+  <Display>DocumentLibraryForm</Display>
+  <Edit>DocumentLibraryForm</Edit>
+  <New>DocumentLibraryForm</New>
+</FormTemplates>
+</file>
+
+<file path=customXml/item2.xml><?xml version="1.0" encoding="utf-8"?>
 <p:properties xmlns:p="http://schemas.microsoft.com/office/2006/metadata/properties" xmlns:xsi="http://www.w3.org/2001/XMLSchema-instance">
   <documentManagement/>
 </p:properties>
 </file>
 
-<file path=customXml/item2.xml><?xml version="1.0" encoding="utf-8"?>
+<file path=customXml/item3.xml><?xml version="1.0" encoding="utf-8"?>
+<ct:contentTypeSchema xmlns:ct="http://schemas.microsoft.com/office/2006/metadata/contentType" xmlns:ma="http://schemas.microsoft.com/office/2006/metadata/properties/metaAttributes" ct:_="" ma:_="" ma:contentTypeName="Document" ma:contentTypeID="0x0101005934082600162348B2FFCDEBCF015FD3" ma:contentTypeVersion="0" ma:contentTypeDescription="Create a new document." ma:contentTypeScope="" ma:versionID="744b9ec266ca400788306ef4b532f8ec">
+  <xsd:schema xmlns:xsd="http://www.w3.org/2001/XMLSchema" xmlns:xs="http://www.w3.org/2001/XMLSchema" xmlns:p="http://schemas.microsoft.com/office/2006/metadata/properties" targetNamespace="http://schemas.microsoft.com/office/2006/metadata/properties" ma:root="true" ma:fieldsID="c64490b4aec6201516c3a874156f37b2">
+    <xsd:element name="properties">
+      <xsd:complexType>
+        <xsd:sequence>
+          <xsd:element name="documentManagement">
+            <xsd:complexType>
+              <xsd:all/>
+            </xsd:complexType>
+          </xsd:element>
+        </xsd:sequence>
+      </xsd:complexType>
+    </xsd:element>
+  </xsd:schema>
+  <xsd:schema xmlns="http://schemas.openxmlformats.org/package/2006/metadata/core-properties" xmlns:xsd="http://www.w3.org/2001/XMLSchema" xmlns:xsi="http://www.w3.org/2001/XMLSchema-instance" xmlns:dc="http://purl.org/dc/elements/1.1/" xmlns:dcterms="http://purl.org/dc/terms/" xmlns:odoc="http://schemas.microsoft.com/internal/obd" targetNamespace="http://schemas.openxmlformats.org/package/2006/metadata/core-properties" elementFormDefault="qualified" attributeFormDefault="unqualified" blockDefault="#all">
+    <xsd:import namespace="http://purl.org/dc/elements/1.1/" schemaLocation="http://dublincore.org/schemas/xmls/qdc/2003/04/02/dc.xsd"/>
+    <xsd:import namespace="http://purl.org/dc/terms/" schemaLocation="http://dublincore.org/schemas/xmls/qdc/2003/04/02/dcterms.xsd"/>
+    <xsd:element name="coreProperties" type="CT_coreProperties"/>
+    <xsd:complexType name="CT_coreProperties">
+      <xsd:all>
+        <xsd:element ref="dc:creator" minOccurs="0" maxOccurs="1"/>
+        <xsd:element ref="dcterms:created" minOccurs="0" maxOccurs="1"/>
+        <xsd:element ref="dc:identifier" minOccurs="0" maxOccurs="1"/>
+        <xsd:element name="contentType" minOccurs="0" maxOccurs="1" type="xsd:string" ma:index="0" ma:displayName="Content Type"/>
+        <xsd:element ref="dc:title" minOccurs="0" maxOccurs="1" ma:index="4" ma:displayName="Title"/>
+        <xsd:element ref="dc:subject" minOccurs="0" maxOccurs="1"/>
+        <xsd:element ref="dc:description" minOccurs="0" maxOccurs="1"/>
+        <xsd:element name="keywords" minOccurs="0" maxOccurs="1" type="xsd:string"/>
+        <xsd:element ref="dc:language" minOccurs="0" maxOccurs="1"/>
+        <xsd:element name="category" minOccurs="0" maxOccurs="1" type="xsd:string"/>
+        <xsd:element name="version" minOccurs="0" maxOccurs="1" type="xsd:string"/>
+        <xsd:element name="revision" minOccurs="0" maxOccurs="1" type="xsd:string">
+          <xsd:annotation>
+            <xsd:documentation>
+                        This value indicates the number of saves or revisions. The application is responsible for updating this value after each revision.
+                    </xsd:documentation>
+          </xsd:annotation>
+        </xsd:element>
+        <xsd:element name="lastModifiedBy" minOccurs="0" maxOccurs="1" type="xsd:string"/>
+        <xsd:element ref="dcterms:modified" minOccurs="0" maxOccurs="1"/>
+        <xsd:element name="contentStatus" minOccurs="0" maxOccurs="1" type="xsd:string"/>
+      </xsd:all>
+    </xsd:complexType>
+  </xsd:schema>
+  <xs:schema xmlns:pc="http://schemas.microsoft.com/office/infopath/2007/PartnerControls" xmlns:xs="http://www.w3.org/2001/XMLSchema" targetNamespace="http://schemas.microsoft.com/office/infopath/2007/PartnerControls" elementFormDefault="qualified" attributeFormDefault="unqualified">
+    <xs:element name="Person">
+      <xs:complexType>
+        <xs:sequence>
+          <xs:element ref="pc:DisplayName" minOccurs="0"/>
+          <xs:element ref="pc:AccountId" minOccurs="0"/>
+          <xs:element ref="pc:AccountType" minOccurs="0"/>
+        </xs:sequence>
+      </xs:complexType>
+    </xs:element>
+    <xs:element name="DisplayName" type="xs:string"/>
+    <xs:element name="AccountId" type="xs:string"/>
+    <xs:element name="AccountType" type="xs:string"/>
+    <xs:element name="BDCAssociatedEntity">
+      <xs:complexType>
+        <xs:sequence>
+          <xs:element ref="pc:BDCEntity" minOccurs="0" maxOccurs="unbounded"/>
+        </xs:sequence>
+        <xs:attribute ref="pc:EntityNamespace"/>
+        <xs:attribute ref="pc:EntityName"/>
+        <xs:attribute ref="pc:SystemInstanceName"/>
+        <xs:attribute ref="pc:AssociationName"/>
+      </xs:complexType>
+    </xs:element>
+    <xs:attribute name="EntityNamespace" type="xs:string"/>
+    <xs:attribute name="EntityName" type="xs:string"/>
+    <xs:attribute name="SystemInstanceName" type="xs:string"/>
+    <xs:attribute name="AssociationName" type="xs:string"/>
+    <xs:element name="BDCEntity">
+      <xs:complexType>
+        <xs:sequence>
+          <xs:element ref="pc:EntityDisplayName" minOccurs="0"/>
+          <xs:element ref="pc:EntityInstanceReference" minOccurs="0"/>
+          <xs:element ref="pc:EntityId1" minOccurs="0"/>
+          <xs:element ref="pc:EntityId2" minOccurs="0"/>
+          <xs:element ref="pc:EntityId3" minOccurs="0"/>
+          <xs:element ref="pc:EntityId4" minOccurs="0"/>
+          <xs:element ref="pc:EntityId5" minOccurs="0"/>
+        </xs:sequence>
+      </xs:complexType>
+    </xs:element>
+    <xs:element name="EntityDisplayName" type="xs:string"/>
+    <xs:element name="EntityInstanceReference" type="xs:string"/>
+    <xs:element name="EntityId1" type="xs:string"/>
+    <xs:element name="EntityId2" type="xs:string"/>
+    <xs:element name="EntityId3" type="xs:string"/>
+    <xs:element name="EntityId4" type="xs:string"/>
+    <xs:element name="EntityId5" type="xs:string"/>
+    <xs:element name="Terms">
+      <xs:complexType>
+        <xs:sequence>
+          <xs:element ref="pc:TermInfo" minOccurs="0" maxOccurs="unbounded"/>
+        </xs:sequence>
+      </xs:complexType>
+    </xs:element>
+    <xs:element name="TermInfo">
+      <xs:complexType>
+        <xs:sequence>
+          <xs:element ref="pc:TermName" minOccurs="0"/>
+          <xs:element ref="pc:TermId" minOccurs="0"/>
+        </xs:sequence>
+      </xs:complexType>
+    </xs:element>
+    <xs:element name="TermName" type="xs:string"/>
+    <xs:element name="TermId" type="xs:string"/>
+  </xs:schema>
+</ct:contentTypeSchema>
+</file>
+
+<file path=customXml/item4.xml><?xml version="1.0" encoding="utf-8"?>
 <outs:outSpaceData xmlns:outs="http://schemas.microsoft.com/office/2009/outspace/metadata">
   <outs:relatedDates>
     <outs:relatedDate>
@@ -14475,134 +14603,19 @@
 </outs:outSpaceData>
 </file>
 
-<file path=customXml/item3.xml><?xml version="1.0" encoding="utf-8"?>
-<?mso-contentType ?>
-<FormTemplates xmlns="http://schemas.microsoft.com/sharepoint/v3/contenttype/forms">
-  <Display>DocumentLibraryForm</Display>
-  <Edit>DocumentLibraryForm</Edit>
-  <New>DocumentLibraryForm</New>
-</FormTemplates>
-</file>
-
-<file path=customXml/item4.xml><?xml version="1.0" encoding="utf-8"?>
-<ct:contentTypeSchema xmlns:ct="http://schemas.microsoft.com/office/2006/metadata/contentType" xmlns:ma="http://schemas.microsoft.com/office/2006/metadata/properties/metaAttributes" ct:_="" ma:_="" ma:contentTypeName="Document" ma:contentTypeID="0x0101005934082600162348B2FFCDEBCF015FD3" ma:contentTypeVersion="0" ma:contentTypeDescription="Create a new document." ma:contentTypeScope="" ma:versionID="744b9ec266ca400788306ef4b532f8ec">
-  <xsd:schema xmlns:xsd="http://www.w3.org/2001/XMLSchema" xmlns:xs="http://www.w3.org/2001/XMLSchema" xmlns:p="http://schemas.microsoft.com/office/2006/metadata/properties" targetNamespace="http://schemas.microsoft.com/office/2006/metadata/properties" ma:root="true" ma:fieldsID="c64490b4aec6201516c3a874156f37b2">
-    <xsd:element name="properties">
-      <xsd:complexType>
-        <xsd:sequence>
-          <xsd:element name="documentManagement">
-            <xsd:complexType>
-              <xsd:all/>
-            </xsd:complexType>
-          </xsd:element>
-        </xsd:sequence>
-      </xsd:complexType>
-    </xsd:element>
-  </xsd:schema>
-  <xsd:schema xmlns="http://schemas.openxmlformats.org/package/2006/metadata/core-properties" xmlns:xsd="http://www.w3.org/2001/XMLSchema" xmlns:xsi="http://www.w3.org/2001/XMLSchema-instance" xmlns:dc="http://purl.org/dc/elements/1.1/" xmlns:dcterms="http://purl.org/dc/terms/" xmlns:odoc="http://schemas.microsoft.com/internal/obd" targetNamespace="http://schemas.openxmlformats.org/package/2006/metadata/core-properties" elementFormDefault="qualified" attributeFormDefault="unqualified" blockDefault="#all">
-    <xsd:import namespace="http://purl.org/dc/elements/1.1/" schemaLocation="http://dublincore.org/schemas/xmls/qdc/2003/04/02/dc.xsd"/>
-    <xsd:import namespace="http://purl.org/dc/terms/" schemaLocation="http://dublincore.org/schemas/xmls/qdc/2003/04/02/dcterms.xsd"/>
-    <xsd:element name="coreProperties" type="CT_coreProperties"/>
-    <xsd:complexType name="CT_coreProperties">
-      <xsd:all>
-        <xsd:element ref="dc:creator" minOccurs="0" maxOccurs="1"/>
-        <xsd:element ref="dcterms:created" minOccurs="0" maxOccurs="1"/>
-        <xsd:element ref="dc:identifier" minOccurs="0" maxOccurs="1"/>
-        <xsd:element name="contentType" minOccurs="0" maxOccurs="1" type="xsd:string" ma:index="0" ma:displayName="Content Type"/>
-        <xsd:element ref="dc:title" minOccurs="0" maxOccurs="1" ma:index="4" ma:displayName="Title"/>
-        <xsd:element ref="dc:subject" minOccurs="0" maxOccurs="1"/>
-        <xsd:element ref="dc:description" minOccurs="0" maxOccurs="1"/>
-        <xsd:element name="keywords" minOccurs="0" maxOccurs="1" type="xsd:string"/>
-        <xsd:element ref="dc:language" minOccurs="0" maxOccurs="1"/>
-        <xsd:element name="category" minOccurs="0" maxOccurs="1" type="xsd:string"/>
-        <xsd:element name="version" minOccurs="0" maxOccurs="1" type="xsd:string"/>
-        <xsd:element name="revision" minOccurs="0" maxOccurs="1" type="xsd:string">
-          <xsd:annotation>
-            <xsd:documentation>
-                        This value indicates the number of saves or revisions. The application is responsible for updating this value after each revision.
-                    </xsd:documentation>
-          </xsd:annotation>
-        </xsd:element>
-        <xsd:element name="lastModifiedBy" minOccurs="0" maxOccurs="1" type="xsd:string"/>
-        <xsd:element ref="dcterms:modified" minOccurs="0" maxOccurs="1"/>
-        <xsd:element name="contentStatus" minOccurs="0" maxOccurs="1" type="xsd:string"/>
-      </xsd:all>
-    </xsd:complexType>
-  </xsd:schema>
-  <xs:schema xmlns:pc="http://schemas.microsoft.com/office/infopath/2007/PartnerControls" xmlns:xs="http://www.w3.org/2001/XMLSchema" targetNamespace="http://schemas.microsoft.com/office/infopath/2007/PartnerControls" elementFormDefault="qualified" attributeFormDefault="unqualified">
-    <xs:element name="Person">
-      <xs:complexType>
-        <xs:sequence>
-          <xs:element ref="pc:DisplayName" minOccurs="0"/>
-          <xs:element ref="pc:AccountId" minOccurs="0"/>
-          <xs:element ref="pc:AccountType" minOccurs="0"/>
-        </xs:sequence>
-      </xs:complexType>
-    </xs:element>
-    <xs:element name="DisplayName" type="xs:string"/>
-    <xs:element name="AccountId" type="xs:string"/>
-    <xs:element name="AccountType" type="xs:string"/>
-    <xs:element name="BDCAssociatedEntity">
-      <xs:complexType>
-        <xs:sequence>
-          <xs:element ref="pc:BDCEntity" minOccurs="0" maxOccurs="unbounded"/>
-        </xs:sequence>
-        <xs:attribute ref="pc:EntityNamespace"/>
-        <xs:attribute ref="pc:EntityName"/>
-        <xs:attribute ref="pc:SystemInstanceName"/>
-        <xs:attribute ref="pc:AssociationName"/>
-      </xs:complexType>
-    </xs:element>
-    <xs:attribute name="EntityNamespace" type="xs:string"/>
-    <xs:attribute name="EntityName" type="xs:string"/>
-    <xs:attribute name="SystemInstanceName" type="xs:string"/>
-    <xs:attribute name="AssociationName" type="xs:string"/>
-    <xs:element name="BDCEntity">
-      <xs:complexType>
-        <xs:sequence>
-          <xs:element ref="pc:EntityDisplayName" minOccurs="0"/>
-          <xs:element ref="pc:EntityInstanceReference" minOccurs="0"/>
-          <xs:element ref="pc:EntityId1" minOccurs="0"/>
-          <xs:element ref="pc:EntityId2" minOccurs="0"/>
-          <xs:element ref="pc:EntityId3" minOccurs="0"/>
-          <xs:element ref="pc:EntityId4" minOccurs="0"/>
-          <xs:element ref="pc:EntityId5" minOccurs="0"/>
-        </xs:sequence>
-      </xs:complexType>
-    </xs:element>
-    <xs:element name="EntityDisplayName" type="xs:string"/>
-    <xs:element name="EntityInstanceReference" type="xs:string"/>
-    <xs:element name="EntityId1" type="xs:string"/>
-    <xs:element name="EntityId2" type="xs:string"/>
-    <xs:element name="EntityId3" type="xs:string"/>
-    <xs:element name="EntityId4" type="xs:string"/>
-    <xs:element name="EntityId5" type="xs:string"/>
-    <xs:element name="Terms">
-      <xs:complexType>
-        <xs:sequence>
-          <xs:element ref="pc:TermInfo" minOccurs="0" maxOccurs="unbounded"/>
-        </xs:sequence>
-      </xs:complexType>
-    </xs:element>
-    <xs:element name="TermInfo">
-      <xs:complexType>
-        <xs:sequence>
-          <xs:element ref="pc:TermName" minOccurs="0"/>
-          <xs:element ref="pc:TermId" minOccurs="0"/>
-        </xs:sequence>
-      </xs:complexType>
-    </xs:element>
-    <xs:element name="TermName" type="xs:string"/>
-    <xs:element name="TermId" type="xs:string"/>
-  </xs:schema>
-</ct:contentTypeSchema>
-</file>
-
 <file path=customXml/item5.xml><?xml version="1.0" encoding="utf-8"?>
 <b:Sources xmlns:b="http://schemas.openxmlformats.org/officeDocument/2006/bibliography" xmlns="http://schemas.openxmlformats.org/officeDocument/2006/bibliography" SelectedStyle="\APA.XSL" StyleName="APA"/>
 </file>
 
 <file path=customXml/itemProps1.xml><?xml version="1.0" encoding="utf-8"?>
+<ds:datastoreItem xmlns:ds="http://schemas.openxmlformats.org/officeDocument/2006/customXml" ds:itemID="{4AB4F019-59F6-4F32-9A99-4D00AA33EAC5}">
+  <ds:schemaRefs>
+    <ds:schemaRef ds:uri="http://schemas.microsoft.com/sharepoint/v3/contenttype/forms"/>
+  </ds:schemaRefs>
+</ds:datastoreItem>
+</file>
+
+<file path=customXml/itemProps2.xml><?xml version="1.0" encoding="utf-8"?>
 <ds:datastoreItem xmlns:ds="http://schemas.openxmlformats.org/officeDocument/2006/customXml" ds:itemID="{39316EDB-49BA-4480-A4CC-06A2F75E0759}">
   <ds:schemaRefs>
     <ds:schemaRef ds:uri="http://schemas.microsoft.com/office/2006/metadata/properties"/>
@@ -14610,23 +14623,7 @@
 </ds:datastoreItem>
 </file>
 
-<file path=customXml/itemProps2.xml><?xml version="1.0" encoding="utf-8"?>
-<ds:datastoreItem xmlns:ds="http://schemas.openxmlformats.org/officeDocument/2006/customXml" ds:itemID="{26E11BDE-7E31-4B78-8494-AC3EF47CDCC3}">
-  <ds:schemaRefs>
-    <ds:schemaRef ds:uri="http://schemas.microsoft.com/office/2009/outspace/metadata"/>
-  </ds:schemaRefs>
-</ds:datastoreItem>
-</file>
-
 <file path=customXml/itemProps3.xml><?xml version="1.0" encoding="utf-8"?>
-<ds:datastoreItem xmlns:ds="http://schemas.openxmlformats.org/officeDocument/2006/customXml" ds:itemID="{4AB4F019-59F6-4F32-9A99-4D00AA33EAC5}">
-  <ds:schemaRefs>
-    <ds:schemaRef ds:uri="http://schemas.microsoft.com/sharepoint/v3/contenttype/forms"/>
-  </ds:schemaRefs>
-</ds:datastoreItem>
-</file>
-
-<file path=customXml/itemProps4.xml><?xml version="1.0" encoding="utf-8"?>
 <ds:datastoreItem xmlns:ds="http://schemas.openxmlformats.org/officeDocument/2006/customXml" ds:itemID="{D8FBEAB1-7B91-4835-83AC-CC5E4FB45F71}">
   <ds:schemaRefs>
     <ds:schemaRef ds:uri="http://schemas.microsoft.com/office/2006/metadata/contentType"/>
@@ -14642,8 +14639,16 @@
 </ds:datastoreItem>
 </file>
 
+<file path=customXml/itemProps4.xml><?xml version="1.0" encoding="utf-8"?>
+<ds:datastoreItem xmlns:ds="http://schemas.openxmlformats.org/officeDocument/2006/customXml" ds:itemID="{26E11BDE-7E31-4B78-8494-AC3EF47CDCC3}">
+  <ds:schemaRefs>
+    <ds:schemaRef ds:uri="http://schemas.microsoft.com/office/2009/outspace/metadata"/>
+  </ds:schemaRefs>
+</ds:datastoreItem>
+</file>
+
 <file path=customXml/itemProps5.xml><?xml version="1.0" encoding="utf-8"?>
-<ds:datastoreItem xmlns:ds="http://schemas.openxmlformats.org/officeDocument/2006/customXml" ds:itemID="{79918BDD-89FA-4058-94FA-F9397F9024D1}">
+<ds:datastoreItem xmlns:ds="http://schemas.openxmlformats.org/officeDocument/2006/customXml" ds:itemID="{96F98830-A607-46DD-807C-E82DCED04127}">
   <ds:schemaRefs>
     <ds:schemaRef ds:uri="http://schemas.openxmlformats.org/officeDocument/2006/bibliography"/>
   </ds:schemaRefs>

--- a/02Lab PBIRestApi.docx
+++ b/02Lab PBIRestApi.docx
@@ -3798,7 +3798,6 @@
       <w:pPr>
         <w:pStyle w:val="LabStepScreenshotLevel2"/>
       </w:pPr>
-      <w:bookmarkStart w:id="1" w:name="_GoBack"/>
       <w:r>
         <w:drawing>
           <wp:inline distT="0" distB="0" distL="0" distR="0" wp14:anchorId="6CD86C86" wp14:editId="3000C4EA">
@@ -3854,7 +3853,6 @@
           </wp:inline>
         </w:drawing>
       </w:r>
-      <w:bookmarkEnd w:id="1"/>
     </w:p>
     <w:p>
       <w:pPr>
@@ -3870,9 +3868,9 @@
       </w:pPr>
       <w:r>
         <w:drawing>
-          <wp:inline distT="0" distB="0" distL="0" distR="0" wp14:anchorId="3171388C" wp14:editId="7808CC7A">
-            <wp:extent cx="4592560" cy="1946366"/>
-            <wp:effectExtent l="19050" t="19050" r="17780" b="15875"/>
+          <wp:inline distT="0" distB="0" distL="0" distR="0" wp14:anchorId="3171388C" wp14:editId="1F2509D0">
+            <wp:extent cx="4512582" cy="1912471"/>
+            <wp:effectExtent l="19050" t="19050" r="21590" b="12065"/>
             <wp:docPr id="34" name="Picture 34"/>
             <wp:cNvGraphicFramePr>
               <a:graphicFrameLocks xmlns:a="http://schemas.openxmlformats.org/drawingml/2006/main" noChangeAspect="1"/>
@@ -3902,7 +3900,7 @@
                   <pic:spPr bwMode="auto">
                     <a:xfrm>
                       <a:off x="0" y="0"/>
-                      <a:ext cx="4686885" cy="1986342"/>
+                      <a:ext cx="4677283" cy="1982273"/>
                     </a:xfrm>
                     <a:prstGeom prst="rect">
                       <a:avLst/>
@@ -4606,10 +4604,13 @@
         </w:rPr>
       </w:pPr>
       <w:r>
+        <w:t xml:space="preserve"> </w:t>
+      </w:r>
+      <w:r>
         <w:rPr>
           <w:color w:val="7F7F7F" w:themeColor="text1" w:themeTint="80"/>
         </w:rPr>
-        <w:t xml:space="preserve">  // create new app workspace</w:t>
+        <w:t xml:space="preserve"> // create new app workspace</w:t>
       </w:r>
     </w:p>
     <w:p>
@@ -4620,7 +4621,13 @@
         </w:pBdr>
       </w:pPr>
       <w:r>
-        <w:t xml:space="preserve">  GroupCreationRequest request = new GroupCreationRequest(Name);</w:t>
+        <w:rPr>
+          <w:color w:val="7F7F7F" w:themeColor="text1" w:themeTint="80"/>
+        </w:rPr>
+        <w:t xml:space="preserve"> </w:t>
+      </w:r>
+      <w:r>
+        <w:t xml:space="preserve"> GroupCreationRequest request = new GroupCreationRequest(Name);</w:t>
       </w:r>
     </w:p>
     <w:p>
@@ -4631,13 +4638,7 @@
         </w:pBdr>
       </w:pPr>
       <w:r>
-        <w:t xml:space="preserve">  Group aws = pbiClient.Groups.CreateGroup(request</w:t>
-      </w:r>
-      <w:r>
-        <w:t>, workspaceV2: true</w:t>
-      </w:r>
-      <w:r>
-        <w:t>);</w:t>
+        <w:t xml:space="preserve">  Group aws = pbiClient.Groups.CreateGroup(request,workspaceV2: true);</w:t>
       </w:r>
     </w:p>
     <w:p>
@@ -4651,10 +4652,13 @@
         </w:rPr>
       </w:pPr>
       <w:r>
+        <w:t xml:space="preserve"> </w:t>
+      </w:r>
+      <w:r>
         <w:rPr>
           <w:color w:val="7F7F7F" w:themeColor="text1" w:themeTint="80"/>
         </w:rPr>
-        <w:t xml:space="preserve">  // return app workspace ID</w:t>
+        <w:t xml:space="preserve"> // return app workspace ID</w:t>
       </w:r>
     </w:p>
     <w:p>
@@ -4665,7 +4669,13 @@
         </w:pBdr>
       </w:pPr>
       <w:r>
-        <w:t xml:space="preserve">  return aws.Id;</w:t>
+        <w:rPr>
+          <w:color w:val="7F7F7F" w:themeColor="text1" w:themeTint="80"/>
+        </w:rPr>
+        <w:t xml:space="preserve"> </w:t>
+      </w:r>
+      <w:r>
+        <w:t xml:space="preserve"> return aws.Id;</w:t>
       </w:r>
     </w:p>
     <w:p>
@@ -6638,9 +6648,48 @@
     </w:p>
     <w:p>
       <w:pPr>
+        <w:pStyle w:val="LabExerciseCallout"/>
+      </w:pPr>
+      <w:r>
+        <w:t xml:space="preserve">In the following step you will run the program once more to test you implementation of </w:t>
+      </w:r>
+      <w:proofErr w:type="spellStart"/>
+      <w:r>
+        <w:rPr>
+          <w:b/>
+        </w:rPr>
+        <w:t>CloneAppWorkspace</w:t>
+      </w:r>
+      <w:proofErr w:type="spellEnd"/>
+      <w:r>
+        <w:t>.</w:t>
+      </w:r>
+    </w:p>
+    <w:p>
+      <w:pPr>
+        <w:pStyle w:val="LabExerciseCallout"/>
+      </w:pPr>
+      <w:r>
+        <w:t xml:space="preserve">When you test </w:t>
+      </w:r>
+      <w:proofErr w:type="spellStart"/>
+      <w:r>
+        <w:rPr>
+          <w:b/>
+        </w:rPr>
+        <w:t>CloneAppWorkspace</w:t>
+      </w:r>
+      <w:proofErr w:type="spellEnd"/>
+      <w:r>
+        <w:t>, the program will clone the dataset and report by exporting then and importing a PBIX file.</w:t>
+      </w:r>
+    </w:p>
+    <w:p>
+      <w:pPr>
         <w:pStyle w:val="LabStepNumbered"/>
       </w:pPr>
       <w:r>
+        <w:lastRenderedPageBreak/>
         <w:t>Run the application to call to the Power BI Service API.</w:t>
       </w:r>
     </w:p>
@@ -6674,7 +6723,6 @@
         <w:pStyle w:val="LabStepNumberedLevel2"/>
       </w:pPr>
       <w:r>
-        <w:lastRenderedPageBreak/>
         <w:t xml:space="preserve">After the program runs, you should be able to confirm that it created a new app workspace named </w:t>
       </w:r>
       <w:r>
@@ -6693,9 +6741,9 @@
       </w:pPr>
       <w:r>
         <w:drawing>
-          <wp:inline distT="0" distB="0" distL="0" distR="0" wp14:anchorId="0CE1BE82" wp14:editId="4B5638F9">
-            <wp:extent cx="2679700" cy="1916763"/>
-            <wp:effectExtent l="0" t="0" r="6350" b="7620"/>
+          <wp:inline distT="0" distB="0" distL="0" distR="0" wp14:anchorId="0CE1BE82" wp14:editId="33F52FA9">
+            <wp:extent cx="2765608" cy="1978212"/>
+            <wp:effectExtent l="0" t="0" r="0" b="3175"/>
             <wp:docPr id="22" name="Picture 22"/>
             <wp:cNvGraphicFramePr>
               <a:graphicFrameLocks xmlns:a="http://schemas.openxmlformats.org/drawingml/2006/main" noChangeAspect="1"/>
@@ -6725,7 +6773,7 @@
                   <pic:spPr bwMode="auto">
                     <a:xfrm>
                       <a:off x="0" y="0"/>
-                      <a:ext cx="2697974" cy="1929834"/>
+                      <a:ext cx="2788275" cy="1994426"/>
                     </a:xfrm>
                     <a:prstGeom prst="rect">
                       <a:avLst/>
@@ -6803,9 +6851,9 @@
       </w:pPr>
       <w:r>
         <w:drawing>
-          <wp:inline distT="0" distB="0" distL="0" distR="0" wp14:anchorId="45D487B1" wp14:editId="056665F9">
-            <wp:extent cx="3924300" cy="1072909"/>
-            <wp:effectExtent l="19050" t="19050" r="19050" b="13335"/>
+          <wp:inline distT="0" distB="0" distL="0" distR="0" wp14:anchorId="45D487B1" wp14:editId="460E60E2">
+            <wp:extent cx="4328219" cy="1183341"/>
+            <wp:effectExtent l="19050" t="19050" r="15240" b="17145"/>
             <wp:docPr id="24" name="Picture 24"/>
             <wp:cNvGraphicFramePr>
               <a:graphicFrameLocks xmlns:a="http://schemas.openxmlformats.org/drawingml/2006/main" noChangeAspect="1"/>
@@ -6835,7 +6883,7 @@
                   <pic:spPr bwMode="auto">
                     <a:xfrm>
                       <a:off x="0" y="0"/>
-                      <a:ext cx="3952873" cy="1080721"/>
+                      <a:ext cx="4368914" cy="1194467"/>
                     </a:xfrm>
                     <a:prstGeom prst="rect">
                       <a:avLst/>
@@ -6868,9 +6916,9 @@
       </w:pPr>
       <w:r>
         <w:drawing>
-          <wp:inline distT="0" distB="0" distL="0" distR="0" wp14:anchorId="4462BEAC" wp14:editId="1B39B5B0">
-            <wp:extent cx="4978045" cy="2311400"/>
-            <wp:effectExtent l="19050" t="19050" r="13335" b="12700"/>
+          <wp:inline distT="0" distB="0" distL="0" distR="0" wp14:anchorId="4462BEAC" wp14:editId="2B683150">
+            <wp:extent cx="5599092" cy="2599764"/>
+            <wp:effectExtent l="19050" t="19050" r="20955" b="10160"/>
             <wp:docPr id="23" name="Picture 23"/>
             <wp:cNvGraphicFramePr>
               <a:graphicFrameLocks xmlns:a="http://schemas.openxmlformats.org/drawingml/2006/main" noChangeAspect="1"/>
@@ -6900,7 +6948,7 @@
                   <pic:spPr bwMode="auto">
                     <a:xfrm>
                       <a:off x="0" y="0"/>
-                      <a:ext cx="4981791" cy="2313139"/>
+                      <a:ext cx="5615874" cy="2607556"/>
                     </a:xfrm>
                     <a:prstGeom prst="rect">
                       <a:avLst/>
@@ -6924,7 +6972,13 @@
         <w:pStyle w:val="LabExerciseCallout"/>
       </w:pPr>
       <w:r>
-        <w:t>Congratulations. You have now successfully called into the Power BI Service API.</w:t>
+        <w:t xml:space="preserve">You have now successfully </w:t>
+      </w:r>
+      <w:r>
+        <w:t xml:space="preserve">clone the content in an app workspace using the </w:t>
+      </w:r>
+      <w:r>
+        <w:t>Power BI Service API.</w:t>
       </w:r>
     </w:p>
     <w:p>
@@ -6932,6 +6986,7 @@
         <w:pStyle w:val="Heading3"/>
       </w:pPr>
       <w:r>
+        <w:lastRenderedPageBreak/>
         <w:t xml:space="preserve">Exercise 5: </w:t>
       </w:r>
       <w:r>
@@ -6966,7 +7021,6 @@
         <w:pStyle w:val="LabStepNumberedLevel2"/>
       </w:pPr>
       <w:r>
-        <w:lastRenderedPageBreak/>
         <w:t>Open a PowerShell script editor such as the PowerShell ISE or Visual Studio Code.</w:t>
       </w:r>
     </w:p>
@@ -6989,7 +7043,7 @@
         <w:t>\</w:t>
       </w:r>
       <w:r>
-        <w:t xml:space="preserve"> RegisterPublicClientApp.ps1</w:t>
+        <w:t>RegisterPublicClientApp.ps1</w:t>
       </w:r>
     </w:p>
     <w:p>
@@ -7032,9 +7086,9 @@
       </w:pPr>
       <w:r>
         <w:drawing>
-          <wp:inline distT="0" distB="0" distL="0" distR="0" wp14:anchorId="369CA31A" wp14:editId="1C07F843">
-            <wp:extent cx="4336869" cy="619553"/>
-            <wp:effectExtent l="19050" t="19050" r="6985" b="28575"/>
+          <wp:inline distT="0" distB="0" distL="0" distR="0" wp14:anchorId="369CA31A" wp14:editId="6823958A">
+            <wp:extent cx="3526118" cy="503732"/>
+            <wp:effectExtent l="19050" t="19050" r="17780" b="10795"/>
             <wp:docPr id="9" name="Picture 9"/>
             <wp:cNvGraphicFramePr>
               <a:graphicFrameLocks xmlns:a="http://schemas.openxmlformats.org/drawingml/2006/main" noChangeAspect="1"/>
@@ -7064,7 +7118,7 @@
                   <pic:spPr bwMode="auto">
                     <a:xfrm>
                       <a:off x="0" y="0"/>
-                      <a:ext cx="4374450" cy="624922"/>
+                      <a:ext cx="3593594" cy="513371"/>
                     </a:xfrm>
                     <a:prstGeom prst="rect">
                       <a:avLst/>
@@ -7097,7 +7151,13 @@
         <w:rPr>
           <w:b/>
         </w:rPr>
-        <w:t>RegisterThirdPartyEmbeddingDemo.ps1</w:t>
+        <w:t>RegisterPublicClientApp</w:t>
+      </w:r>
+      <w:r>
+        <w:rPr>
+          <w:b/>
+        </w:rPr>
+        <w:t>.ps1</w:t>
       </w:r>
       <w:r>
         <w:t xml:space="preserve"> and run the script.</w:t>
@@ -7117,10 +7177,10 @@
       </w:pPr>
       <w:r>
         <w:drawing>
-          <wp:inline distT="0" distB="0" distL="0" distR="0" wp14:anchorId="52916903" wp14:editId="2E4D1987">
-            <wp:extent cx="3944983" cy="978652"/>
-            <wp:effectExtent l="19050" t="19050" r="17780" b="12065"/>
-            <wp:docPr id="7" name="Picture 7"/>
+          <wp:inline distT="0" distB="0" distL="0" distR="0" wp14:anchorId="20DA6E5A" wp14:editId="5296B1CF">
+            <wp:extent cx="2898589" cy="639861"/>
+            <wp:effectExtent l="19050" t="19050" r="16510" b="27305"/>
+            <wp:docPr id="4" name="Picture 4"/>
             <wp:cNvGraphicFramePr>
               <a:graphicFrameLocks xmlns:a="http://schemas.openxmlformats.org/drawingml/2006/main" noChangeAspect="1"/>
             </wp:cNvGraphicFramePr>
@@ -7149,7 +7209,7 @@
                   <pic:spPr bwMode="auto">
                     <a:xfrm>
                       <a:off x="0" y="0"/>
-                      <a:ext cx="3983746" cy="988268"/>
+                      <a:ext cx="3024307" cy="667613"/>
                     </a:xfrm>
                     <a:prstGeom prst="rect">
                       <a:avLst/>
@@ -7173,13 +7233,93 @@
     </w:p>
     <w:p>
       <w:pPr>
+        <w:pStyle w:val="LabStepNumbered"/>
+      </w:pPr>
+      <w:r>
+        <w:t xml:space="preserve">Inspect the new application named </w:t>
+      </w:r>
+      <w:r>
+        <w:rPr>
+          <w:b/>
+        </w:rPr>
+        <w:t>My Public Client App</w:t>
+      </w:r>
+      <w:r>
+        <w:t xml:space="preserve"> in the Azure portal.</w:t>
+      </w:r>
+    </w:p>
+    <w:p>
+      <w:pPr>
         <w:pStyle w:val="LabStepNumberedLevel2"/>
       </w:pPr>
-      <w:proofErr w:type="spellStart"/>
-      <w:r>
-        <w:t>ssss</w:t>
-      </w:r>
-      <w:proofErr w:type="spellEnd"/>
+      <w:r>
+        <w:t xml:space="preserve">Navigate to the Azure portal at </w:t>
+      </w:r>
+      <w:hyperlink r:id="rId60" w:history="1">
+        <w:r>
+          <w:rPr>
+            <w:rStyle w:val="Hyperlink"/>
+          </w:rPr>
+          <w:t>https://portal.azure.com/</w:t>
+        </w:r>
+      </w:hyperlink>
+      <w:r>
+        <w:t>.</w:t>
+      </w:r>
+    </w:p>
+    <w:p>
+      <w:pPr>
+        <w:pStyle w:val="LabStepNumberedLevel2"/>
+      </w:pPr>
+      <w:r>
+        <w:t>Once you are log in, check the email address in the login menu to make sure you are logged with the correct identity.</w:t>
+      </w:r>
+    </w:p>
+    <w:p>
+      <w:pPr>
+        <w:pStyle w:val="LabStepNumberedLevel2"/>
+      </w:pPr>
+      <w:r>
+        <w:t xml:space="preserve">Click on the </w:t>
+      </w:r>
+      <w:r>
+        <w:rPr>
+          <w:b/>
+        </w:rPr>
+        <w:t>Azure Active Directory</w:t>
+      </w:r>
+      <w:r>
+        <w:t xml:space="preserve"> link in the left navigation and then c</w:t>
+      </w:r>
+      <w:r>
+        <w:t xml:space="preserve">lick the link for </w:t>
+      </w:r>
+      <w:r>
+        <w:rPr>
+          <w:b/>
+        </w:rPr>
+        <w:t>App registration</w:t>
+      </w:r>
+      <w:r>
+        <w:t>.</w:t>
+      </w:r>
+    </w:p>
+    <w:p>
+      <w:pPr>
+        <w:pStyle w:val="LabStepNumberedLevel2"/>
+      </w:pPr>
+      <w:r>
+        <w:t xml:space="preserve">Locate and click the link for the new app named </w:t>
+      </w:r>
+      <w:r>
+        <w:rPr>
+          <w:b/>
+        </w:rPr>
+        <w:t>My Public Client App</w:t>
+      </w:r>
+      <w:r>
+        <w:t>.</w:t>
+      </w:r>
     </w:p>
     <w:p>
       <w:pPr>
@@ -7187,10 +7327,10 @@
       </w:pPr>
       <w:r>
         <w:drawing>
-          <wp:inline distT="0" distB="0" distL="0" distR="0" wp14:anchorId="2CF2B10E" wp14:editId="1BA1BF2F">
-            <wp:extent cx="3933607" cy="1658983"/>
-            <wp:effectExtent l="19050" t="19050" r="10160" b="17780"/>
-            <wp:docPr id="14" name="Picture 14"/>
+          <wp:inline distT="0" distB="0" distL="0" distR="0" wp14:anchorId="4A830D52" wp14:editId="412D716D">
+            <wp:extent cx="3818050" cy="1518024"/>
+            <wp:effectExtent l="19050" t="19050" r="11430" b="25400"/>
+            <wp:docPr id="61" name="Picture 61"/>
             <wp:cNvGraphicFramePr>
               <a:graphicFrameLocks xmlns:a="http://schemas.openxmlformats.org/drawingml/2006/main" noChangeAspect="1"/>
             </wp:cNvGraphicFramePr>
@@ -7198,75 +7338,7 @@
               <a:graphicData uri="http://schemas.openxmlformats.org/drawingml/2006/picture">
                 <pic:pic xmlns:pic="http://schemas.openxmlformats.org/drawingml/2006/picture">
                   <pic:nvPicPr>
-                    <pic:cNvPr id="0" name="Picture 3"/>
-                    <pic:cNvPicPr>
-                      <a:picLocks noChangeAspect="1" noChangeArrowheads="1"/>
-                    </pic:cNvPicPr>
-                  </pic:nvPicPr>
-                  <pic:blipFill>
-                    <a:blip r:embed="rId60" cstate="print">
-                      <a:extLst>
-                        <a:ext uri="{28A0092B-C50C-407E-A947-70E740481C1C}">
-                          <a14:useLocalDpi xmlns:a14="http://schemas.microsoft.com/office/drawing/2010/main" val="0"/>
-                        </a:ext>
-                      </a:extLst>
-                    </a:blip>
-                    <a:srcRect/>
-                    <a:stretch>
-                      <a:fillRect/>
-                    </a:stretch>
-                  </pic:blipFill>
-                  <pic:spPr bwMode="auto">
-                    <a:xfrm>
-                      <a:off x="0" y="0"/>
-                      <a:ext cx="3948899" cy="1665432"/>
-                    </a:xfrm>
-                    <a:prstGeom prst="rect">
-                      <a:avLst/>
-                    </a:prstGeom>
-                    <a:noFill/>
-                    <a:ln>
-                      <a:solidFill>
-                        <a:schemeClr val="tx1">
-                          <a:lumMod val="50000"/>
-                          <a:lumOff val="50000"/>
-                        </a:schemeClr>
-                      </a:solidFill>
-                    </a:ln>
-                  </pic:spPr>
-                </pic:pic>
-              </a:graphicData>
-            </a:graphic>
-          </wp:inline>
-        </w:drawing>
-      </w:r>
-    </w:p>
-    <w:p>
-      <w:pPr>
-        <w:pStyle w:val="LabStepNumberedLevel2"/>
-      </w:pPr>
-      <w:r>
-        <w:t>ss</w:t>
-      </w:r>
-    </w:p>
-    <w:p>
-      <w:pPr>
-        <w:pStyle w:val="LabStepScreenshotLevel2"/>
-      </w:pPr>
-      <w:r>
-        <w:drawing>
-          <wp:inline distT="0" distB="0" distL="0" distR="0" wp14:anchorId="2CD9D77D" wp14:editId="2C9FF85D">
-            <wp:extent cx="4362994" cy="1207423"/>
-            <wp:effectExtent l="19050" t="19050" r="19050" b="12065"/>
-            <wp:docPr id="18" name="Picture 18"/>
-            <wp:cNvGraphicFramePr>
-              <a:graphicFrameLocks xmlns:a="http://schemas.openxmlformats.org/drawingml/2006/main" noChangeAspect="1"/>
-            </wp:cNvGraphicFramePr>
-            <a:graphic xmlns:a="http://schemas.openxmlformats.org/drawingml/2006/main">
-              <a:graphicData uri="http://schemas.openxmlformats.org/drawingml/2006/picture">
-                <pic:pic xmlns:pic="http://schemas.openxmlformats.org/drawingml/2006/picture">
-                  <pic:nvPicPr>
-                    <pic:cNvPr id="0" name="Picture 4"/>
+                    <pic:cNvPr id="0" name="Picture 2"/>
                     <pic:cNvPicPr>
                       <a:picLocks noChangeAspect="1" noChangeArrowheads="1"/>
                     </pic:cNvPicPr>
@@ -7287,7 +7359,7 @@
                   <pic:spPr bwMode="auto">
                     <a:xfrm>
                       <a:off x="0" y="0"/>
-                      <a:ext cx="4397645" cy="1217012"/>
+                      <a:ext cx="3890137" cy="1546685"/>
                     </a:xfrm>
                     <a:prstGeom prst="rect">
                       <a:avLst/>
@@ -7313,11 +7385,18 @@
       <w:pPr>
         <w:pStyle w:val="LabStepNumberedLevel2"/>
       </w:pPr>
-      <w:proofErr w:type="spellStart"/>
-      <w:r>
-        <w:t>ssss</w:t>
-      </w:r>
-      <w:proofErr w:type="spellEnd"/>
+      <w:r>
+        <w:t xml:space="preserve">You should now see the summary page for </w:t>
+      </w:r>
+      <w:r>
+        <w:rPr>
+          <w:b/>
+        </w:rPr>
+        <w:t>My Public Client App</w:t>
+      </w:r>
+      <w:r>
+        <w:t>.</w:t>
+      </w:r>
     </w:p>
     <w:p>
       <w:pPr>
@@ -7325,10 +7404,10 @@
       </w:pPr>
       <w:r>
         <w:drawing>
-          <wp:inline distT="0" distB="0" distL="0" distR="0" wp14:anchorId="53422F39" wp14:editId="6CC55D94">
-            <wp:extent cx="4310743" cy="757049"/>
-            <wp:effectExtent l="19050" t="19050" r="13970" b="24130"/>
-            <wp:docPr id="26" name="Picture 26"/>
+          <wp:inline distT="0" distB="0" distL="0" distR="0" wp14:anchorId="4F2164C0" wp14:editId="66935053">
+            <wp:extent cx="6299200" cy="1220010"/>
+            <wp:effectExtent l="19050" t="19050" r="25400" b="18415"/>
+            <wp:docPr id="62" name="Picture 62"/>
             <wp:cNvGraphicFramePr>
               <a:graphicFrameLocks xmlns:a="http://schemas.openxmlformats.org/drawingml/2006/main" noChangeAspect="1"/>
             </wp:cNvGraphicFramePr>
@@ -7336,13 +7415,13 @@
               <a:graphicData uri="http://schemas.openxmlformats.org/drawingml/2006/picture">
                 <pic:pic xmlns:pic="http://schemas.openxmlformats.org/drawingml/2006/picture">
                   <pic:nvPicPr>
-                    <pic:cNvPr id="0" name="Picture 5"/>
+                    <pic:cNvPr id="0" name="Picture 3"/>
                     <pic:cNvPicPr>
                       <a:picLocks noChangeAspect="1" noChangeArrowheads="1"/>
                     </pic:cNvPicPr>
                   </pic:nvPicPr>
                   <pic:blipFill>
-                    <a:blip r:embed="rId62" cstate="print">
+                    <a:blip r:embed="rId62">
                       <a:extLst>
                         <a:ext uri="{28A0092B-C50C-407E-A947-70E740481C1C}">
                           <a14:useLocalDpi xmlns:a14="http://schemas.microsoft.com/office/drawing/2010/main" val="0"/>
@@ -7357,7 +7436,7 @@
                   <pic:spPr bwMode="auto">
                     <a:xfrm>
                       <a:off x="0" y="0"/>
-                      <a:ext cx="4354476" cy="764729"/>
+                      <a:ext cx="6318917" cy="1223829"/>
                     </a:xfrm>
                     <a:prstGeom prst="rect">
                       <a:avLst/>
@@ -7381,40 +7460,87 @@
     </w:p>
     <w:p>
       <w:pPr>
+        <w:pStyle w:val="LabExerciseCallout"/>
+      </w:pPr>
+      <w:r>
+        <w:lastRenderedPageBreak/>
+        <w:t xml:space="preserve">Note that you do not need to modify the app because the PowerShell script was able to configure the app with all the required settings. However, you will </w:t>
+      </w:r>
+      <w:r>
+        <w:t>now examine a few settings for the app that were configured by the PowerShell script.</w:t>
+      </w:r>
+    </w:p>
+    <w:p>
+      <w:pPr>
         <w:pStyle w:val="LabStepNumberedLevel2"/>
       </w:pPr>
-      <w:proofErr w:type="spellStart"/>
-      <w:r>
-        <w:lastRenderedPageBreak/>
-        <w:t>ssss</w:t>
-      </w:r>
-      <w:proofErr w:type="spellEnd"/>
+      <w:r>
+        <w:t xml:space="preserve">Click the </w:t>
+      </w:r>
+      <w:r>
+        <w:rPr>
+          <w:b/>
+        </w:rPr>
+        <w:t>Authentication</w:t>
+      </w:r>
+      <w:r>
+        <w:t xml:space="preserve"> link on the left.</w:t>
+      </w:r>
+    </w:p>
+    <w:p>
+      <w:pPr>
+        <w:pStyle w:val="LabStepNumberedLevel2"/>
+      </w:pPr>
+      <w:r>
+        <w:t xml:space="preserve">You should be able to verify that the </w:t>
+      </w:r>
+      <w:r>
+        <w:rPr>
+          <w:b/>
+        </w:rPr>
+        <w:t>TYPE</w:t>
+      </w:r>
+      <w:r>
+        <w:t xml:space="preserve"> is set to </w:t>
+      </w:r>
+      <w:r>
+        <w:rPr>
+          <w:b/>
+        </w:rPr>
+        <w:t>Public client</w:t>
+      </w:r>
+      <w:r>
+        <w:t xml:space="preserve"> and </w:t>
+      </w:r>
+      <w:r>
+        <w:rPr>
+          <w:b/>
+        </w:rPr>
+        <w:t>REDIRECT URI</w:t>
+      </w:r>
+      <w:r>
+        <w:t xml:space="preserve"> is set to </w:t>
+      </w:r>
+      <w:r>
+        <w:rPr>
+          <w:b/>
+        </w:rPr>
+        <w:t>https://localhost/app1234</w:t>
+      </w:r>
+      <w:r>
+        <w:t xml:space="preserve">. </w:t>
+      </w:r>
     </w:p>
     <w:p>
       <w:pPr>
         <w:pStyle w:val="LabStepScreenshotLevel2"/>
       </w:pPr>
-    </w:p>
-    <w:p>
-      <w:pPr>
-        <w:pStyle w:val="LabStepNumberedLevel2"/>
-      </w:pPr>
-      <w:proofErr w:type="spellStart"/>
-      <w:r>
-        <w:t>ssss</w:t>
-      </w:r>
-      <w:proofErr w:type="spellEnd"/>
-    </w:p>
-    <w:p>
-      <w:pPr>
-        <w:pStyle w:val="LabStepScreenshotLevel2"/>
-      </w:pPr>
       <w:r>
         <w:drawing>
-          <wp:inline distT="0" distB="0" distL="0" distR="0" wp14:anchorId="1C935871" wp14:editId="7B3CB044">
-            <wp:extent cx="5081451" cy="1742279"/>
-            <wp:effectExtent l="19050" t="19050" r="24130" b="10795"/>
-            <wp:docPr id="31" name="Picture 31"/>
+          <wp:inline distT="0" distB="0" distL="0" distR="0" wp14:anchorId="53422F39" wp14:editId="0F7846E5">
+            <wp:extent cx="5547031" cy="974164"/>
+            <wp:effectExtent l="19050" t="19050" r="15875" b="16510"/>
+            <wp:docPr id="26" name="Picture 26"/>
             <wp:cNvGraphicFramePr>
               <a:graphicFrameLocks xmlns:a="http://schemas.openxmlformats.org/drawingml/2006/main" noChangeAspect="1"/>
             </wp:cNvGraphicFramePr>
@@ -7422,13 +7548,13 @@
               <a:graphicData uri="http://schemas.openxmlformats.org/drawingml/2006/picture">
                 <pic:pic xmlns:pic="http://schemas.openxmlformats.org/drawingml/2006/picture">
                   <pic:nvPicPr>
-                    <pic:cNvPr id="0" name="Picture 6"/>
+                    <pic:cNvPr id="0" name="Picture 5"/>
                     <pic:cNvPicPr>
                       <a:picLocks noChangeAspect="1" noChangeArrowheads="1"/>
                     </pic:cNvPicPr>
                   </pic:nvPicPr>
                   <pic:blipFill>
-                    <a:blip r:embed="rId63">
+                    <a:blip r:embed="rId63" cstate="print">
                       <a:extLst>
                         <a:ext uri="{28A0092B-C50C-407E-A947-70E740481C1C}">
                           <a14:useLocalDpi xmlns:a14="http://schemas.microsoft.com/office/drawing/2010/main" val="0"/>
@@ -7443,7 +7569,7 @@
                   <pic:spPr bwMode="auto">
                     <a:xfrm>
                       <a:off x="0" y="0"/>
-                      <a:ext cx="5099165" cy="1748353"/>
+                      <a:ext cx="5707180" cy="1002289"/>
                     </a:xfrm>
                     <a:prstGeom prst="rect">
                       <a:avLst/>
@@ -7467,202 +7593,47 @@
     </w:p>
     <w:p>
       <w:pPr>
-        <w:pStyle w:val="LabExerciseCallout"/>
-      </w:pPr>
-      <w:r>
-        <w:t xml:space="preserve">Azure App </w:t>
+        <w:pStyle w:val="LabStepNumberedLevel2"/>
+      </w:pPr>
+      <w:r>
+        <w:t xml:space="preserve">Click the </w:t>
+      </w:r>
+      <w:r>
+        <w:rPr>
+          <w:b/>
+        </w:rPr>
+        <w:t>API Permissions</w:t>
+      </w:r>
+      <w:r>
+        <w:t xml:space="preserve"> link on the left.</w:t>
+      </w:r>
+    </w:p>
+    <w:p>
+      <w:pPr>
+        <w:pStyle w:val="LabStepNumberedLevel2"/>
+      </w:pPr>
+      <w:r>
+        <w:t xml:space="preserve">You should be able to verify that app has two Power BI permissions which are </w:t>
       </w:r>
       <w:proofErr w:type="spellStart"/>
       <w:r>
-        <w:t>app</w:t>
+        <w:rPr>
+          <w:b/>
+        </w:rPr>
+        <w:t>Dashboard.Read.All</w:t>
       </w:r>
       <w:proofErr w:type="spellEnd"/>
       <w:r>
-        <w:t xml:space="preserve"> has been registered. Onward to creating a application that uses it,</w:t>
-      </w:r>
-    </w:p>
-    <w:p>
-      <w:pPr>
-        <w:pStyle w:val="LabStepNumbered"/>
-      </w:pPr>
-      <w:r>
-        <w:t>Create a new C# Console application in Visual Studio.</w:t>
-      </w:r>
-    </w:p>
-    <w:p>
-      <w:pPr>
-        <w:pStyle w:val="LabStepNumberedLevel2"/>
-      </w:pPr>
-      <w:r>
-        <w:t xml:space="preserve"> Launch </w:t>
-      </w:r>
-      <w:r>
-        <w:t xml:space="preserve">a new instance of </w:t>
-      </w:r>
-      <w:r>
-        <w:t>Visual Studio.</w:t>
-      </w:r>
-    </w:p>
-    <w:p>
-      <w:pPr>
-        <w:pStyle w:val="LabStepNumberedLevel2"/>
-      </w:pPr>
-      <w:r>
-        <w:t xml:space="preserve">Create a new project by running the </w:t>
-      </w:r>
-      <w:r>
-        <w:rPr>
-          <w:b/>
-        </w:rPr>
-        <w:t>File &gt; New Project</w:t>
-      </w:r>
-      <w:r>
-        <w:t xml:space="preserve"> command.</w:t>
-      </w:r>
-    </w:p>
-    <w:p>
-      <w:pPr>
-        <w:pStyle w:val="LabStepNumberedLevel2"/>
-      </w:pPr>
-      <w:r>
-        <w:t xml:space="preserve">Select a project type of </w:t>
-      </w:r>
-      <w:r>
-        <w:rPr>
-          <w:b/>
-        </w:rPr>
-        <w:t xml:space="preserve">Console App </w:t>
-      </w:r>
-      <w:r>
-        <w:rPr>
-          <w:b/>
-        </w:rPr>
-        <w:t xml:space="preserve">(.NET </w:t>
-      </w:r>
-      <w:r>
-        <w:rPr>
-          <w:b/>
-        </w:rPr>
-        <w:t>Framework</w:t>
-      </w:r>
-      <w:r>
-        <w:rPr>
-          <w:b/>
-        </w:rPr>
-        <w:t>)</w:t>
-      </w:r>
-      <w:r>
-        <w:t xml:space="preserve"> </w:t>
-      </w:r>
-      <w:r>
-        <w:t xml:space="preserve">from the </w:t>
-      </w:r>
-      <w:r>
-        <w:rPr>
-          <w:b/>
-        </w:rPr>
-        <w:t xml:space="preserve">Visual C# </w:t>
-      </w:r>
-      <w:r>
-        <w:rPr>
-          <w:b/>
-        </w:rPr>
-        <w:t xml:space="preserve">&gt; </w:t>
-      </w:r>
-      <w:r>
-        <w:rPr>
-          <w:b/>
-        </w:rPr>
-        <w:t>Windows Desktop</w:t>
-      </w:r>
-      <w:r>
-        <w:t xml:space="preserve"> </w:t>
-      </w:r>
-      <w:r>
-        <w:t>project templates.</w:t>
-      </w:r>
-    </w:p>
-    <w:p>
-      <w:pPr>
-        <w:pStyle w:val="LabStepNumberedLevel2"/>
-      </w:pPr>
-      <w:r>
-        <w:t xml:space="preserve">Give the project a </w:t>
-      </w:r>
-      <w:r>
-        <w:rPr>
-          <w:b/>
-        </w:rPr>
-        <w:t>Name</w:t>
-      </w:r>
-      <w:r>
-        <w:t xml:space="preserve"> of </w:t>
-      </w:r>
-      <w:proofErr w:type="spellStart"/>
-      <w:r>
-        <w:rPr>
-          <w:b/>
-        </w:rPr>
-        <w:t>ThoroughlyModernPowerBiApp</w:t>
-      </w:r>
-      <w:proofErr w:type="spellEnd"/>
-      <w:r>
-        <w:t>.</w:t>
-      </w:r>
-    </w:p>
-    <w:p>
-      <w:pPr>
-        <w:pStyle w:val="LabStepNumberedLevel2"/>
-      </w:pPr>
-      <w:r>
-        <w:t xml:space="preserve">Give the project a </w:t>
-      </w:r>
-      <w:r>
-        <w:rPr>
-          <w:b/>
-        </w:rPr>
-        <w:t>Location</w:t>
-      </w:r>
-      <w:r>
-        <w:t xml:space="preserve"> of </w:t>
-      </w:r>
-      <w:r>
-        <w:rPr>
-          <w:b/>
-        </w:rPr>
-        <w:t>C:\Student\Modules\0</w:t>
-      </w:r>
-      <w:r>
-        <w:rPr>
-          <w:b/>
-        </w:rPr>
-        <w:t>2</w:t>
-      </w:r>
-      <w:r>
-        <w:rPr>
-          <w:b/>
-        </w:rPr>
-        <w:t>_PowerBiServiceAPI\Lab</w:t>
-      </w:r>
-      <w:r>
-        <w:t>.</w:t>
-      </w:r>
-    </w:p>
-    <w:p>
-      <w:pPr>
-        <w:pStyle w:val="LabStepNumberedLevel2"/>
-      </w:pPr>
-      <w:r>
-        <w:t xml:space="preserve">Click </w:t>
-      </w:r>
-      <w:r>
-        <w:rPr>
-          <w:b/>
-        </w:rPr>
-        <w:t>OK</w:t>
-      </w:r>
-      <w:r>
-        <w:t xml:space="preserve"> to create the new project.</w:t>
+        <w:t xml:space="preserve"> and </w:t>
+      </w:r>
+      <w:r>
+        <w:rPr>
+          <w:b/>
+        </w:rPr>
+        <w:t>Report.Read.All</w:t>
+      </w:r>
+      <w:r>
+        <w:t xml:space="preserve">. </w:t>
       </w:r>
     </w:p>
     <w:p>
@@ -7671,10 +7642,10 @@
       </w:pPr>
       <w:r>
         <w:drawing>
-          <wp:inline distT="0" distB="0" distL="0" distR="0" wp14:anchorId="59AA29B6" wp14:editId="60B90352">
-            <wp:extent cx="3832860" cy="1889458"/>
-            <wp:effectExtent l="0" t="0" r="0" b="0"/>
-            <wp:docPr id="47" name="Picture 47"/>
+          <wp:inline distT="0" distB="0" distL="0" distR="0" wp14:anchorId="1C935871" wp14:editId="5A096F60">
+            <wp:extent cx="5386086" cy="1846730"/>
+            <wp:effectExtent l="19050" t="19050" r="24130" b="20320"/>
+            <wp:docPr id="31" name="Picture 31"/>
             <wp:cNvGraphicFramePr>
               <a:graphicFrameLocks xmlns:a="http://schemas.openxmlformats.org/drawingml/2006/main" noChangeAspect="1"/>
             </wp:cNvGraphicFramePr>
@@ -7682,23 +7653,41 @@
               <a:graphicData uri="http://schemas.openxmlformats.org/drawingml/2006/picture">
                 <pic:pic xmlns:pic="http://schemas.openxmlformats.org/drawingml/2006/picture">
                   <pic:nvPicPr>
-                    <pic:cNvPr id="1" name=""/>
-                    <pic:cNvPicPr/>
+                    <pic:cNvPr id="0" name="Picture 6"/>
+                    <pic:cNvPicPr>
+                      <a:picLocks noChangeAspect="1" noChangeArrowheads="1"/>
+                    </pic:cNvPicPr>
                   </pic:nvPicPr>
                   <pic:blipFill>
-                    <a:blip r:embed="rId64"/>
+                    <a:blip r:embed="rId64">
+                      <a:extLst>
+                        <a:ext uri="{28A0092B-C50C-407E-A947-70E740481C1C}">
+                          <a14:useLocalDpi xmlns:a14="http://schemas.microsoft.com/office/drawing/2010/main" val="0"/>
+                        </a:ext>
+                      </a:extLst>
+                    </a:blip>
+                    <a:srcRect/>
                     <a:stretch>
                       <a:fillRect/>
                     </a:stretch>
                   </pic:blipFill>
-                  <pic:spPr>
+                  <pic:spPr bwMode="auto">
                     <a:xfrm>
                       <a:off x="0" y="0"/>
-                      <a:ext cx="3843647" cy="1894775"/>
+                      <a:ext cx="5412010" cy="1855619"/>
                     </a:xfrm>
                     <a:prstGeom prst="rect">
                       <a:avLst/>
                     </a:prstGeom>
+                    <a:noFill/>
+                    <a:ln>
+                      <a:solidFill>
+                        <a:schemeClr val="tx1">
+                          <a:lumMod val="50000"/>
+                          <a:lumOff val="50000"/>
+                        </a:schemeClr>
+                      </a:solidFill>
+                    </a:ln>
                   </pic:spPr>
                 </pic:pic>
               </a:graphicData>
@@ -7709,10 +7698,128 @@
     </w:p>
     <w:p>
       <w:pPr>
+        <w:pStyle w:val="LabExerciseCallout"/>
+      </w:pPr>
+      <w:r>
+        <w:t>Now you have seen that an Azure AD application can be created and configured using a PowerShell script. Now it's time to move ahead and create an application that authenticates with this Azure AD application using the Microsoft Authentication Library (MSAL).</w:t>
+      </w:r>
+    </w:p>
+    <w:p>
+      <w:pPr>
+        <w:pStyle w:val="LabStepNumbered"/>
+      </w:pPr>
+      <w:r>
+        <w:t>Create a new C# Console application in Visual Studio.</w:t>
+      </w:r>
+    </w:p>
+    <w:p>
+      <w:pPr>
         <w:pStyle w:val="LabStepNumberedLevel2"/>
       </w:pPr>
       <w:r>
-        <w:t xml:space="preserve">You should now have a new project named </w:t>
+        <w:t xml:space="preserve"> Launch </w:t>
+      </w:r>
+      <w:r>
+        <w:t xml:space="preserve">a new instance of </w:t>
+      </w:r>
+      <w:r>
+        <w:t>Visual Studio.</w:t>
+      </w:r>
+    </w:p>
+    <w:p>
+      <w:pPr>
+        <w:pStyle w:val="LabStepNumberedLevel2"/>
+      </w:pPr>
+      <w:r>
+        <w:t xml:space="preserve">Create a new project by running the </w:t>
+      </w:r>
+      <w:r>
+        <w:rPr>
+          <w:b/>
+        </w:rPr>
+        <w:t>File &gt; New Project</w:t>
+      </w:r>
+      <w:r>
+        <w:t xml:space="preserve"> command.</w:t>
+      </w:r>
+    </w:p>
+    <w:p>
+      <w:pPr>
+        <w:pStyle w:val="LabStepNumberedLevel2"/>
+      </w:pPr>
+      <w:r>
+        <w:t xml:space="preserve">Select a project type of </w:t>
+      </w:r>
+      <w:r>
+        <w:rPr>
+          <w:b/>
+        </w:rPr>
+        <w:t xml:space="preserve">Console App </w:t>
+      </w:r>
+      <w:r>
+        <w:rPr>
+          <w:b/>
+        </w:rPr>
+        <w:t xml:space="preserve">(.NET </w:t>
+      </w:r>
+      <w:r>
+        <w:rPr>
+          <w:b/>
+        </w:rPr>
+        <w:t>Framework</w:t>
+      </w:r>
+      <w:r>
+        <w:rPr>
+          <w:b/>
+        </w:rPr>
+        <w:t>)</w:t>
+      </w:r>
+      <w:r>
+        <w:t xml:space="preserve"> </w:t>
+      </w:r>
+      <w:r>
+        <w:t xml:space="preserve">from the </w:t>
+      </w:r>
+      <w:r>
+        <w:rPr>
+          <w:b/>
+        </w:rPr>
+        <w:t xml:space="preserve">Visual C# </w:t>
+      </w:r>
+      <w:r>
+        <w:rPr>
+          <w:b/>
+        </w:rPr>
+        <w:t xml:space="preserve">&gt; </w:t>
+      </w:r>
+      <w:r>
+        <w:rPr>
+          <w:b/>
+        </w:rPr>
+        <w:t>Windows Desktop</w:t>
+      </w:r>
+      <w:r>
+        <w:t xml:space="preserve"> </w:t>
+      </w:r>
+      <w:r>
+        <w:t>project templates.</w:t>
+      </w:r>
+    </w:p>
+    <w:p>
+      <w:pPr>
+        <w:pStyle w:val="LabStepNumberedLevel2"/>
+      </w:pPr>
+      <w:r>
+        <w:t xml:space="preserve">Give the project a </w:t>
+      </w:r>
+      <w:r>
+        <w:rPr>
+          <w:b/>
+        </w:rPr>
+        <w:t>Name</w:t>
+      </w:r>
+      <w:r>
+        <w:t xml:space="preserve"> of </w:t>
       </w:r>
       <w:proofErr w:type="spellStart"/>
       <w:r>
@@ -7728,15 +7835,69 @@
     </w:p>
     <w:p>
       <w:pPr>
+        <w:pStyle w:val="LabStepNumberedLevel2"/>
+      </w:pPr>
+      <w:r>
+        <w:t xml:space="preserve">Give the project a </w:t>
+      </w:r>
+      <w:r>
+        <w:rPr>
+          <w:b/>
+        </w:rPr>
+        <w:t>Location</w:t>
+      </w:r>
+      <w:r>
+        <w:t xml:space="preserve"> of </w:t>
+      </w:r>
+      <w:r>
+        <w:rPr>
+          <w:b/>
+        </w:rPr>
+        <w:t>C:\Student\Modules\0</w:t>
+      </w:r>
+      <w:r>
+        <w:rPr>
+          <w:b/>
+        </w:rPr>
+        <w:t>2</w:t>
+      </w:r>
+      <w:r>
+        <w:rPr>
+          <w:b/>
+        </w:rPr>
+        <w:t>_PowerBiServiceAPI\Lab</w:t>
+      </w:r>
+      <w:r>
+        <w:t>.</w:t>
+      </w:r>
+    </w:p>
+    <w:p>
+      <w:pPr>
+        <w:pStyle w:val="LabStepNumberedLevel2"/>
+      </w:pPr>
+      <w:r>
+        <w:t xml:space="preserve">Click </w:t>
+      </w:r>
+      <w:r>
+        <w:rPr>
+          <w:b/>
+        </w:rPr>
+        <w:t>OK</w:t>
+      </w:r>
+      <w:r>
+        <w:t xml:space="preserve"> to create the new project.</w:t>
+      </w:r>
+    </w:p>
+    <w:p>
+      <w:pPr>
         <w:pStyle w:val="LabStepScreenshotLevel2"/>
       </w:pPr>
       <w:r>
-        <w:lastRenderedPageBreak/>
         <w:drawing>
-          <wp:inline distT="0" distB="0" distL="0" distR="0" wp14:anchorId="6147112E" wp14:editId="7532FE50">
-            <wp:extent cx="2603339" cy="1722120"/>
-            <wp:effectExtent l="0" t="0" r="6985" b="0"/>
-            <wp:docPr id="52" name="Picture 52"/>
+          <wp:inline distT="0" distB="0" distL="0" distR="0" wp14:anchorId="59AA29B6" wp14:editId="5F514A7F">
+            <wp:extent cx="3832860" cy="1889458"/>
+            <wp:effectExtent l="19050" t="19050" r="15240" b="15875"/>
+            <wp:docPr id="47" name="Picture 47"/>
             <wp:cNvGraphicFramePr>
               <a:graphicFrameLocks xmlns:a="http://schemas.openxmlformats.org/drawingml/2006/main" noChangeAspect="1"/>
             </wp:cNvGraphicFramePr>
@@ -7756,11 +7917,19 @@
                   <pic:spPr>
                     <a:xfrm>
                       <a:off x="0" y="0"/>
-                      <a:ext cx="2612691" cy="1728306"/>
+                      <a:ext cx="3843647" cy="1894775"/>
                     </a:xfrm>
                     <a:prstGeom prst="rect">
                       <a:avLst/>
                     </a:prstGeom>
+                    <a:ln>
+                      <a:solidFill>
+                        <a:schemeClr val="tx1">
+                          <a:lumMod val="65000"/>
+                          <a:lumOff val="35000"/>
+                        </a:schemeClr>
+                      </a:solidFill>
+                    </a:ln>
                   </pic:spPr>
                 </pic:pic>
               </a:graphicData>
@@ -7771,6 +7940,76 @@
     </w:p>
     <w:p>
       <w:pPr>
+        <w:pStyle w:val="LabStepNumberedLevel2"/>
+      </w:pPr>
+      <w:r>
+        <w:lastRenderedPageBreak/>
+        <w:t xml:space="preserve">You should now have a new project named </w:t>
+      </w:r>
+      <w:proofErr w:type="spellStart"/>
+      <w:r>
+        <w:rPr>
+          <w:b/>
+        </w:rPr>
+        <w:t>ThoroughlyModernPowerBiApp</w:t>
+      </w:r>
+      <w:proofErr w:type="spellEnd"/>
+      <w:r>
+        <w:t>.</w:t>
+      </w:r>
+    </w:p>
+    <w:p>
+      <w:pPr>
+        <w:pStyle w:val="LabStepScreenshotLevel2"/>
+      </w:pPr>
+      <w:r>
+        <w:drawing>
+          <wp:inline distT="0" distB="0" distL="0" distR="0" wp14:anchorId="6147112E" wp14:editId="7D7773BD">
+            <wp:extent cx="2152445" cy="1423851"/>
+            <wp:effectExtent l="19050" t="19050" r="19685" b="24130"/>
+            <wp:docPr id="52" name="Picture 52"/>
+            <wp:cNvGraphicFramePr>
+              <a:graphicFrameLocks xmlns:a="http://schemas.openxmlformats.org/drawingml/2006/main" noChangeAspect="1"/>
+            </wp:cNvGraphicFramePr>
+            <a:graphic xmlns:a="http://schemas.openxmlformats.org/drawingml/2006/main">
+              <a:graphicData uri="http://schemas.openxmlformats.org/drawingml/2006/picture">
+                <pic:pic xmlns:pic="http://schemas.openxmlformats.org/drawingml/2006/picture">
+                  <pic:nvPicPr>
+                    <pic:cNvPr id="1" name=""/>
+                    <pic:cNvPicPr/>
+                  </pic:nvPicPr>
+                  <pic:blipFill>
+                    <a:blip r:embed="rId66"/>
+                    <a:stretch>
+                      <a:fillRect/>
+                    </a:stretch>
+                  </pic:blipFill>
+                  <pic:spPr>
+                    <a:xfrm>
+                      <a:off x="0" y="0"/>
+                      <a:ext cx="2176013" cy="1439441"/>
+                    </a:xfrm>
+                    <a:prstGeom prst="rect">
+                      <a:avLst/>
+                    </a:prstGeom>
+                    <a:ln>
+                      <a:solidFill>
+                        <a:schemeClr val="tx1">
+                          <a:lumMod val="75000"/>
+                          <a:lumOff val="25000"/>
+                        </a:schemeClr>
+                      </a:solidFill>
+                    </a:ln>
+                  </pic:spPr>
+                </pic:pic>
+              </a:graphicData>
+            </a:graphic>
+          </wp:inline>
+        </w:drawing>
+      </w:r>
+    </w:p>
+    <w:p>
+      <w:pPr>
         <w:pStyle w:val="LabStepNumbered"/>
       </w:pPr>
       <w:r>
@@ -7811,9 +8050,9 @@
       </w:pPr>
       <w:r>
         <w:drawing>
-          <wp:inline distT="0" distB="0" distL="0" distR="0" wp14:anchorId="4EE18A2D" wp14:editId="185C0E6F">
-            <wp:extent cx="3299460" cy="2370034"/>
-            <wp:effectExtent l="19050" t="19050" r="15240" b="11430"/>
+          <wp:inline distT="0" distB="0" distL="0" distR="0" wp14:anchorId="4EE18A2D" wp14:editId="523D9741">
+            <wp:extent cx="2509605" cy="1802674"/>
+            <wp:effectExtent l="19050" t="19050" r="24130" b="26670"/>
             <wp:docPr id="54" name="Picture 54"/>
             <wp:cNvGraphicFramePr>
               <a:graphicFrameLocks xmlns:a="http://schemas.openxmlformats.org/drawingml/2006/main" noChangeAspect="1"/>
@@ -7823,120 +8062,6 @@
                 <pic:pic xmlns:pic="http://schemas.openxmlformats.org/drawingml/2006/picture">
                   <pic:nvPicPr>
                     <pic:cNvPr id="0" name="Picture 2"/>
-                    <pic:cNvPicPr>
-                      <a:picLocks noChangeAspect="1" noChangeArrowheads="1"/>
-                    </pic:cNvPicPr>
-                  </pic:nvPicPr>
-                  <pic:blipFill>
-                    <a:blip r:embed="rId66">
-                      <a:extLst>
-                        <a:ext uri="{28A0092B-C50C-407E-A947-70E740481C1C}">
-                          <a14:useLocalDpi xmlns:a14="http://schemas.microsoft.com/office/drawing/2010/main" val="0"/>
-                        </a:ext>
-                      </a:extLst>
-                    </a:blip>
-                    <a:srcRect/>
-                    <a:stretch>
-                      <a:fillRect/>
-                    </a:stretch>
-                  </pic:blipFill>
-                  <pic:spPr bwMode="auto">
-                    <a:xfrm>
-                      <a:off x="0" y="0"/>
-                      <a:ext cx="3316397" cy="2382200"/>
-                    </a:xfrm>
-                    <a:prstGeom prst="rect">
-                      <a:avLst/>
-                    </a:prstGeom>
-                    <a:noFill/>
-                    <a:ln>
-                      <a:solidFill>
-                        <a:schemeClr val="tx1">
-                          <a:lumMod val="50000"/>
-                          <a:lumOff val="50000"/>
-                        </a:schemeClr>
-                      </a:solidFill>
-                    </a:ln>
-                  </pic:spPr>
-                </pic:pic>
-              </a:graphicData>
-            </a:graphic>
-          </wp:inline>
-        </w:drawing>
-      </w:r>
-    </w:p>
-    <w:p>
-      <w:pPr>
-        <w:pStyle w:val="LabStepNumberedLevel2"/>
-      </w:pPr>
-      <w:r>
-        <w:t xml:space="preserve">Click the Browse tab and type </w:t>
-      </w:r>
-      <w:r>
-        <w:rPr>
-          <w:b/>
-        </w:rPr>
-        <w:t>MSAL</w:t>
-      </w:r>
-      <w:r>
-        <w:t xml:space="preserve"> into the search box.</w:t>
-      </w:r>
-    </w:p>
-    <w:p>
-      <w:pPr>
-        <w:pStyle w:val="LabStepNumberedLevel2"/>
-      </w:pPr>
-      <w:r>
-        <w:t xml:space="preserve">Locate </w:t>
-      </w:r>
-      <w:r>
-        <w:t xml:space="preserve">and install </w:t>
-      </w:r>
-      <w:r>
-        <w:t xml:space="preserve">the package </w:t>
-      </w:r>
-      <w:proofErr w:type="spellStart"/>
-      <w:r>
-        <w:rPr>
-          <w:b/>
-        </w:rPr>
-        <w:t>Microsoft.Identity.Client</w:t>
-      </w:r>
-      <w:proofErr w:type="spellEnd"/>
-      <w:r>
-        <w:t xml:space="preserve">. This is the </w:t>
-      </w:r>
-      <w:r>
-        <w:t xml:space="preserve">package for the Microsoft </w:t>
-      </w:r>
-      <w:r>
-        <w:t>Authentication library</w:t>
-      </w:r>
-      <w:r>
-        <w:t xml:space="preserve"> (MSAL)</w:t>
-      </w:r>
-      <w:r>
-        <w:t>.</w:t>
-      </w:r>
-    </w:p>
-    <w:p>
-      <w:pPr>
-        <w:pStyle w:val="LabStepScreenshotLevel2"/>
-      </w:pPr>
-      <w:r>
-        <w:drawing>
-          <wp:inline distT="0" distB="0" distL="0" distR="0" wp14:anchorId="7400EBFB" wp14:editId="7EA9D245">
-            <wp:extent cx="4206240" cy="1673149"/>
-            <wp:effectExtent l="0" t="0" r="3810" b="3810"/>
-            <wp:docPr id="55" name="Picture 55"/>
-            <wp:cNvGraphicFramePr>
-              <a:graphicFrameLocks xmlns:a="http://schemas.openxmlformats.org/drawingml/2006/main" noChangeAspect="1"/>
-            </wp:cNvGraphicFramePr>
-            <a:graphic xmlns:a="http://schemas.openxmlformats.org/drawingml/2006/main">
-              <a:graphicData uri="http://schemas.openxmlformats.org/drawingml/2006/picture">
-                <pic:pic xmlns:pic="http://schemas.openxmlformats.org/drawingml/2006/picture">
-                  <pic:nvPicPr>
-                    <pic:cNvPr id="0" name="Picture 3"/>
                     <pic:cNvPicPr>
                       <a:picLocks noChangeAspect="1" noChangeArrowheads="1"/>
                     </pic:cNvPicPr>
@@ -7957,14 +8082,19 @@
                   <pic:spPr bwMode="auto">
                     <a:xfrm>
                       <a:off x="0" y="0"/>
-                      <a:ext cx="4218208" cy="1677910"/>
+                      <a:ext cx="2538101" cy="1823143"/>
                     </a:xfrm>
                     <a:prstGeom prst="rect">
                       <a:avLst/>
                     </a:prstGeom>
                     <a:noFill/>
                     <a:ln>
-                      <a:noFill/>
+                      <a:solidFill>
+                        <a:schemeClr val="tx1">
+                          <a:lumMod val="50000"/>
+                          <a:lumOff val="50000"/>
+                        </a:schemeClr>
+                      </a:solidFill>
                     </a:ln>
                   </pic:spPr>
                 </pic:pic>
@@ -7979,13 +8109,62 @@
         <w:pStyle w:val="LabStepNumberedLevel2"/>
       </w:pPr>
       <w:r>
-        <w:t xml:space="preserve">When prompted about the licensing agreement, click </w:t>
-      </w:r>
-      <w:r>
-        <w:rPr>
-          <w:b/>
-        </w:rPr>
-        <w:t>I Agree</w:t>
+        <w:t xml:space="preserve">Click the Browse tab and type </w:t>
+      </w:r>
+      <w:r>
+        <w:rPr>
+          <w:b/>
+        </w:rPr>
+        <w:t>MSAL</w:t>
+      </w:r>
+      <w:r>
+        <w:t xml:space="preserve"> into the search box.</w:t>
+      </w:r>
+    </w:p>
+    <w:p>
+      <w:pPr>
+        <w:pStyle w:val="LabStepNumberedLevel2"/>
+      </w:pPr>
+      <w:r>
+        <w:t xml:space="preserve">Locate </w:t>
+      </w:r>
+      <w:r>
+        <w:t xml:space="preserve">and install </w:t>
+      </w:r>
+      <w:r>
+        <w:t xml:space="preserve">the package </w:t>
+      </w:r>
+      <w:proofErr w:type="spellStart"/>
+      <w:r>
+        <w:rPr>
+          <w:b/>
+        </w:rPr>
+        <w:t>Microsoft.Identity.Client</w:t>
+      </w:r>
+      <w:proofErr w:type="spellEnd"/>
+      <w:r>
+        <w:t xml:space="preserve">. This is the </w:t>
+      </w:r>
+      <w:r>
+        <w:t xml:space="preserve">package for the </w:t>
+      </w:r>
+      <w:r>
+        <w:rPr>
+          <w:i/>
+        </w:rPr>
+        <w:t xml:space="preserve">Microsoft </w:t>
+      </w:r>
+      <w:r>
+        <w:rPr>
+          <w:i/>
+        </w:rPr>
+        <w:t>Authentication library</w:t>
+      </w:r>
+      <w:r>
+        <w:rPr>
+          <w:i/>
+        </w:rPr>
+        <w:t xml:space="preserve"> (MSAL)</w:t>
       </w:r>
       <w:r>
         <w:t>.</w:t>
@@ -7993,17 +8172,102 @@
     </w:p>
     <w:p>
       <w:pPr>
-        <w:pStyle w:val="LabStepLevel2NoBullet"/>
-      </w:pPr>
-      <w:r>
-        <w:rPr>
-          <w:noProof/>
-        </w:rPr>
-        <w:lastRenderedPageBreak/>
+        <w:pStyle w:val="LabStepScreenshotLevel2"/>
+      </w:pPr>
+      <w:r>
         <w:drawing>
-          <wp:inline distT="0" distB="0" distL="0" distR="0" wp14:anchorId="2C9D8F01" wp14:editId="7F424D25">
-            <wp:extent cx="2926823" cy="1935480"/>
-            <wp:effectExtent l="0" t="0" r="6985" b="7620"/>
+          <wp:inline distT="0" distB="0" distL="0" distR="0" wp14:anchorId="7400EBFB" wp14:editId="621BA19F">
+            <wp:extent cx="4006430" cy="1593669"/>
+            <wp:effectExtent l="19050" t="19050" r="13335" b="26035"/>
+            <wp:docPr id="55" name="Picture 55"/>
+            <wp:cNvGraphicFramePr>
+              <a:graphicFrameLocks xmlns:a="http://schemas.openxmlformats.org/drawingml/2006/main" noChangeAspect="1"/>
+            </wp:cNvGraphicFramePr>
+            <a:graphic xmlns:a="http://schemas.openxmlformats.org/drawingml/2006/main">
+              <a:graphicData uri="http://schemas.openxmlformats.org/drawingml/2006/picture">
+                <pic:pic xmlns:pic="http://schemas.openxmlformats.org/drawingml/2006/picture">
+                  <pic:nvPicPr>
+                    <pic:cNvPr id="0" name="Picture 3"/>
+                    <pic:cNvPicPr>
+                      <a:picLocks noChangeAspect="1" noChangeArrowheads="1"/>
+                    </pic:cNvPicPr>
+                  </pic:nvPicPr>
+                  <pic:blipFill>
+                    <a:blip r:embed="rId68" cstate="print">
+                      <a:extLst>
+                        <a:ext uri="{28A0092B-C50C-407E-A947-70E740481C1C}">
+                          <a14:useLocalDpi xmlns:a14="http://schemas.microsoft.com/office/drawing/2010/main" val="0"/>
+                        </a:ext>
+                      </a:extLst>
+                    </a:blip>
+                    <a:srcRect/>
+                    <a:stretch>
+                      <a:fillRect/>
+                    </a:stretch>
+                  </pic:blipFill>
+                  <pic:spPr bwMode="auto">
+                    <a:xfrm>
+                      <a:off x="0" y="0"/>
+                      <a:ext cx="4039737" cy="1606918"/>
+                    </a:xfrm>
+                    <a:prstGeom prst="rect">
+                      <a:avLst/>
+                    </a:prstGeom>
+                    <a:noFill/>
+                    <a:ln>
+                      <a:solidFill>
+                        <a:schemeClr val="tx1">
+                          <a:lumMod val="50000"/>
+                          <a:lumOff val="50000"/>
+                        </a:schemeClr>
+                      </a:solidFill>
+                    </a:ln>
+                  </pic:spPr>
+                </pic:pic>
+              </a:graphicData>
+            </a:graphic>
+          </wp:inline>
+        </w:drawing>
+      </w:r>
+    </w:p>
+    <w:p>
+      <w:pPr>
+        <w:pStyle w:val="LabStepNumberedLevel2"/>
+      </w:pPr>
+      <w:r>
+        <w:t>If you are</w:t>
+      </w:r>
+      <w:r>
+        <w:t xml:space="preserve"> prompted about </w:t>
+      </w:r>
+      <w:r>
+        <w:rPr>
+          <w:b/>
+        </w:rPr>
+        <w:t>Preview Changes</w:t>
+      </w:r>
+      <w:r>
+        <w:t xml:space="preserve">, click </w:t>
+      </w:r>
+      <w:r>
+        <w:rPr>
+          <w:b/>
+        </w:rPr>
+        <w:t>OK</w:t>
+      </w:r>
+      <w:r>
+        <w:t>.</w:t>
+      </w:r>
+    </w:p>
+    <w:p>
+      <w:pPr>
+        <w:pStyle w:val="LabStepScreenshotLevel2"/>
+      </w:pPr>
+      <w:r>
+        <w:drawing>
+          <wp:inline distT="0" distB="0" distL="0" distR="0" wp14:anchorId="2C9D8F01" wp14:editId="2BBC7403">
+            <wp:extent cx="2067859" cy="1367455"/>
+            <wp:effectExtent l="19050" t="19050" r="27940" b="23495"/>
             <wp:docPr id="56" name="Picture 56"/>
             <wp:cNvGraphicFramePr>
               <a:graphicFrameLocks xmlns:a="http://schemas.openxmlformats.org/drawingml/2006/main" noChangeAspect="1"/>
@@ -8018,7 +8282,7 @@
                     </pic:cNvPicPr>
                   </pic:nvPicPr>
                   <pic:blipFill>
-                    <a:blip r:embed="rId68">
+                    <a:blip r:embed="rId69" cstate="print">
                       <a:extLst>
                         <a:ext uri="{28A0092B-C50C-407E-A947-70E740481C1C}">
                           <a14:useLocalDpi xmlns:a14="http://schemas.microsoft.com/office/drawing/2010/main" val="0"/>
@@ -8033,14 +8297,19 @@
                   <pic:spPr bwMode="auto">
                     <a:xfrm>
                       <a:off x="0" y="0"/>
-                      <a:ext cx="2932199" cy="1939035"/>
+                      <a:ext cx="2081063" cy="1376187"/>
                     </a:xfrm>
                     <a:prstGeom prst="rect">
                       <a:avLst/>
                     </a:prstGeom>
                     <a:noFill/>
                     <a:ln>
-                      <a:noFill/>
+                      <a:solidFill>
+                        <a:schemeClr val="tx1">
+                          <a:lumMod val="50000"/>
+                          <a:lumOff val="50000"/>
+                        </a:schemeClr>
+                      </a:solidFill>
                     </a:ln>
                   </pic:spPr>
                 </pic:pic>
@@ -8052,16 +8321,40 @@
     </w:p>
     <w:p>
       <w:pPr>
-        <w:pStyle w:val="LabStepLevel2NoBullet"/>
-      </w:pPr>
-      <w:r>
-        <w:rPr>
-          <w:noProof/>
-        </w:rPr>
+        <w:pStyle w:val="LabStepNumberedLevel2"/>
+      </w:pPr>
+      <w:r>
+        <w:lastRenderedPageBreak/>
+        <w:t xml:space="preserve">When prompted about </w:t>
+      </w:r>
+      <w:r>
+        <w:rPr>
+          <w:b/>
+        </w:rPr>
+        <w:t>License Acceptance</w:t>
+      </w:r>
+      <w:r>
+        <w:t xml:space="preserve">, click </w:t>
+      </w:r>
+      <w:r>
+        <w:rPr>
+          <w:b/>
+        </w:rPr>
+        <w:t>I Agree</w:t>
+      </w:r>
+      <w:r>
+        <w:t>.</w:t>
+      </w:r>
+    </w:p>
+    <w:p>
+      <w:pPr>
+        <w:pStyle w:val="LabStepScreenshotLevel2"/>
+      </w:pPr>
+      <w:r>
         <w:drawing>
-          <wp:inline distT="0" distB="0" distL="0" distR="0" wp14:anchorId="75E292E5" wp14:editId="129B2696">
-            <wp:extent cx="2849880" cy="2176272"/>
-            <wp:effectExtent l="0" t="0" r="7620" b="0"/>
+          <wp:inline distT="0" distB="0" distL="0" distR="0" wp14:anchorId="75E292E5" wp14:editId="5D22F6F6">
+            <wp:extent cx="1834776" cy="1401101"/>
+            <wp:effectExtent l="0" t="0" r="0" b="8890"/>
             <wp:docPr id="57" name="Picture 57"/>
             <wp:cNvGraphicFramePr>
               <a:graphicFrameLocks xmlns:a="http://schemas.openxmlformats.org/drawingml/2006/main" noChangeAspect="1"/>
@@ -8071,80 +8364,6 @@
                 <pic:pic xmlns:pic="http://schemas.openxmlformats.org/drawingml/2006/picture">
                   <pic:nvPicPr>
                     <pic:cNvPr id="0" name="Picture 5"/>
-                    <pic:cNvPicPr>
-                      <a:picLocks noChangeAspect="1" noChangeArrowheads="1"/>
-                    </pic:cNvPicPr>
-                  </pic:nvPicPr>
-                  <pic:blipFill>
-                    <a:blip r:embed="rId69">
-                      <a:extLst>
-                        <a:ext uri="{28A0092B-C50C-407E-A947-70E740481C1C}">
-                          <a14:useLocalDpi xmlns:a14="http://schemas.microsoft.com/office/drawing/2010/main" val="0"/>
-                        </a:ext>
-                      </a:extLst>
-                    </a:blip>
-                    <a:srcRect/>
-                    <a:stretch>
-                      <a:fillRect/>
-                    </a:stretch>
-                  </pic:blipFill>
-                  <pic:spPr bwMode="auto">
-                    <a:xfrm>
-                      <a:off x="0" y="0"/>
-                      <a:ext cx="2859938" cy="2183952"/>
-                    </a:xfrm>
-                    <a:prstGeom prst="rect">
-                      <a:avLst/>
-                    </a:prstGeom>
-                    <a:noFill/>
-                    <a:ln>
-                      <a:noFill/>
-                    </a:ln>
-                  </pic:spPr>
-                </pic:pic>
-              </a:graphicData>
-            </a:graphic>
-          </wp:inline>
-        </w:drawing>
-      </w:r>
-    </w:p>
-    <w:p>
-      <w:pPr>
-        <w:pStyle w:val="LabStepNumberedLevel2"/>
-      </w:pPr>
-      <w:r>
-        <w:t xml:space="preserve">Search for Power BI and then find and install the </w:t>
-      </w:r>
-      <w:proofErr w:type="spellStart"/>
-      <w:r>
-        <w:rPr>
-          <w:b/>
-        </w:rPr>
-        <w:t>Microsoft.PowerBI.Api</w:t>
-      </w:r>
-      <w:proofErr w:type="spellEnd"/>
-      <w:r>
-        <w:t>.</w:t>
-      </w:r>
-    </w:p>
-    <w:p>
-      <w:pPr>
-        <w:pStyle w:val="LabStepScreenshotLevel2"/>
-      </w:pPr>
-      <w:r>
-        <w:drawing>
-          <wp:inline distT="0" distB="0" distL="0" distR="0" wp14:anchorId="6CCA3CE6" wp14:editId="53B6E139">
-            <wp:extent cx="4697506" cy="909040"/>
-            <wp:effectExtent l="0" t="0" r="0" b="5715"/>
-            <wp:docPr id="454" name="Picture 454"/>
-            <wp:cNvGraphicFramePr>
-              <a:graphicFrameLocks xmlns:a="http://schemas.openxmlformats.org/drawingml/2006/main" noChangeAspect="1"/>
-            </wp:cNvGraphicFramePr>
-            <a:graphic xmlns:a="http://schemas.openxmlformats.org/drawingml/2006/main">
-              <a:graphicData uri="http://schemas.openxmlformats.org/drawingml/2006/picture">
-                <pic:pic xmlns:pic="http://schemas.openxmlformats.org/drawingml/2006/picture">
-                  <pic:nvPicPr>
-                    <pic:cNvPr id="0" name="Picture 12"/>
                     <pic:cNvPicPr>
                       <a:picLocks noChangeAspect="1" noChangeArrowheads="1"/>
                     </pic:cNvPicPr>
@@ -8165,7 +8384,7 @@
                   <pic:spPr bwMode="auto">
                     <a:xfrm>
                       <a:off x="0" y="0"/>
-                      <a:ext cx="4733192" cy="915946"/>
+                      <a:ext cx="1850196" cy="1412876"/>
                     </a:xfrm>
                     <a:prstGeom prst="rect">
                       <a:avLst/>
@@ -8187,53 +8406,30 @@
         <w:pStyle w:val="LabStepNumberedLevel2"/>
       </w:pPr>
       <w:r>
-        <w:t xml:space="preserve">When prompted about the licensing agreement, click </w:t>
-      </w:r>
-      <w:r>
-        <w:rPr>
-          <w:b/>
-        </w:rPr>
-        <w:t>I Agree</w:t>
-      </w:r>
+        <w:t xml:space="preserve">Search for Power BI and then find and install the </w:t>
+      </w:r>
+      <w:proofErr w:type="spellStart"/>
+      <w:r>
+        <w:rPr>
+          <w:b/>
+        </w:rPr>
+        <w:t>Microsoft.PowerBI.Api</w:t>
+      </w:r>
+      <w:proofErr w:type="spellEnd"/>
       <w:r>
         <w:t>.</w:t>
       </w:r>
     </w:p>
     <w:p>
       <w:pPr>
-        <w:pStyle w:val="LabStepNumbered"/>
-      </w:pPr>
-      <w:r>
-        <w:t>Update all NuGet packages.</w:t>
-      </w:r>
-    </w:p>
-    <w:p>
-      <w:pPr>
-        <w:pStyle w:val="LabStepNumberedLevel2"/>
-      </w:pPr>
-      <w:r>
-        <w:t xml:space="preserve">Navigate to the </w:t>
-      </w:r>
-      <w:r>
-        <w:rPr>
-          <w:b/>
-        </w:rPr>
-        <w:t>Update</w:t>
-      </w:r>
-      <w:r>
-        <w:t xml:space="preserve"> tab and update any packages that have updates available.</w:t>
-      </w:r>
-    </w:p>
-    <w:p>
-      <w:pPr>
         <w:pStyle w:val="LabStepScreenshotLevel2"/>
       </w:pPr>
       <w:r>
         <w:drawing>
-          <wp:inline distT="0" distB="0" distL="0" distR="0" wp14:anchorId="368AE3ED" wp14:editId="64A873A2">
-            <wp:extent cx="4747260" cy="1436323"/>
-            <wp:effectExtent l="0" t="0" r="0" b="0"/>
-            <wp:docPr id="58" name="Picture 58"/>
+          <wp:inline distT="0" distB="0" distL="0" distR="0" wp14:anchorId="6CCA3CE6" wp14:editId="467A3021">
+            <wp:extent cx="5404647" cy="1045883"/>
+            <wp:effectExtent l="19050" t="19050" r="24765" b="20955"/>
+            <wp:docPr id="454" name="Picture 454"/>
             <wp:cNvGraphicFramePr>
               <a:graphicFrameLocks xmlns:a="http://schemas.openxmlformats.org/drawingml/2006/main" noChangeAspect="1"/>
             </wp:cNvGraphicFramePr>
@@ -8241,7 +8437,7 @@
               <a:graphicData uri="http://schemas.openxmlformats.org/drawingml/2006/picture">
                 <pic:pic xmlns:pic="http://schemas.openxmlformats.org/drawingml/2006/picture">
                   <pic:nvPicPr>
-                    <pic:cNvPr id="0" name="Picture 6"/>
+                    <pic:cNvPr id="0" name="Picture 12"/>
                     <pic:cNvPicPr>
                       <a:picLocks noChangeAspect="1" noChangeArrowheads="1"/>
                     </pic:cNvPicPr>
@@ -8262,14 +8458,19 @@
                   <pic:spPr bwMode="auto">
                     <a:xfrm>
                       <a:off x="0" y="0"/>
-                      <a:ext cx="4761332" cy="1440581"/>
+                      <a:ext cx="5471337" cy="1058788"/>
                     </a:xfrm>
                     <a:prstGeom prst="rect">
                       <a:avLst/>
                     </a:prstGeom>
                     <a:noFill/>
                     <a:ln>
-                      <a:noFill/>
+                      <a:solidFill>
+                        <a:schemeClr val="tx1">
+                          <a:lumMod val="50000"/>
+                          <a:lumOff val="50000"/>
+                        </a:schemeClr>
+                      </a:solidFill>
                     </a:ln>
                   </pic:spPr>
                 </pic:pic>
@@ -8284,7 +8485,41 @@
         <w:pStyle w:val="LabStepNumberedLevel2"/>
       </w:pPr>
       <w:r>
-        <w:t>dd</w:t>
+        <w:t xml:space="preserve">When prompted about the licensing agreement, click </w:t>
+      </w:r>
+      <w:r>
+        <w:rPr>
+          <w:b/>
+        </w:rPr>
+        <w:t>I Agree</w:t>
+      </w:r>
+      <w:r>
+        <w:t>.</w:t>
+      </w:r>
+    </w:p>
+    <w:p>
+      <w:pPr>
+        <w:pStyle w:val="LabStepNumbered"/>
+      </w:pPr>
+      <w:r>
+        <w:t>Update all NuGet packages.</w:t>
+      </w:r>
+    </w:p>
+    <w:p>
+      <w:pPr>
+        <w:pStyle w:val="LabStepNumberedLevel2"/>
+      </w:pPr>
+      <w:r>
+        <w:t xml:space="preserve">Navigate to the </w:t>
+      </w:r>
+      <w:r>
+        <w:rPr>
+          <w:b/>
+        </w:rPr>
+        <w:t>Update</w:t>
+      </w:r>
+      <w:r>
+        <w:t xml:space="preserve"> tab and update any packages that have updates available.</w:t>
       </w:r>
     </w:p>
     <w:p>
@@ -8292,12 +8527,11 @@
         <w:pStyle w:val="LabStepScreenshotLevel2"/>
       </w:pPr>
       <w:r>
-        <w:lastRenderedPageBreak/>
         <w:drawing>
-          <wp:inline distT="0" distB="0" distL="0" distR="0" wp14:anchorId="492AE229" wp14:editId="1B329047">
-            <wp:extent cx="4838700" cy="1994620"/>
-            <wp:effectExtent l="0" t="0" r="0" b="5715"/>
-            <wp:docPr id="59" name="Picture 59"/>
+          <wp:inline distT="0" distB="0" distL="0" distR="0" wp14:anchorId="368AE3ED" wp14:editId="6B66B8A7">
+            <wp:extent cx="4977783" cy="1506070"/>
+            <wp:effectExtent l="19050" t="19050" r="13335" b="18415"/>
+            <wp:docPr id="58" name="Picture 58"/>
             <wp:cNvGraphicFramePr>
               <a:graphicFrameLocks xmlns:a="http://schemas.openxmlformats.org/drawingml/2006/main" noChangeAspect="1"/>
             </wp:cNvGraphicFramePr>
@@ -8305,7 +8539,7 @@
               <a:graphicData uri="http://schemas.openxmlformats.org/drawingml/2006/picture">
                 <pic:pic xmlns:pic="http://schemas.openxmlformats.org/drawingml/2006/picture">
                   <pic:nvPicPr>
-                    <pic:cNvPr id="0" name="Picture 7"/>
+                    <pic:cNvPr id="0" name="Picture 6"/>
                     <pic:cNvPicPr>
                       <a:picLocks noChangeAspect="1" noChangeArrowheads="1"/>
                     </pic:cNvPicPr>
@@ -8326,243 +8560,7 @@
                   <pic:spPr bwMode="auto">
                     <a:xfrm>
                       <a:off x="0" y="0"/>
-                      <a:ext cx="4853147" cy="2000575"/>
-                    </a:xfrm>
-                    <a:prstGeom prst="rect">
-                      <a:avLst/>
-                    </a:prstGeom>
-                    <a:noFill/>
-                    <a:ln>
-                      <a:noFill/>
-                    </a:ln>
-                  </pic:spPr>
-                </pic:pic>
-              </a:graphicData>
-            </a:graphic>
-          </wp:inline>
-        </w:drawing>
-      </w:r>
-    </w:p>
-    <w:p>
-      <w:pPr>
-        <w:pStyle w:val="LabStepNumberedLevel2"/>
-      </w:pPr>
-      <w:r>
-        <w:t xml:space="preserve">Close the window for the </w:t>
-      </w:r>
-      <w:proofErr w:type="spellStart"/>
-      <w:r>
-        <w:t>Nuget</w:t>
-      </w:r>
-      <w:proofErr w:type="spellEnd"/>
-      <w:r>
-        <w:t xml:space="preserve"> Package Manager.</w:t>
-      </w:r>
-    </w:p>
-    <w:p>
-      <w:pPr>
-        <w:pStyle w:val="LabStepNumbered"/>
-      </w:pPr>
-      <w:r>
-        <w:t xml:space="preserve">Add the starter C# code to </w:t>
-      </w:r>
-      <w:proofErr w:type="spellStart"/>
-      <w:r>
-        <w:rPr>
-          <w:b/>
-        </w:rPr>
-        <w:t>program.cs</w:t>
-      </w:r>
-      <w:proofErr w:type="spellEnd"/>
-      <w:r>
-        <w:t>.</w:t>
-      </w:r>
-    </w:p>
-    <w:p>
-      <w:pPr>
-        <w:pStyle w:val="LabStepNumberedLevel2"/>
-      </w:pPr>
-      <w:r>
-        <w:t xml:space="preserve">Using Windows Explorer, locate the file named </w:t>
-      </w:r>
-      <w:r>
-        <w:rPr>
-          <w:b/>
-        </w:rPr>
-        <w:t>ProgramStarter</w:t>
-      </w:r>
-      <w:r>
-        <w:rPr>
-          <w:b/>
-        </w:rPr>
-        <w:t>.cs.txt</w:t>
-      </w:r>
-      <w:r>
-        <w:t xml:space="preserve"> in the </w:t>
-      </w:r>
-      <w:r>
-        <w:rPr>
-          <w:b/>
-        </w:rPr>
-        <w:t>Student</w:t>
-      </w:r>
-      <w:r>
-        <w:t xml:space="preserve"> folder at the following path.</w:t>
-      </w:r>
-    </w:p>
-    <w:p>
-      <w:pPr>
-        <w:pStyle w:val="LabStepCodeBlockLevel2"/>
-      </w:pPr>
-      <w:r>
-        <w:t>C:\Student</w:t>
-      </w:r>
-      <w:r>
-        <w:t>\</w:t>
-      </w:r>
-      <w:r>
-        <w:t>Modules\0</w:t>
-      </w:r>
-      <w:r>
-        <w:t>2</w:t>
-      </w:r>
-      <w:r>
-        <w:t>_PBIRestApi\Lab\StarterFiles</w:t>
-      </w:r>
-      <w:r>
-        <w:t>\</w:t>
-      </w:r>
-      <w:r>
-        <w:t>ThoroughlyModernPowerBiApp</w:t>
-      </w:r>
-      <w:r>
-        <w:t>.cs.txt</w:t>
-      </w:r>
-    </w:p>
-    <w:p>
-      <w:pPr>
-        <w:pStyle w:val="LabStepNumberedLevel2"/>
-      </w:pPr>
-      <w:r>
-        <w:t xml:space="preserve">Open the file named </w:t>
-      </w:r>
-      <w:r>
-        <w:rPr>
-          <w:b/>
-        </w:rPr>
-        <w:t>ThoroughlyModernPowerBiApp.cs.txt</w:t>
-      </w:r>
-      <w:r>
-        <w:t xml:space="preserve"> in </w:t>
-      </w:r>
-      <w:r>
-        <w:t>Notepad and copy its contents into the Window clipboard.</w:t>
-      </w:r>
-    </w:p>
-    <w:p>
-      <w:pPr>
-        <w:pStyle w:val="LabStepNumberedLevel2"/>
-      </w:pPr>
-      <w:r>
-        <w:t xml:space="preserve">Return to the </w:t>
-      </w:r>
-      <w:proofErr w:type="spellStart"/>
-      <w:r>
-        <w:rPr>
-          <w:b/>
-        </w:rPr>
-        <w:t>ThoroughlyModernPowerBiApp</w:t>
-      </w:r>
-      <w:proofErr w:type="spellEnd"/>
-      <w:r>
-        <w:t xml:space="preserve"> project in Visual Studio.</w:t>
-      </w:r>
-    </w:p>
-    <w:p>
-      <w:pPr>
-        <w:pStyle w:val="LabStepNumberedLevel2"/>
-      </w:pPr>
-      <w:r>
-        <w:t xml:space="preserve">Open the source file named </w:t>
-      </w:r>
-      <w:proofErr w:type="spellStart"/>
-      <w:r>
-        <w:rPr>
-          <w:b/>
-        </w:rPr>
-        <w:t>program.cs</w:t>
-      </w:r>
-      <w:proofErr w:type="spellEnd"/>
-      <w:r>
-        <w:t>.</w:t>
-      </w:r>
-    </w:p>
-    <w:p>
-      <w:pPr>
-        <w:pStyle w:val="LabStepNumberedLevel2"/>
-      </w:pPr>
-      <w:r>
-        <w:t xml:space="preserve">Delete all the code inside </w:t>
-      </w:r>
-      <w:proofErr w:type="spellStart"/>
-      <w:r>
-        <w:rPr>
-          <w:b/>
-        </w:rPr>
-        <w:t>program.cs</w:t>
-      </w:r>
-      <w:proofErr w:type="spellEnd"/>
-      <w:r>
-        <w:t xml:space="preserve"> and replace it with the content you copied into the Windows clipboard.</w:t>
-      </w:r>
-    </w:p>
-    <w:p>
-      <w:pPr>
-        <w:pStyle w:val="LabStepNumberedLevel2"/>
-      </w:pPr>
-      <w:r>
-        <w:t>You should now have the basic code for a simple C# console application which access the Power BI Service API.</w:t>
-      </w:r>
-    </w:p>
-    <w:p>
-      <w:pPr>
-        <w:pStyle w:val="LabStepScreenshotLevel2"/>
-      </w:pPr>
-      <w:r>
-        <w:drawing>
-          <wp:inline distT="0" distB="0" distL="0" distR="0" wp14:anchorId="713800C3" wp14:editId="40B118B1">
-            <wp:extent cx="4579620" cy="2458479"/>
-            <wp:effectExtent l="19050" t="19050" r="11430" b="18415"/>
-            <wp:docPr id="450" name="Picture 450"/>
-            <wp:cNvGraphicFramePr>
-              <a:graphicFrameLocks xmlns:a="http://schemas.openxmlformats.org/drawingml/2006/main" noChangeAspect="1"/>
-            </wp:cNvGraphicFramePr>
-            <a:graphic xmlns:a="http://schemas.openxmlformats.org/drawingml/2006/main">
-              <a:graphicData uri="http://schemas.openxmlformats.org/drawingml/2006/picture">
-                <pic:pic xmlns:pic="http://schemas.openxmlformats.org/drawingml/2006/picture">
-                  <pic:nvPicPr>
-                    <pic:cNvPr id="0" name="Picture 9"/>
-                    <pic:cNvPicPr>
-                      <a:picLocks noChangeAspect="1" noChangeArrowheads="1"/>
-                    </pic:cNvPicPr>
-                  </pic:nvPicPr>
-                  <pic:blipFill>
-                    <a:blip r:embed="rId73">
-                      <a:extLst>
-                        <a:ext uri="{28A0092B-C50C-407E-A947-70E740481C1C}">
-                          <a14:useLocalDpi xmlns:a14="http://schemas.microsoft.com/office/drawing/2010/main" val="0"/>
-                        </a:ext>
-                      </a:extLst>
-                    </a:blip>
-                    <a:srcRect/>
-                    <a:stretch>
-                      <a:fillRect/>
-                    </a:stretch>
-                  </pic:blipFill>
-                  <pic:spPr bwMode="auto">
-                    <a:xfrm>
-                      <a:off x="0" y="0"/>
-                      <a:ext cx="4597157" cy="2467894"/>
+                      <a:ext cx="5002510" cy="1513551"/>
                     </a:xfrm>
                     <a:prstGeom prst="rect">
                       <a:avLst/>
@@ -8586,14 +8584,31 @@
     </w:p>
     <w:p>
       <w:pPr>
+        <w:pStyle w:val="LabStepNumberedLevel2"/>
+      </w:pPr>
+      <w:r>
+        <w:t xml:space="preserve">Click on the </w:t>
+      </w:r>
+      <w:r>
+        <w:rPr>
+          <w:b/>
+        </w:rPr>
+        <w:t>Installed</w:t>
+      </w:r>
+      <w:r>
+        <w:t xml:space="preserve"> tab and ensure you have the following four packages installed.</w:t>
+      </w:r>
+    </w:p>
+    <w:p>
+      <w:pPr>
         <w:pStyle w:val="LabStepScreenshotLevel2"/>
       </w:pPr>
       <w:r>
         <w:drawing>
-          <wp:inline distT="0" distB="0" distL="0" distR="0" wp14:anchorId="129DC75C" wp14:editId="3ED0B68F">
-            <wp:extent cx="4716780" cy="550195"/>
-            <wp:effectExtent l="19050" t="19050" r="7620" b="21590"/>
-            <wp:docPr id="449" name="Picture 449"/>
+          <wp:inline distT="0" distB="0" distL="0" distR="0" wp14:anchorId="492AE229" wp14:editId="4AC8B2AA">
+            <wp:extent cx="4918636" cy="2027571"/>
+            <wp:effectExtent l="19050" t="19050" r="15875" b="10795"/>
+            <wp:docPr id="59" name="Picture 59"/>
             <wp:cNvGraphicFramePr>
               <a:graphicFrameLocks xmlns:a="http://schemas.openxmlformats.org/drawingml/2006/main" noChangeAspect="1"/>
             </wp:cNvGraphicFramePr>
@@ -8601,7 +8616,249 @@
               <a:graphicData uri="http://schemas.openxmlformats.org/drawingml/2006/picture">
                 <pic:pic xmlns:pic="http://schemas.openxmlformats.org/drawingml/2006/picture">
                   <pic:nvPicPr>
-                    <pic:cNvPr id="0" name="Picture 8"/>
+                    <pic:cNvPr id="0" name="Picture 7"/>
+                    <pic:cNvPicPr>
+                      <a:picLocks noChangeAspect="1" noChangeArrowheads="1"/>
+                    </pic:cNvPicPr>
+                  </pic:nvPicPr>
+                  <pic:blipFill>
+                    <a:blip r:embed="rId73" cstate="print">
+                      <a:extLst>
+                        <a:ext uri="{28A0092B-C50C-407E-A947-70E740481C1C}">
+                          <a14:useLocalDpi xmlns:a14="http://schemas.microsoft.com/office/drawing/2010/main" val="0"/>
+                        </a:ext>
+                      </a:extLst>
+                    </a:blip>
+                    <a:srcRect/>
+                    <a:stretch>
+                      <a:fillRect/>
+                    </a:stretch>
+                  </pic:blipFill>
+                  <pic:spPr bwMode="auto">
+                    <a:xfrm>
+                      <a:off x="0" y="0"/>
+                      <a:ext cx="4963223" cy="2045951"/>
+                    </a:xfrm>
+                    <a:prstGeom prst="rect">
+                      <a:avLst/>
+                    </a:prstGeom>
+                    <a:noFill/>
+                    <a:ln>
+                      <a:solidFill>
+                        <a:schemeClr val="tx1">
+                          <a:lumMod val="50000"/>
+                          <a:lumOff val="50000"/>
+                        </a:schemeClr>
+                      </a:solidFill>
+                    </a:ln>
+                  </pic:spPr>
+                </pic:pic>
+              </a:graphicData>
+            </a:graphic>
+          </wp:inline>
+        </w:drawing>
+      </w:r>
+    </w:p>
+    <w:p>
+      <w:pPr>
+        <w:pStyle w:val="LabStepNumberedLevel2"/>
+      </w:pPr>
+      <w:r>
+        <w:t xml:space="preserve">Close the window for the </w:t>
+      </w:r>
+      <w:proofErr w:type="spellStart"/>
+      <w:r>
+        <w:t>Nuget</w:t>
+      </w:r>
+      <w:proofErr w:type="spellEnd"/>
+      <w:r>
+        <w:t xml:space="preserve"> Package Manager.</w:t>
+      </w:r>
+    </w:p>
+    <w:p>
+      <w:pPr>
+        <w:pStyle w:val="LabStepNumbered"/>
+      </w:pPr>
+      <w:r>
+        <w:lastRenderedPageBreak/>
+        <w:t xml:space="preserve">Add the starter C# code to </w:t>
+      </w:r>
+      <w:proofErr w:type="spellStart"/>
+      <w:r>
+        <w:rPr>
+          <w:b/>
+        </w:rPr>
+        <w:t>program.cs</w:t>
+      </w:r>
+      <w:proofErr w:type="spellEnd"/>
+      <w:r>
+        <w:t>.</w:t>
+      </w:r>
+    </w:p>
+    <w:p>
+      <w:pPr>
+        <w:pStyle w:val="LabStepNumberedLevel2"/>
+      </w:pPr>
+      <w:r>
+        <w:t xml:space="preserve">Using Windows Explorer, locate the file named </w:t>
+      </w:r>
+      <w:r>
+        <w:rPr>
+          <w:b/>
+        </w:rPr>
+        <w:t>ProgramStarter</w:t>
+      </w:r>
+      <w:r>
+        <w:rPr>
+          <w:b/>
+        </w:rPr>
+        <w:t>.cs.txt</w:t>
+      </w:r>
+      <w:r>
+        <w:t xml:space="preserve"> in the </w:t>
+      </w:r>
+      <w:r>
+        <w:rPr>
+          <w:b/>
+        </w:rPr>
+        <w:t>Student</w:t>
+      </w:r>
+      <w:r>
+        <w:t xml:space="preserve"> folder at the following path.</w:t>
+      </w:r>
+    </w:p>
+    <w:p>
+      <w:pPr>
+        <w:pStyle w:val="LabStepCodeBlockLevel2"/>
+      </w:pPr>
+      <w:r>
+        <w:t>C:\Student</w:t>
+      </w:r>
+      <w:r>
+        <w:t>\</w:t>
+      </w:r>
+      <w:r>
+        <w:t>Modules\0</w:t>
+      </w:r>
+      <w:r>
+        <w:t>2</w:t>
+      </w:r>
+      <w:r>
+        <w:t>_PBIRestApi\Lab\StarterFiles</w:t>
+      </w:r>
+      <w:r>
+        <w:t>\</w:t>
+      </w:r>
+      <w:r>
+        <w:t>ThoroughlyModernPowerBiApp</w:t>
+      </w:r>
+      <w:r>
+        <w:t>.cs.txt</w:t>
+      </w:r>
+    </w:p>
+    <w:p>
+      <w:pPr>
+        <w:pStyle w:val="LabStepNumberedLevel2"/>
+      </w:pPr>
+      <w:r>
+        <w:t xml:space="preserve">Open the file named </w:t>
+      </w:r>
+      <w:r>
+        <w:rPr>
+          <w:b/>
+        </w:rPr>
+        <w:t>ThoroughlyModernPowerBiApp.cs.txt</w:t>
+      </w:r>
+      <w:r>
+        <w:t xml:space="preserve"> in </w:t>
+      </w:r>
+      <w:r>
+        <w:t>Notepad and copy its contents into the Window clipboard.</w:t>
+      </w:r>
+    </w:p>
+    <w:p>
+      <w:pPr>
+        <w:pStyle w:val="LabStepNumberedLevel2"/>
+      </w:pPr>
+      <w:r>
+        <w:t xml:space="preserve">Return to the </w:t>
+      </w:r>
+      <w:proofErr w:type="spellStart"/>
+      <w:r>
+        <w:rPr>
+          <w:b/>
+        </w:rPr>
+        <w:t>ThoroughlyModernPowerBiApp</w:t>
+      </w:r>
+      <w:proofErr w:type="spellEnd"/>
+      <w:r>
+        <w:t xml:space="preserve"> project in Visual Studio.</w:t>
+      </w:r>
+    </w:p>
+    <w:p>
+      <w:pPr>
+        <w:pStyle w:val="LabStepNumberedLevel2"/>
+      </w:pPr>
+      <w:r>
+        <w:t xml:space="preserve">Open the source file named </w:t>
+      </w:r>
+      <w:proofErr w:type="spellStart"/>
+      <w:r>
+        <w:rPr>
+          <w:b/>
+        </w:rPr>
+        <w:t>program.cs</w:t>
+      </w:r>
+      <w:proofErr w:type="spellEnd"/>
+      <w:r>
+        <w:t>.</w:t>
+      </w:r>
+    </w:p>
+    <w:p>
+      <w:pPr>
+        <w:pStyle w:val="LabStepNumberedLevel2"/>
+      </w:pPr>
+      <w:r>
+        <w:t xml:space="preserve">Delete all the code inside </w:t>
+      </w:r>
+      <w:proofErr w:type="spellStart"/>
+      <w:r>
+        <w:rPr>
+          <w:b/>
+        </w:rPr>
+        <w:t>program.cs</w:t>
+      </w:r>
+      <w:proofErr w:type="spellEnd"/>
+      <w:r>
+        <w:t xml:space="preserve"> and replace it with the content you copied into the Windows clipboard.</w:t>
+      </w:r>
+    </w:p>
+    <w:p>
+      <w:pPr>
+        <w:pStyle w:val="LabStepNumberedLevel2"/>
+      </w:pPr>
+      <w:r>
+        <w:t>You should now have the basic code for a simple C# console application which access the Power BI Service API.</w:t>
+      </w:r>
+    </w:p>
+    <w:p>
+      <w:pPr>
+        <w:pStyle w:val="LabStepScreenshotLevel2"/>
+      </w:pPr>
+      <w:r>
+        <w:drawing>
+          <wp:inline distT="0" distB="0" distL="0" distR="0" wp14:anchorId="713800C3" wp14:editId="616875AF">
+            <wp:extent cx="3854824" cy="2069387"/>
+            <wp:effectExtent l="19050" t="19050" r="12700" b="26670"/>
+            <wp:docPr id="450" name="Picture 450"/>
+            <wp:cNvGraphicFramePr>
+              <a:graphicFrameLocks xmlns:a="http://schemas.openxmlformats.org/drawingml/2006/main" noChangeAspect="1"/>
+            </wp:cNvGraphicFramePr>
+            <a:graphic xmlns:a="http://schemas.openxmlformats.org/drawingml/2006/main">
+              <a:graphicData uri="http://schemas.openxmlformats.org/drawingml/2006/picture">
+                <pic:pic xmlns:pic="http://schemas.openxmlformats.org/drawingml/2006/picture">
+                  <pic:nvPicPr>
+                    <pic:cNvPr id="0" name="Picture 9"/>
                     <pic:cNvPicPr>
                       <a:picLocks noChangeAspect="1" noChangeArrowheads="1"/>
                     </pic:cNvPicPr>
@@ -8622,7 +8879,7 @@
                   <pic:spPr bwMode="auto">
                     <a:xfrm>
                       <a:off x="0" y="0"/>
-                      <a:ext cx="4812152" cy="561320"/>
+                      <a:ext cx="3893728" cy="2090272"/>
                     </a:xfrm>
                     <a:prstGeom prst="rect">
                       <a:avLst/>
@@ -8646,14 +8903,70 @@
     </w:p>
     <w:p>
       <w:pPr>
+        <w:pStyle w:val="LabStepNumberedLevel2"/>
+      </w:pPr>
+      <w:r>
+        <w:t xml:space="preserve">At </w:t>
+      </w:r>
+      <w:r>
+        <w:t>t</w:t>
+      </w:r>
+      <w:r>
+        <w:t xml:space="preserve">he top of the </w:t>
+      </w:r>
+      <w:r>
+        <w:rPr>
+          <w:b/>
+        </w:rPr>
+        <w:t>Program</w:t>
+      </w:r>
+      <w:r>
+        <w:t xml:space="preserve"> class, you will see three constants named </w:t>
+      </w:r>
+      <w:proofErr w:type="spellStart"/>
+      <w:r>
+        <w:rPr>
+          <w:b/>
+        </w:rPr>
+        <w:t>appWorkspaceId</w:t>
+      </w:r>
+      <w:proofErr w:type="spellEnd"/>
+      <w:r>
+        <w:t xml:space="preserve">, </w:t>
+      </w:r>
+      <w:proofErr w:type="spellStart"/>
+      <w:r>
+        <w:rPr>
+          <w:b/>
+        </w:rPr>
+        <w:t>clientIdPublicApp</w:t>
+      </w:r>
+      <w:proofErr w:type="spellEnd"/>
+      <w:r>
+        <w:t xml:space="preserve"> and </w:t>
+      </w:r>
+      <w:proofErr w:type="spellStart"/>
+      <w:r>
+        <w:rPr>
+          <w:b/>
+        </w:rPr>
+        <w:t>redirectUri</w:t>
+      </w:r>
+      <w:proofErr w:type="spellEnd"/>
+      <w:r>
+        <w:t>.</w:t>
+      </w:r>
+    </w:p>
+    <w:p>
+      <w:pPr>
         <w:pStyle w:val="LabStepScreenshotLevel2"/>
       </w:pPr>
       <w:r>
         <w:drawing>
-          <wp:inline distT="0" distB="0" distL="0" distR="0" wp14:anchorId="7EE6A6FF" wp14:editId="3CBF6693">
-            <wp:extent cx="4968240" cy="575059"/>
-            <wp:effectExtent l="19050" t="19050" r="22860" b="15875"/>
-            <wp:docPr id="456" name="Picture 456"/>
+          <wp:inline distT="0" distB="0" distL="0" distR="0" wp14:anchorId="129DC75C" wp14:editId="3C231148">
+            <wp:extent cx="5021117" cy="585695"/>
+            <wp:effectExtent l="19050" t="19050" r="8255" b="24130"/>
+            <wp:docPr id="449" name="Picture 449"/>
             <wp:cNvGraphicFramePr>
               <a:graphicFrameLocks xmlns:a="http://schemas.openxmlformats.org/drawingml/2006/main" noChangeAspect="1"/>
             </wp:cNvGraphicFramePr>
@@ -8661,7 +8974,7 @@
               <a:graphicData uri="http://schemas.openxmlformats.org/drawingml/2006/picture">
                 <pic:pic xmlns:pic="http://schemas.openxmlformats.org/drawingml/2006/picture">
                   <pic:nvPicPr>
-                    <pic:cNvPr id="0" name="Picture 10"/>
+                    <pic:cNvPr id="0" name="Picture 8"/>
                     <pic:cNvPicPr>
                       <a:picLocks noChangeAspect="1" noChangeArrowheads="1"/>
                     </pic:cNvPicPr>
@@ -8682,7 +8995,7 @@
                   <pic:spPr bwMode="auto">
                     <a:xfrm>
                       <a:off x="0" y="0"/>
-                      <a:ext cx="5096381" cy="589891"/>
+                      <a:ext cx="5163233" cy="602272"/>
                     </a:xfrm>
                     <a:prstGeom prst="rect">
                       <a:avLst/>
@@ -8706,390 +9019,19 @@
     </w:p>
     <w:p>
       <w:pPr>
-        <w:pStyle w:val="LabStepNumbered"/>
-      </w:pPr>
-      <w:r>
-        <w:t>A</w:t>
-      </w:r>
-    </w:p>
-    <w:p>
-      <w:pPr>
         <w:pStyle w:val="LabStepNumberedLevel2"/>
       </w:pPr>
       <w:r>
-        <w:lastRenderedPageBreak/>
-        <w:t>d</w:t>
-      </w:r>
-    </w:p>
-    <w:p>
-      <w:pPr>
-        <w:pStyle w:val="LabStepCodeBlockLevel2"/>
-      </w:pPr>
-      <w:r>
-        <w:t>static string GetAccessTokenInteractive(string[] scopes) {</w:t>
-      </w:r>
-    </w:p>
-    <w:p>
-      <w:pPr>
-        <w:pStyle w:val="LabStepCodeBlockLevel2"/>
-      </w:pPr>
-    </w:p>
-    <w:p>
-      <w:pPr>
-        <w:pStyle w:val="LabStepCodeBlockLevel2"/>
-      </w:pPr>
-      <w:r>
-        <w:t xml:space="preserve">  PublicClientApplicationOptions options = new PublicClientApplicationOptions();</w:t>
-      </w:r>
-    </w:p>
-    <w:p>
-      <w:pPr>
-        <w:pStyle w:val="LabStepCodeBlockLevel2"/>
-      </w:pPr>
-      <w:r>
-        <w:t xml:space="preserve">   </w:t>
-      </w:r>
-    </w:p>
-    <w:p>
-      <w:pPr>
-        <w:pStyle w:val="LabStepCodeBlockLevel2"/>
-      </w:pPr>
-      <w:r>
-        <w:t xml:space="preserve">  var appPublic = PublicClientApplicationBuilder.Create(clientIdPublicApp)</w:t>
-      </w:r>
-    </w:p>
-    <w:p>
-      <w:pPr>
-        <w:pStyle w:val="LabStepCodeBlockLevel2"/>
-      </w:pPr>
-      <w:r>
-        <w:t xml:space="preserve">                    .WithAuthority(tenantAuthrority)</w:t>
-      </w:r>
-    </w:p>
-    <w:p>
-      <w:pPr>
-        <w:pStyle w:val="LabStepCodeBlockLevel2"/>
-      </w:pPr>
-      <w:r>
-        <w:t xml:space="preserve">                    .WithRedirectUri(redirectUri)</w:t>
-      </w:r>
-    </w:p>
-    <w:p>
-      <w:pPr>
-        <w:pStyle w:val="LabStepCodeBlockLevel2"/>
-      </w:pPr>
-      <w:r>
-        <w:t xml:space="preserve">                    .Build();</w:t>
-      </w:r>
-    </w:p>
-    <w:p>
-      <w:pPr>
-        <w:pStyle w:val="LabStepCodeBlockLevel2"/>
-      </w:pPr>
-    </w:p>
-    <w:p>
-      <w:pPr>
-        <w:pStyle w:val="LabStepCodeBlockLevel2"/>
-      </w:pPr>
-      <w:r>
-        <w:t xml:space="preserve">  var authResult = appPublic.AcquireTokenInteractive(scopes)</w:t>
-      </w:r>
-    </w:p>
-    <w:p>
-      <w:pPr>
-        <w:pStyle w:val="LabStepCodeBlockLevel2"/>
-      </w:pPr>
-      <w:r>
-        <w:t xml:space="preserve">                            .WithPrompt(Prompt.SelectAccount)</w:t>
-      </w:r>
-    </w:p>
-    <w:p>
-      <w:pPr>
-        <w:pStyle w:val="LabStepCodeBlockLevel2"/>
-      </w:pPr>
-      <w:r>
-        <w:t xml:space="preserve">                            .ExecuteAsync().Result;</w:t>
-      </w:r>
-    </w:p>
-    <w:p>
-      <w:pPr>
-        <w:pStyle w:val="LabStepCodeBlockLevel2"/>
-      </w:pPr>
-    </w:p>
-    <w:p>
-      <w:pPr>
-        <w:pStyle w:val="LabStepCodeBlockLevel2"/>
-      </w:pPr>
-      <w:r>
-        <w:t xml:space="preserve">  return authResult.AccessToken;</w:t>
-      </w:r>
-    </w:p>
-    <w:p>
-      <w:pPr>
-        <w:pStyle w:val="LabStepCodeBlockLevel2"/>
-      </w:pPr>
-      <w:r>
-        <w:t>}</w:t>
-      </w:r>
-    </w:p>
-    <w:p>
-      <w:pPr>
-        <w:pStyle w:val="LabStepNumberedLevel2"/>
-      </w:pPr>
+        <w:t xml:space="preserve">Modify these constants with the values for your development </w:t>
+      </w:r>
       <w:proofErr w:type="spellStart"/>
       <w:r>
-        <w:t>sss</w:t>
+        <w:t>evnrionment</w:t>
       </w:r>
       <w:proofErr w:type="spellEnd"/>
-    </w:p>
-    <w:p>
-      <w:pPr>
-        <w:pStyle w:val="LabStepCodeBlockLevel2"/>
-      </w:pPr>
-      <w:r>
-        <w:t>static void DisplayAppWorkspaceAssets() {</w:t>
-      </w:r>
-    </w:p>
-    <w:p>
-      <w:pPr>
-        <w:pStyle w:val="LabStepCodeBlockLevel2"/>
-      </w:pPr>
-    </w:p>
-    <w:p>
-      <w:pPr>
-        <w:pStyle w:val="LabStepCodeBlockLevel2"/>
-      </w:pPr>
-      <w:r>
-        <w:t xml:space="preserve">      string AccessToken = GetAccessTokenInteractive(scopesDefault);</w:t>
-      </w:r>
-    </w:p>
-    <w:p>
-      <w:pPr>
-        <w:pStyle w:val="LabStepCodeBlockLevel2"/>
-      </w:pPr>
-      <w:r>
-        <w:t xml:space="preserve">      var pbiClient = new PowerBIClient(new Uri(urlPowerBiRestApiRoot),</w:t>
-      </w:r>
-    </w:p>
-    <w:p>
-      <w:pPr>
-        <w:pStyle w:val="LabStepCodeBlockLevel2"/>
-      </w:pPr>
-      <w:r>
-        <w:t xml:space="preserve">                                             new TokenCredentials(AccessToken, "Bearer"));</w:t>
-      </w:r>
-    </w:p>
-    <w:p>
-      <w:pPr>
-        <w:pStyle w:val="LabStepCodeBlockLevel2"/>
-      </w:pPr>
-    </w:p>
-    <w:p>
-      <w:pPr>
-        <w:pStyle w:val="LabStepCodeBlockLevel2"/>
-      </w:pPr>
-      <w:r>
-        <w:t xml:space="preserve">      Console.WriteLine();</w:t>
-      </w:r>
-    </w:p>
-    <w:p>
-      <w:pPr>
-        <w:pStyle w:val="LabStepCodeBlockLevel2"/>
-      </w:pPr>
-      <w:r>
-        <w:t xml:space="preserve">      Console.WriteLine("Dashboards:");</w:t>
-      </w:r>
-    </w:p>
-    <w:p>
-      <w:pPr>
-        <w:pStyle w:val="LabStepCodeBlockLevel2"/>
-      </w:pPr>
-      <w:r>
-        <w:t xml:space="preserve">      var dashboards = pbiClient.Dashboards.GetDashboardsInGroup(appWorkspaceId).Value;</w:t>
-      </w:r>
-    </w:p>
-    <w:p>
-      <w:pPr>
-        <w:pStyle w:val="LabStepCodeBlockLevel2"/>
-      </w:pPr>
-      <w:r>
-        <w:t xml:space="preserve">      foreach (var dashboard in dashboards) {</w:t>
-      </w:r>
-    </w:p>
-    <w:p>
-      <w:pPr>
-        <w:pStyle w:val="LabStepCodeBlockLevel2"/>
-      </w:pPr>
-      <w:r>
-        <w:t xml:space="preserve">        Console.WriteLine(" - " + dashboard.DisplayName + " [" + dashboard.Id + "]");</w:t>
-      </w:r>
-    </w:p>
-    <w:p>
-      <w:pPr>
-        <w:pStyle w:val="LabStepCodeBlockLevel2"/>
-      </w:pPr>
-      <w:r>
-        <w:t xml:space="preserve">      }</w:t>
-      </w:r>
-    </w:p>
-    <w:p>
-      <w:pPr>
-        <w:pStyle w:val="LabStepCodeBlockLevel2"/>
-      </w:pPr>
-    </w:p>
-    <w:p>
-      <w:pPr>
-        <w:pStyle w:val="LabStepCodeBlockLevel2"/>
-      </w:pPr>
-      <w:r>
-        <w:t xml:space="preserve">      Console.WriteLine();</w:t>
-      </w:r>
-    </w:p>
-    <w:p>
-      <w:pPr>
-        <w:pStyle w:val="LabStepCodeBlockLevel2"/>
-      </w:pPr>
-      <w:r>
-        <w:t xml:space="preserve">      Console.WriteLine("Reports:");</w:t>
-      </w:r>
-    </w:p>
-    <w:p>
-      <w:pPr>
-        <w:pStyle w:val="LabStepCodeBlockLevel2"/>
-      </w:pPr>
-      <w:r>
-        <w:t xml:space="preserve">      var reports = pbiClient.Reports.GetReportsInGroup(appWorkspaceId).Value;</w:t>
-      </w:r>
-    </w:p>
-    <w:p>
-      <w:pPr>
-        <w:pStyle w:val="LabStepCodeBlockLevel2"/>
-      </w:pPr>
-      <w:r>
-        <w:t xml:space="preserve">      foreach (var report in reports) {</w:t>
-      </w:r>
-    </w:p>
-    <w:p>
-      <w:pPr>
-        <w:pStyle w:val="LabStepCodeBlockLevel2"/>
-      </w:pPr>
-      <w:r>
-        <w:t xml:space="preserve">        Console.WriteLine(" - " + report.Name + " [" + report.Id + "]");</w:t>
-      </w:r>
-    </w:p>
-    <w:p>
-      <w:pPr>
-        <w:pStyle w:val="LabStepCodeBlockLevel2"/>
-      </w:pPr>
-      <w:r>
-        <w:t xml:space="preserve">      }</w:t>
-      </w:r>
-    </w:p>
-    <w:p>
-      <w:pPr>
-        <w:pStyle w:val="LabStepCodeBlockLevel2"/>
-      </w:pPr>
-    </w:p>
-    <w:p>
-      <w:pPr>
-        <w:pStyle w:val="LabStepCodeBlockLevel2"/>
-        <w:rPr>
-          <w:color w:val="7F7F7F" w:themeColor="text1" w:themeTint="80"/>
-        </w:rPr>
-      </w:pPr>
-      <w:r>
-        <w:rPr>
-          <w:color w:val="7F7F7F" w:themeColor="text1" w:themeTint="80"/>
-        </w:rPr>
-        <w:t xml:space="preserve">      //Console.WriteLine("Datasets:");</w:t>
-      </w:r>
-    </w:p>
-    <w:p>
-      <w:pPr>
-        <w:pStyle w:val="LabStepCodeBlockLevel2"/>
-        <w:rPr>
-          <w:color w:val="7F7F7F" w:themeColor="text1" w:themeTint="80"/>
-        </w:rPr>
-      </w:pPr>
-      <w:r>
-        <w:rPr>
-          <w:color w:val="7F7F7F" w:themeColor="text1" w:themeTint="80"/>
-        </w:rPr>
-        <w:t xml:space="preserve">      //var datasets = pbiClient.Datasets.GetDatasetsInGroup(appWorkspaceId).Value;</w:t>
-      </w:r>
-    </w:p>
-    <w:p>
-      <w:pPr>
-        <w:pStyle w:val="LabStepCodeBlockLevel2"/>
-        <w:rPr>
-          <w:color w:val="7F7F7F" w:themeColor="text1" w:themeTint="80"/>
-        </w:rPr>
-      </w:pPr>
-      <w:r>
-        <w:rPr>
-          <w:color w:val="7F7F7F" w:themeColor="text1" w:themeTint="80"/>
-        </w:rPr>
-        <w:t xml:space="preserve">      //foreach (var dataset in datasets) {</w:t>
-      </w:r>
-    </w:p>
-    <w:p>
-      <w:pPr>
-        <w:pStyle w:val="LabStepCodeBlockLevel2"/>
-        <w:rPr>
-          <w:color w:val="7F7F7F" w:themeColor="text1" w:themeTint="80"/>
-        </w:rPr>
-      </w:pPr>
-      <w:r>
-        <w:rPr>
-          <w:color w:val="7F7F7F" w:themeColor="text1" w:themeTint="80"/>
-        </w:rPr>
-        <w:t xml:space="preserve">      //  Console.WriteLine(" - " + dataset.Name + " [" + dataset.Id + "]");</w:t>
-      </w:r>
-    </w:p>
-    <w:p>
-      <w:pPr>
-        <w:pStyle w:val="LabStepCodeBlockLevel2"/>
-        <w:rPr>
-          <w:color w:val="7F7F7F" w:themeColor="text1" w:themeTint="80"/>
-        </w:rPr>
-      </w:pPr>
-      <w:r>
-        <w:rPr>
-          <w:color w:val="7F7F7F" w:themeColor="text1" w:themeTint="80"/>
-        </w:rPr>
-        <w:t xml:space="preserve">      //}</w:t>
-      </w:r>
-    </w:p>
-    <w:p>
-      <w:pPr>
-        <w:pStyle w:val="LabStepCodeBlockLevel2"/>
-      </w:pPr>
-    </w:p>
-    <w:p>
-      <w:pPr>
-        <w:pStyle w:val="LabStepCodeBlockLevel2"/>
-      </w:pPr>
-      <w:r>
-        <w:t xml:space="preserve">      Console.WriteLine();</w:t>
-      </w:r>
-    </w:p>
-    <w:p>
-      <w:pPr>
-        <w:pStyle w:val="LabStepCodeBlockLevel2"/>
-      </w:pPr>
-      <w:r>
-        <w:t xml:space="preserve">    }</w:t>
-      </w:r>
-    </w:p>
-    <w:p>
-      <w:pPr>
-        <w:pStyle w:val="LabStepNumberedLevel2"/>
-      </w:pPr>
-      <w:proofErr w:type="spellStart"/>
-      <w:r>
-        <w:t>xxxx</w:t>
-      </w:r>
-      <w:proofErr w:type="spellEnd"/>
+      <w:r>
+        <w:t>.</w:t>
+      </w:r>
     </w:p>
     <w:p>
       <w:pPr>
@@ -9097,10 +9039,10 @@
       </w:pPr>
       <w:r>
         <w:drawing>
-          <wp:inline distT="0" distB="0" distL="0" distR="0" wp14:anchorId="2DA0E751" wp14:editId="59DDAB80">
-            <wp:extent cx="4198620" cy="487680"/>
-            <wp:effectExtent l="19050" t="19050" r="11430" b="26670"/>
-            <wp:docPr id="458" name="Picture 458"/>
+          <wp:inline distT="0" distB="0" distL="0" distR="0" wp14:anchorId="7EE6A6FF" wp14:editId="63664E3E">
+            <wp:extent cx="5163390" cy="597647"/>
+            <wp:effectExtent l="19050" t="19050" r="18415" b="12065"/>
+            <wp:docPr id="456" name="Picture 456"/>
             <wp:cNvGraphicFramePr>
               <a:graphicFrameLocks xmlns:a="http://schemas.openxmlformats.org/drawingml/2006/main" noChangeAspect="1"/>
             </wp:cNvGraphicFramePr>
@@ -9108,7 +9050,7 @@
               <a:graphicData uri="http://schemas.openxmlformats.org/drawingml/2006/picture">
                 <pic:pic xmlns:pic="http://schemas.openxmlformats.org/drawingml/2006/picture">
                   <pic:nvPicPr>
-                    <pic:cNvPr id="0" name="Picture 12"/>
+                    <pic:cNvPr id="0" name="Picture 10"/>
                     <pic:cNvPicPr>
                       <a:picLocks noChangeAspect="1" noChangeArrowheads="1"/>
                     </pic:cNvPicPr>
@@ -9129,7 +9071,7 @@
                   <pic:spPr bwMode="auto">
                     <a:xfrm>
                       <a:off x="0" y="0"/>
-                      <a:ext cx="4198620" cy="487680"/>
+                      <a:ext cx="5367891" cy="621317"/>
                     </a:xfrm>
                     <a:prstGeom prst="rect">
                       <a:avLst/>
@@ -9153,13 +9095,80 @@
     </w:p>
     <w:p>
       <w:pPr>
+        <w:pStyle w:val="LabStepNumbered"/>
+      </w:pPr>
+      <w:r>
+        <w:t xml:space="preserve">Review the pre-provided code inside </w:t>
+      </w:r>
+      <w:proofErr w:type="spellStart"/>
+      <w:r>
+        <w:rPr>
+          <w:b/>
+        </w:rPr>
+        <w:t>Program.cs</w:t>
+      </w:r>
+      <w:proofErr w:type="spellEnd"/>
+      <w:r>
+        <w:t>.</w:t>
+      </w:r>
+    </w:p>
+    <w:p>
+      <w:pPr>
         <w:pStyle w:val="LabStepNumberedLevel2"/>
       </w:pPr>
+      <w:r>
+        <w:t xml:space="preserve">Below in </w:t>
+      </w:r>
       <w:proofErr w:type="spellStart"/>
       <w:r>
-        <w:t>sss</w:t>
+        <w:rPr>
+          <w:b/>
+        </w:rPr>
+        <w:t>Program.cs</w:t>
       </w:r>
       <w:proofErr w:type="spellEnd"/>
+      <w:r>
+        <w:t xml:space="preserve">, you will see two more constants named </w:t>
+      </w:r>
+      <w:proofErr w:type="spellStart"/>
+      <w:r>
+        <w:rPr>
+          <w:b/>
+        </w:rPr>
+        <w:t>tenantAuthrority</w:t>
+      </w:r>
+      <w:proofErr w:type="spellEnd"/>
+      <w:r>
+        <w:t xml:space="preserve"> and </w:t>
+      </w:r>
+      <w:proofErr w:type="spellStart"/>
+      <w:r>
+        <w:rPr>
+          <w:b/>
+        </w:rPr>
+        <w:t>urlPowerBiRestApiRoot</w:t>
+      </w:r>
+      <w:proofErr w:type="spellEnd"/>
+      <w:r>
+        <w:t>.</w:t>
+      </w:r>
+    </w:p>
+    <w:p>
+      <w:pPr>
+        <w:pStyle w:val="LabStepNumberedLevel2"/>
+      </w:pPr>
+      <w:r>
+        <w:t xml:space="preserve">There are several static string array fields whose names start with </w:t>
+      </w:r>
+      <w:r>
+        <w:rPr>
+          <w:b/>
+        </w:rPr>
+        <w:t>scopes</w:t>
+      </w:r>
+      <w:r>
+        <w:t>. Each of these fields contains a set of permissions.</w:t>
+      </w:r>
     </w:p>
     <w:p>
       <w:pPr>
@@ -9167,10 +9176,10 @@
       </w:pPr>
       <w:r>
         <w:drawing>
-          <wp:inline distT="0" distB="0" distL="0" distR="0" wp14:anchorId="5212B697" wp14:editId="33D710DB">
-            <wp:extent cx="1844040" cy="1053010"/>
-            <wp:effectExtent l="19050" t="19050" r="22860" b="13970"/>
-            <wp:docPr id="457" name="Picture 457"/>
+          <wp:inline distT="0" distB="0" distL="0" distR="0" wp14:anchorId="2CA1D20C" wp14:editId="0C57AEBD">
+            <wp:extent cx="4500283" cy="1487233"/>
+            <wp:effectExtent l="19050" t="19050" r="14605" b="17780"/>
+            <wp:docPr id="7" name="Picture 7"/>
             <wp:cNvGraphicFramePr>
               <a:graphicFrameLocks xmlns:a="http://schemas.openxmlformats.org/drawingml/2006/main" noChangeAspect="1"/>
             </wp:cNvGraphicFramePr>
@@ -9178,13 +9187,13 @@
               <a:graphicData uri="http://schemas.openxmlformats.org/drawingml/2006/picture">
                 <pic:pic xmlns:pic="http://schemas.openxmlformats.org/drawingml/2006/picture">
                   <pic:nvPicPr>
-                    <pic:cNvPr id="0" name="Picture 11"/>
+                    <pic:cNvPr id="0" name="Picture 1"/>
                     <pic:cNvPicPr>
                       <a:picLocks noChangeAspect="1" noChangeArrowheads="1"/>
                     </pic:cNvPicPr>
                   </pic:nvPicPr>
                   <pic:blipFill>
-                    <a:blip r:embed="rId77" cstate="print">
+                    <a:blip r:embed="rId77">
                       <a:extLst>
                         <a:ext uri="{28A0092B-C50C-407E-A947-70E740481C1C}">
                           <a14:useLocalDpi xmlns:a14="http://schemas.microsoft.com/office/drawing/2010/main" val="0"/>
@@ -9199,7 +9208,7 @@
                   <pic:spPr bwMode="auto">
                     <a:xfrm>
                       <a:off x="0" y="0"/>
-                      <a:ext cx="1858567" cy="1061306"/>
+                      <a:ext cx="4551505" cy="1504161"/>
                     </a:xfrm>
                     <a:prstGeom prst="rect">
                       <a:avLst/>
@@ -9223,14 +9232,639 @@
     </w:p>
     <w:p>
       <w:pPr>
+        <w:pStyle w:val="LabStepNumberedLevel2"/>
+      </w:pPr>
+      <w:r>
+        <w:lastRenderedPageBreak/>
+        <w:t xml:space="preserve">Move down in </w:t>
+      </w:r>
+      <w:proofErr w:type="spellStart"/>
+      <w:r>
+        <w:rPr>
+          <w:b/>
+        </w:rPr>
+        <w:t>Program.cs</w:t>
+      </w:r>
+      <w:proofErr w:type="spellEnd"/>
+      <w:r>
+        <w:t xml:space="preserve"> and </w:t>
+      </w:r>
+      <w:r>
+        <w:t xml:space="preserve">inspect </w:t>
+      </w:r>
+      <w:r>
+        <w:t xml:space="preserve">the </w:t>
+      </w:r>
+      <w:r>
+        <w:t xml:space="preserve">implementation of the static function named </w:t>
+      </w:r>
+      <w:proofErr w:type="spellStart"/>
+      <w:r>
+        <w:rPr>
+          <w:b/>
+        </w:rPr>
+        <w:t>GetAccessTokenInteractive</w:t>
+      </w:r>
+      <w:proofErr w:type="spellEnd"/>
+      <w:r>
+        <w:t>.</w:t>
+      </w:r>
+    </w:p>
+    <w:p>
+      <w:pPr>
+        <w:pStyle w:val="LabStepCodeBlockLevel2"/>
+      </w:pPr>
+      <w:r>
+        <w:t>static string GetAccessTokenInteractive(string[] scopes) {</w:t>
+      </w:r>
+    </w:p>
+    <w:p>
+      <w:pPr>
+        <w:pStyle w:val="LabStepCodeBlockLevel2"/>
+      </w:pPr>
+    </w:p>
+    <w:p>
+      <w:pPr>
+        <w:pStyle w:val="LabStepCodeBlockLevel2"/>
+      </w:pPr>
+      <w:r>
+        <w:t xml:space="preserve">  PublicClientApplicationOptions options = new PublicClientApplicationOptions();</w:t>
+      </w:r>
+    </w:p>
+    <w:p>
+      <w:pPr>
+        <w:pStyle w:val="LabStepCodeBlockLevel2"/>
+      </w:pPr>
+      <w:r>
+        <w:t xml:space="preserve">   </w:t>
+      </w:r>
+    </w:p>
+    <w:p>
+      <w:pPr>
+        <w:pStyle w:val="LabStepCodeBlockLevel2"/>
+      </w:pPr>
+      <w:r>
+        <w:t xml:space="preserve">  var appPublic = PublicClientApplicationBuilder.Create(clientIdPublicApp)</w:t>
+      </w:r>
+    </w:p>
+    <w:p>
+      <w:pPr>
+        <w:pStyle w:val="LabStepCodeBlockLevel2"/>
+      </w:pPr>
+      <w:r>
+        <w:t xml:space="preserve">                    .WithAuthority(tenantAuthrority)</w:t>
+      </w:r>
+    </w:p>
+    <w:p>
+      <w:pPr>
+        <w:pStyle w:val="LabStepCodeBlockLevel2"/>
+      </w:pPr>
+      <w:r>
+        <w:t xml:space="preserve">                    .WithRedirectUri(redirectUri)</w:t>
+      </w:r>
+    </w:p>
+    <w:p>
+      <w:pPr>
+        <w:pStyle w:val="LabStepCodeBlockLevel2"/>
+      </w:pPr>
+      <w:r>
+        <w:t xml:space="preserve">                    .Build();</w:t>
+      </w:r>
+    </w:p>
+    <w:p>
+      <w:pPr>
+        <w:pStyle w:val="LabStepCodeBlockLevel2"/>
+      </w:pPr>
+    </w:p>
+    <w:p>
+      <w:pPr>
+        <w:pStyle w:val="LabStepCodeBlockLevel2"/>
+      </w:pPr>
+      <w:r>
+        <w:t xml:space="preserve">  var authResult = appPublic.AcquireTokenInteractive(scopes)</w:t>
+      </w:r>
+    </w:p>
+    <w:p>
+      <w:pPr>
+        <w:pStyle w:val="LabStepCodeBlockLevel2"/>
+      </w:pPr>
+      <w:r>
+        <w:t xml:space="preserve">                            .WithPrompt(Prompt.SelectAccount)</w:t>
+      </w:r>
+    </w:p>
+    <w:p>
+      <w:pPr>
+        <w:pStyle w:val="LabStepCodeBlockLevel2"/>
+      </w:pPr>
+      <w:r>
+        <w:t xml:space="preserve">                            .ExecuteAsync().Result;</w:t>
+      </w:r>
+    </w:p>
+    <w:p>
+      <w:pPr>
+        <w:pStyle w:val="LabStepCodeBlockLevel2"/>
+      </w:pPr>
+    </w:p>
+    <w:p>
+      <w:pPr>
+        <w:pStyle w:val="LabStepCodeBlockLevel2"/>
+      </w:pPr>
+      <w:r>
+        <w:t xml:space="preserve">  return authResult.AccessToken;</w:t>
+      </w:r>
+    </w:p>
+    <w:p>
+      <w:pPr>
+        <w:pStyle w:val="LabStepCodeBlockLevel2"/>
+      </w:pPr>
+      <w:r>
+        <w:t>}</w:t>
+      </w:r>
+    </w:p>
+    <w:p>
+      <w:pPr>
+        <w:pStyle w:val="LabStepNumberedLevel2"/>
+      </w:pPr>
+      <w:r>
+        <w:t xml:space="preserve">Move down in </w:t>
+      </w:r>
+      <w:proofErr w:type="spellStart"/>
+      <w:r>
+        <w:rPr>
+          <w:b/>
+        </w:rPr>
+        <w:t>Program.cs</w:t>
+      </w:r>
+      <w:proofErr w:type="spellEnd"/>
+      <w:r>
+        <w:t xml:space="preserve"> and inspect the implementation of the static function named</w:t>
+      </w:r>
+      <w:r>
+        <w:t xml:space="preserve"> </w:t>
+      </w:r>
+      <w:proofErr w:type="spellStart"/>
+      <w:r>
+        <w:rPr>
+          <w:b/>
+        </w:rPr>
+        <w:t>DisplayAppWorkspaceAssets</w:t>
+      </w:r>
+      <w:proofErr w:type="spellEnd"/>
+      <w:r>
+        <w:t>.</w:t>
+      </w:r>
+    </w:p>
+    <w:p>
+      <w:pPr>
+        <w:pStyle w:val="LabStepCodeBlockLevel2"/>
+      </w:pPr>
+      <w:r>
+        <w:t>static void DisplayAppWorkspaceAssets() {</w:t>
+      </w:r>
+    </w:p>
+    <w:p>
+      <w:pPr>
+        <w:pStyle w:val="LabStepCodeBlockLevel2"/>
+      </w:pPr>
+    </w:p>
+    <w:p>
+      <w:pPr>
+        <w:pStyle w:val="LabStepCodeBlockLevel2"/>
+      </w:pPr>
+      <w:r>
+        <w:t xml:space="preserve">      string AccessToken = GetAccessTokenInteractive(scopesDefault);</w:t>
+      </w:r>
+    </w:p>
+    <w:p>
+      <w:pPr>
+        <w:pStyle w:val="LabStepCodeBlockLevel2"/>
+      </w:pPr>
+      <w:r>
+        <w:t xml:space="preserve">      var pbiClient = new PowerBIClient(new Uri(urlPowerBiRestApiRoot),</w:t>
+      </w:r>
+    </w:p>
+    <w:p>
+      <w:pPr>
+        <w:pStyle w:val="LabStepCodeBlockLevel2"/>
+      </w:pPr>
+      <w:r>
+        <w:t xml:space="preserve">                                             new TokenCredentials(AccessToken, "Bearer"));</w:t>
+      </w:r>
+    </w:p>
+    <w:p>
+      <w:pPr>
+        <w:pStyle w:val="LabStepCodeBlockLevel2"/>
+      </w:pPr>
+    </w:p>
+    <w:p>
+      <w:pPr>
+        <w:pStyle w:val="LabStepCodeBlockLevel2"/>
+      </w:pPr>
+      <w:r>
+        <w:t xml:space="preserve">      Console.WriteLine();</w:t>
+      </w:r>
+    </w:p>
+    <w:p>
+      <w:pPr>
+        <w:pStyle w:val="LabStepCodeBlockLevel2"/>
+      </w:pPr>
+      <w:r>
+        <w:t xml:space="preserve">      Console.WriteLine("Dashboards:");</w:t>
+      </w:r>
+    </w:p>
+    <w:p>
+      <w:pPr>
+        <w:pStyle w:val="LabStepCodeBlockLevel2"/>
+      </w:pPr>
+      <w:r>
+        <w:t xml:space="preserve">      var dashboards = pbiClient.Dashboards.GetDashboardsInGroup(appWorkspaceId).Value;</w:t>
+      </w:r>
+    </w:p>
+    <w:p>
+      <w:pPr>
+        <w:pStyle w:val="LabStepCodeBlockLevel2"/>
+      </w:pPr>
+      <w:r>
+        <w:t xml:space="preserve">      foreach (var dashboard in dashboards) {</w:t>
+      </w:r>
+    </w:p>
+    <w:p>
+      <w:pPr>
+        <w:pStyle w:val="LabStepCodeBlockLevel2"/>
+      </w:pPr>
+      <w:r>
+        <w:t xml:space="preserve">        Console.WriteLine(" - " + dashboard.DisplayName + " [" + dashboard.Id + "]");</w:t>
+      </w:r>
+    </w:p>
+    <w:p>
+      <w:pPr>
+        <w:pStyle w:val="LabStepCodeBlockLevel2"/>
+      </w:pPr>
+      <w:r>
+        <w:t xml:space="preserve">      }</w:t>
+      </w:r>
+    </w:p>
+    <w:p>
+      <w:pPr>
+        <w:pStyle w:val="LabStepCodeBlockLevel2"/>
+      </w:pPr>
+    </w:p>
+    <w:p>
+      <w:pPr>
+        <w:pStyle w:val="LabStepCodeBlockLevel2"/>
+      </w:pPr>
+      <w:r>
+        <w:t xml:space="preserve">      Console.WriteLine();</w:t>
+      </w:r>
+    </w:p>
+    <w:p>
+      <w:pPr>
+        <w:pStyle w:val="LabStepCodeBlockLevel2"/>
+      </w:pPr>
+      <w:r>
+        <w:t xml:space="preserve">      Console.WriteLine("Reports:");</w:t>
+      </w:r>
+    </w:p>
+    <w:p>
+      <w:pPr>
+        <w:pStyle w:val="LabStepCodeBlockLevel2"/>
+      </w:pPr>
+      <w:r>
+        <w:t xml:space="preserve">      var reports = pbiClient.Reports.GetReportsInGroup(appWorkspaceId).Value;</w:t>
+      </w:r>
+    </w:p>
+    <w:p>
+      <w:pPr>
+        <w:pStyle w:val="LabStepCodeBlockLevel2"/>
+      </w:pPr>
+      <w:r>
+        <w:t xml:space="preserve">      foreach (var report in reports) {</w:t>
+      </w:r>
+    </w:p>
+    <w:p>
+      <w:pPr>
+        <w:pStyle w:val="LabStepCodeBlockLevel2"/>
+      </w:pPr>
+      <w:r>
+        <w:t xml:space="preserve">        Console.WriteLine(" - " + report.Name + " [" + report.Id + "]");</w:t>
+      </w:r>
+    </w:p>
+    <w:p>
+      <w:pPr>
+        <w:pStyle w:val="LabStepCodeBlockLevel2"/>
+      </w:pPr>
+      <w:r>
+        <w:t xml:space="preserve">      }</w:t>
+      </w:r>
+    </w:p>
+    <w:p>
+      <w:pPr>
+        <w:pStyle w:val="LabStepCodeBlockLevel2"/>
+      </w:pPr>
+    </w:p>
+    <w:p>
+      <w:pPr>
+        <w:pStyle w:val="LabStepCodeBlockLevel2"/>
+        <w:rPr>
+          <w:color w:val="7F7F7F" w:themeColor="text1" w:themeTint="80"/>
+        </w:rPr>
+      </w:pPr>
+      <w:r>
+        <w:rPr>
+          <w:color w:val="7F7F7F" w:themeColor="text1" w:themeTint="80"/>
+        </w:rPr>
+        <w:t xml:space="preserve">      //Console.WriteLine("Datasets:");</w:t>
+      </w:r>
+    </w:p>
+    <w:p>
+      <w:pPr>
+        <w:pStyle w:val="LabStepCodeBlockLevel2"/>
+        <w:rPr>
+          <w:color w:val="7F7F7F" w:themeColor="text1" w:themeTint="80"/>
+        </w:rPr>
+      </w:pPr>
+      <w:r>
+        <w:rPr>
+          <w:color w:val="7F7F7F" w:themeColor="text1" w:themeTint="80"/>
+        </w:rPr>
+        <w:t xml:space="preserve">      //var datasets = pbiClient.Datasets.GetDatasetsInGroup(appWorkspaceId).Value;</w:t>
+      </w:r>
+    </w:p>
+    <w:p>
+      <w:pPr>
+        <w:pStyle w:val="LabStepCodeBlockLevel2"/>
+        <w:rPr>
+          <w:color w:val="7F7F7F" w:themeColor="text1" w:themeTint="80"/>
+        </w:rPr>
+      </w:pPr>
+      <w:r>
+        <w:rPr>
+          <w:color w:val="7F7F7F" w:themeColor="text1" w:themeTint="80"/>
+        </w:rPr>
+        <w:t xml:space="preserve">      //foreach (var dataset in datasets) {</w:t>
+      </w:r>
+    </w:p>
+    <w:p>
+      <w:pPr>
+        <w:pStyle w:val="LabStepCodeBlockLevel2"/>
+        <w:rPr>
+          <w:color w:val="7F7F7F" w:themeColor="text1" w:themeTint="80"/>
+        </w:rPr>
+      </w:pPr>
+      <w:r>
+        <w:rPr>
+          <w:color w:val="7F7F7F" w:themeColor="text1" w:themeTint="80"/>
+        </w:rPr>
+        <w:t xml:space="preserve">      //  Console.WriteLine(" - " + dataset.Name + " [" + dataset.Id + "]");</w:t>
+      </w:r>
+    </w:p>
+    <w:p>
+      <w:pPr>
+        <w:pStyle w:val="LabStepCodeBlockLevel2"/>
+        <w:rPr>
+          <w:color w:val="7F7F7F" w:themeColor="text1" w:themeTint="80"/>
+        </w:rPr>
+      </w:pPr>
+      <w:r>
+        <w:rPr>
+          <w:color w:val="7F7F7F" w:themeColor="text1" w:themeTint="80"/>
+        </w:rPr>
+        <w:t xml:space="preserve">      //}</w:t>
+      </w:r>
+    </w:p>
+    <w:p>
+      <w:pPr>
+        <w:pStyle w:val="LabStepCodeBlockLevel2"/>
+      </w:pPr>
+    </w:p>
+    <w:p>
+      <w:pPr>
+        <w:pStyle w:val="LabStepCodeBlockLevel2"/>
+      </w:pPr>
+      <w:r>
+        <w:t xml:space="preserve">      Console.WriteLine();</w:t>
+      </w:r>
+    </w:p>
+    <w:p>
+      <w:pPr>
+        <w:pStyle w:val="LabStepCodeBlockLevel2"/>
+      </w:pPr>
+      <w:r>
+        <w:t xml:space="preserve">    }</w:t>
+      </w:r>
+    </w:p>
+    <w:p>
+      <w:pPr>
+        <w:pStyle w:val="LabStepNumberedLevel2"/>
+      </w:pPr>
+      <w:r>
+        <w:t xml:space="preserve">Code in </w:t>
+      </w:r>
+      <w:proofErr w:type="spellStart"/>
+      <w:r>
+        <w:rPr>
+          <w:b/>
+        </w:rPr>
+        <w:t>DisplayAppWorkspaceAssets</w:t>
+      </w:r>
+      <w:proofErr w:type="spellEnd"/>
+      <w:r>
+        <w:t xml:space="preserve"> calls </w:t>
+      </w:r>
+      <w:proofErr w:type="spellStart"/>
+      <w:r>
+        <w:rPr>
+          <w:b/>
+        </w:rPr>
+        <w:t>GetAccessTokenInteractive</w:t>
+      </w:r>
+      <w:proofErr w:type="spellEnd"/>
+      <w:r>
+        <w:t xml:space="preserve"> passing a parameter value of </w:t>
+      </w:r>
+      <w:proofErr w:type="spellStart"/>
+      <w:r>
+        <w:t>scopeDefault</w:t>
+      </w:r>
+      <w:proofErr w:type="spellEnd"/>
+      <w:r>
+        <w:t>.</w:t>
+      </w:r>
+    </w:p>
+    <w:p>
+      <w:pPr>
         <w:pStyle w:val="LabStepScreenshotLevel2"/>
       </w:pPr>
       <w:r>
+        <w:drawing>
+          <wp:inline distT="0" distB="0" distL="0" distR="0" wp14:anchorId="2DA0E751" wp14:editId="2AED9BA2">
+            <wp:extent cx="3591859" cy="417203"/>
+            <wp:effectExtent l="19050" t="19050" r="27940" b="20955"/>
+            <wp:docPr id="458" name="Picture 458"/>
+            <wp:cNvGraphicFramePr>
+              <a:graphicFrameLocks xmlns:a="http://schemas.openxmlformats.org/drawingml/2006/main" noChangeAspect="1"/>
+            </wp:cNvGraphicFramePr>
+            <a:graphic xmlns:a="http://schemas.openxmlformats.org/drawingml/2006/main">
+              <a:graphicData uri="http://schemas.openxmlformats.org/drawingml/2006/picture">
+                <pic:pic xmlns:pic="http://schemas.openxmlformats.org/drawingml/2006/picture">
+                  <pic:nvPicPr>
+                    <pic:cNvPr id="0" name="Picture 12"/>
+                    <pic:cNvPicPr>
+                      <a:picLocks noChangeAspect="1" noChangeArrowheads="1"/>
+                    </pic:cNvPicPr>
+                  </pic:nvPicPr>
+                  <pic:blipFill>
+                    <a:blip r:embed="rId78">
+                      <a:extLst>
+                        <a:ext uri="{28A0092B-C50C-407E-A947-70E740481C1C}">
+                          <a14:useLocalDpi xmlns:a14="http://schemas.microsoft.com/office/drawing/2010/main" val="0"/>
+                        </a:ext>
+                      </a:extLst>
+                    </a:blip>
+                    <a:srcRect/>
+                    <a:stretch>
+                      <a:fillRect/>
+                    </a:stretch>
+                  </pic:blipFill>
+                  <pic:spPr bwMode="auto">
+                    <a:xfrm>
+                      <a:off x="0" y="0"/>
+                      <a:ext cx="3613267" cy="419690"/>
+                    </a:xfrm>
+                    <a:prstGeom prst="rect">
+                      <a:avLst/>
+                    </a:prstGeom>
+                    <a:noFill/>
+                    <a:ln>
+                      <a:solidFill>
+                        <a:schemeClr val="tx1">
+                          <a:lumMod val="50000"/>
+                          <a:lumOff val="50000"/>
+                        </a:schemeClr>
+                      </a:solidFill>
+                    </a:ln>
+                  </pic:spPr>
+                </pic:pic>
+              </a:graphicData>
+            </a:graphic>
+          </wp:inline>
+        </w:drawing>
+      </w:r>
+    </w:p>
+    <w:p>
+      <w:pPr>
+        <w:pStyle w:val="LabExerciseCallout"/>
+      </w:pPr>
+      <w:r>
+        <w:t>The first time you run the program, Azure AD will prompt for consent to the default permissions the application.</w:t>
+      </w:r>
+    </w:p>
+    <w:p>
+      <w:pPr>
+        <w:pStyle w:val="LabStepNumbered"/>
+      </w:pPr>
+      <w:r>
+        <w:t>Run the application to test your work.</w:t>
+      </w:r>
+    </w:p>
+    <w:p>
+      <w:pPr>
+        <w:pStyle w:val="LabStepNumberedLevel2"/>
+      </w:pPr>
+      <w:r>
+        <w:t xml:space="preserve">Press the </w:t>
+      </w:r>
+      <w:r>
+        <w:rPr>
+          <w:b/>
+        </w:rPr>
+        <w:t>CTRL + {F5}</w:t>
+      </w:r>
+      <w:r>
+        <w:t xml:space="preserve"> keyboard </w:t>
+      </w:r>
+      <w:r>
+        <w:t>to run the program in the Visual Studio debugger.</w:t>
+      </w:r>
+    </w:p>
+    <w:p>
+      <w:pPr>
+        <w:pStyle w:val="LabStepScreenshotLevel2"/>
+      </w:pPr>
+      <w:r>
+        <w:drawing>
+          <wp:inline distT="0" distB="0" distL="0" distR="0" wp14:anchorId="5212B697" wp14:editId="54D2750F">
+            <wp:extent cx="1632702" cy="932329"/>
+            <wp:effectExtent l="19050" t="19050" r="24765" b="20320"/>
+            <wp:docPr id="457" name="Picture 457"/>
+            <wp:cNvGraphicFramePr>
+              <a:graphicFrameLocks xmlns:a="http://schemas.openxmlformats.org/drawingml/2006/main" noChangeAspect="1"/>
+            </wp:cNvGraphicFramePr>
+            <a:graphic xmlns:a="http://schemas.openxmlformats.org/drawingml/2006/main">
+              <a:graphicData uri="http://schemas.openxmlformats.org/drawingml/2006/picture">
+                <pic:pic xmlns:pic="http://schemas.openxmlformats.org/drawingml/2006/picture">
+                  <pic:nvPicPr>
+                    <pic:cNvPr id="0" name="Picture 11"/>
+                    <pic:cNvPicPr>
+                      <a:picLocks noChangeAspect="1" noChangeArrowheads="1"/>
+                    </pic:cNvPicPr>
+                  </pic:nvPicPr>
+                  <pic:blipFill>
+                    <a:blip r:embed="rId79" cstate="print">
+                      <a:extLst>
+                        <a:ext uri="{28A0092B-C50C-407E-A947-70E740481C1C}">
+                          <a14:useLocalDpi xmlns:a14="http://schemas.microsoft.com/office/drawing/2010/main" val="0"/>
+                        </a:ext>
+                      </a:extLst>
+                    </a:blip>
+                    <a:srcRect/>
+                    <a:stretch>
+                      <a:fillRect/>
+                    </a:stretch>
+                  </pic:blipFill>
+                  <pic:spPr bwMode="auto">
+                    <a:xfrm>
+                      <a:off x="0" y="0"/>
+                      <a:ext cx="1664020" cy="950213"/>
+                    </a:xfrm>
+                    <a:prstGeom prst="rect">
+                      <a:avLst/>
+                    </a:prstGeom>
+                    <a:noFill/>
+                    <a:ln>
+                      <a:solidFill>
+                        <a:schemeClr val="tx1">
+                          <a:lumMod val="50000"/>
+                          <a:lumOff val="50000"/>
+                        </a:schemeClr>
+                      </a:solidFill>
+                    </a:ln>
+                  </pic:spPr>
+                </pic:pic>
+              </a:graphicData>
+            </a:graphic>
+          </wp:inline>
+        </w:drawing>
+      </w:r>
+    </w:p>
+    <w:p>
+      <w:pPr>
+        <w:pStyle w:val="LabStepNumberedLevel2"/>
+      </w:pPr>
+      <w:r>
         <w:lastRenderedPageBreak/>
+        <w:t>When prompted to sign in, enter your user name and password.</w:t>
+      </w:r>
+    </w:p>
+    <w:p>
+      <w:pPr>
+        <w:pStyle w:val="LabStepScreenshotLevel2"/>
+      </w:pPr>
+      <w:r>
         <w:drawing>
-          <wp:inline distT="0" distB="0" distL="0" distR="0" wp14:anchorId="00AB11A5" wp14:editId="23110C26">
+          <wp:inline distT="0" distB="0" distL="0" distR="0" wp14:anchorId="00AB11A5" wp14:editId="54DA1B7A">
             <wp:extent cx="2057400" cy="1142369"/>
-            <wp:effectExtent l="0" t="0" r="0" b="635"/>
+            <wp:effectExtent l="19050" t="19050" r="19050" b="19685"/>
             <wp:docPr id="459" name="Picture 459"/>
             <wp:cNvGraphicFramePr>
               <a:graphicFrameLocks xmlns:a="http://schemas.openxmlformats.org/drawingml/2006/main" noChangeAspect="1"/>
@@ -9245,7 +9879,7 @@
                     </pic:cNvPicPr>
                   </pic:nvPicPr>
                   <pic:blipFill>
-                    <a:blip r:embed="rId78" cstate="print">
+                    <a:blip r:embed="rId80" cstate="print">
                       <a:extLst>
                         <a:ext uri="{28A0092B-C50C-407E-A947-70E740481C1C}">
                           <a14:useLocalDpi xmlns:a14="http://schemas.microsoft.com/office/drawing/2010/main" val="0"/>
@@ -9267,7 +9901,12 @@
                     </a:prstGeom>
                     <a:noFill/>
                     <a:ln>
-                      <a:noFill/>
+                      <a:solidFill>
+                        <a:schemeClr val="tx1">
+                          <a:lumMod val="50000"/>
+                          <a:lumOff val="50000"/>
+                        </a:schemeClr>
+                      </a:solidFill>
                     </a:ln>
                   </pic:spPr>
                 </pic:pic>
@@ -9279,13 +9918,48 @@
     </w:p>
     <w:p>
       <w:pPr>
+        <w:pStyle w:val="LabStepNumberedLevel2"/>
+      </w:pPr>
+      <w:r>
+        <w:t xml:space="preserve">When prompted to consent to the default permissions of </w:t>
+      </w:r>
+      <w:r>
+        <w:rPr>
+          <w:b/>
+        </w:rPr>
+        <w:t>View all dashboards</w:t>
+      </w:r>
+      <w:r>
+        <w:t xml:space="preserve"> and </w:t>
+      </w:r>
+      <w:r>
+        <w:rPr>
+          <w:b/>
+        </w:rPr>
+        <w:t>View all reports</w:t>
+      </w:r>
+      <w:r>
+        <w:t xml:space="preserve">, click </w:t>
+      </w:r>
+      <w:r>
+        <w:rPr>
+          <w:b/>
+        </w:rPr>
+        <w:t>Accept</w:t>
+      </w:r>
+      <w:r>
+        <w:t>.</w:t>
+      </w:r>
+    </w:p>
+    <w:p>
+      <w:pPr>
         <w:pStyle w:val="LabStepScreenshotLevel2"/>
       </w:pPr>
       <w:r>
         <w:drawing>
-          <wp:inline distT="0" distB="0" distL="0" distR="0" wp14:anchorId="5806028A" wp14:editId="0EB2F78C">
+          <wp:inline distT="0" distB="0" distL="0" distR="0" wp14:anchorId="5806028A" wp14:editId="135B75ED">
             <wp:extent cx="2295371" cy="1981200"/>
-            <wp:effectExtent l="0" t="0" r="0" b="0"/>
+            <wp:effectExtent l="19050" t="19050" r="10160" b="19050"/>
             <wp:docPr id="460" name="Picture 460"/>
             <wp:cNvGraphicFramePr>
               <a:graphicFrameLocks xmlns:a="http://schemas.openxmlformats.org/drawingml/2006/main" noChangeAspect="1"/>
@@ -9300,7 +9974,7 @@
                     </pic:cNvPicPr>
                   </pic:nvPicPr>
                   <pic:blipFill>
-                    <a:blip r:embed="rId79" cstate="print">
+                    <a:blip r:embed="rId81" cstate="print">
                       <a:extLst>
                         <a:ext uri="{28A0092B-C50C-407E-A947-70E740481C1C}">
                           <a14:useLocalDpi xmlns:a14="http://schemas.microsoft.com/office/drawing/2010/main" val="0"/>
@@ -9322,7 +9996,12 @@
                     </a:prstGeom>
                     <a:noFill/>
                     <a:ln>
-                      <a:noFill/>
+                      <a:solidFill>
+                        <a:schemeClr val="tx1">
+                          <a:lumMod val="50000"/>
+                          <a:lumOff val="50000"/>
+                        </a:schemeClr>
+                      </a:solidFill>
                     </a:ln>
                   </pic:spPr>
                 </pic:pic>
@@ -9337,7 +10016,21 @@
         <w:pStyle w:val="LabStepNumberedLevel2"/>
       </w:pPr>
       <w:r>
-        <w:t>xxx</w:t>
+        <w:t xml:space="preserve">The program should run and display the </w:t>
+      </w:r>
+      <w:bookmarkStart w:id="1" w:name="_GoBack"/>
+      <w:bookmarkEnd w:id="1"/>
+      <w:r>
+        <w:t xml:space="preserve">dashboard and reports in the </w:t>
+      </w:r>
+      <w:r>
+        <w:rPr>
+          <w:b/>
+        </w:rPr>
+        <w:t>Wingtip Sales</w:t>
+      </w:r>
+      <w:r>
+        <w:t xml:space="preserve"> app workspace.</w:t>
       </w:r>
     </w:p>
     <w:p>
@@ -9383,7 +10076,7 @@
                     </pic:cNvPicPr>
                   </pic:nvPicPr>
                   <pic:blipFill>
-                    <a:blip r:embed="rId80">
+                    <a:blip r:embed="rId82">
                       <a:extLst>
                         <a:ext uri="{28A0092B-C50C-407E-A947-70E740481C1C}">
                           <a14:useLocalDpi xmlns:a14="http://schemas.microsoft.com/office/drawing/2010/main" val="0"/>
@@ -9422,6 +10115,14 @@
     </w:p>
     <w:p>
       <w:pPr>
+        <w:pStyle w:val="LabStepNumberedLevel2"/>
+      </w:pPr>
+      <w:r>
+        <w:t>xxxx</w:t>
+      </w:r>
+    </w:p>
+    <w:p>
+      <w:pPr>
         <w:pStyle w:val="LabStepScreenshotLevel2"/>
       </w:pPr>
       <w:r>
@@ -9443,7 +10144,7 @@
                     </pic:cNvPicPr>
                   </pic:nvPicPr>
                   <pic:blipFill>
-                    <a:blip r:embed="rId81">
+                    <a:blip r:embed="rId83">
                       <a:extLst>
                         <a:ext uri="{28A0092B-C50C-407E-A947-70E740481C1C}">
                           <a14:useLocalDpi xmlns:a14="http://schemas.microsoft.com/office/drawing/2010/main" val="0"/>
@@ -9501,6 +10202,7 @@
         <w:pStyle w:val="LabStepNumberedLevel2"/>
       </w:pPr>
       <w:r>
+        <w:lastRenderedPageBreak/>
         <w:t>The program should fail.</w:t>
       </w:r>
     </w:p>
@@ -9510,10 +10212,10 @@
       </w:pPr>
     </w:p>
     <w:sectPr>
-      <w:headerReference w:type="default" r:id="rId82"/>
-      <w:footerReference w:type="default" r:id="rId83"/>
-      <w:headerReference w:type="first" r:id="rId84"/>
-      <w:footerReference w:type="first" r:id="rId85"/>
+      <w:headerReference w:type="default" r:id="rId84"/>
+      <w:footerReference w:type="default" r:id="rId85"/>
+      <w:headerReference w:type="first" r:id="rId86"/>
+      <w:footerReference w:type="first" r:id="rId87"/>
       <w:type w:val="oddPage"/>
       <w:pgSz w:w="12240" w:h="15840"/>
       <w:pgMar w:top="720" w:right="720" w:bottom="720" w:left="720" w:header="720" w:footer="720" w:gutter="0"/>
@@ -14337,135 +15039,6 @@
 </file>
 
 <file path=customXml/item1.xml><?xml version="1.0" encoding="utf-8"?>
-<?mso-contentType ?>
-<FormTemplates xmlns="http://schemas.microsoft.com/sharepoint/v3/contenttype/forms">
-  <Display>DocumentLibraryForm</Display>
-  <Edit>DocumentLibraryForm</Edit>
-  <New>DocumentLibraryForm</New>
-</FormTemplates>
-</file>
-
-<file path=customXml/item2.xml><?xml version="1.0" encoding="utf-8"?>
-<p:properties xmlns:p="http://schemas.microsoft.com/office/2006/metadata/properties" xmlns:xsi="http://www.w3.org/2001/XMLSchema-instance">
-  <documentManagement/>
-</p:properties>
-</file>
-
-<file path=customXml/item3.xml><?xml version="1.0" encoding="utf-8"?>
-<ct:contentTypeSchema xmlns:ct="http://schemas.microsoft.com/office/2006/metadata/contentType" xmlns:ma="http://schemas.microsoft.com/office/2006/metadata/properties/metaAttributes" ct:_="" ma:_="" ma:contentTypeName="Document" ma:contentTypeID="0x0101005934082600162348B2FFCDEBCF015FD3" ma:contentTypeVersion="0" ma:contentTypeDescription="Create a new document." ma:contentTypeScope="" ma:versionID="744b9ec266ca400788306ef4b532f8ec">
-  <xsd:schema xmlns:xsd="http://www.w3.org/2001/XMLSchema" xmlns:xs="http://www.w3.org/2001/XMLSchema" xmlns:p="http://schemas.microsoft.com/office/2006/metadata/properties" targetNamespace="http://schemas.microsoft.com/office/2006/metadata/properties" ma:root="true" ma:fieldsID="c64490b4aec6201516c3a874156f37b2">
-    <xsd:element name="properties">
-      <xsd:complexType>
-        <xsd:sequence>
-          <xsd:element name="documentManagement">
-            <xsd:complexType>
-              <xsd:all/>
-            </xsd:complexType>
-          </xsd:element>
-        </xsd:sequence>
-      </xsd:complexType>
-    </xsd:element>
-  </xsd:schema>
-  <xsd:schema xmlns="http://schemas.openxmlformats.org/package/2006/metadata/core-properties" xmlns:xsd="http://www.w3.org/2001/XMLSchema" xmlns:xsi="http://www.w3.org/2001/XMLSchema-instance" xmlns:dc="http://purl.org/dc/elements/1.1/" xmlns:dcterms="http://purl.org/dc/terms/" xmlns:odoc="http://schemas.microsoft.com/internal/obd" targetNamespace="http://schemas.openxmlformats.org/package/2006/metadata/core-properties" elementFormDefault="qualified" attributeFormDefault="unqualified" blockDefault="#all">
-    <xsd:import namespace="http://purl.org/dc/elements/1.1/" schemaLocation="http://dublincore.org/schemas/xmls/qdc/2003/04/02/dc.xsd"/>
-    <xsd:import namespace="http://purl.org/dc/terms/" schemaLocation="http://dublincore.org/schemas/xmls/qdc/2003/04/02/dcterms.xsd"/>
-    <xsd:element name="coreProperties" type="CT_coreProperties"/>
-    <xsd:complexType name="CT_coreProperties">
-      <xsd:all>
-        <xsd:element ref="dc:creator" minOccurs="0" maxOccurs="1"/>
-        <xsd:element ref="dcterms:created" minOccurs="0" maxOccurs="1"/>
-        <xsd:element ref="dc:identifier" minOccurs="0" maxOccurs="1"/>
-        <xsd:element name="contentType" minOccurs="0" maxOccurs="1" type="xsd:string" ma:index="0" ma:displayName="Content Type"/>
-        <xsd:element ref="dc:title" minOccurs="0" maxOccurs="1" ma:index="4" ma:displayName="Title"/>
-        <xsd:element ref="dc:subject" minOccurs="0" maxOccurs="1"/>
-        <xsd:element ref="dc:description" minOccurs="0" maxOccurs="1"/>
-        <xsd:element name="keywords" minOccurs="0" maxOccurs="1" type="xsd:string"/>
-        <xsd:element ref="dc:language" minOccurs="0" maxOccurs="1"/>
-        <xsd:element name="category" minOccurs="0" maxOccurs="1" type="xsd:string"/>
-        <xsd:element name="version" minOccurs="0" maxOccurs="1" type="xsd:string"/>
-        <xsd:element name="revision" minOccurs="0" maxOccurs="1" type="xsd:string">
-          <xsd:annotation>
-            <xsd:documentation>
-                        This value indicates the number of saves or revisions. The application is responsible for updating this value after each revision.
-                    </xsd:documentation>
-          </xsd:annotation>
-        </xsd:element>
-        <xsd:element name="lastModifiedBy" minOccurs="0" maxOccurs="1" type="xsd:string"/>
-        <xsd:element ref="dcterms:modified" minOccurs="0" maxOccurs="1"/>
-        <xsd:element name="contentStatus" minOccurs="0" maxOccurs="1" type="xsd:string"/>
-      </xsd:all>
-    </xsd:complexType>
-  </xsd:schema>
-  <xs:schema xmlns:pc="http://schemas.microsoft.com/office/infopath/2007/PartnerControls" xmlns:xs="http://www.w3.org/2001/XMLSchema" targetNamespace="http://schemas.microsoft.com/office/infopath/2007/PartnerControls" elementFormDefault="qualified" attributeFormDefault="unqualified">
-    <xs:element name="Person">
-      <xs:complexType>
-        <xs:sequence>
-          <xs:element ref="pc:DisplayName" minOccurs="0"/>
-          <xs:element ref="pc:AccountId" minOccurs="0"/>
-          <xs:element ref="pc:AccountType" minOccurs="0"/>
-        </xs:sequence>
-      </xs:complexType>
-    </xs:element>
-    <xs:element name="DisplayName" type="xs:string"/>
-    <xs:element name="AccountId" type="xs:string"/>
-    <xs:element name="AccountType" type="xs:string"/>
-    <xs:element name="BDCAssociatedEntity">
-      <xs:complexType>
-        <xs:sequence>
-          <xs:element ref="pc:BDCEntity" minOccurs="0" maxOccurs="unbounded"/>
-        </xs:sequence>
-        <xs:attribute ref="pc:EntityNamespace"/>
-        <xs:attribute ref="pc:EntityName"/>
-        <xs:attribute ref="pc:SystemInstanceName"/>
-        <xs:attribute ref="pc:AssociationName"/>
-      </xs:complexType>
-    </xs:element>
-    <xs:attribute name="EntityNamespace" type="xs:string"/>
-    <xs:attribute name="EntityName" type="xs:string"/>
-    <xs:attribute name="SystemInstanceName" type="xs:string"/>
-    <xs:attribute name="AssociationName" type="xs:string"/>
-    <xs:element name="BDCEntity">
-      <xs:complexType>
-        <xs:sequence>
-          <xs:element ref="pc:EntityDisplayName" minOccurs="0"/>
-          <xs:element ref="pc:EntityInstanceReference" minOccurs="0"/>
-          <xs:element ref="pc:EntityId1" minOccurs="0"/>
-          <xs:element ref="pc:EntityId2" minOccurs="0"/>
-          <xs:element ref="pc:EntityId3" minOccurs="0"/>
-          <xs:element ref="pc:EntityId4" minOccurs="0"/>
-          <xs:element ref="pc:EntityId5" minOccurs="0"/>
-        </xs:sequence>
-      </xs:complexType>
-    </xs:element>
-    <xs:element name="EntityDisplayName" type="xs:string"/>
-    <xs:element name="EntityInstanceReference" type="xs:string"/>
-    <xs:element name="EntityId1" type="xs:string"/>
-    <xs:element name="EntityId2" type="xs:string"/>
-    <xs:element name="EntityId3" type="xs:string"/>
-    <xs:element name="EntityId4" type="xs:string"/>
-    <xs:element name="EntityId5" type="xs:string"/>
-    <xs:element name="Terms">
-      <xs:complexType>
-        <xs:sequence>
-          <xs:element ref="pc:TermInfo" minOccurs="0" maxOccurs="unbounded"/>
-        </xs:sequence>
-      </xs:complexType>
-    </xs:element>
-    <xs:element name="TermInfo">
-      <xs:complexType>
-        <xs:sequence>
-          <xs:element ref="pc:TermName" minOccurs="0"/>
-          <xs:element ref="pc:TermId" minOccurs="0"/>
-        </xs:sequence>
-      </xs:complexType>
-    </xs:element>
-    <xs:element name="TermName" type="xs:string"/>
-    <xs:element name="TermId" type="xs:string"/>
-  </xs:schema>
-</ct:contentTypeSchema>
-</file>
-
-<file path=customXml/item4.xml><?xml version="1.0" encoding="utf-8"?>
 <outs:outSpaceData xmlns:outs="http://schemas.microsoft.com/office/2009/outspace/metadata">
   <outs:relatedDates>
     <outs:relatedDate>
@@ -14603,27 +15176,148 @@
 </outs:outSpaceData>
 </file>
 
+<file path=customXml/item2.xml><?xml version="1.0" encoding="utf-8"?>
+<ct:contentTypeSchema xmlns:ct="http://schemas.microsoft.com/office/2006/metadata/contentType" xmlns:ma="http://schemas.microsoft.com/office/2006/metadata/properties/metaAttributes" ct:_="" ma:_="" ma:contentTypeName="Document" ma:contentTypeID="0x0101005934082600162348B2FFCDEBCF015FD3" ma:contentTypeVersion="0" ma:contentTypeDescription="Create a new document." ma:contentTypeScope="" ma:versionID="744b9ec266ca400788306ef4b532f8ec">
+  <xsd:schema xmlns:xsd="http://www.w3.org/2001/XMLSchema" xmlns:xs="http://www.w3.org/2001/XMLSchema" xmlns:p="http://schemas.microsoft.com/office/2006/metadata/properties" targetNamespace="http://schemas.microsoft.com/office/2006/metadata/properties" ma:root="true" ma:fieldsID="c64490b4aec6201516c3a874156f37b2">
+    <xsd:element name="properties">
+      <xsd:complexType>
+        <xsd:sequence>
+          <xsd:element name="documentManagement">
+            <xsd:complexType>
+              <xsd:all/>
+            </xsd:complexType>
+          </xsd:element>
+        </xsd:sequence>
+      </xsd:complexType>
+    </xsd:element>
+  </xsd:schema>
+  <xsd:schema xmlns="http://schemas.openxmlformats.org/package/2006/metadata/core-properties" xmlns:xsd="http://www.w3.org/2001/XMLSchema" xmlns:xsi="http://www.w3.org/2001/XMLSchema-instance" xmlns:dc="http://purl.org/dc/elements/1.1/" xmlns:dcterms="http://purl.org/dc/terms/" xmlns:odoc="http://schemas.microsoft.com/internal/obd" targetNamespace="http://schemas.openxmlformats.org/package/2006/metadata/core-properties" elementFormDefault="qualified" attributeFormDefault="unqualified" blockDefault="#all">
+    <xsd:import namespace="http://purl.org/dc/elements/1.1/" schemaLocation="http://dublincore.org/schemas/xmls/qdc/2003/04/02/dc.xsd"/>
+    <xsd:import namespace="http://purl.org/dc/terms/" schemaLocation="http://dublincore.org/schemas/xmls/qdc/2003/04/02/dcterms.xsd"/>
+    <xsd:element name="coreProperties" type="CT_coreProperties"/>
+    <xsd:complexType name="CT_coreProperties">
+      <xsd:all>
+        <xsd:element ref="dc:creator" minOccurs="0" maxOccurs="1"/>
+        <xsd:element ref="dcterms:created" minOccurs="0" maxOccurs="1"/>
+        <xsd:element ref="dc:identifier" minOccurs="0" maxOccurs="1"/>
+        <xsd:element name="contentType" minOccurs="0" maxOccurs="1" type="xsd:string" ma:index="0" ma:displayName="Content Type"/>
+        <xsd:element ref="dc:title" minOccurs="0" maxOccurs="1" ma:index="4" ma:displayName="Title"/>
+        <xsd:element ref="dc:subject" minOccurs="0" maxOccurs="1"/>
+        <xsd:element ref="dc:description" minOccurs="0" maxOccurs="1"/>
+        <xsd:element name="keywords" minOccurs="0" maxOccurs="1" type="xsd:string"/>
+        <xsd:element ref="dc:language" minOccurs="0" maxOccurs="1"/>
+        <xsd:element name="category" minOccurs="0" maxOccurs="1" type="xsd:string"/>
+        <xsd:element name="version" minOccurs="0" maxOccurs="1" type="xsd:string"/>
+        <xsd:element name="revision" minOccurs="0" maxOccurs="1" type="xsd:string">
+          <xsd:annotation>
+            <xsd:documentation>
+                        This value indicates the number of saves or revisions. The application is responsible for updating this value after each revision.
+                    </xsd:documentation>
+          </xsd:annotation>
+        </xsd:element>
+        <xsd:element name="lastModifiedBy" minOccurs="0" maxOccurs="1" type="xsd:string"/>
+        <xsd:element ref="dcterms:modified" minOccurs="0" maxOccurs="1"/>
+        <xsd:element name="contentStatus" minOccurs="0" maxOccurs="1" type="xsd:string"/>
+      </xsd:all>
+    </xsd:complexType>
+  </xsd:schema>
+  <xs:schema xmlns:pc="http://schemas.microsoft.com/office/infopath/2007/PartnerControls" xmlns:xs="http://www.w3.org/2001/XMLSchema" targetNamespace="http://schemas.microsoft.com/office/infopath/2007/PartnerControls" elementFormDefault="qualified" attributeFormDefault="unqualified">
+    <xs:element name="Person">
+      <xs:complexType>
+        <xs:sequence>
+          <xs:element ref="pc:DisplayName" minOccurs="0"/>
+          <xs:element ref="pc:AccountId" minOccurs="0"/>
+          <xs:element ref="pc:AccountType" minOccurs="0"/>
+        </xs:sequence>
+      </xs:complexType>
+    </xs:element>
+    <xs:element name="DisplayName" type="xs:string"/>
+    <xs:element name="AccountId" type="xs:string"/>
+    <xs:element name="AccountType" type="xs:string"/>
+    <xs:element name="BDCAssociatedEntity">
+      <xs:complexType>
+        <xs:sequence>
+          <xs:element ref="pc:BDCEntity" minOccurs="0" maxOccurs="unbounded"/>
+        </xs:sequence>
+        <xs:attribute ref="pc:EntityNamespace"/>
+        <xs:attribute ref="pc:EntityName"/>
+        <xs:attribute ref="pc:SystemInstanceName"/>
+        <xs:attribute ref="pc:AssociationName"/>
+      </xs:complexType>
+    </xs:element>
+    <xs:attribute name="EntityNamespace" type="xs:string"/>
+    <xs:attribute name="EntityName" type="xs:string"/>
+    <xs:attribute name="SystemInstanceName" type="xs:string"/>
+    <xs:attribute name="AssociationName" type="xs:string"/>
+    <xs:element name="BDCEntity">
+      <xs:complexType>
+        <xs:sequence>
+          <xs:element ref="pc:EntityDisplayName" minOccurs="0"/>
+          <xs:element ref="pc:EntityInstanceReference" minOccurs="0"/>
+          <xs:element ref="pc:EntityId1" minOccurs="0"/>
+          <xs:element ref="pc:EntityId2" minOccurs="0"/>
+          <xs:element ref="pc:EntityId3" minOccurs="0"/>
+          <xs:element ref="pc:EntityId4" minOccurs="0"/>
+          <xs:element ref="pc:EntityId5" minOccurs="0"/>
+        </xs:sequence>
+      </xs:complexType>
+    </xs:element>
+    <xs:element name="EntityDisplayName" type="xs:string"/>
+    <xs:element name="EntityInstanceReference" type="xs:string"/>
+    <xs:element name="EntityId1" type="xs:string"/>
+    <xs:element name="EntityId2" type="xs:string"/>
+    <xs:element name="EntityId3" type="xs:string"/>
+    <xs:element name="EntityId4" type="xs:string"/>
+    <xs:element name="EntityId5" type="xs:string"/>
+    <xs:element name="Terms">
+      <xs:complexType>
+        <xs:sequence>
+          <xs:element ref="pc:TermInfo" minOccurs="0" maxOccurs="unbounded"/>
+        </xs:sequence>
+      </xs:complexType>
+    </xs:element>
+    <xs:element name="TermInfo">
+      <xs:complexType>
+        <xs:sequence>
+          <xs:element ref="pc:TermName" minOccurs="0"/>
+          <xs:element ref="pc:TermId" minOccurs="0"/>
+        </xs:sequence>
+      </xs:complexType>
+    </xs:element>
+    <xs:element name="TermName" type="xs:string"/>
+    <xs:element name="TermId" type="xs:string"/>
+  </xs:schema>
+</ct:contentTypeSchema>
+</file>
+
+<file path=customXml/item3.xml><?xml version="1.0" encoding="utf-8"?>
+<p:properties xmlns:p="http://schemas.microsoft.com/office/2006/metadata/properties" xmlns:xsi="http://www.w3.org/2001/XMLSchema-instance">
+  <documentManagement/>
+</p:properties>
+</file>
+
+<file path=customXml/item4.xml><?xml version="1.0" encoding="utf-8"?>
+<?mso-contentType ?>
+<FormTemplates xmlns="http://schemas.microsoft.com/sharepoint/v3/contenttype/forms">
+  <Display>DocumentLibraryForm</Display>
+  <Edit>DocumentLibraryForm</Edit>
+  <New>DocumentLibraryForm</New>
+</FormTemplates>
+</file>
+
 <file path=customXml/item5.xml><?xml version="1.0" encoding="utf-8"?>
 <b:Sources xmlns:b="http://schemas.openxmlformats.org/officeDocument/2006/bibliography" xmlns="http://schemas.openxmlformats.org/officeDocument/2006/bibliography" SelectedStyle="\APA.XSL" StyleName="APA"/>
 </file>
 
 <file path=customXml/itemProps1.xml><?xml version="1.0" encoding="utf-8"?>
-<ds:datastoreItem xmlns:ds="http://schemas.openxmlformats.org/officeDocument/2006/customXml" ds:itemID="{4AB4F019-59F6-4F32-9A99-4D00AA33EAC5}">
+<ds:datastoreItem xmlns:ds="http://schemas.openxmlformats.org/officeDocument/2006/customXml" ds:itemID="{26E11BDE-7E31-4B78-8494-AC3EF47CDCC3}">
   <ds:schemaRefs>
-    <ds:schemaRef ds:uri="http://schemas.microsoft.com/sharepoint/v3/contenttype/forms"/>
+    <ds:schemaRef ds:uri="http://schemas.microsoft.com/office/2009/outspace/metadata"/>
   </ds:schemaRefs>
 </ds:datastoreItem>
 </file>
 
 <file path=customXml/itemProps2.xml><?xml version="1.0" encoding="utf-8"?>
-<ds:datastoreItem xmlns:ds="http://schemas.openxmlformats.org/officeDocument/2006/customXml" ds:itemID="{39316EDB-49BA-4480-A4CC-06A2F75E0759}">
-  <ds:schemaRefs>
-    <ds:schemaRef ds:uri="http://schemas.microsoft.com/office/2006/metadata/properties"/>
-  </ds:schemaRefs>
-</ds:datastoreItem>
-</file>
-
-<file path=customXml/itemProps3.xml><?xml version="1.0" encoding="utf-8"?>
 <ds:datastoreItem xmlns:ds="http://schemas.openxmlformats.org/officeDocument/2006/customXml" ds:itemID="{D8FBEAB1-7B91-4835-83AC-CC5E4FB45F71}">
   <ds:schemaRefs>
     <ds:schemaRef ds:uri="http://schemas.microsoft.com/office/2006/metadata/contentType"/>
@@ -14639,16 +15333,24 @@
 </ds:datastoreItem>
 </file>
 
+<file path=customXml/itemProps3.xml><?xml version="1.0" encoding="utf-8"?>
+<ds:datastoreItem xmlns:ds="http://schemas.openxmlformats.org/officeDocument/2006/customXml" ds:itemID="{39316EDB-49BA-4480-A4CC-06A2F75E0759}">
+  <ds:schemaRefs>
+    <ds:schemaRef ds:uri="http://schemas.microsoft.com/office/2006/metadata/properties"/>
+  </ds:schemaRefs>
+</ds:datastoreItem>
+</file>
+
 <file path=customXml/itemProps4.xml><?xml version="1.0" encoding="utf-8"?>
-<ds:datastoreItem xmlns:ds="http://schemas.openxmlformats.org/officeDocument/2006/customXml" ds:itemID="{26E11BDE-7E31-4B78-8494-AC3EF47CDCC3}">
+<ds:datastoreItem xmlns:ds="http://schemas.openxmlformats.org/officeDocument/2006/customXml" ds:itemID="{4AB4F019-59F6-4F32-9A99-4D00AA33EAC5}">
   <ds:schemaRefs>
-    <ds:schemaRef ds:uri="http://schemas.microsoft.com/office/2009/outspace/metadata"/>
+    <ds:schemaRef ds:uri="http://schemas.microsoft.com/sharepoint/v3/contenttype/forms"/>
   </ds:schemaRefs>
 </ds:datastoreItem>
 </file>
 
 <file path=customXml/itemProps5.xml><?xml version="1.0" encoding="utf-8"?>
-<ds:datastoreItem xmlns:ds="http://schemas.openxmlformats.org/officeDocument/2006/customXml" ds:itemID="{96F98830-A607-46DD-807C-E82DCED04127}">
+<ds:datastoreItem xmlns:ds="http://schemas.openxmlformats.org/officeDocument/2006/customXml" ds:itemID="{7D63F5EF-E0CA-4FC4-8EEE-BD9DA7C34780}">
   <ds:schemaRefs>
     <ds:schemaRef ds:uri="http://schemas.openxmlformats.org/officeDocument/2006/bibliography"/>
   </ds:schemaRefs>
